--- a/TS-Padam/TS-4.2/TS 4.2 Tamil Pada Paatam Corrections.docx
+++ b/TS-Padam/TS-4.2/TS 4.2 Tamil Pada Paatam Corrections.docx
@@ -1,6 +1,6 @@
 
 <file path=word/document.xml><?xml version="1.0" encoding="utf-8"?>
-<w:document xmlns:wpc="http://schemas.microsoft.com/office/word/2010/wordprocessingCanvas" xmlns:cx="http://schemas.microsoft.com/office/drawing/2014/chartex" xmlns:cx1="http://schemas.microsoft.com/office/drawing/2015/9/8/chartex" xmlns:cx2="http://schemas.microsoft.com/office/drawing/2015/10/21/chartex" xmlns:cx3="http://schemas.microsoft.com/office/drawing/2016/5/9/chartex" xmlns:cx4="http://schemas.microsoft.com/office/drawing/2016/5/10/chartex" xmlns:cx5="http://schemas.microsoft.com/office/drawing/2016/5/11/chartex" xmlns:cx6="http://schemas.microsoft.com/office/drawing/2016/5/12/chartex" xmlns:cx7="http://schemas.microsoft.com/office/drawing/2016/5/13/chartex" xmlns:cx8="http://schemas.microsoft.com/office/drawing/2016/5/14/chartex" xmlns:mc="http://schemas.openxmlformats.org/markup-compatibility/2006" xmlns:aink="http://schemas.microsoft.com/office/drawing/2016/ink" xmlns:am3d="http://schemas.microsoft.com/office/drawing/2017/model3d" xmlns:o="urn:schemas-microsoft-com:office:office" xmlns:r="http://schemas.openxmlformats.org/officeDocument/2006/relationships" xmlns:m="http://schemas.openxmlformats.org/officeDocument/2006/math" xmlns:v="urn:schemas-microsoft-com:vml" xmlns:wp14="http://schemas.microsoft.com/office/word/2010/wordprocessingDrawing" xmlns:wp="http://schemas.openxmlformats.org/drawingml/2006/wordprocessingDrawing" xmlns:w10="urn:schemas-microsoft-com:office:word" xmlns:w="http://schemas.openxmlformats.org/wordprocessingml/2006/main" xmlns:w14="http://schemas.microsoft.com/office/word/2010/wordml" xmlns:w15="http://schemas.microsoft.com/office/word/2012/wordml" xmlns:w16cex="http://schemas.microsoft.com/office/word/2018/wordml/cex" xmlns:w16cid="http://schemas.microsoft.com/office/word/2016/wordml/cid" xmlns:w16="http://schemas.microsoft.com/office/word/2018/wordml" xmlns:w16se="http://schemas.microsoft.com/office/word/2015/wordml/symex" xmlns:wpg="http://schemas.microsoft.com/office/word/2010/wordprocessingGroup" xmlns:wpi="http://schemas.microsoft.com/office/word/2010/wordprocessingInk" xmlns:wne="http://schemas.microsoft.com/office/word/2006/wordml" xmlns:wps="http://schemas.microsoft.com/office/word/2010/wordprocessingShape" mc:Ignorable="w14 w15 w16se w16cid w16 w16cex wp14">
+<w:document xmlns:wpc="http://schemas.microsoft.com/office/word/2010/wordprocessingCanvas" xmlns:cx="http://schemas.microsoft.com/office/drawing/2014/chartex" xmlns:cx1="http://schemas.microsoft.com/office/drawing/2015/9/8/chartex" xmlns:mc="http://schemas.openxmlformats.org/markup-compatibility/2006" xmlns:o="urn:schemas-microsoft-com:office:office" xmlns:r="http://schemas.openxmlformats.org/officeDocument/2006/relationships" xmlns:m="http://schemas.openxmlformats.org/officeDocument/2006/math" xmlns:v="urn:schemas-microsoft-com:vml" xmlns:wp14="http://schemas.microsoft.com/office/word/2010/wordprocessingDrawing" xmlns:wp="http://schemas.openxmlformats.org/drawingml/2006/wordprocessingDrawing" xmlns:w10="urn:schemas-microsoft-com:office:word" xmlns:w="http://schemas.openxmlformats.org/wordprocessingml/2006/main" xmlns:w14="http://schemas.microsoft.com/office/word/2010/wordml" xmlns:w15="http://schemas.microsoft.com/office/word/2012/wordml" xmlns:w16se="http://schemas.microsoft.com/office/word/2015/wordml/symex" xmlns:wpg="http://schemas.microsoft.com/office/word/2010/wordprocessingGroup" xmlns:wpi="http://schemas.microsoft.com/office/word/2010/wordprocessingInk" xmlns:wne="http://schemas.microsoft.com/office/word/2006/wordml" xmlns:wps="http://schemas.microsoft.com/office/word/2010/wordprocessingShape" mc:Ignorable="w14 w15 w16se wp14">
   <w:body>
     <w:p>
       <w:pPr>
@@ -21,7 +21,666 @@
           <w:szCs w:val="32"/>
           <w:u w:val="single"/>
         </w:rPr>
-        <w:t>TS Pada Paatam – TS 4.2 Tamil co</w:t>
+        <w:t xml:space="preserve">TS </w:t>
+      </w:r>
+      <w:proofErr w:type="spellStart"/>
+      <w:r>
+        <w:rPr>
+          <w:b/>
+          <w:bCs/>
+          <w:sz w:val="32"/>
+          <w:szCs w:val="32"/>
+          <w:u w:val="single"/>
+        </w:rPr>
+        <w:t>Pada</w:t>
+      </w:r>
+      <w:proofErr w:type="spellEnd"/>
+      <w:r>
+        <w:rPr>
+          <w:b/>
+          <w:bCs/>
+          <w:sz w:val="32"/>
+          <w:szCs w:val="32"/>
+          <w:u w:val="single"/>
+        </w:rPr>
+        <w:t xml:space="preserve"> </w:t>
+      </w:r>
+      <w:proofErr w:type="spellStart"/>
+      <w:r>
+        <w:rPr>
+          <w:b/>
+          <w:bCs/>
+          <w:sz w:val="32"/>
+          <w:szCs w:val="32"/>
+          <w:u w:val="single"/>
+        </w:rPr>
+        <w:t>Paatam</w:t>
+      </w:r>
+      <w:proofErr w:type="spellEnd"/>
+      <w:r>
+        <w:rPr>
+          <w:b/>
+          <w:bCs/>
+          <w:sz w:val="32"/>
+          <w:szCs w:val="32"/>
+          <w:u w:val="single"/>
+        </w:rPr>
+        <w:t xml:space="preserve"> – TS 4.2 Sanskrit co</w:t>
+      </w:r>
+      <w:r>
+        <w:rPr>
+          <w:b/>
+          <w:bCs/>
+          <w:sz w:val="32"/>
+          <w:szCs w:val="32"/>
+          <w:u w:val="single"/>
+        </w:rPr>
+        <w:t>rrections –</w:t>
+      </w:r>
+      <w:r>
+        <w:rPr>
+          <w:b/>
+          <w:bCs/>
+          <w:sz w:val="32"/>
+          <w:szCs w:val="32"/>
+          <w:u w:val="single"/>
+        </w:rPr>
+        <w:t xml:space="preserve"> </w:t>
+      </w:r>
+      <w:r>
+        <w:rPr>
+          <w:b/>
+          <w:bCs/>
+          <w:sz w:val="32"/>
+          <w:szCs w:val="32"/>
+          <w:u w:val="single"/>
+        </w:rPr>
+        <w:t xml:space="preserve">Observed </w:t>
+      </w:r>
+      <w:proofErr w:type="gramStart"/>
+      <w:r>
+        <w:rPr>
+          <w:b/>
+          <w:bCs/>
+          <w:sz w:val="32"/>
+          <w:szCs w:val="32"/>
+          <w:u w:val="single"/>
+        </w:rPr>
+        <w:t xml:space="preserve">till </w:t>
+      </w:r>
+      <w:r>
+        <w:rPr>
+          <w:b/>
+          <w:bCs/>
+          <w:sz w:val="32"/>
+          <w:szCs w:val="32"/>
+          <w:highlight w:val="red"/>
+          <w:u w:val="single"/>
+        </w:rPr>
+        <w:t>??????</w:t>
+      </w:r>
+      <w:proofErr w:type="gramEnd"/>
+    </w:p>
+    <w:p>
+      <w:pPr>
+        <w:jc w:val="center"/>
+        <w:rPr>
+          <w:b/>
+          <w:bCs/>
+        </w:rPr>
+      </w:pPr>
+      <w:r>
+        <w:rPr>
+          <w:b/>
+          <w:bCs/>
+        </w:rPr>
+        <w:t>(ignore those which are already incorporated in your book’s version and date)</w:t>
+      </w:r>
+    </w:p>
+    <w:tbl>
+      <w:tblPr>
+        <w:tblW w:w="13410" w:type="dxa"/>
+        <w:tblInd w:w="-792" w:type="dxa"/>
+        <w:tblBorders>
+          <w:top w:val="single" w:sz="4" w:space="0" w:color="000000"/>
+          <w:left w:val="single" w:sz="4" w:space="0" w:color="000000"/>
+          <w:bottom w:val="single" w:sz="4" w:space="0" w:color="000000"/>
+          <w:right w:val="single" w:sz="4" w:space="0" w:color="000000"/>
+          <w:insideH w:val="single" w:sz="4" w:space="0" w:color="000000"/>
+          <w:insideV w:val="single" w:sz="4" w:space="0" w:color="000000"/>
+        </w:tblBorders>
+        <w:tblLook w:val="04A0" w:firstRow="1" w:lastRow="0" w:firstColumn="1" w:lastColumn="0" w:noHBand="0" w:noVBand="1"/>
+      </w:tblPr>
+      <w:tblGrid>
+        <w:gridCol w:w="3452"/>
+        <w:gridCol w:w="4738"/>
+        <w:gridCol w:w="5220"/>
+      </w:tblGrid>
+      <w:tr>
+        <w:tc>
+          <w:tcPr>
+            <w:tcW w:w="3452" w:type="dxa"/>
+          </w:tcPr>
+          <w:p>
+            <w:pPr>
+              <w:spacing w:before="0" w:line="240" w:lineRule="auto"/>
+              <w:jc w:val="center"/>
+              <w:rPr>
+                <w:sz w:val="32"/>
+                <w:szCs w:val="32"/>
+              </w:rPr>
+            </w:pPr>
+            <w:r>
+              <w:rPr>
+                <w:sz w:val="32"/>
+                <w:szCs w:val="32"/>
+              </w:rPr>
+              <w:t>Section, Paragraph</w:t>
+            </w:r>
+          </w:p>
+          <w:p>
+            <w:pPr>
+              <w:spacing w:before="0" w:line="240" w:lineRule="auto"/>
+              <w:jc w:val="center"/>
+              <w:rPr>
+                <w:sz w:val="32"/>
+                <w:szCs w:val="32"/>
+              </w:rPr>
+            </w:pPr>
+            <w:r>
+              <w:rPr>
+                <w:sz w:val="32"/>
+                <w:szCs w:val="32"/>
+              </w:rPr>
+              <w:t>Reference</w:t>
+            </w:r>
+          </w:p>
+        </w:tc>
+        <w:tc>
+          <w:tcPr>
+            <w:tcW w:w="4738" w:type="dxa"/>
+          </w:tcPr>
+          <w:p>
+            <w:pPr>
+              <w:spacing w:before="0" w:line="240" w:lineRule="auto"/>
+              <w:jc w:val="center"/>
+              <w:rPr>
+                <w:sz w:val="32"/>
+                <w:szCs w:val="32"/>
+              </w:rPr>
+            </w:pPr>
+            <w:r>
+              <w:rPr>
+                <w:sz w:val="32"/>
+                <w:szCs w:val="32"/>
+              </w:rPr>
+              <w:t>As Printed</w:t>
+            </w:r>
+          </w:p>
+        </w:tc>
+        <w:tc>
+          <w:tcPr>
+            <w:tcW w:w="5220" w:type="dxa"/>
+          </w:tcPr>
+          <w:p>
+            <w:pPr>
+              <w:spacing w:before="0" w:line="240" w:lineRule="auto"/>
+              <w:ind w:right="-18"/>
+              <w:jc w:val="center"/>
+              <w:rPr>
+                <w:sz w:val="32"/>
+                <w:szCs w:val="32"/>
+              </w:rPr>
+            </w:pPr>
+            <w:r>
+              <w:rPr>
+                <w:sz w:val="32"/>
+                <w:szCs w:val="32"/>
+              </w:rPr>
+              <w:t>To be read as or corrected as</w:t>
+            </w:r>
+          </w:p>
+        </w:tc>
+      </w:tr>
+      <w:tr>
+        <w:trPr>
+          <w:trHeight w:val="1106"/>
+        </w:trPr>
+        <w:tc>
+          <w:tcPr>
+            <w:tcW w:w="3452" w:type="dxa"/>
+            <w:tcBorders>
+              <w:top w:val="single" w:sz="4" w:space="0" w:color="000000"/>
+              <w:left w:val="single" w:sz="4" w:space="0" w:color="000000"/>
+              <w:bottom w:val="single" w:sz="4" w:space="0" w:color="000000"/>
+              <w:right w:val="single" w:sz="4" w:space="0" w:color="000000"/>
+            </w:tcBorders>
+          </w:tcPr>
+          <w:p>
+            <w:pPr>
+              <w:spacing w:before="0" w:line="240" w:lineRule="auto"/>
+              <w:rPr>
+                <w:rFonts w:cs="Latha"/>
+                <w:b/>
+                <w:sz w:val="28"/>
+                <w:szCs w:val="28"/>
+                <w:lang w:bidi="ta-IN"/>
+              </w:rPr>
+            </w:pPr>
+            <w:r>
+              <w:rPr>
+                <w:rFonts w:cs="Latha"/>
+                <w:b/>
+                <w:sz w:val="28"/>
+                <w:szCs w:val="28"/>
+                <w:lang w:bidi="ta-IN"/>
+              </w:rPr>
+              <w:t xml:space="preserve">TS 4.2.4.1 - </w:t>
+            </w:r>
+            <w:proofErr w:type="spellStart"/>
+            <w:r>
+              <w:rPr>
+                <w:rFonts w:cs="Latha"/>
+                <w:b/>
+                <w:sz w:val="28"/>
+                <w:szCs w:val="28"/>
+                <w:lang w:bidi="ta-IN"/>
+              </w:rPr>
+              <w:t>Padam</w:t>
+            </w:r>
+            <w:proofErr w:type="spellEnd"/>
+            <w:r>
+              <w:rPr>
+                <w:rFonts w:cs="Latha"/>
+                <w:b/>
+                <w:sz w:val="28"/>
+                <w:szCs w:val="28"/>
+                <w:lang w:bidi="ta-IN"/>
+              </w:rPr>
+              <w:t xml:space="preserve"> </w:t>
+            </w:r>
+          </w:p>
+          <w:p>
+            <w:pPr>
+              <w:spacing w:before="0" w:line="240" w:lineRule="auto"/>
+              <w:rPr>
+                <w:rFonts w:cs="Latha"/>
+                <w:b/>
+                <w:sz w:val="28"/>
+                <w:szCs w:val="28"/>
+                <w:lang w:bidi="ta-IN"/>
+              </w:rPr>
+            </w:pPr>
+            <w:proofErr w:type="spellStart"/>
+            <w:r>
+              <w:rPr>
+                <w:rFonts w:cs="Latha"/>
+                <w:b/>
+                <w:sz w:val="28"/>
+                <w:szCs w:val="28"/>
+                <w:lang w:bidi="ta-IN"/>
+              </w:rPr>
+              <w:t>Padam</w:t>
+            </w:r>
+            <w:proofErr w:type="spellEnd"/>
+            <w:r>
+              <w:rPr>
+                <w:rFonts w:cs="Latha"/>
+                <w:b/>
+                <w:sz w:val="28"/>
+                <w:szCs w:val="28"/>
+                <w:lang w:bidi="ta-IN"/>
+              </w:rPr>
+              <w:t xml:space="preserve"> No: - 29</w:t>
+            </w:r>
+          </w:p>
+          <w:p>
+            <w:pPr>
+              <w:spacing w:before="0" w:line="240" w:lineRule="auto"/>
+              <w:rPr>
+                <w:rFonts w:cs="Latha"/>
+                <w:sz w:val="28"/>
+                <w:szCs w:val="28"/>
+                <w:lang w:bidi="ta-IN"/>
+              </w:rPr>
+            </w:pPr>
+            <w:proofErr w:type="spellStart"/>
+            <w:r>
+              <w:rPr>
+                <w:rFonts w:cs="Latha"/>
+                <w:b/>
+                <w:sz w:val="28"/>
+                <w:szCs w:val="28"/>
+                <w:lang w:bidi="ta-IN"/>
+              </w:rPr>
+              <w:t>Panchaati</w:t>
+            </w:r>
+            <w:proofErr w:type="spellEnd"/>
+            <w:r>
+              <w:rPr>
+                <w:rFonts w:cs="Latha"/>
+                <w:b/>
+                <w:sz w:val="28"/>
+                <w:szCs w:val="28"/>
+                <w:lang w:bidi="ta-IN"/>
+              </w:rPr>
+              <w:t xml:space="preserve"> No. - 14</w:t>
+            </w:r>
+          </w:p>
+        </w:tc>
+        <w:tc>
+          <w:tcPr>
+            <w:tcW w:w="4738" w:type="dxa"/>
+            <w:tcBorders>
+              <w:top w:val="single" w:sz="4" w:space="0" w:color="000000"/>
+              <w:left w:val="single" w:sz="4" w:space="0" w:color="000000"/>
+              <w:bottom w:val="single" w:sz="4" w:space="0" w:color="000000"/>
+              <w:right w:val="single" w:sz="4" w:space="0" w:color="000000"/>
+            </w:tcBorders>
+          </w:tcPr>
+          <w:p>
+            <w:pPr>
+              <w:widowControl w:val="0"/>
+              <w:autoSpaceDE w:val="0"/>
+              <w:autoSpaceDN w:val="0"/>
+              <w:adjustRightInd w:val="0"/>
+              <w:spacing w:before="0" w:line="240" w:lineRule="auto"/>
+              <w:ind w:right="6"/>
+              <w:rPr>
+                <w:rFonts w:ascii="BRH Malayalam Extra" w:hAnsi="BRH Malayalam Extra" w:cs="BRH Malayalam Extra"/>
+                <w:sz w:val="40"/>
+                <w:szCs w:val="40"/>
+              </w:rPr>
+            </w:pPr>
+            <w:proofErr w:type="spellStart"/>
+            <w:r>
+              <w:rPr>
+                <w:rFonts w:ascii="BRH Devanagari Extra" w:hAnsi="BRH Devanagari Extra" w:cs="BRH Devanagari Extra"/>
+                <w:sz w:val="40"/>
+                <w:szCs w:val="40"/>
+              </w:rPr>
+              <w:t>pÉxqÉþ</w:t>
+            </w:r>
+            <w:proofErr w:type="spellEnd"/>
+            <w:r>
+              <w:rPr>
+                <w:rFonts w:ascii="BRH Devanagari Extra" w:hAnsi="BRH Devanagari Extra" w:cs="BRH Devanagari Extra"/>
+                <w:sz w:val="40"/>
+                <w:szCs w:val="40"/>
+              </w:rPr>
+              <w:t xml:space="preserve"> | A</w:t>
+            </w:r>
+            <w:r>
+              <w:rPr>
+                <w:rFonts w:ascii="BRH Malayalam Extra" w:hAnsi="BRH Malayalam Extra" w:cs="BRH Devanagari Extra"/>
+                <w:sz w:val="34"/>
+                <w:szCs w:val="40"/>
+              </w:rPr>
+              <w:t>–</w:t>
+            </w:r>
+            <w:proofErr w:type="spellStart"/>
+            <w:r>
+              <w:rPr>
+                <w:rFonts w:ascii="BRH Devanagari Extra" w:hAnsi="BRH Devanagari Extra" w:cs="BRH Devanagari Extra"/>
+                <w:sz w:val="40"/>
+                <w:szCs w:val="40"/>
+              </w:rPr>
+              <w:t>ÍxÉ</w:t>
+            </w:r>
+            <w:proofErr w:type="spellEnd"/>
+            <w:r>
+              <w:rPr>
+                <w:rFonts w:ascii="BRH Malayalam Extra" w:hAnsi="BRH Malayalam Extra" w:cs="BRH Devanagari Extra"/>
+                <w:sz w:val="34"/>
+                <w:szCs w:val="40"/>
+              </w:rPr>
+              <w:t>–</w:t>
+            </w:r>
+            <w:r>
+              <w:rPr>
+                <w:rFonts w:ascii="BRH Devanagari Extra" w:hAnsi="BRH Devanagari Extra" w:cs="BRH Devanagari Extra"/>
+                <w:sz w:val="40"/>
+                <w:szCs w:val="40"/>
+              </w:rPr>
+              <w:t xml:space="preserve"> | A</w:t>
+            </w:r>
+            <w:r>
+              <w:rPr>
+                <w:rFonts w:ascii="BRH Malayalam Extra" w:hAnsi="BRH Malayalam Extra" w:cs="BRH Devanagari Extra"/>
+                <w:sz w:val="34"/>
+                <w:szCs w:val="40"/>
+                <w:highlight w:val="yellow"/>
+              </w:rPr>
+              <w:t>–</w:t>
+            </w:r>
+            <w:proofErr w:type="spellStart"/>
+            <w:r>
+              <w:rPr>
+                <w:rFonts w:ascii="BRH Devanagari Extra" w:hAnsi="BRH Devanagari Extra" w:cs="BRH Devanagari Extra"/>
+                <w:sz w:val="40"/>
+                <w:szCs w:val="40"/>
+                <w:highlight w:val="yellow"/>
+              </w:rPr>
+              <w:t>alÉ</w:t>
+            </w:r>
+            <w:proofErr w:type="spellEnd"/>
+            <w:r>
+              <w:rPr>
+                <w:rFonts w:ascii="BRH Malayalam Extra" w:hAnsi="BRH Malayalam Extra" w:cs="BRH Devanagari Extra"/>
+                <w:sz w:val="34"/>
+                <w:szCs w:val="40"/>
+              </w:rPr>
+              <w:t>–</w:t>
+            </w:r>
+            <w:proofErr w:type="spellStart"/>
+            <w:r>
+              <w:rPr>
+                <w:rFonts w:ascii="BRH Devanagari Extra" w:hAnsi="BRH Devanagari Extra" w:cs="BRH Devanagari Extra"/>
+                <w:sz w:val="40"/>
+                <w:szCs w:val="40"/>
+              </w:rPr>
+              <w:t>åÈ</w:t>
+            </w:r>
+            <w:proofErr w:type="spellEnd"/>
+            <w:r>
+              <w:rPr>
+                <w:rFonts w:ascii="BRH Devanagari Extra" w:hAnsi="BRH Devanagari Extra" w:cs="BRH Devanagari Extra"/>
+                <w:sz w:val="40"/>
+                <w:szCs w:val="40"/>
+              </w:rPr>
+              <w:t xml:space="preserve"> |</w:t>
+            </w:r>
+          </w:p>
+        </w:tc>
+        <w:tc>
+          <w:tcPr>
+            <w:tcW w:w="5220" w:type="dxa"/>
+            <w:tcBorders>
+              <w:top w:val="single" w:sz="4" w:space="0" w:color="000000"/>
+              <w:left w:val="single" w:sz="4" w:space="0" w:color="000000"/>
+              <w:bottom w:val="single" w:sz="4" w:space="0" w:color="000000"/>
+              <w:right w:val="single" w:sz="4" w:space="0" w:color="000000"/>
+            </w:tcBorders>
+          </w:tcPr>
+          <w:p>
+            <w:pPr>
+              <w:spacing w:before="0" w:line="240" w:lineRule="auto"/>
+              <w:ind w:right="-108"/>
+              <w:rPr>
+                <w:rFonts w:ascii="BRH Malayalam Extra" w:hAnsi="BRH Malayalam Extra" w:cs="BRH Malayalam Extra"/>
+                <w:sz w:val="40"/>
+                <w:szCs w:val="40"/>
+              </w:rPr>
+            </w:pPr>
+            <w:proofErr w:type="spellStart"/>
+            <w:r>
+              <w:rPr>
+                <w:rFonts w:ascii="BRH Devanagari Extra" w:hAnsi="BRH Devanagari Extra" w:cs="BRH Devanagari Extra"/>
+                <w:sz w:val="40"/>
+                <w:szCs w:val="40"/>
+              </w:rPr>
+              <w:t>pÉxqÉþ</w:t>
+            </w:r>
+            <w:proofErr w:type="spellEnd"/>
+            <w:r>
+              <w:rPr>
+                <w:rFonts w:ascii="BRH Devanagari Extra" w:hAnsi="BRH Devanagari Extra" w:cs="BRH Devanagari Extra"/>
+                <w:sz w:val="40"/>
+                <w:szCs w:val="40"/>
+              </w:rPr>
+              <w:t xml:space="preserve"> | A</w:t>
+            </w:r>
+            <w:r>
+              <w:rPr>
+                <w:rFonts w:ascii="BRH Malayalam Extra" w:hAnsi="BRH Malayalam Extra" w:cs="BRH Devanagari Extra"/>
+                <w:sz w:val="34"/>
+                <w:szCs w:val="40"/>
+              </w:rPr>
+              <w:t>–</w:t>
+            </w:r>
+            <w:proofErr w:type="spellStart"/>
+            <w:r>
+              <w:rPr>
+                <w:rFonts w:ascii="BRH Devanagari Extra" w:hAnsi="BRH Devanagari Extra" w:cs="BRH Devanagari Extra"/>
+                <w:sz w:val="40"/>
+                <w:szCs w:val="40"/>
+              </w:rPr>
+              <w:t>ÍxÉ</w:t>
+            </w:r>
+            <w:proofErr w:type="spellEnd"/>
+            <w:r>
+              <w:rPr>
+                <w:rFonts w:ascii="BRH Malayalam Extra" w:hAnsi="BRH Malayalam Extra" w:cs="BRH Devanagari Extra"/>
+                <w:sz w:val="34"/>
+                <w:szCs w:val="40"/>
+              </w:rPr>
+              <w:t>–</w:t>
+            </w:r>
+            <w:r>
+              <w:rPr>
+                <w:rFonts w:ascii="BRH Devanagari Extra" w:hAnsi="BRH Devanagari Extra" w:cs="BRH Devanagari Extra"/>
+                <w:sz w:val="40"/>
+                <w:szCs w:val="40"/>
+              </w:rPr>
+              <w:t xml:space="preserve"> | A</w:t>
+            </w:r>
+            <w:r>
+              <w:rPr>
+                <w:rFonts w:ascii="BRH Malayalam Extra" w:hAnsi="BRH Malayalam Extra" w:cs="BRH Devanagari Extra"/>
+                <w:sz w:val="34"/>
+                <w:szCs w:val="40"/>
+              </w:rPr>
+              <w:t>–</w:t>
+            </w:r>
+            <w:proofErr w:type="spellStart"/>
+            <w:r>
+              <w:rPr>
+                <w:rFonts w:ascii="BRH Devanagari Extra" w:hAnsi="BRH Devanagari Extra" w:cs="BRH Devanagari Extra"/>
+                <w:sz w:val="40"/>
+                <w:szCs w:val="40"/>
+                <w:highlight w:val="green"/>
+              </w:rPr>
+              <w:t>alÉ</w:t>
+            </w:r>
+            <w:r>
+              <w:rPr>
+                <w:rFonts w:ascii="BRH Devanagari Extra" w:hAnsi="BRH Devanagari Extra" w:cs="BRH Devanagari Extra"/>
+                <w:sz w:val="40"/>
+                <w:szCs w:val="40"/>
+              </w:rPr>
+              <w:t>åÈ</w:t>
+            </w:r>
+            <w:proofErr w:type="spellEnd"/>
+            <w:r>
+              <w:rPr>
+                <w:rFonts w:ascii="BRH Devanagari Extra" w:hAnsi="BRH Devanagari Extra" w:cs="BRH Devanagari Extra"/>
+                <w:sz w:val="40"/>
+                <w:szCs w:val="40"/>
+              </w:rPr>
+              <w:t xml:space="preserve"> |</w:t>
+            </w:r>
+          </w:p>
+        </w:tc>
+      </w:tr>
+    </w:tbl>
+    <w:p>
+      <w:pPr>
+        <w:jc w:val="center"/>
+        <w:rPr>
+          <w:b/>
+          <w:bCs/>
+          <w:sz w:val="32"/>
+          <w:szCs w:val="32"/>
+          <w:u w:val="single"/>
+        </w:rPr>
+      </w:pPr>
+      <w:bookmarkStart w:id="0" w:name="_GoBack"/>
+      <w:bookmarkEnd w:id="0"/>
+    </w:p>
+    <w:p>
+      <w:pPr>
+        <w:jc w:val="center"/>
+        <w:rPr>
+          <w:b/>
+          <w:bCs/>
+          <w:sz w:val="32"/>
+          <w:szCs w:val="32"/>
+          <w:u w:val="single"/>
+        </w:rPr>
+      </w:pPr>
+      <w:r>
+        <w:rPr>
+          <w:b/>
+          <w:bCs/>
+          <w:sz w:val="32"/>
+          <w:szCs w:val="32"/>
+          <w:u w:val="single"/>
+        </w:rPr>
+        <w:t xml:space="preserve">TS </w:t>
+      </w:r>
+      <w:proofErr w:type="spellStart"/>
+      <w:r>
+        <w:rPr>
+          <w:b/>
+          <w:bCs/>
+          <w:sz w:val="32"/>
+          <w:szCs w:val="32"/>
+          <w:u w:val="single"/>
+        </w:rPr>
+        <w:t>Pada</w:t>
+      </w:r>
+      <w:proofErr w:type="spellEnd"/>
+      <w:r>
+        <w:rPr>
+          <w:b/>
+          <w:bCs/>
+          <w:sz w:val="32"/>
+          <w:szCs w:val="32"/>
+          <w:u w:val="single"/>
+        </w:rPr>
+        <w:t xml:space="preserve"> </w:t>
+      </w:r>
+      <w:proofErr w:type="spellStart"/>
+      <w:r>
+        <w:rPr>
+          <w:b/>
+          <w:bCs/>
+          <w:sz w:val="32"/>
+          <w:szCs w:val="32"/>
+          <w:u w:val="single"/>
+        </w:rPr>
+        <w:t>Paatam</w:t>
+      </w:r>
+      <w:proofErr w:type="spellEnd"/>
+      <w:r>
+        <w:rPr>
+          <w:b/>
+          <w:bCs/>
+          <w:sz w:val="32"/>
+          <w:szCs w:val="32"/>
+          <w:u w:val="single"/>
+        </w:rPr>
+        <w:t xml:space="preserve"> – TS 4.2 Tamil co</w:t>
       </w:r>
       <w:r>
         <w:rPr>
@@ -64,6 +723,7 @@
         </w:rPr>
         <w:t xml:space="preserve"> </w:t>
       </w:r>
+      <w:proofErr w:type="spellStart"/>
       <w:r>
         <w:rPr>
           <w:b/>
@@ -74,6 +734,7 @@
         </w:rPr>
         <w:t>Decmeber</w:t>
       </w:r>
+      <w:proofErr w:type="spellEnd"/>
       <w:r>
         <w:rPr>
           <w:b/>
@@ -256,7 +917,29 @@
                 <w:szCs w:val="28"/>
                 <w:lang w:bidi="ta-IN"/>
               </w:rPr>
-              <w:t xml:space="preserve">TS 4.2.2.1 - Padam </w:t>
+              <w:t xml:space="preserve">TS 4.2.2.1 - </w:t>
+            </w:r>
+            <w:proofErr w:type="spellStart"/>
+            <w:r>
+              <w:rPr>
+                <w:rFonts w:cs="Latha"/>
+                <w:b/>
+                <w:sz w:val="28"/>
+                <w:szCs w:val="28"/>
+                <w:lang w:bidi="ta-IN"/>
+              </w:rPr>
+              <w:t>Padam</w:t>
+            </w:r>
+            <w:proofErr w:type="spellEnd"/>
+            <w:r>
+              <w:rPr>
+                <w:rFonts w:cs="Latha"/>
+                <w:b/>
+                <w:sz w:val="28"/>
+                <w:szCs w:val="28"/>
+                <w:lang w:bidi="ta-IN"/>
+              </w:rPr>
+              <w:t xml:space="preserve"> </w:t>
             </w:r>
           </w:p>
           <w:p>
@@ -270,6 +953,7 @@
                 <w:lang w:bidi="ta-IN"/>
               </w:rPr>
             </w:pPr>
+            <w:proofErr w:type="spellStart"/>
             <w:r>
               <w:rPr>
                 <w:rFonts w:cs="Latha"/>
@@ -278,7 +962,18 @@
                 <w:szCs w:val="28"/>
                 <w:lang w:bidi="ta-IN"/>
               </w:rPr>
-              <w:t>Padam No: - 10</w:t>
+              <w:t>Padam</w:t>
+            </w:r>
+            <w:proofErr w:type="spellEnd"/>
+            <w:r>
+              <w:rPr>
+                <w:rFonts w:cs="Latha"/>
+                <w:b/>
+                <w:sz w:val="28"/>
+                <w:szCs w:val="28"/>
+                <w:lang w:bidi="ta-IN"/>
+              </w:rPr>
+              <w:t xml:space="preserve"> No: - 10</w:t>
             </w:r>
           </w:p>
           <w:p>
@@ -291,6 +986,7 @@
                 <w:szCs w:val="28"/>
               </w:rPr>
             </w:pPr>
+            <w:proofErr w:type="spellStart"/>
             <w:r>
               <w:rPr>
                 <w:rFonts w:cs="Latha"/>
@@ -299,7 +995,18 @@
                 <w:szCs w:val="28"/>
                 <w:lang w:bidi="ta-IN"/>
               </w:rPr>
-              <w:t>Panchaati No. - 6</w:t>
+              <w:t>Panchaati</w:t>
+            </w:r>
+            <w:proofErr w:type="spellEnd"/>
+            <w:r>
+              <w:rPr>
+                <w:rFonts w:cs="Latha"/>
+                <w:b/>
+                <w:sz w:val="28"/>
+                <w:szCs w:val="28"/>
+                <w:lang w:bidi="ta-IN"/>
+              </w:rPr>
+              <w:t xml:space="preserve"> No. - 6</w:t>
             </w:r>
           </w:p>
         </w:tc>
@@ -957,7 +1664,29 @@
                 <w:szCs w:val="28"/>
                 <w:lang w:bidi="ta-IN"/>
               </w:rPr>
-              <w:t xml:space="preserve">TS 4.2.3.2 - Vaakyam </w:t>
+              <w:t xml:space="preserve">TS 4.2.3.2 - </w:t>
+            </w:r>
+            <w:proofErr w:type="spellStart"/>
+            <w:r>
+              <w:rPr>
+                <w:rFonts w:cs="Latha"/>
+                <w:b/>
+                <w:sz w:val="28"/>
+                <w:szCs w:val="28"/>
+                <w:lang w:bidi="ta-IN"/>
+              </w:rPr>
+              <w:t>Vaakyam</w:t>
+            </w:r>
+            <w:proofErr w:type="spellEnd"/>
+            <w:r>
+              <w:rPr>
+                <w:rFonts w:cs="Latha"/>
+                <w:b/>
+                <w:sz w:val="28"/>
+                <w:szCs w:val="28"/>
+                <w:lang w:bidi="ta-IN"/>
+              </w:rPr>
+              <w:t xml:space="preserve"> </w:t>
             </w:r>
           </w:p>
           <w:p>
@@ -993,6 +1722,7 @@
                 <w:lang w:bidi="ta-IN"/>
               </w:rPr>
             </w:pPr>
+            <w:proofErr w:type="spellStart"/>
             <w:r>
               <w:rPr>
                 <w:rFonts w:cs="Latha"/>
@@ -1001,7 +1731,18 @@
                 <w:szCs w:val="28"/>
                 <w:lang w:bidi="ta-IN"/>
               </w:rPr>
-              <w:t>Panchaati No. - 11</w:t>
+              <w:t>Panchaati</w:t>
+            </w:r>
+            <w:proofErr w:type="spellEnd"/>
+            <w:r>
+              <w:rPr>
+                <w:rFonts w:cs="Latha"/>
+                <w:b/>
+                <w:sz w:val="28"/>
+                <w:szCs w:val="28"/>
+                <w:lang w:bidi="ta-IN"/>
+              </w:rPr>
+              <w:t xml:space="preserve"> No. - 11</w:t>
             </w:r>
           </w:p>
         </w:tc>
@@ -1253,8 +1994,20 @@
                 <w:sz w:val="28"/>
                 <w:szCs w:val="28"/>
               </w:rPr>
-              <w:t>TS 4.2.4.2 Padam</w:t>
-            </w:r>
+              <w:lastRenderedPageBreak/>
+              <w:t xml:space="preserve">TS 4.2.4.2 </w:t>
+            </w:r>
+            <w:proofErr w:type="spellStart"/>
+            <w:r>
+              <w:rPr>
+                <w:b/>
+                <w:bCs/>
+                <w:sz w:val="28"/>
+                <w:szCs w:val="28"/>
+              </w:rPr>
+              <w:t>Padam</w:t>
+            </w:r>
+            <w:proofErr w:type="spellEnd"/>
           </w:p>
           <w:p>
             <w:pPr>
@@ -1266,14 +2019,25 @@
                 <w:szCs w:val="28"/>
               </w:rPr>
             </w:pPr>
-            <w:r>
-              <w:rPr>
-                <w:b/>
-                <w:bCs/>
-                <w:sz w:val="28"/>
-                <w:szCs w:val="28"/>
-              </w:rPr>
-              <w:t>Panchaati 15</w:t>
+            <w:proofErr w:type="spellStart"/>
+            <w:r>
+              <w:rPr>
+                <w:b/>
+                <w:bCs/>
+                <w:sz w:val="28"/>
+                <w:szCs w:val="28"/>
+              </w:rPr>
+              <w:t>Panchaati</w:t>
+            </w:r>
+            <w:proofErr w:type="spellEnd"/>
+            <w:r>
+              <w:rPr>
+                <w:b/>
+                <w:bCs/>
+                <w:sz w:val="28"/>
+                <w:szCs w:val="28"/>
+              </w:rPr>
+              <w:t xml:space="preserve"> 15</w:t>
             </w:r>
           </w:p>
           <w:p>
@@ -1990,8 +2754,19 @@
                 <w:sz w:val="28"/>
                 <w:szCs w:val="28"/>
               </w:rPr>
-              <w:t>TS 4.2.4.3 Padam</w:t>
-            </w:r>
+              <w:t xml:space="preserve">TS 4.2.4.3 </w:t>
+            </w:r>
+            <w:proofErr w:type="spellStart"/>
+            <w:r>
+              <w:rPr>
+                <w:b/>
+                <w:bCs/>
+                <w:sz w:val="28"/>
+                <w:szCs w:val="28"/>
+              </w:rPr>
+              <w:t>Padam</w:t>
+            </w:r>
+            <w:proofErr w:type="spellEnd"/>
           </w:p>
           <w:p>
             <w:pPr>
@@ -2003,14 +2778,25 @@
                 <w:szCs w:val="28"/>
               </w:rPr>
             </w:pPr>
-            <w:r>
-              <w:rPr>
-                <w:b/>
-                <w:bCs/>
-                <w:sz w:val="28"/>
-                <w:szCs w:val="28"/>
-              </w:rPr>
-              <w:t>Panchaati 16</w:t>
+            <w:proofErr w:type="spellStart"/>
+            <w:r>
+              <w:rPr>
+                <w:b/>
+                <w:bCs/>
+                <w:sz w:val="28"/>
+                <w:szCs w:val="28"/>
+              </w:rPr>
+              <w:t>Panchaati</w:t>
+            </w:r>
+            <w:proofErr w:type="spellEnd"/>
+            <w:r>
+              <w:rPr>
+                <w:b/>
+                <w:bCs/>
+                <w:sz w:val="28"/>
+                <w:szCs w:val="28"/>
+              </w:rPr>
+              <w:t xml:space="preserve"> 16</w:t>
             </w:r>
           </w:p>
           <w:p>
@@ -2634,14 +3420,25 @@
                 <w:szCs w:val="28"/>
               </w:rPr>
             </w:pPr>
-            <w:r>
-              <w:rPr>
-                <w:b/>
-                <w:bCs/>
-                <w:sz w:val="28"/>
-                <w:szCs w:val="28"/>
-              </w:rPr>
-              <w:t>Panchaati 19 9</w:t>
+            <w:proofErr w:type="spellStart"/>
+            <w:r>
+              <w:rPr>
+                <w:b/>
+                <w:bCs/>
+                <w:sz w:val="28"/>
+                <w:szCs w:val="28"/>
+              </w:rPr>
+              <w:t>Panchaati</w:t>
+            </w:r>
+            <w:proofErr w:type="spellEnd"/>
+            <w:r>
+              <w:rPr>
+                <w:b/>
+                <w:bCs/>
+                <w:sz w:val="28"/>
+                <w:szCs w:val="28"/>
+              </w:rPr>
+              <w:t xml:space="preserve"> 19 9</w:t>
             </w:r>
             <w:r>
               <w:rPr>
@@ -3132,14 +3929,25 @@
                 <w:szCs w:val="28"/>
               </w:rPr>
             </w:pPr>
-            <w:r>
-              <w:rPr>
-                <w:b/>
-                <w:bCs/>
-                <w:sz w:val="28"/>
-                <w:szCs w:val="28"/>
-              </w:rPr>
-              <w:t>Panchaati 37</w:t>
+            <w:proofErr w:type="spellStart"/>
+            <w:r>
+              <w:rPr>
+                <w:b/>
+                <w:bCs/>
+                <w:sz w:val="28"/>
+                <w:szCs w:val="28"/>
+              </w:rPr>
+              <w:t>Panchaati</w:t>
+            </w:r>
+            <w:proofErr w:type="spellEnd"/>
+            <w:r>
+              <w:rPr>
+                <w:b/>
+                <w:bCs/>
+                <w:sz w:val="28"/>
+                <w:szCs w:val="28"/>
+              </w:rPr>
+              <w:t xml:space="preserve"> 37</w:t>
             </w:r>
           </w:p>
           <w:p>
@@ -3439,7 +4247,6 @@
                 <w:cs/>
                 <w:lang w:bidi="ta-IN"/>
               </w:rPr>
-              <w:lastRenderedPageBreak/>
               <w:t>காண்</w:t>
             </w:r>
             <w:r>
@@ -3579,7 +4386,6 @@
                 <w:cs/>
                 <w:lang w:bidi="ta-IN"/>
               </w:rPr>
-              <w:lastRenderedPageBreak/>
               <w:t>த்</w:t>
             </w:r>
             <w:r>
@@ -3823,7 +4629,6 @@
                 <w:cs/>
                 <w:lang w:bidi="ta-IN"/>
               </w:rPr>
-              <w:lastRenderedPageBreak/>
               <w:t>காண்</w:t>
             </w:r>
             <w:r>
@@ -3986,8 +4791,29 @@
                 <w:szCs w:val="28"/>
                 <w:lang w:bidi="ta-IN"/>
               </w:rPr>
-              <w:lastRenderedPageBreak/>
-              <w:t xml:space="preserve">TS 4.2.9.3 - Vaakyam </w:t>
+              <w:t xml:space="preserve">TS 4.2.9.3 - </w:t>
+            </w:r>
+            <w:proofErr w:type="spellStart"/>
+            <w:r>
+              <w:rPr>
+                <w:rFonts w:cs="Latha"/>
+                <w:b/>
+                <w:sz w:val="28"/>
+                <w:szCs w:val="28"/>
+                <w:lang w:bidi="ta-IN"/>
+              </w:rPr>
+              <w:t>Vaakyam</w:t>
+            </w:r>
+            <w:proofErr w:type="spellEnd"/>
+            <w:r>
+              <w:rPr>
+                <w:rFonts w:cs="Latha"/>
+                <w:b/>
+                <w:sz w:val="28"/>
+                <w:szCs w:val="28"/>
+                <w:lang w:bidi="ta-IN"/>
+              </w:rPr>
+              <w:t xml:space="preserve"> </w:t>
             </w:r>
           </w:p>
           <w:p>
@@ -4022,6 +4848,7 @@
                 <w:szCs w:val="28"/>
               </w:rPr>
             </w:pPr>
+            <w:proofErr w:type="spellStart"/>
             <w:r>
               <w:rPr>
                 <w:rFonts w:cs="Latha"/>
@@ -4030,7 +4857,18 @@
                 <w:szCs w:val="28"/>
                 <w:lang w:bidi="ta-IN"/>
               </w:rPr>
-              <w:t>Panchaati No. - 38</w:t>
+              <w:t>Panchaati</w:t>
+            </w:r>
+            <w:proofErr w:type="spellEnd"/>
+            <w:r>
+              <w:rPr>
+                <w:rFonts w:cs="Latha"/>
+                <w:b/>
+                <w:sz w:val="28"/>
+                <w:szCs w:val="28"/>
+                <w:lang w:bidi="ta-IN"/>
+              </w:rPr>
+              <w:t xml:space="preserve"> No. - 38</w:t>
             </w:r>
           </w:p>
         </w:tc>
@@ -4382,7 +5220,29 @@
                 <w:szCs w:val="28"/>
                 <w:lang w:bidi="ta-IN"/>
               </w:rPr>
-              <w:t xml:space="preserve">TS 4.2.10.2 - Vaakyam </w:t>
+              <w:t xml:space="preserve">TS 4.2.10.2 - </w:t>
+            </w:r>
+            <w:proofErr w:type="spellStart"/>
+            <w:r>
+              <w:rPr>
+                <w:rFonts w:cs="Latha"/>
+                <w:b/>
+                <w:sz w:val="28"/>
+                <w:szCs w:val="28"/>
+                <w:lang w:bidi="ta-IN"/>
+              </w:rPr>
+              <w:t>Vaakyam</w:t>
+            </w:r>
+            <w:proofErr w:type="spellEnd"/>
+            <w:r>
+              <w:rPr>
+                <w:rFonts w:cs="Latha"/>
+                <w:b/>
+                <w:sz w:val="28"/>
+                <w:szCs w:val="28"/>
+                <w:lang w:bidi="ta-IN"/>
+              </w:rPr>
+              <w:t xml:space="preserve"> </w:t>
             </w:r>
           </w:p>
           <w:p>
@@ -4418,6 +5278,7 @@
                 <w:lang w:bidi="ta-IN"/>
               </w:rPr>
             </w:pPr>
+            <w:proofErr w:type="spellStart"/>
             <w:r>
               <w:rPr>
                 <w:rFonts w:cs="Latha"/>
@@ -4426,7 +5287,18 @@
                 <w:szCs w:val="28"/>
                 <w:lang w:bidi="ta-IN"/>
               </w:rPr>
-              <w:t>Panchaati No. - 43</w:t>
+              <w:t>Panchaati</w:t>
+            </w:r>
+            <w:proofErr w:type="spellEnd"/>
+            <w:r>
+              <w:rPr>
+                <w:rFonts w:cs="Latha"/>
+                <w:b/>
+                <w:sz w:val="28"/>
+                <w:szCs w:val="28"/>
+                <w:lang w:bidi="ta-IN"/>
+              </w:rPr>
+              <w:t xml:space="preserve"> No. - 43</w:t>
             </w:r>
           </w:p>
         </w:tc>
@@ -4474,6 +5346,7 @@
               </w:rPr>
               <w:t>ம</w:t>
             </w:r>
+            <w:proofErr w:type="spellStart"/>
             <w:r>
               <w:rPr>
                 <w:rFonts w:ascii="BRH Devanagari Extra" w:hAnsi="BRH Devanagari Extra" w:cs="Latha"/>
@@ -4483,6 +5356,7 @@
               </w:rPr>
               <w:t>óè</w:t>
             </w:r>
+            <w:proofErr w:type="spellEnd"/>
             <w:r>
               <w:rPr>
                 <w:rFonts w:ascii="Latha" w:hAnsi="Latha" w:cs="Latha"/>
@@ -4562,6 +5436,7 @@
               </w:rPr>
               <w:t>ர</w:t>
             </w:r>
+            <w:proofErr w:type="spellStart"/>
             <w:r>
               <w:rPr>
                 <w:rFonts w:ascii="BRH Devanagari Extra" w:hAnsi="BRH Devanagari Extra" w:cs="Latha"/>
@@ -4571,6 +5446,7 @@
               </w:rPr>
               <w:t>óè</w:t>
             </w:r>
+            <w:proofErr w:type="spellEnd"/>
             <w:r>
               <w:rPr>
                 <w:rFonts w:ascii="Latha" w:hAnsi="Latha" w:cs="Latha"/>
@@ -4738,6 +5614,7 @@
               </w:rPr>
               <w:t>ம</w:t>
             </w:r>
+            <w:proofErr w:type="spellStart"/>
             <w:r>
               <w:rPr>
                 <w:rFonts w:ascii="BRH Devanagari Extra" w:hAnsi="BRH Devanagari Extra" w:cs="Latha"/>
@@ -4747,6 +5624,7 @@
               </w:rPr>
               <w:t>óè</w:t>
             </w:r>
+            <w:proofErr w:type="spellEnd"/>
             <w:r>
               <w:rPr>
                 <w:rFonts w:ascii="Latha" w:hAnsi="Latha" w:cs="Latha"/>
@@ -4826,6 +5704,7 @@
               </w:rPr>
               <w:t>ர</w:t>
             </w:r>
+            <w:proofErr w:type="spellStart"/>
             <w:r>
               <w:rPr>
                 <w:rFonts w:ascii="BRH Devanagari Extra" w:hAnsi="BRH Devanagari Extra" w:cs="Latha"/>
@@ -4835,6 +5714,7 @@
               </w:rPr>
               <w:t>óè</w:t>
             </w:r>
+            <w:proofErr w:type="spellEnd"/>
             <w:r>
               <w:rPr>
                 <w:rFonts w:ascii="Latha" w:hAnsi="Latha" w:cs="Latha"/>
@@ -5000,6 +5880,7 @@
                 <w:sz w:val="28"/>
                 <w:szCs w:val="28"/>
               </w:rPr>
+              <w:lastRenderedPageBreak/>
               <w:t xml:space="preserve">TS 4.2.11.3 </w:t>
             </w:r>
             <w:r>
@@ -5011,14 +5892,25 @@
               </w:rPr>
               <w:br/>
             </w:r>
-            <w:r>
-              <w:rPr>
-                <w:b/>
-                <w:bCs/>
-                <w:sz w:val="28"/>
-                <w:szCs w:val="28"/>
-              </w:rPr>
-              <w:t xml:space="preserve">Panchaati 48 </w:t>
+            <w:proofErr w:type="spellStart"/>
+            <w:r>
+              <w:rPr>
+                <w:b/>
+                <w:bCs/>
+                <w:sz w:val="28"/>
+                <w:szCs w:val="28"/>
+              </w:rPr>
+              <w:t>Panchaati</w:t>
+            </w:r>
+            <w:proofErr w:type="spellEnd"/>
+            <w:r>
+              <w:rPr>
+                <w:b/>
+                <w:bCs/>
+                <w:sz w:val="28"/>
+                <w:szCs w:val="28"/>
+              </w:rPr>
+              <w:t xml:space="preserve"> 48 </w:t>
             </w:r>
             <w:r>
               <w:rPr>
@@ -5028,7 +5920,26 @@
                 <w:szCs w:val="28"/>
               </w:rPr>
               <w:br/>
-              <w:t>Padam 34</w:t>
+            </w:r>
+            <w:proofErr w:type="spellStart"/>
+            <w:r>
+              <w:rPr>
+                <w:b/>
+                <w:bCs/>
+                <w:sz w:val="28"/>
+                <w:szCs w:val="28"/>
+              </w:rPr>
+              <w:t>Padam</w:t>
+            </w:r>
+            <w:proofErr w:type="spellEnd"/>
+            <w:r>
+              <w:rPr>
+                <w:b/>
+                <w:bCs/>
+                <w:sz w:val="28"/>
+                <w:szCs w:val="28"/>
+              </w:rPr>
+              <w:t xml:space="preserve"> 34</w:t>
             </w:r>
           </w:p>
         </w:tc>
@@ -5507,7 +6418,25 @@
                 <w:sz w:val="32"/>
                 <w:szCs w:val="32"/>
               </w:rPr>
-              <w:t>(Ruk missed out)</w:t>
+              <w:t>(</w:t>
+            </w:r>
+            <w:proofErr w:type="spellStart"/>
+            <w:r>
+              <w:rPr>
+                <w:rFonts w:ascii="Latha" w:hAnsi="Latha" w:cs="Latha"/>
+                <w:sz w:val="32"/>
+                <w:szCs w:val="32"/>
+              </w:rPr>
+              <w:t>Ruk</w:t>
+            </w:r>
+            <w:proofErr w:type="spellEnd"/>
+            <w:r>
+              <w:rPr>
+                <w:rFonts w:ascii="Latha" w:hAnsi="Latha" w:cs="Latha"/>
+                <w:sz w:val="32"/>
+                <w:szCs w:val="32"/>
+              </w:rPr>
+              <w:t xml:space="preserve"> missed out)</w:t>
             </w:r>
           </w:p>
         </w:tc>
@@ -5544,7 +6473,51 @@
           <w:u w:val="single"/>
         </w:rPr>
         <w:lastRenderedPageBreak/>
-        <w:t>TS Pada Paatam – TS 4.2 Tamil co</w:t>
+        <w:t xml:space="preserve">TS </w:t>
+      </w:r>
+      <w:proofErr w:type="spellStart"/>
+      <w:r>
+        <w:rPr>
+          <w:b/>
+          <w:bCs/>
+          <w:sz w:val="32"/>
+          <w:szCs w:val="32"/>
+          <w:u w:val="single"/>
+        </w:rPr>
+        <w:t>Pada</w:t>
+      </w:r>
+      <w:proofErr w:type="spellEnd"/>
+      <w:r>
+        <w:rPr>
+          <w:b/>
+          <w:bCs/>
+          <w:sz w:val="32"/>
+          <w:szCs w:val="32"/>
+          <w:u w:val="single"/>
+        </w:rPr>
+        <w:t xml:space="preserve"> </w:t>
+      </w:r>
+      <w:proofErr w:type="spellStart"/>
+      <w:r>
+        <w:rPr>
+          <w:b/>
+          <w:bCs/>
+          <w:sz w:val="32"/>
+          <w:szCs w:val="32"/>
+          <w:u w:val="single"/>
+        </w:rPr>
+        <w:t>Paatam</w:t>
+      </w:r>
+      <w:proofErr w:type="spellEnd"/>
+      <w:r>
+        <w:rPr>
+          <w:b/>
+          <w:bCs/>
+          <w:sz w:val="32"/>
+          <w:szCs w:val="32"/>
+          <w:u w:val="single"/>
+        </w:rPr>
+        <w:t xml:space="preserve"> – TS 4.2 Tamil co</w:t>
       </w:r>
       <w:r>
         <w:rPr>
@@ -5789,7 +6762,27 @@
                 <w:szCs w:val="28"/>
                 <w:lang w:bidi="ta-IN"/>
               </w:rPr>
-              <w:t xml:space="preserve">TS 4.2.1.1 - Padam </w:t>
+              <w:t xml:space="preserve">TS 4.2.1.1 - </w:t>
+            </w:r>
+            <w:proofErr w:type="spellStart"/>
+            <w:r>
+              <w:rPr>
+                <w:rFonts w:cs="Latha"/>
+                <w:sz w:val="28"/>
+                <w:szCs w:val="28"/>
+                <w:lang w:bidi="ta-IN"/>
+              </w:rPr>
+              <w:t>Padam</w:t>
+            </w:r>
+            <w:proofErr w:type="spellEnd"/>
+            <w:r>
+              <w:rPr>
+                <w:rFonts w:cs="Latha"/>
+                <w:sz w:val="28"/>
+                <w:szCs w:val="28"/>
+                <w:lang w:bidi="ta-IN"/>
+              </w:rPr>
+              <w:t xml:space="preserve"> </w:t>
             </w:r>
           </w:p>
           <w:p>
@@ -5809,8 +6802,19 @@
                 <w:szCs w:val="28"/>
                 <w:lang w:bidi="ta-IN"/>
               </w:rPr>
-              <w:t>1st Panchaati</w:t>
-            </w:r>
+              <w:t xml:space="preserve">1st </w:t>
+            </w:r>
+            <w:proofErr w:type="spellStart"/>
+            <w:r>
+              <w:rPr>
+                <w:rFonts w:cs="Latha"/>
+                <w:sz w:val="28"/>
+                <w:szCs w:val="28"/>
+                <w:lang w:bidi="ta-IN"/>
+              </w:rPr>
+              <w:t>Panchaati</w:t>
+            </w:r>
+            <w:proofErr w:type="spellEnd"/>
           </w:p>
           <w:p>
             <w:pPr>
@@ -5848,7 +6852,27 @@
                 <w:szCs w:val="28"/>
                 <w:lang w:bidi="ta-IN"/>
               </w:rPr>
-              <w:t xml:space="preserve"> line of padam)</w:t>
+              <w:t xml:space="preserve"> line of </w:t>
+            </w:r>
+            <w:proofErr w:type="spellStart"/>
+            <w:r>
+              <w:rPr>
+                <w:rFonts w:cs="Latha"/>
+                <w:sz w:val="28"/>
+                <w:szCs w:val="28"/>
+                <w:lang w:bidi="ta-IN"/>
+              </w:rPr>
+              <w:t>padam</w:t>
+            </w:r>
+            <w:proofErr w:type="spellEnd"/>
+            <w:r>
+              <w:rPr>
+                <w:rFonts w:cs="Latha"/>
+                <w:sz w:val="28"/>
+                <w:szCs w:val="28"/>
+                <w:lang w:bidi="ta-IN"/>
+              </w:rPr>
+              <w:t>)</w:t>
             </w:r>
           </w:p>
         </w:tc>
@@ -6165,7 +7189,27 @@
                 <w:szCs w:val="28"/>
                 <w:lang w:bidi="ta-IN"/>
               </w:rPr>
-              <w:t xml:space="preserve">TS 4.2.1.1 - Padam </w:t>
+              <w:t xml:space="preserve">TS 4.2.1.1 - </w:t>
+            </w:r>
+            <w:proofErr w:type="spellStart"/>
+            <w:r>
+              <w:rPr>
+                <w:rFonts w:cs="Latha"/>
+                <w:sz w:val="28"/>
+                <w:szCs w:val="28"/>
+                <w:lang w:bidi="ta-IN"/>
+              </w:rPr>
+              <w:t>Padam</w:t>
+            </w:r>
+            <w:proofErr w:type="spellEnd"/>
+            <w:r>
+              <w:rPr>
+                <w:rFonts w:cs="Latha"/>
+                <w:sz w:val="28"/>
+                <w:szCs w:val="28"/>
+                <w:lang w:bidi="ta-IN"/>
+              </w:rPr>
+              <w:t xml:space="preserve"> </w:t>
             </w:r>
           </w:p>
           <w:p>
@@ -6185,8 +7229,19 @@
                 <w:szCs w:val="28"/>
                 <w:lang w:bidi="ta-IN"/>
               </w:rPr>
-              <w:t>1st Panchaati</w:t>
-            </w:r>
+              <w:t xml:space="preserve">1st </w:t>
+            </w:r>
+            <w:proofErr w:type="spellStart"/>
+            <w:r>
+              <w:rPr>
+                <w:rFonts w:cs="Latha"/>
+                <w:sz w:val="28"/>
+                <w:szCs w:val="28"/>
+                <w:lang w:bidi="ta-IN"/>
+              </w:rPr>
+              <w:t>Panchaati</w:t>
+            </w:r>
+            <w:proofErr w:type="spellEnd"/>
           </w:p>
           <w:p>
             <w:pPr>
@@ -6538,7 +7593,27 @@
                 <w:szCs w:val="28"/>
                 <w:lang w:bidi="ta-IN"/>
               </w:rPr>
-              <w:t xml:space="preserve">TS 4.2.1.4 – Padam </w:t>
+              <w:t xml:space="preserve">TS 4.2.1.4 – </w:t>
+            </w:r>
+            <w:proofErr w:type="spellStart"/>
+            <w:r>
+              <w:rPr>
+                <w:rFonts w:cs="Latha"/>
+                <w:sz w:val="28"/>
+                <w:szCs w:val="28"/>
+                <w:lang w:bidi="ta-IN"/>
+              </w:rPr>
+              <w:t>Padam</w:t>
+            </w:r>
+            <w:proofErr w:type="spellEnd"/>
+            <w:r>
+              <w:rPr>
+                <w:rFonts w:cs="Latha"/>
+                <w:sz w:val="28"/>
+                <w:szCs w:val="28"/>
+                <w:lang w:bidi="ta-IN"/>
+              </w:rPr>
+              <w:t xml:space="preserve"> </w:t>
             </w:r>
           </w:p>
           <w:p>
@@ -6558,8 +7633,19 @@
                 <w:szCs w:val="28"/>
                 <w:lang w:bidi="ta-IN"/>
               </w:rPr>
-              <w:t>4th Panchaati</w:t>
-            </w:r>
+              <w:t xml:space="preserve">4th </w:t>
+            </w:r>
+            <w:proofErr w:type="spellStart"/>
+            <w:r>
+              <w:rPr>
+                <w:rFonts w:cs="Latha"/>
+                <w:sz w:val="28"/>
+                <w:szCs w:val="28"/>
+                <w:lang w:bidi="ta-IN"/>
+              </w:rPr>
+              <w:t>Panchaati</w:t>
+            </w:r>
+            <w:proofErr w:type="spellEnd"/>
           </w:p>
         </w:tc>
         <w:tc>
@@ -6885,14 +7971,34 @@
                 <w:szCs w:val="28"/>
                 <w:lang w:bidi="ta-IN"/>
               </w:rPr>
-              <w:t xml:space="preserve">TS 4.2.3.3 - Vaakyam </w:t>
+              <w:t xml:space="preserve">TS 4.2.3.3 - </w:t>
+            </w:r>
+            <w:proofErr w:type="spellStart"/>
+            <w:r>
+              <w:rPr>
+                <w:rFonts w:cs="Latha"/>
+                <w:sz w:val="28"/>
+                <w:szCs w:val="28"/>
+                <w:lang w:bidi="ta-IN"/>
+              </w:rPr>
+              <w:t>Vaakyam</w:t>
+            </w:r>
+            <w:proofErr w:type="spellEnd"/>
+            <w:r>
+              <w:rPr>
+                <w:rFonts w:cs="Latha"/>
+                <w:sz w:val="28"/>
+                <w:szCs w:val="28"/>
+                <w:lang w:bidi="ta-IN"/>
+              </w:rPr>
+              <w:t xml:space="preserve"> </w:t>
             </w:r>
           </w:p>
           <w:p>
             <w:pPr>
               <w:spacing w:before="0" w:line="240" w:lineRule="auto"/>
               <w:rPr>
-                <w:rFonts w:cs="Latha" w:hint="cs"/>
+                <w:rFonts w:cs="Latha"/>
                 <w:sz w:val="28"/>
                 <w:szCs w:val="28"/>
                 <w:cs/>
@@ -6906,8 +8012,19 @@
                 <w:szCs w:val="28"/>
                 <w:lang w:bidi="ta-IN"/>
               </w:rPr>
-              <w:t>12th Panchaati</w:t>
-            </w:r>
+              <w:t xml:space="preserve">12th </w:t>
+            </w:r>
+            <w:proofErr w:type="spellStart"/>
+            <w:r>
+              <w:rPr>
+                <w:rFonts w:cs="Latha"/>
+                <w:sz w:val="28"/>
+                <w:szCs w:val="28"/>
+                <w:lang w:bidi="ta-IN"/>
+              </w:rPr>
+              <w:t>Panchaati</w:t>
+            </w:r>
+            <w:proofErr w:type="spellEnd"/>
           </w:p>
         </w:tc>
         <w:tc>
@@ -7338,14 +8455,25 @@
                 <w:szCs w:val="28"/>
                 <w:lang w:bidi="ta-IN"/>
               </w:rPr>
-              <w:t>TS 4.2.3.3 - Padam</w:t>
-            </w:r>
+              <w:t xml:space="preserve">TS 4.2.3.3 - </w:t>
+            </w:r>
+            <w:proofErr w:type="spellStart"/>
+            <w:r>
+              <w:rPr>
+                <w:rFonts w:cs="Latha"/>
+                <w:sz w:val="28"/>
+                <w:szCs w:val="28"/>
+                <w:lang w:bidi="ta-IN"/>
+              </w:rPr>
+              <w:t>Padam</w:t>
+            </w:r>
+            <w:proofErr w:type="spellEnd"/>
           </w:p>
           <w:p>
             <w:pPr>
               <w:spacing w:before="0" w:line="240" w:lineRule="auto"/>
               <w:rPr>
-                <w:rFonts w:cs="Latha" w:hint="cs"/>
+                <w:rFonts w:cs="Latha"/>
                 <w:sz w:val="28"/>
                 <w:szCs w:val="28"/>
                 <w:cs/>
@@ -7359,8 +8487,19 @@
                 <w:szCs w:val="28"/>
                 <w:lang w:bidi="ta-IN"/>
               </w:rPr>
-              <w:t>12th Panchaati</w:t>
-            </w:r>
+              <w:t xml:space="preserve">12th </w:t>
+            </w:r>
+            <w:proofErr w:type="spellStart"/>
+            <w:r>
+              <w:rPr>
+                <w:rFonts w:cs="Latha"/>
+                <w:sz w:val="28"/>
+                <w:szCs w:val="28"/>
+                <w:lang w:bidi="ta-IN"/>
+              </w:rPr>
+              <w:t>Panchaati</w:t>
+            </w:r>
+            <w:proofErr w:type="spellEnd"/>
           </w:p>
         </w:tc>
         <w:tc>
@@ -7839,14 +8978,35 @@
                 <w:szCs w:val="28"/>
                 <w:lang w:bidi="ta-IN"/>
               </w:rPr>
-              <w:t xml:space="preserve">TS 4.2.4.4 - Vaakyam </w:t>
+              <w:lastRenderedPageBreak/>
+              <w:t xml:space="preserve">TS 4.2.4.4 - </w:t>
+            </w:r>
+            <w:proofErr w:type="spellStart"/>
+            <w:r>
+              <w:rPr>
+                <w:rFonts w:cs="Latha"/>
+                <w:sz w:val="28"/>
+                <w:szCs w:val="28"/>
+                <w:lang w:bidi="ta-IN"/>
+              </w:rPr>
+              <w:t>Vaakyam</w:t>
+            </w:r>
+            <w:proofErr w:type="spellEnd"/>
+            <w:r>
+              <w:rPr>
+                <w:rFonts w:cs="Latha"/>
+                <w:sz w:val="28"/>
+                <w:szCs w:val="28"/>
+                <w:lang w:bidi="ta-IN"/>
+              </w:rPr>
+              <w:t xml:space="preserve"> </w:t>
             </w:r>
           </w:p>
           <w:p>
             <w:pPr>
               <w:spacing w:before="0" w:line="240" w:lineRule="auto"/>
               <w:rPr>
-                <w:rFonts w:cs="Latha" w:hint="cs"/>
+                <w:rFonts w:cs="Latha"/>
                 <w:sz w:val="28"/>
                 <w:szCs w:val="28"/>
                 <w:cs/>
@@ -7860,8 +9020,19 @@
                 <w:szCs w:val="28"/>
                 <w:lang w:bidi="ta-IN"/>
               </w:rPr>
-              <w:t>17th Panchaati</w:t>
-            </w:r>
+              <w:t xml:space="preserve">17th </w:t>
+            </w:r>
+            <w:proofErr w:type="spellStart"/>
+            <w:r>
+              <w:rPr>
+                <w:rFonts w:cs="Latha"/>
+                <w:sz w:val="28"/>
+                <w:szCs w:val="28"/>
+                <w:lang w:bidi="ta-IN"/>
+              </w:rPr>
+              <w:t>Panchaati</w:t>
+            </w:r>
+            <w:proofErr w:type="spellEnd"/>
           </w:p>
         </w:tc>
         <w:tc>
@@ -7984,18 +9155,7 @@
                 <w:cs/>
                 <w:lang w:bidi="ta-IN"/>
               </w:rPr>
-              <w:t xml:space="preserve">ஸ்மின் </w:t>
-            </w:r>
-            <w:r>
-              <w:rPr>
-                <w:rFonts w:ascii="Latha" w:hAnsi="Latha" w:cs="Latha"/>
-                <w:sz w:val="28"/>
-                <w:szCs w:val="28"/>
-                <w:cs/>
-                <w:lang w:bidi="ta-IN"/>
-              </w:rPr>
-              <w:lastRenderedPageBreak/>
-              <w:t>யோனா</w:t>
+              <w:t>ஸ்மின் யோனா</w:t>
             </w:r>
             <w:r>
               <w:rPr>
@@ -8106,7 +9266,6 @@
                 <w:cs/>
                 <w:lang w:bidi="ta-IN"/>
               </w:rPr>
-              <w:lastRenderedPageBreak/>
               <w:t>ப்</w:t>
             </w:r>
             <w:r>
@@ -8200,18 +9359,7 @@
                 <w:cs/>
                 <w:lang w:bidi="ta-IN"/>
               </w:rPr>
-              <w:t xml:space="preserve">ஸ்மின் </w:t>
-            </w:r>
-            <w:r>
-              <w:rPr>
-                <w:rFonts w:ascii="Latha" w:hAnsi="Latha" w:cs="Latha"/>
-                <w:sz w:val="28"/>
-                <w:szCs w:val="28"/>
-                <w:cs/>
-                <w:lang w:bidi="ta-IN"/>
-              </w:rPr>
-              <w:lastRenderedPageBreak/>
-              <w:t>யோனா</w:t>
+              <w:t>ஸ்மின் யோனா</w:t>
             </w:r>
             <w:r>
               <w:rPr>
@@ -8307,7 +9455,25 @@
                 <w:sz w:val="32"/>
                 <w:szCs w:val="32"/>
               </w:rPr>
-              <w:t>lower swaram removed)</w:t>
+              <w:t xml:space="preserve">lower </w:t>
+            </w:r>
+            <w:proofErr w:type="spellStart"/>
+            <w:r>
+              <w:rPr>
+                <w:rFonts w:cs="Arial"/>
+                <w:sz w:val="32"/>
+                <w:szCs w:val="32"/>
+              </w:rPr>
+              <w:t>swaram</w:t>
+            </w:r>
+            <w:proofErr w:type="spellEnd"/>
+            <w:r>
+              <w:rPr>
+                <w:rFonts w:cs="Arial"/>
+                <w:sz w:val="32"/>
+                <w:szCs w:val="32"/>
+              </w:rPr>
+              <w:t xml:space="preserve"> removed)</w:t>
             </w:r>
           </w:p>
         </w:tc>
@@ -8343,15 +9509,34 @@
                 <w:szCs w:val="28"/>
                 <w:lang w:bidi="ta-IN"/>
               </w:rPr>
-              <w:lastRenderedPageBreak/>
-              <w:t xml:space="preserve">TS 4.2.5.2 - Vaakyam </w:t>
+              <w:t xml:space="preserve">TS 4.2.5.2 - </w:t>
+            </w:r>
+            <w:proofErr w:type="spellStart"/>
+            <w:r>
+              <w:rPr>
+                <w:rFonts w:cs="Latha"/>
+                <w:sz w:val="28"/>
+                <w:szCs w:val="28"/>
+                <w:lang w:bidi="ta-IN"/>
+              </w:rPr>
+              <w:t>Vaakyam</w:t>
+            </w:r>
+            <w:proofErr w:type="spellEnd"/>
+            <w:r>
+              <w:rPr>
+                <w:rFonts w:cs="Latha"/>
+                <w:sz w:val="28"/>
+                <w:szCs w:val="28"/>
+                <w:lang w:bidi="ta-IN"/>
+              </w:rPr>
+              <w:t xml:space="preserve"> </w:t>
             </w:r>
           </w:p>
           <w:p>
             <w:pPr>
               <w:spacing w:before="0" w:line="240" w:lineRule="auto"/>
               <w:rPr>
-                <w:rFonts w:cs="Latha" w:hint="cs"/>
+                <w:rFonts w:cs="Latha"/>
                 <w:sz w:val="28"/>
                 <w:szCs w:val="28"/>
                 <w:cs/>
@@ -8365,8 +9550,19 @@
                 <w:szCs w:val="28"/>
                 <w:lang w:bidi="ta-IN"/>
               </w:rPr>
-              <w:t>19th Panchaati</w:t>
-            </w:r>
+              <w:t xml:space="preserve">19th </w:t>
+            </w:r>
+            <w:proofErr w:type="spellStart"/>
+            <w:r>
+              <w:rPr>
+                <w:rFonts w:cs="Latha"/>
+                <w:sz w:val="28"/>
+                <w:szCs w:val="28"/>
+                <w:lang w:bidi="ta-IN"/>
+              </w:rPr>
+              <w:t>Panchaati</w:t>
+            </w:r>
+            <w:proofErr w:type="spellEnd"/>
           </w:p>
         </w:tc>
         <w:tc>
@@ -8563,14 +9759,34 @@
                 <w:szCs w:val="28"/>
                 <w:lang w:bidi="ta-IN"/>
               </w:rPr>
-              <w:t xml:space="preserve">TS 4.2.5.2 - Padam </w:t>
+              <w:t xml:space="preserve">TS 4.2.5.2 - </w:t>
+            </w:r>
+            <w:proofErr w:type="spellStart"/>
+            <w:r>
+              <w:rPr>
+                <w:rFonts w:cs="Latha"/>
+                <w:sz w:val="28"/>
+                <w:szCs w:val="28"/>
+                <w:lang w:bidi="ta-IN"/>
+              </w:rPr>
+              <w:t>Padam</w:t>
+            </w:r>
+            <w:proofErr w:type="spellEnd"/>
+            <w:r>
+              <w:rPr>
+                <w:rFonts w:cs="Latha"/>
+                <w:sz w:val="28"/>
+                <w:szCs w:val="28"/>
+                <w:lang w:bidi="ta-IN"/>
+              </w:rPr>
+              <w:t xml:space="preserve"> </w:t>
             </w:r>
           </w:p>
           <w:p>
             <w:pPr>
               <w:spacing w:before="0" w:line="240" w:lineRule="auto"/>
               <w:rPr>
-                <w:rFonts w:cs="Latha" w:hint="cs"/>
+                <w:rFonts w:cs="Latha"/>
                 <w:sz w:val="28"/>
                 <w:szCs w:val="28"/>
                 <w:cs/>
@@ -8584,8 +9800,19 @@
                 <w:szCs w:val="28"/>
                 <w:lang w:bidi="ta-IN"/>
               </w:rPr>
-              <w:t>19th Panchaati</w:t>
-            </w:r>
+              <w:t xml:space="preserve">19th </w:t>
+            </w:r>
+            <w:proofErr w:type="spellStart"/>
+            <w:r>
+              <w:rPr>
+                <w:rFonts w:cs="Latha"/>
+                <w:sz w:val="28"/>
+                <w:szCs w:val="28"/>
+                <w:lang w:bidi="ta-IN"/>
+              </w:rPr>
+              <w:t>Panchaati</w:t>
+            </w:r>
+            <w:proofErr w:type="spellEnd"/>
           </w:p>
         </w:tc>
         <w:tc>
@@ -9370,14 +10597,34 @@
                 <w:szCs w:val="28"/>
                 <w:lang w:bidi="ta-IN"/>
               </w:rPr>
-              <w:t xml:space="preserve">TS 4.2.5.5 - Padam </w:t>
+              <w:t xml:space="preserve">TS 4.2.5.5 - </w:t>
+            </w:r>
+            <w:proofErr w:type="spellStart"/>
+            <w:r>
+              <w:rPr>
+                <w:rFonts w:cs="Latha"/>
+                <w:sz w:val="28"/>
+                <w:szCs w:val="28"/>
+                <w:lang w:bidi="ta-IN"/>
+              </w:rPr>
+              <w:t>Padam</w:t>
+            </w:r>
+            <w:proofErr w:type="spellEnd"/>
+            <w:r>
+              <w:rPr>
+                <w:rFonts w:cs="Latha"/>
+                <w:sz w:val="28"/>
+                <w:szCs w:val="28"/>
+                <w:lang w:bidi="ta-IN"/>
+              </w:rPr>
+              <w:t xml:space="preserve"> </w:t>
             </w:r>
           </w:p>
           <w:p>
             <w:pPr>
               <w:spacing w:before="0" w:line="240" w:lineRule="auto"/>
               <w:rPr>
-                <w:rFonts w:cs="Latha" w:hint="cs"/>
+                <w:rFonts w:cs="Latha"/>
                 <w:sz w:val="28"/>
                 <w:szCs w:val="28"/>
                 <w:cs/>
@@ -9391,8 +10638,19 @@
                 <w:szCs w:val="28"/>
                 <w:lang w:bidi="ta-IN"/>
               </w:rPr>
-              <w:t>22nd Panchaati</w:t>
-            </w:r>
+              <w:t xml:space="preserve">22nd </w:t>
+            </w:r>
+            <w:proofErr w:type="spellStart"/>
+            <w:r>
+              <w:rPr>
+                <w:rFonts w:cs="Latha"/>
+                <w:sz w:val="28"/>
+                <w:szCs w:val="28"/>
+                <w:lang w:bidi="ta-IN"/>
+              </w:rPr>
+              <w:t>Panchaati</w:t>
+            </w:r>
+            <w:proofErr w:type="spellEnd"/>
           </w:p>
         </w:tc>
         <w:tc>
@@ -10044,8 +11302,9 @@
                 <w:szCs w:val="28"/>
                 <w:lang w:bidi="ta-IN"/>
               </w:rPr>
-              <w:t>(it is hr</w:t>
-            </w:r>
+              <w:t xml:space="preserve">(it is </w:t>
+            </w:r>
+            <w:proofErr w:type="spellStart"/>
             <w:r>
               <w:rPr>
                 <w:rFonts w:cs="Latha"/>
@@ -10053,6 +11312,15 @@
                 <w:szCs w:val="28"/>
                 <w:lang w:bidi="ta-IN"/>
               </w:rPr>
+              <w:t>hr</w:t>
+            </w:r>
+            <w:r>
+              <w:rPr>
+                <w:rFonts w:cs="Latha"/>
+                <w:sz w:val="28"/>
+                <w:szCs w:val="28"/>
+                <w:lang w:bidi="ta-IN"/>
+              </w:rPr>
               <w:t>a</w:t>
             </w:r>
             <w:r>
@@ -10062,7 +11330,17 @@
                 <w:szCs w:val="28"/>
                 <w:lang w:bidi="ta-IN"/>
               </w:rPr>
-              <w:t>swam)</w:t>
+              <w:t>swam</w:t>
+            </w:r>
+            <w:proofErr w:type="spellEnd"/>
+            <w:r>
+              <w:rPr>
+                <w:rFonts w:cs="Latha"/>
+                <w:sz w:val="28"/>
+                <w:szCs w:val="28"/>
+                <w:lang w:bidi="ta-IN"/>
+              </w:rPr>
+              <w:t>)</w:t>
             </w:r>
           </w:p>
         </w:tc>
@@ -10098,7 +11376,27 @@
                 <w:szCs w:val="28"/>
                 <w:lang w:bidi="ta-IN"/>
               </w:rPr>
-              <w:t xml:space="preserve">TS 4.2.6.3 - Padam </w:t>
+              <w:t xml:space="preserve">TS 4.2.6.3 - </w:t>
+            </w:r>
+            <w:proofErr w:type="spellStart"/>
+            <w:r>
+              <w:rPr>
+                <w:rFonts w:cs="Latha"/>
+                <w:sz w:val="28"/>
+                <w:szCs w:val="28"/>
+                <w:lang w:bidi="ta-IN"/>
+              </w:rPr>
+              <w:t>Padam</w:t>
+            </w:r>
+            <w:proofErr w:type="spellEnd"/>
+            <w:r>
+              <w:rPr>
+                <w:rFonts w:cs="Latha"/>
+                <w:sz w:val="28"/>
+                <w:szCs w:val="28"/>
+                <w:lang w:bidi="ta-IN"/>
+              </w:rPr>
+              <w:t xml:space="preserve"> </w:t>
             </w:r>
           </w:p>
           <w:p>
@@ -10118,8 +11416,19 @@
                 <w:szCs w:val="28"/>
                 <w:lang w:bidi="ta-IN"/>
               </w:rPr>
-              <w:t>26th Panchaati</w:t>
-            </w:r>
+              <w:t xml:space="preserve">26th </w:t>
+            </w:r>
+            <w:proofErr w:type="spellStart"/>
+            <w:r>
+              <w:rPr>
+                <w:rFonts w:cs="Latha"/>
+                <w:sz w:val="28"/>
+                <w:szCs w:val="28"/>
+                <w:lang w:bidi="ta-IN"/>
+              </w:rPr>
+              <w:t>Panchaati</w:t>
+            </w:r>
+            <w:proofErr w:type="spellEnd"/>
           </w:p>
         </w:tc>
         <w:tc>
@@ -10500,7 +11809,28 @@
                 <w:szCs w:val="28"/>
                 <w:lang w:bidi="ta-IN"/>
               </w:rPr>
-              <w:t xml:space="preserve">TS 4.2.6.4 - Padam </w:t>
+              <w:lastRenderedPageBreak/>
+              <w:t xml:space="preserve">TS 4.2.6.4 - </w:t>
+            </w:r>
+            <w:proofErr w:type="spellStart"/>
+            <w:r>
+              <w:rPr>
+                <w:rFonts w:cs="Latha"/>
+                <w:sz w:val="28"/>
+                <w:szCs w:val="28"/>
+                <w:lang w:bidi="ta-IN"/>
+              </w:rPr>
+              <w:t>Padam</w:t>
+            </w:r>
+            <w:proofErr w:type="spellEnd"/>
+            <w:r>
+              <w:rPr>
+                <w:rFonts w:cs="Latha"/>
+                <w:sz w:val="28"/>
+                <w:szCs w:val="28"/>
+                <w:lang w:bidi="ta-IN"/>
+              </w:rPr>
+              <w:t xml:space="preserve"> </w:t>
             </w:r>
           </w:p>
           <w:p>
@@ -10520,8 +11850,19 @@
                 <w:szCs w:val="28"/>
                 <w:lang w:bidi="ta-IN"/>
               </w:rPr>
-              <w:t>27th Panchaati</w:t>
-            </w:r>
+              <w:t xml:space="preserve">27th </w:t>
+            </w:r>
+            <w:proofErr w:type="spellStart"/>
+            <w:r>
+              <w:rPr>
+                <w:rFonts w:cs="Latha"/>
+                <w:sz w:val="28"/>
+                <w:szCs w:val="28"/>
+                <w:lang w:bidi="ta-IN"/>
+              </w:rPr>
+              <w:t>Panchaati</w:t>
+            </w:r>
+            <w:proofErr w:type="spellEnd"/>
           </w:p>
         </w:tc>
         <w:tc>
@@ -11389,8 +12730,27 @@
                 <w:szCs w:val="28"/>
                 <w:lang w:bidi="ta-IN"/>
               </w:rPr>
-              <w:lastRenderedPageBreak/>
-              <w:t xml:space="preserve">TS 4.2.8.3 - Padam </w:t>
+              <w:t xml:space="preserve">TS 4.2.8.3 - </w:t>
+            </w:r>
+            <w:proofErr w:type="spellStart"/>
+            <w:r>
+              <w:rPr>
+                <w:rFonts w:cs="Latha"/>
+                <w:sz w:val="28"/>
+                <w:szCs w:val="28"/>
+                <w:lang w:bidi="ta-IN"/>
+              </w:rPr>
+              <w:t>Padam</w:t>
+            </w:r>
+            <w:proofErr w:type="spellEnd"/>
+            <w:r>
+              <w:rPr>
+                <w:rFonts w:cs="Latha"/>
+                <w:sz w:val="28"/>
+                <w:szCs w:val="28"/>
+                <w:lang w:bidi="ta-IN"/>
+              </w:rPr>
+              <w:t xml:space="preserve"> </w:t>
             </w:r>
           </w:p>
           <w:p>
@@ -11410,8 +12770,19 @@
                 <w:szCs w:val="28"/>
                 <w:lang w:bidi="ta-IN"/>
               </w:rPr>
-              <w:t>35th Panchaati</w:t>
-            </w:r>
+              <w:t xml:space="preserve">35th </w:t>
+            </w:r>
+            <w:proofErr w:type="spellStart"/>
+            <w:r>
+              <w:rPr>
+                <w:rFonts w:cs="Latha"/>
+                <w:sz w:val="28"/>
+                <w:szCs w:val="28"/>
+                <w:lang w:bidi="ta-IN"/>
+              </w:rPr>
+              <w:t>Panchaati</w:t>
+            </w:r>
+            <w:proofErr w:type="spellEnd"/>
           </w:p>
         </w:tc>
         <w:tc>
@@ -11755,7 +13126,27 @@
                 <w:szCs w:val="28"/>
                 <w:lang w:bidi="ta-IN"/>
               </w:rPr>
-              <w:t xml:space="preserve">TS 4.2.9.2 - Padam </w:t>
+              <w:t xml:space="preserve">TS 4.2.9.2 - </w:t>
+            </w:r>
+            <w:proofErr w:type="spellStart"/>
+            <w:r>
+              <w:rPr>
+                <w:rFonts w:cs="Latha"/>
+                <w:sz w:val="28"/>
+                <w:szCs w:val="28"/>
+                <w:lang w:bidi="ta-IN"/>
+              </w:rPr>
+              <w:t>Padam</w:t>
+            </w:r>
+            <w:proofErr w:type="spellEnd"/>
+            <w:r>
+              <w:rPr>
+                <w:rFonts w:cs="Latha"/>
+                <w:sz w:val="28"/>
+                <w:szCs w:val="28"/>
+                <w:lang w:bidi="ta-IN"/>
+              </w:rPr>
+              <w:t xml:space="preserve"> </w:t>
             </w:r>
           </w:p>
           <w:p>
@@ -11775,8 +13166,19 @@
                 <w:szCs w:val="28"/>
                 <w:lang w:bidi="ta-IN"/>
               </w:rPr>
-              <w:t>37th Panchaati</w:t>
-            </w:r>
+              <w:t xml:space="preserve">37th </w:t>
+            </w:r>
+            <w:proofErr w:type="spellStart"/>
+            <w:r>
+              <w:rPr>
+                <w:rFonts w:cs="Latha"/>
+                <w:sz w:val="28"/>
+                <w:szCs w:val="28"/>
+                <w:lang w:bidi="ta-IN"/>
+              </w:rPr>
+              <w:t>Panchaati</w:t>
+            </w:r>
+            <w:proofErr w:type="spellEnd"/>
           </w:p>
         </w:tc>
         <w:tc>
@@ -12636,7 +14038,27 @@
                 <w:szCs w:val="28"/>
                 <w:lang w:bidi="ta-IN"/>
               </w:rPr>
-              <w:t xml:space="preserve">TS 4.2.9.4 - Padam </w:t>
+              <w:t xml:space="preserve">TS 4.2.9.4 - </w:t>
+            </w:r>
+            <w:proofErr w:type="spellStart"/>
+            <w:r>
+              <w:rPr>
+                <w:rFonts w:cs="Latha"/>
+                <w:sz w:val="28"/>
+                <w:szCs w:val="28"/>
+                <w:lang w:bidi="ta-IN"/>
+              </w:rPr>
+              <w:t>Padam</w:t>
+            </w:r>
+            <w:proofErr w:type="spellEnd"/>
+            <w:r>
+              <w:rPr>
+                <w:rFonts w:cs="Latha"/>
+                <w:sz w:val="28"/>
+                <w:szCs w:val="28"/>
+                <w:lang w:bidi="ta-IN"/>
+              </w:rPr>
+              <w:t xml:space="preserve"> </w:t>
             </w:r>
           </w:p>
           <w:p>
@@ -12656,8 +14078,19 @@
                 <w:szCs w:val="28"/>
                 <w:lang w:bidi="ta-IN"/>
               </w:rPr>
-              <w:t>39th Panchaati</w:t>
-            </w:r>
+              <w:t xml:space="preserve">39th </w:t>
+            </w:r>
+            <w:proofErr w:type="spellStart"/>
+            <w:r>
+              <w:rPr>
+                <w:rFonts w:cs="Latha"/>
+                <w:sz w:val="28"/>
+                <w:szCs w:val="28"/>
+                <w:lang w:bidi="ta-IN"/>
+              </w:rPr>
+              <w:t>Panchaati</w:t>
+            </w:r>
+            <w:proofErr w:type="spellEnd"/>
           </w:p>
         </w:tc>
         <w:tc>
@@ -13120,7 +14553,27 @@
                 <w:szCs w:val="28"/>
                 <w:lang w:bidi="ta-IN"/>
               </w:rPr>
-              <w:t xml:space="preserve">TS 4.2.10.1 - Padam </w:t>
+              <w:t xml:space="preserve">TS 4.2.10.1 - </w:t>
+            </w:r>
+            <w:proofErr w:type="spellStart"/>
+            <w:r>
+              <w:rPr>
+                <w:rFonts w:cs="Latha"/>
+                <w:sz w:val="28"/>
+                <w:szCs w:val="28"/>
+                <w:lang w:bidi="ta-IN"/>
+              </w:rPr>
+              <w:t>Padam</w:t>
+            </w:r>
+            <w:proofErr w:type="spellEnd"/>
+            <w:r>
+              <w:rPr>
+                <w:rFonts w:cs="Latha"/>
+                <w:sz w:val="28"/>
+                <w:szCs w:val="28"/>
+                <w:lang w:bidi="ta-IN"/>
+              </w:rPr>
+              <w:t xml:space="preserve"> </w:t>
             </w:r>
           </w:p>
           <w:p>
@@ -13140,8 +14593,19 @@
                 <w:szCs w:val="28"/>
                 <w:lang w:bidi="ta-IN"/>
               </w:rPr>
-              <w:t>42nd Panchaati</w:t>
-            </w:r>
+              <w:t xml:space="preserve">42nd </w:t>
+            </w:r>
+            <w:proofErr w:type="spellStart"/>
+            <w:r>
+              <w:rPr>
+                <w:rFonts w:cs="Latha"/>
+                <w:sz w:val="28"/>
+                <w:szCs w:val="28"/>
+                <w:lang w:bidi="ta-IN"/>
+              </w:rPr>
+              <w:t>Panchaati</w:t>
+            </w:r>
+            <w:proofErr w:type="spellEnd"/>
           </w:p>
         </w:tc>
         <w:tc>
@@ -13520,7 +14984,27 @@
                 <w:szCs w:val="28"/>
                 <w:lang w:bidi="ta-IN"/>
               </w:rPr>
-              <w:t xml:space="preserve">TS 4.2.11.2 - Padam </w:t>
+              <w:t xml:space="preserve">TS 4.2.11.2 - </w:t>
+            </w:r>
+            <w:proofErr w:type="spellStart"/>
+            <w:r>
+              <w:rPr>
+                <w:rFonts w:cs="Latha"/>
+                <w:sz w:val="28"/>
+                <w:szCs w:val="28"/>
+                <w:lang w:bidi="ta-IN"/>
+              </w:rPr>
+              <w:t>Padam</w:t>
+            </w:r>
+            <w:proofErr w:type="spellEnd"/>
+            <w:r>
+              <w:rPr>
+                <w:rFonts w:cs="Latha"/>
+                <w:sz w:val="28"/>
+                <w:szCs w:val="28"/>
+                <w:lang w:bidi="ta-IN"/>
+              </w:rPr>
+              <w:t xml:space="preserve"> </w:t>
             </w:r>
           </w:p>
           <w:p>
@@ -13540,8 +15024,19 @@
                 <w:szCs w:val="28"/>
                 <w:lang w:bidi="ta-IN"/>
               </w:rPr>
-              <w:t>47th Panchaati</w:t>
-            </w:r>
+              <w:t xml:space="preserve">47th </w:t>
+            </w:r>
+            <w:proofErr w:type="spellStart"/>
+            <w:r>
+              <w:rPr>
+                <w:rFonts w:cs="Latha"/>
+                <w:sz w:val="28"/>
+                <w:szCs w:val="28"/>
+                <w:lang w:bidi="ta-IN"/>
+              </w:rPr>
+              <w:t>Panchaati</w:t>
+            </w:r>
+            <w:proofErr w:type="spellEnd"/>
           </w:p>
         </w:tc>
         <w:tc>
@@ -13983,7 +15478,27 @@
                 <w:szCs w:val="32"/>
                 <w:lang w:bidi="ta-IN"/>
               </w:rPr>
-              <w:t>(no lower swaram)</w:t>
+              <w:t xml:space="preserve">(no lower </w:t>
+            </w:r>
+            <w:proofErr w:type="spellStart"/>
+            <w:r>
+              <w:rPr>
+                <w:rFonts w:cs="Latha"/>
+                <w:sz w:val="32"/>
+                <w:szCs w:val="32"/>
+                <w:lang w:bidi="ta-IN"/>
+              </w:rPr>
+              <w:t>swaram</w:t>
+            </w:r>
+            <w:proofErr w:type="spellEnd"/>
+            <w:r>
+              <w:rPr>
+                <w:rFonts w:cs="Latha"/>
+                <w:sz w:val="32"/>
+                <w:szCs w:val="32"/>
+                <w:lang w:bidi="ta-IN"/>
+              </w:rPr>
+              <w:t>)</w:t>
             </w:r>
           </w:p>
         </w:tc>
@@ -14029,8 +15544,42 @@
           <w:szCs w:val="32"/>
           <w:u w:val="single"/>
         </w:rPr>
-        <w:t xml:space="preserve"> Pada Paatam</w:t>
+        <w:t xml:space="preserve"> </w:t>
       </w:r>
+      <w:proofErr w:type="spellStart"/>
+      <w:r>
+        <w:rPr>
+          <w:b/>
+          <w:bCs/>
+          <w:sz w:val="32"/>
+          <w:szCs w:val="32"/>
+          <w:u w:val="single"/>
+        </w:rPr>
+        <w:t>Pada</w:t>
+      </w:r>
+      <w:proofErr w:type="spellEnd"/>
+      <w:r>
+        <w:rPr>
+          <w:b/>
+          <w:bCs/>
+          <w:sz w:val="32"/>
+          <w:szCs w:val="32"/>
+          <w:u w:val="single"/>
+        </w:rPr>
+        <w:t xml:space="preserve"> </w:t>
+      </w:r>
+      <w:proofErr w:type="spellStart"/>
+      <w:r>
+        <w:rPr>
+          <w:b/>
+          <w:bCs/>
+          <w:sz w:val="32"/>
+          <w:szCs w:val="32"/>
+          <w:u w:val="single"/>
+        </w:rPr>
+        <w:t>Paatam</w:t>
+      </w:r>
+      <w:proofErr w:type="spellEnd"/>
       <w:r>
         <w:rPr>
           <w:b/>
@@ -14293,7 +15842,7 @@
             <w:pPr>
               <w:spacing w:before="0" w:line="240" w:lineRule="auto"/>
               <w:rPr>
-                <w:rFonts w:cs="Latha" w:hint="cs"/>
+                <w:rFonts w:cs="Latha"/>
                 <w:sz w:val="28"/>
                 <w:szCs w:val="28"/>
                 <w:cs/>
@@ -14307,7 +15856,27 @@
                 <w:szCs w:val="28"/>
                 <w:lang w:bidi="ta-IN"/>
               </w:rPr>
-              <w:t>TS 4.2.9.1 Padam 31</w:t>
+              <w:t xml:space="preserve">TS 4.2.9.1 </w:t>
+            </w:r>
+            <w:proofErr w:type="spellStart"/>
+            <w:r>
+              <w:rPr>
+                <w:rFonts w:cs="Latha"/>
+                <w:sz w:val="28"/>
+                <w:szCs w:val="28"/>
+                <w:lang w:bidi="ta-IN"/>
+              </w:rPr>
+              <w:t>Padam</w:t>
+            </w:r>
+            <w:proofErr w:type="spellEnd"/>
+            <w:r>
+              <w:rPr>
+                <w:rFonts w:cs="Latha"/>
+                <w:sz w:val="28"/>
+                <w:szCs w:val="28"/>
+                <w:lang w:bidi="ta-IN"/>
+              </w:rPr>
+              <w:t xml:space="preserve"> 31</w:t>
             </w:r>
           </w:p>
         </w:tc>
@@ -14811,8 +16380,17 @@
                 <w:sz w:val="28"/>
                 <w:szCs w:val="28"/>
               </w:rPr>
-              <w:t>T.S. 4.2.9.3 Vaakyam</w:t>
-            </w:r>
+              <w:t xml:space="preserve">T.S. 4.2.9.3 </w:t>
+            </w:r>
+            <w:proofErr w:type="spellStart"/>
+            <w:r>
+              <w:rPr>
+                <w:sz w:val="28"/>
+                <w:szCs w:val="28"/>
+              </w:rPr>
+              <w:t>Vaakyam</w:t>
+            </w:r>
+            <w:proofErr w:type="spellEnd"/>
           </w:p>
         </w:tc>
         <w:tc>
@@ -15271,7 +16849,7 @@
 </file>
 
 <file path=word/endnotes.xml><?xml version="1.0" encoding="utf-8"?>
-<w:endnotes xmlns:wpc="http://schemas.microsoft.com/office/word/2010/wordprocessingCanvas" xmlns:cx="http://schemas.microsoft.com/office/drawing/2014/chartex" xmlns:cx1="http://schemas.microsoft.com/office/drawing/2015/9/8/chartex" xmlns:cx2="http://schemas.microsoft.com/office/drawing/2015/10/21/chartex" xmlns:cx3="http://schemas.microsoft.com/office/drawing/2016/5/9/chartex" xmlns:cx4="http://schemas.microsoft.com/office/drawing/2016/5/10/chartex" xmlns:cx5="http://schemas.microsoft.com/office/drawing/2016/5/11/chartex" xmlns:cx6="http://schemas.microsoft.com/office/drawing/2016/5/12/chartex" xmlns:cx7="http://schemas.microsoft.com/office/drawing/2016/5/13/chartex" xmlns:cx8="http://schemas.microsoft.com/office/drawing/2016/5/14/chartex" xmlns:mc="http://schemas.openxmlformats.org/markup-compatibility/2006" xmlns:aink="http://schemas.microsoft.com/office/drawing/2016/ink" xmlns:am3d="http://schemas.microsoft.com/office/drawing/2017/model3d" xmlns:o="urn:schemas-microsoft-com:office:office" xmlns:r="http://schemas.openxmlformats.org/officeDocument/2006/relationships" xmlns:m="http://schemas.openxmlformats.org/officeDocument/2006/math" xmlns:v="urn:schemas-microsoft-com:vml" xmlns:wp14="http://schemas.microsoft.com/office/word/2010/wordprocessingDrawing" xmlns:wp="http://schemas.openxmlformats.org/drawingml/2006/wordprocessingDrawing" xmlns:w10="urn:schemas-microsoft-com:office:word" xmlns:w="http://schemas.openxmlformats.org/wordprocessingml/2006/main" xmlns:w14="http://schemas.microsoft.com/office/word/2010/wordml" xmlns:w15="http://schemas.microsoft.com/office/word/2012/wordml" xmlns:w16cex="http://schemas.microsoft.com/office/word/2018/wordml/cex" xmlns:w16cid="http://schemas.microsoft.com/office/word/2016/wordml/cid" xmlns:w16="http://schemas.microsoft.com/office/word/2018/wordml" xmlns:w16se="http://schemas.microsoft.com/office/word/2015/wordml/symex" xmlns:wpg="http://schemas.microsoft.com/office/word/2010/wordprocessingGroup" xmlns:wpi="http://schemas.microsoft.com/office/word/2010/wordprocessingInk" xmlns:wne="http://schemas.microsoft.com/office/word/2006/wordml" xmlns:wps="http://schemas.microsoft.com/office/word/2010/wordprocessingShape" mc:Ignorable="w14 w15 w16se w16cid w16 w16cex wp14">
+<w:endnotes xmlns:wpc="http://schemas.microsoft.com/office/word/2010/wordprocessingCanvas" xmlns:cx="http://schemas.microsoft.com/office/drawing/2014/chartex" xmlns:cx1="http://schemas.microsoft.com/office/drawing/2015/9/8/chartex" xmlns:mc="http://schemas.openxmlformats.org/markup-compatibility/2006" xmlns:o="urn:schemas-microsoft-com:office:office" xmlns:r="http://schemas.openxmlformats.org/officeDocument/2006/relationships" xmlns:m="http://schemas.openxmlformats.org/officeDocument/2006/math" xmlns:v="urn:schemas-microsoft-com:vml" xmlns:wp14="http://schemas.microsoft.com/office/word/2010/wordprocessingDrawing" xmlns:wp="http://schemas.openxmlformats.org/drawingml/2006/wordprocessingDrawing" xmlns:w10="urn:schemas-microsoft-com:office:word" xmlns:w="http://schemas.openxmlformats.org/wordprocessingml/2006/main" xmlns:w14="http://schemas.microsoft.com/office/word/2010/wordml" xmlns:w15="http://schemas.microsoft.com/office/word/2012/wordml" xmlns:w16se="http://schemas.microsoft.com/office/word/2015/wordml/symex" xmlns:wpg="http://schemas.microsoft.com/office/word/2010/wordprocessingGroup" xmlns:wpi="http://schemas.microsoft.com/office/word/2010/wordprocessingInk" xmlns:wne="http://schemas.microsoft.com/office/word/2006/wordml" xmlns:wps="http://schemas.microsoft.com/office/word/2010/wordprocessingShape" mc:Ignorable="w14 w15 w16se wp14">
   <w:endnote w:type="separator" w:id="-1">
     <w:p>
       <w:pPr>
@@ -15296,7 +16874,7 @@
 </file>
 
 <file path=word/footer1.xml><?xml version="1.0" encoding="utf-8"?>
-<w:ftr xmlns:wpc="http://schemas.microsoft.com/office/word/2010/wordprocessingCanvas" xmlns:cx="http://schemas.microsoft.com/office/drawing/2014/chartex" xmlns:cx1="http://schemas.microsoft.com/office/drawing/2015/9/8/chartex" xmlns:cx2="http://schemas.microsoft.com/office/drawing/2015/10/21/chartex" xmlns:cx3="http://schemas.microsoft.com/office/drawing/2016/5/9/chartex" xmlns:cx4="http://schemas.microsoft.com/office/drawing/2016/5/10/chartex" xmlns:cx5="http://schemas.microsoft.com/office/drawing/2016/5/11/chartex" xmlns:cx6="http://schemas.microsoft.com/office/drawing/2016/5/12/chartex" xmlns:cx7="http://schemas.microsoft.com/office/drawing/2016/5/13/chartex" xmlns:cx8="http://schemas.microsoft.com/office/drawing/2016/5/14/chartex" xmlns:mc="http://schemas.openxmlformats.org/markup-compatibility/2006" xmlns:aink="http://schemas.microsoft.com/office/drawing/2016/ink" xmlns:am3d="http://schemas.microsoft.com/office/drawing/2017/model3d" xmlns:o="urn:schemas-microsoft-com:office:office" xmlns:r="http://schemas.openxmlformats.org/officeDocument/2006/relationships" xmlns:m="http://schemas.openxmlformats.org/officeDocument/2006/math" xmlns:v="urn:schemas-microsoft-com:vml" xmlns:wp14="http://schemas.microsoft.com/office/word/2010/wordprocessingDrawing" xmlns:wp="http://schemas.openxmlformats.org/drawingml/2006/wordprocessingDrawing" xmlns:w10="urn:schemas-microsoft-com:office:word" xmlns:w="http://schemas.openxmlformats.org/wordprocessingml/2006/main" xmlns:w14="http://schemas.microsoft.com/office/word/2010/wordml" xmlns:w15="http://schemas.microsoft.com/office/word/2012/wordml" xmlns:w16cex="http://schemas.microsoft.com/office/word/2018/wordml/cex" xmlns:w16cid="http://schemas.microsoft.com/office/word/2016/wordml/cid" xmlns:w16="http://schemas.microsoft.com/office/word/2018/wordml" xmlns:w16se="http://schemas.microsoft.com/office/word/2015/wordml/symex" xmlns:wpg="http://schemas.microsoft.com/office/word/2010/wordprocessingGroup" xmlns:wpi="http://schemas.microsoft.com/office/word/2010/wordprocessingInk" xmlns:wne="http://schemas.microsoft.com/office/word/2006/wordml" xmlns:wps="http://schemas.microsoft.com/office/word/2010/wordprocessingShape" mc:Ignorable="w14 w15 w16se w16cid w16 w16cex wp14">
+<w:ftr xmlns:wpc="http://schemas.microsoft.com/office/word/2010/wordprocessingCanvas" xmlns:cx="http://schemas.microsoft.com/office/drawing/2014/chartex" xmlns:cx1="http://schemas.microsoft.com/office/drawing/2015/9/8/chartex" xmlns:mc="http://schemas.openxmlformats.org/markup-compatibility/2006" xmlns:o="urn:schemas-microsoft-com:office:office" xmlns:r="http://schemas.openxmlformats.org/officeDocument/2006/relationships" xmlns:m="http://schemas.openxmlformats.org/officeDocument/2006/math" xmlns:v="urn:schemas-microsoft-com:vml" xmlns:wp14="http://schemas.microsoft.com/office/word/2010/wordprocessingDrawing" xmlns:wp="http://schemas.openxmlformats.org/drawingml/2006/wordprocessingDrawing" xmlns:w10="urn:schemas-microsoft-com:office:word" xmlns:w="http://schemas.openxmlformats.org/wordprocessingml/2006/main" xmlns:w14="http://schemas.microsoft.com/office/word/2010/wordml" xmlns:w15="http://schemas.microsoft.com/office/word/2012/wordml" xmlns:w16se="http://schemas.microsoft.com/office/word/2015/wordml/symex" xmlns:wpg="http://schemas.microsoft.com/office/word/2010/wordprocessingGroup" xmlns:wpi="http://schemas.microsoft.com/office/word/2010/wordprocessingInk" xmlns:wne="http://schemas.microsoft.com/office/word/2006/wordml" xmlns:wps="http://schemas.microsoft.com/office/word/2010/wordprocessingShape" mc:Ignorable="w14 w15 w16se wp14">
   <w:p>
     <w:pPr>
       <w:pBdr>
@@ -15465,7 +17043,7 @@
         <w:bCs/>
         <w:noProof/>
       </w:rPr>
-      <w:t>6</w:t>
+      <w:t>7</w:t>
     </w:r>
     <w:r>
       <w:rPr>
@@ -15484,7 +17062,7 @@
 </file>
 
 <file path=word/footer2.xml><?xml version="1.0" encoding="utf-8"?>
-<w:ftr xmlns:wpc="http://schemas.microsoft.com/office/word/2010/wordprocessingCanvas" xmlns:cx="http://schemas.microsoft.com/office/drawing/2014/chartex" xmlns:cx1="http://schemas.microsoft.com/office/drawing/2015/9/8/chartex" xmlns:cx2="http://schemas.microsoft.com/office/drawing/2015/10/21/chartex" xmlns:cx3="http://schemas.microsoft.com/office/drawing/2016/5/9/chartex" xmlns:cx4="http://schemas.microsoft.com/office/drawing/2016/5/10/chartex" xmlns:cx5="http://schemas.microsoft.com/office/drawing/2016/5/11/chartex" xmlns:cx6="http://schemas.microsoft.com/office/drawing/2016/5/12/chartex" xmlns:cx7="http://schemas.microsoft.com/office/drawing/2016/5/13/chartex" xmlns:cx8="http://schemas.microsoft.com/office/drawing/2016/5/14/chartex" xmlns:mc="http://schemas.openxmlformats.org/markup-compatibility/2006" xmlns:aink="http://schemas.microsoft.com/office/drawing/2016/ink" xmlns:am3d="http://schemas.microsoft.com/office/drawing/2017/model3d" xmlns:o="urn:schemas-microsoft-com:office:office" xmlns:r="http://schemas.openxmlformats.org/officeDocument/2006/relationships" xmlns:m="http://schemas.openxmlformats.org/officeDocument/2006/math" xmlns:v="urn:schemas-microsoft-com:vml" xmlns:wp14="http://schemas.microsoft.com/office/word/2010/wordprocessingDrawing" xmlns:wp="http://schemas.openxmlformats.org/drawingml/2006/wordprocessingDrawing" xmlns:w10="urn:schemas-microsoft-com:office:word" xmlns:w="http://schemas.openxmlformats.org/wordprocessingml/2006/main" xmlns:w14="http://schemas.microsoft.com/office/word/2010/wordml" xmlns:w15="http://schemas.microsoft.com/office/word/2012/wordml" xmlns:w16cex="http://schemas.microsoft.com/office/word/2018/wordml/cex" xmlns:w16cid="http://schemas.microsoft.com/office/word/2016/wordml/cid" xmlns:w16="http://schemas.microsoft.com/office/word/2018/wordml" xmlns:w16se="http://schemas.microsoft.com/office/word/2015/wordml/symex" xmlns:wpg="http://schemas.microsoft.com/office/word/2010/wordprocessingGroup" xmlns:wpi="http://schemas.microsoft.com/office/word/2010/wordprocessingInk" xmlns:wne="http://schemas.microsoft.com/office/word/2006/wordml" xmlns:wps="http://schemas.microsoft.com/office/word/2010/wordprocessingShape" mc:Ignorable="w14 w15 w16se w16cid w16 w16cex wp14">
+<w:ftr xmlns:wpc="http://schemas.microsoft.com/office/word/2010/wordprocessingCanvas" xmlns:cx="http://schemas.microsoft.com/office/drawing/2014/chartex" xmlns:cx1="http://schemas.microsoft.com/office/drawing/2015/9/8/chartex" xmlns:mc="http://schemas.openxmlformats.org/markup-compatibility/2006" xmlns:o="urn:schemas-microsoft-com:office:office" xmlns:r="http://schemas.openxmlformats.org/officeDocument/2006/relationships" xmlns:m="http://schemas.openxmlformats.org/officeDocument/2006/math" xmlns:v="urn:schemas-microsoft-com:vml" xmlns:wp14="http://schemas.microsoft.com/office/word/2010/wordprocessingDrawing" xmlns:wp="http://schemas.openxmlformats.org/drawingml/2006/wordprocessingDrawing" xmlns:w10="urn:schemas-microsoft-com:office:word" xmlns:w="http://schemas.openxmlformats.org/wordprocessingml/2006/main" xmlns:w14="http://schemas.microsoft.com/office/word/2010/wordml" xmlns:w15="http://schemas.microsoft.com/office/word/2012/wordml" xmlns:w16se="http://schemas.microsoft.com/office/word/2015/wordml/symex" xmlns:wpg="http://schemas.microsoft.com/office/word/2010/wordprocessingGroup" xmlns:wpi="http://schemas.microsoft.com/office/word/2010/wordprocessingInk" xmlns:wne="http://schemas.microsoft.com/office/word/2006/wordml" xmlns:wps="http://schemas.microsoft.com/office/word/2010/wordprocessingShape" mc:Ignorable="w14 w15 w16se wp14">
   <w:p>
     <w:pPr>
       <w:pBdr>
@@ -15613,7 +17191,7 @@
         <w:bCs/>
         <w:noProof/>
       </w:rPr>
-      <w:t>1</w:t>
+      <w:t>7</w:t>
     </w:r>
     <w:r>
       <w:rPr>
@@ -15656,7 +17234,7 @@
         <w:bCs/>
         <w:noProof/>
       </w:rPr>
-      <w:t>6</w:t>
+      <w:t>7</w:t>
     </w:r>
     <w:r>
       <w:rPr>
@@ -15683,7 +17261,7 @@
 </file>
 
 <file path=word/footnotes.xml><?xml version="1.0" encoding="utf-8"?>
-<w:footnotes xmlns:wpc="http://schemas.microsoft.com/office/word/2010/wordprocessingCanvas" xmlns:cx="http://schemas.microsoft.com/office/drawing/2014/chartex" xmlns:cx1="http://schemas.microsoft.com/office/drawing/2015/9/8/chartex" xmlns:cx2="http://schemas.microsoft.com/office/drawing/2015/10/21/chartex" xmlns:cx3="http://schemas.microsoft.com/office/drawing/2016/5/9/chartex" xmlns:cx4="http://schemas.microsoft.com/office/drawing/2016/5/10/chartex" xmlns:cx5="http://schemas.microsoft.com/office/drawing/2016/5/11/chartex" xmlns:cx6="http://schemas.microsoft.com/office/drawing/2016/5/12/chartex" xmlns:cx7="http://schemas.microsoft.com/office/drawing/2016/5/13/chartex" xmlns:cx8="http://schemas.microsoft.com/office/drawing/2016/5/14/chartex" xmlns:mc="http://schemas.openxmlformats.org/markup-compatibility/2006" xmlns:aink="http://schemas.microsoft.com/office/drawing/2016/ink" xmlns:am3d="http://schemas.microsoft.com/office/drawing/2017/model3d" xmlns:o="urn:schemas-microsoft-com:office:office" xmlns:r="http://schemas.openxmlformats.org/officeDocument/2006/relationships" xmlns:m="http://schemas.openxmlformats.org/officeDocument/2006/math" xmlns:v="urn:schemas-microsoft-com:vml" xmlns:wp14="http://schemas.microsoft.com/office/word/2010/wordprocessingDrawing" xmlns:wp="http://schemas.openxmlformats.org/drawingml/2006/wordprocessingDrawing" xmlns:w10="urn:schemas-microsoft-com:office:word" xmlns:w="http://schemas.openxmlformats.org/wordprocessingml/2006/main" xmlns:w14="http://schemas.microsoft.com/office/word/2010/wordml" xmlns:w15="http://schemas.microsoft.com/office/word/2012/wordml" xmlns:w16cex="http://schemas.microsoft.com/office/word/2018/wordml/cex" xmlns:w16cid="http://schemas.microsoft.com/office/word/2016/wordml/cid" xmlns:w16="http://schemas.microsoft.com/office/word/2018/wordml" xmlns:w16se="http://schemas.microsoft.com/office/word/2015/wordml/symex" xmlns:wpg="http://schemas.microsoft.com/office/word/2010/wordprocessingGroup" xmlns:wpi="http://schemas.microsoft.com/office/word/2010/wordprocessingInk" xmlns:wne="http://schemas.microsoft.com/office/word/2006/wordml" xmlns:wps="http://schemas.microsoft.com/office/word/2010/wordprocessingShape" mc:Ignorable="w14 w15 w16se w16cid w16 w16cex wp14">
+<w:footnotes xmlns:wpc="http://schemas.microsoft.com/office/word/2010/wordprocessingCanvas" xmlns:cx="http://schemas.microsoft.com/office/drawing/2014/chartex" xmlns:cx1="http://schemas.microsoft.com/office/drawing/2015/9/8/chartex" xmlns:mc="http://schemas.openxmlformats.org/markup-compatibility/2006" xmlns:o="urn:schemas-microsoft-com:office:office" xmlns:r="http://schemas.openxmlformats.org/officeDocument/2006/relationships" xmlns:m="http://schemas.openxmlformats.org/officeDocument/2006/math" xmlns:v="urn:schemas-microsoft-com:vml" xmlns:wp14="http://schemas.microsoft.com/office/word/2010/wordprocessingDrawing" xmlns:wp="http://schemas.openxmlformats.org/drawingml/2006/wordprocessingDrawing" xmlns:w10="urn:schemas-microsoft-com:office:word" xmlns:w="http://schemas.openxmlformats.org/wordprocessingml/2006/main" xmlns:w14="http://schemas.microsoft.com/office/word/2010/wordml" xmlns:w15="http://schemas.microsoft.com/office/word/2012/wordml" xmlns:w16se="http://schemas.microsoft.com/office/word/2015/wordml/symex" xmlns:wpg="http://schemas.microsoft.com/office/word/2010/wordprocessingGroup" xmlns:wpi="http://schemas.microsoft.com/office/word/2010/wordprocessingInk" xmlns:wne="http://schemas.microsoft.com/office/word/2006/wordml" xmlns:wps="http://schemas.microsoft.com/office/word/2010/wordprocessingShape" mc:Ignorable="w14 w15 w16se wp14">
   <w:footnote w:type="separator" w:id="-1">
     <w:p>
       <w:pPr>
@@ -15708,7 +17286,7 @@
 </file>
 
 <file path=word/header1.xml><?xml version="1.0" encoding="utf-8"?>
-<w:hdr xmlns:wpc="http://schemas.microsoft.com/office/word/2010/wordprocessingCanvas" xmlns:cx="http://schemas.microsoft.com/office/drawing/2014/chartex" xmlns:cx1="http://schemas.microsoft.com/office/drawing/2015/9/8/chartex" xmlns:cx2="http://schemas.microsoft.com/office/drawing/2015/10/21/chartex" xmlns:cx3="http://schemas.microsoft.com/office/drawing/2016/5/9/chartex" xmlns:cx4="http://schemas.microsoft.com/office/drawing/2016/5/10/chartex" xmlns:cx5="http://schemas.microsoft.com/office/drawing/2016/5/11/chartex" xmlns:cx6="http://schemas.microsoft.com/office/drawing/2016/5/12/chartex" xmlns:cx7="http://schemas.microsoft.com/office/drawing/2016/5/13/chartex" xmlns:cx8="http://schemas.microsoft.com/office/drawing/2016/5/14/chartex" xmlns:mc="http://schemas.openxmlformats.org/markup-compatibility/2006" xmlns:aink="http://schemas.microsoft.com/office/drawing/2016/ink" xmlns:am3d="http://schemas.microsoft.com/office/drawing/2017/model3d" xmlns:o="urn:schemas-microsoft-com:office:office" xmlns:r="http://schemas.openxmlformats.org/officeDocument/2006/relationships" xmlns:m="http://schemas.openxmlformats.org/officeDocument/2006/math" xmlns:v="urn:schemas-microsoft-com:vml" xmlns:wp14="http://schemas.microsoft.com/office/word/2010/wordprocessingDrawing" xmlns:wp="http://schemas.openxmlformats.org/drawingml/2006/wordprocessingDrawing" xmlns:w10="urn:schemas-microsoft-com:office:word" xmlns:w="http://schemas.openxmlformats.org/wordprocessingml/2006/main" xmlns:w14="http://schemas.microsoft.com/office/word/2010/wordml" xmlns:w15="http://schemas.microsoft.com/office/word/2012/wordml" xmlns:w16cex="http://schemas.microsoft.com/office/word/2018/wordml/cex" xmlns:w16cid="http://schemas.microsoft.com/office/word/2016/wordml/cid" xmlns:w16="http://schemas.microsoft.com/office/word/2018/wordml" xmlns:w16se="http://schemas.microsoft.com/office/word/2015/wordml/symex" xmlns:wpg="http://schemas.microsoft.com/office/word/2010/wordprocessingGroup" xmlns:wpi="http://schemas.microsoft.com/office/word/2010/wordprocessingInk" xmlns:wne="http://schemas.microsoft.com/office/word/2006/wordml" xmlns:wps="http://schemas.microsoft.com/office/word/2010/wordprocessingShape" mc:Ignorable="w14 w15 w16se w16cid w16 w16cex wp14">
+<w:hdr xmlns:wpc="http://schemas.microsoft.com/office/word/2010/wordprocessingCanvas" xmlns:cx="http://schemas.microsoft.com/office/drawing/2014/chartex" xmlns:cx1="http://schemas.microsoft.com/office/drawing/2015/9/8/chartex" xmlns:mc="http://schemas.openxmlformats.org/markup-compatibility/2006" xmlns:o="urn:schemas-microsoft-com:office:office" xmlns:r="http://schemas.openxmlformats.org/officeDocument/2006/relationships" xmlns:m="http://schemas.openxmlformats.org/officeDocument/2006/math" xmlns:v="urn:schemas-microsoft-com:vml" xmlns:wp14="http://schemas.microsoft.com/office/word/2010/wordprocessingDrawing" xmlns:wp="http://schemas.openxmlformats.org/drawingml/2006/wordprocessingDrawing" xmlns:w10="urn:schemas-microsoft-com:office:word" xmlns:w="http://schemas.openxmlformats.org/wordprocessingml/2006/main" xmlns:w14="http://schemas.microsoft.com/office/word/2010/wordml" xmlns:w15="http://schemas.microsoft.com/office/word/2012/wordml" xmlns:w16se="http://schemas.microsoft.com/office/word/2015/wordml/symex" xmlns:wpg="http://schemas.microsoft.com/office/word/2010/wordprocessingGroup" xmlns:wpi="http://schemas.microsoft.com/office/word/2010/wordprocessingInk" xmlns:wne="http://schemas.microsoft.com/office/word/2006/wordml" xmlns:wps="http://schemas.microsoft.com/office/word/2010/wordprocessingShape" mc:Ignorable="w14 w15 w16se wp14">
   <w:p>
     <w:pPr>
       <w:pStyle w:val="Header"/>
@@ -15721,7 +17299,7 @@
 </file>
 
 <file path=word/header2.xml><?xml version="1.0" encoding="utf-8"?>
-<w:hdr xmlns:wpc="http://schemas.microsoft.com/office/word/2010/wordprocessingCanvas" xmlns:cx="http://schemas.microsoft.com/office/drawing/2014/chartex" xmlns:cx1="http://schemas.microsoft.com/office/drawing/2015/9/8/chartex" xmlns:cx2="http://schemas.microsoft.com/office/drawing/2015/10/21/chartex" xmlns:cx3="http://schemas.microsoft.com/office/drawing/2016/5/9/chartex" xmlns:cx4="http://schemas.microsoft.com/office/drawing/2016/5/10/chartex" xmlns:cx5="http://schemas.microsoft.com/office/drawing/2016/5/11/chartex" xmlns:cx6="http://schemas.microsoft.com/office/drawing/2016/5/12/chartex" xmlns:cx7="http://schemas.microsoft.com/office/drawing/2016/5/13/chartex" xmlns:cx8="http://schemas.microsoft.com/office/drawing/2016/5/14/chartex" xmlns:mc="http://schemas.openxmlformats.org/markup-compatibility/2006" xmlns:aink="http://schemas.microsoft.com/office/drawing/2016/ink" xmlns:am3d="http://schemas.microsoft.com/office/drawing/2017/model3d" xmlns:o="urn:schemas-microsoft-com:office:office" xmlns:r="http://schemas.openxmlformats.org/officeDocument/2006/relationships" xmlns:m="http://schemas.openxmlformats.org/officeDocument/2006/math" xmlns:v="urn:schemas-microsoft-com:vml" xmlns:wp14="http://schemas.microsoft.com/office/word/2010/wordprocessingDrawing" xmlns:wp="http://schemas.openxmlformats.org/drawingml/2006/wordprocessingDrawing" xmlns:w10="urn:schemas-microsoft-com:office:word" xmlns:w="http://schemas.openxmlformats.org/wordprocessingml/2006/main" xmlns:w14="http://schemas.microsoft.com/office/word/2010/wordml" xmlns:w15="http://schemas.microsoft.com/office/word/2012/wordml" xmlns:w16cex="http://schemas.microsoft.com/office/word/2018/wordml/cex" xmlns:w16cid="http://schemas.microsoft.com/office/word/2016/wordml/cid" xmlns:w16="http://schemas.microsoft.com/office/word/2018/wordml" xmlns:w16se="http://schemas.microsoft.com/office/word/2015/wordml/symex" xmlns:wpg="http://schemas.microsoft.com/office/word/2010/wordprocessingGroup" xmlns:wpi="http://schemas.microsoft.com/office/word/2010/wordprocessingInk" xmlns:wne="http://schemas.microsoft.com/office/word/2006/wordml" xmlns:wps="http://schemas.microsoft.com/office/word/2010/wordprocessingShape" mc:Ignorable="w14 w15 w16se w16cid w16 w16cex wp14">
+<w:hdr xmlns:wpc="http://schemas.microsoft.com/office/word/2010/wordprocessingCanvas" xmlns:cx="http://schemas.microsoft.com/office/drawing/2014/chartex" xmlns:cx1="http://schemas.microsoft.com/office/drawing/2015/9/8/chartex" xmlns:mc="http://schemas.openxmlformats.org/markup-compatibility/2006" xmlns:o="urn:schemas-microsoft-com:office:office" xmlns:r="http://schemas.openxmlformats.org/officeDocument/2006/relationships" xmlns:m="http://schemas.openxmlformats.org/officeDocument/2006/math" xmlns:v="urn:schemas-microsoft-com:vml" xmlns:wp14="http://schemas.microsoft.com/office/word/2010/wordprocessingDrawing" xmlns:wp="http://schemas.openxmlformats.org/drawingml/2006/wordprocessingDrawing" xmlns:w10="urn:schemas-microsoft-com:office:word" xmlns:w="http://schemas.openxmlformats.org/wordprocessingml/2006/main" xmlns:w14="http://schemas.microsoft.com/office/word/2010/wordml" xmlns:w15="http://schemas.microsoft.com/office/word/2012/wordml" xmlns:w16se="http://schemas.microsoft.com/office/word/2015/wordml/symex" xmlns:wpg="http://schemas.microsoft.com/office/word/2010/wordprocessingGroup" xmlns:wpi="http://schemas.microsoft.com/office/word/2010/wordprocessingInk" xmlns:wne="http://schemas.microsoft.com/office/word/2006/wordml" xmlns:wps="http://schemas.microsoft.com/office/word/2010/wordprocessingShape" mc:Ignorable="w14 w15 w16se wp14">
   <w:p>
     <w:pPr>
       <w:pStyle w:val="Header"/>
@@ -15734,7 +17312,7 @@
 </file>
 
 <file path=word/styles.xml><?xml version="1.0" encoding="utf-8"?>
-<w:styles xmlns:mc="http://schemas.openxmlformats.org/markup-compatibility/2006" xmlns:r="http://schemas.openxmlformats.org/officeDocument/2006/relationships" xmlns:w="http://schemas.openxmlformats.org/wordprocessingml/2006/main" xmlns:w14="http://schemas.microsoft.com/office/word/2010/wordml" xmlns:w15="http://schemas.microsoft.com/office/word/2012/wordml" xmlns:w16cex="http://schemas.microsoft.com/office/word/2018/wordml/cex" xmlns:w16cid="http://schemas.microsoft.com/office/word/2016/wordml/cid" xmlns:w16="http://schemas.microsoft.com/office/word/2018/wordml" xmlns:w16se="http://schemas.microsoft.com/office/word/2015/wordml/symex" mc:Ignorable="w14 w15 w16se w16cid w16 w16cex">
+<w:styles xmlns:mc="http://schemas.openxmlformats.org/markup-compatibility/2006" xmlns:r="http://schemas.openxmlformats.org/officeDocument/2006/relationships" xmlns:w="http://schemas.openxmlformats.org/wordprocessingml/2006/main" xmlns:w14="http://schemas.microsoft.com/office/word/2010/wordml" xmlns:w15="http://schemas.microsoft.com/office/word/2012/wordml" xmlns:w16se="http://schemas.microsoft.com/office/word/2015/wordml/symex" mc:Ignorable="w14 w15 w16se">
   <w:docDefaults>
     <w:rPrDefault>
       <w:rPr>
@@ -15744,7 +17322,7 @@
     </w:rPrDefault>
     <w:pPrDefault/>
   </w:docDefaults>
-  <w:latentStyles w:defLockedState="0" w:defUIPriority="99" w:defSemiHidden="0" w:defUnhideWhenUsed="0" w:defQFormat="0" w:count="376">
+  <w:latentStyles w:defLockedState="0" w:defUIPriority="99" w:defSemiHidden="0" w:defUnhideWhenUsed="0" w:defQFormat="0" w:count="371">
     <w:lsdException w:name="Normal" w:uiPriority="0" w:qFormat="1"/>
     <w:lsdException w:name="heading 1" w:uiPriority="9" w:qFormat="1"/>
     <w:lsdException w:name="heading 2" w:semiHidden="1" w:uiPriority="9" w:unhideWhenUsed="1" w:qFormat="1"/>
@@ -16116,11 +17694,6 @@
     <w:lsdException w:name="List Table 5 Dark Accent 6" w:uiPriority="50"/>
     <w:lsdException w:name="List Table 6 Colorful Accent 6" w:uiPriority="51"/>
     <w:lsdException w:name="List Table 7 Colorful Accent 6" w:uiPriority="52"/>
-    <w:lsdException w:name="Mention" w:semiHidden="1" w:unhideWhenUsed="1"/>
-    <w:lsdException w:name="Smart Hyperlink" w:semiHidden="1" w:unhideWhenUsed="1"/>
-    <w:lsdException w:name="Hashtag" w:semiHidden="1" w:unhideWhenUsed="1"/>
-    <w:lsdException w:name="Unresolved Mention" w:semiHidden="1" w:unhideWhenUsed="1"/>
-    <w:lsdException w:name="Smart Link" w:semiHidden="1" w:unhideWhenUsed="1"/>
   </w:latentStyles>
   <w:style w:type="paragraph" w:default="1" w:styleId="Normal">
     <w:name w:val="Normal"/>
@@ -16147,7 +17720,6 @@
     <w:uiPriority w:val="99"/>
     <w:semiHidden/>
     <w:unhideWhenUsed/>
-    <w:qFormat/>
     <w:tblPr>
       <w:tblInd w:w="0" w:type="dxa"/>
       <w:tblCellMar>
@@ -16545,7 +18117,7 @@
 </file>
 
 <file path=customXml/itemProps1.xml><?xml version="1.0" encoding="utf-8"?>
-<ds:datastoreItem xmlns:ds="http://schemas.openxmlformats.org/officeDocument/2006/customXml" ds:itemID="{D48C220E-A583-43CA-BC2B-B2A1A3C7461F}">
+<ds:datastoreItem xmlns:ds="http://schemas.openxmlformats.org/officeDocument/2006/customXml" ds:itemID="{22127ECB-3430-4592-9AB1-A1398DADCBB3}">
   <ds:schemaRefs>
     <ds:schemaRef ds:uri="http://schemas.openxmlformats.org/officeDocument/2006/bibliography"/>
   </ds:schemaRefs>

--- a/TS-Padam/TS-4.2/TS 4.2 Tamil Pada Paatam Corrections.docx
+++ b/TS-Padam/TS-4.2/TS 4.2 Tamil Pada Paatam Corrections.docx
@@ -1,6 +1,6 @@
 
 <file path=word/document.xml><?xml version="1.0" encoding="utf-8"?>
-<w:document xmlns:wpc="http://schemas.microsoft.com/office/word/2010/wordprocessingCanvas" xmlns:cx="http://schemas.microsoft.com/office/drawing/2014/chartex" xmlns:cx1="http://schemas.microsoft.com/office/drawing/2015/9/8/chartex" xmlns:mc="http://schemas.openxmlformats.org/markup-compatibility/2006" xmlns:o="urn:schemas-microsoft-com:office:office" xmlns:r="http://schemas.openxmlformats.org/officeDocument/2006/relationships" xmlns:m="http://schemas.openxmlformats.org/officeDocument/2006/math" xmlns:v="urn:schemas-microsoft-com:vml" xmlns:wp14="http://schemas.microsoft.com/office/word/2010/wordprocessingDrawing" xmlns:wp="http://schemas.openxmlformats.org/drawingml/2006/wordprocessingDrawing" xmlns:w10="urn:schemas-microsoft-com:office:word" xmlns:w="http://schemas.openxmlformats.org/wordprocessingml/2006/main" xmlns:w14="http://schemas.microsoft.com/office/word/2010/wordml" xmlns:w15="http://schemas.microsoft.com/office/word/2012/wordml" xmlns:w16se="http://schemas.microsoft.com/office/word/2015/wordml/symex" xmlns:wpg="http://schemas.microsoft.com/office/word/2010/wordprocessingGroup" xmlns:wpi="http://schemas.microsoft.com/office/word/2010/wordprocessingInk" xmlns:wne="http://schemas.microsoft.com/office/word/2006/wordml" xmlns:wps="http://schemas.microsoft.com/office/word/2010/wordprocessingShape" mc:Ignorable="w14 w15 w16se wp14">
+<w:document xmlns:wpc="http://schemas.microsoft.com/office/word/2010/wordprocessingCanvas" xmlns:cx="http://schemas.microsoft.com/office/drawing/2014/chartex" xmlns:cx1="http://schemas.microsoft.com/office/drawing/2015/9/8/chartex" xmlns:cx2="http://schemas.microsoft.com/office/drawing/2015/10/21/chartex" xmlns:cx3="http://schemas.microsoft.com/office/drawing/2016/5/9/chartex" xmlns:cx4="http://schemas.microsoft.com/office/drawing/2016/5/10/chartex" xmlns:cx5="http://schemas.microsoft.com/office/drawing/2016/5/11/chartex" xmlns:cx6="http://schemas.microsoft.com/office/drawing/2016/5/12/chartex" xmlns:cx7="http://schemas.microsoft.com/office/drawing/2016/5/13/chartex" xmlns:cx8="http://schemas.microsoft.com/office/drawing/2016/5/14/chartex" xmlns:mc="http://schemas.openxmlformats.org/markup-compatibility/2006" xmlns:aink="http://schemas.microsoft.com/office/drawing/2016/ink" xmlns:am3d="http://schemas.microsoft.com/office/drawing/2017/model3d" xmlns:o="urn:schemas-microsoft-com:office:office" xmlns:r="http://schemas.openxmlformats.org/officeDocument/2006/relationships" xmlns:m="http://schemas.openxmlformats.org/officeDocument/2006/math" xmlns:v="urn:schemas-microsoft-com:vml" xmlns:wp14="http://schemas.microsoft.com/office/word/2010/wordprocessingDrawing" xmlns:wp="http://schemas.openxmlformats.org/drawingml/2006/wordprocessingDrawing" xmlns:w10="urn:schemas-microsoft-com:office:word" xmlns:w="http://schemas.openxmlformats.org/wordprocessingml/2006/main" xmlns:w14="http://schemas.microsoft.com/office/word/2010/wordml" xmlns:w15="http://schemas.microsoft.com/office/word/2012/wordml" xmlns:w16cex="http://schemas.microsoft.com/office/word/2018/wordml/cex" xmlns:w16cid="http://schemas.microsoft.com/office/word/2016/wordml/cid" xmlns:w16="http://schemas.microsoft.com/office/word/2018/wordml" xmlns:w16sdtdh="http://schemas.microsoft.com/office/word/2020/wordml/sdtdatahash" xmlns:w16se="http://schemas.microsoft.com/office/word/2015/wordml/symex" xmlns:wpg="http://schemas.microsoft.com/office/word/2010/wordprocessingGroup" xmlns:wpi="http://schemas.microsoft.com/office/word/2010/wordprocessingInk" xmlns:wne="http://schemas.microsoft.com/office/word/2006/wordml" xmlns:wps="http://schemas.microsoft.com/office/word/2010/wordprocessingShape" mc:Ignorable="w14 w15 w16se w16cid w16 w16cex w16sdtdh wp14">
   <w:body>
     <w:p>
       <w:pPr>
@@ -21,9 +21,8 @@
           <w:szCs w:val="32"/>
           <w:u w:val="single"/>
         </w:rPr>
-        <w:t xml:space="preserve">TS </w:t>
+        <w:t xml:space="preserve">TS Pada Paatam – TS 4.2 </w:t>
       </w:r>
-      <w:proofErr w:type="spellStart"/>
       <w:r>
         <w:rPr>
           <w:b/>
@@ -32,9 +31,8 @@
           <w:szCs w:val="32"/>
           <w:u w:val="single"/>
         </w:rPr>
-        <w:t>Pada</w:t>
+        <w:t>Tamil</w:t>
       </w:r>
-      <w:proofErr w:type="spellEnd"/>
       <w:r>
         <w:rPr>
           <w:b/>
@@ -43,29 +41,7 @@
           <w:szCs w:val="32"/>
           <w:u w:val="single"/>
         </w:rPr>
-        <w:t xml:space="preserve"> </w:t>
-      </w:r>
-      <w:proofErr w:type="spellStart"/>
-      <w:r>
-        <w:rPr>
-          <w:b/>
-          <w:bCs/>
-          <w:sz w:val="32"/>
-          <w:szCs w:val="32"/>
-          <w:u w:val="single"/>
-        </w:rPr>
-        <w:t>Paatam</w:t>
-      </w:r>
-      <w:proofErr w:type="spellEnd"/>
-      <w:r>
-        <w:rPr>
-          <w:b/>
-          <w:bCs/>
-          <w:sz w:val="32"/>
-          <w:szCs w:val="32"/>
-          <w:u w:val="single"/>
-        </w:rPr>
-        <w:t xml:space="preserve"> – TS 4.2 Sanskrit co</w:t>
+        <w:t xml:space="preserve"> co</w:t>
       </w:r>
       <w:r>
         <w:rPr>
@@ -95,18 +71,7 @@
           <w:szCs w:val="32"/>
           <w:u w:val="single"/>
         </w:rPr>
-        <w:t xml:space="preserve">Observed </w:t>
-      </w:r>
-      <w:proofErr w:type="gramStart"/>
-      <w:r>
-        <w:rPr>
-          <w:b/>
-          <w:bCs/>
-          <w:sz w:val="32"/>
-          <w:szCs w:val="32"/>
-          <w:u w:val="single"/>
-        </w:rPr>
-        <w:t xml:space="preserve">till </w:t>
+        <w:t xml:space="preserve">Observed till </w:t>
       </w:r>
       <w:r>
         <w:rPr>
@@ -119,7 +84,6 @@
         </w:rPr>
         <w:t>??????</w:t>
       </w:r>
-      <w:proofErr w:type="gramEnd"/>
     </w:p>
     <w:p>
       <w:pPr>
@@ -275,29 +239,7 @@
                 <w:szCs w:val="28"/>
                 <w:lang w:bidi="ta-IN"/>
               </w:rPr>
-              <w:t xml:space="preserve">TS 4.2.4.1 - </w:t>
-            </w:r>
-            <w:proofErr w:type="spellStart"/>
-            <w:r>
-              <w:rPr>
-                <w:rFonts w:cs="Latha"/>
-                <w:b/>
-                <w:sz w:val="28"/>
-                <w:szCs w:val="28"/>
-                <w:lang w:bidi="ta-IN"/>
-              </w:rPr>
-              <w:t>Padam</w:t>
-            </w:r>
-            <w:proofErr w:type="spellEnd"/>
-            <w:r>
-              <w:rPr>
-                <w:rFonts w:cs="Latha"/>
-                <w:b/>
-                <w:sz w:val="28"/>
-                <w:szCs w:val="28"/>
-                <w:lang w:bidi="ta-IN"/>
-              </w:rPr>
-              <w:t xml:space="preserve"> </w:t>
+              <w:t xml:space="preserve">TS 4.2.4.1 - Padam </w:t>
             </w:r>
           </w:p>
           <w:p>
@@ -311,7 +253,6 @@
                 <w:lang w:bidi="ta-IN"/>
               </w:rPr>
             </w:pPr>
-            <w:proofErr w:type="spellStart"/>
             <w:r>
               <w:rPr>
                 <w:rFonts w:cs="Latha"/>
@@ -320,18 +261,7 @@
                 <w:szCs w:val="28"/>
                 <w:lang w:bidi="ta-IN"/>
               </w:rPr>
-              <w:t>Padam</w:t>
-            </w:r>
-            <w:proofErr w:type="spellEnd"/>
-            <w:r>
-              <w:rPr>
-                <w:rFonts w:cs="Latha"/>
-                <w:b/>
-                <w:sz w:val="28"/>
-                <w:szCs w:val="28"/>
-                <w:lang w:bidi="ta-IN"/>
-              </w:rPr>
-              <w:t xml:space="preserve"> No: - 29</w:t>
+              <w:t>Padam No: - 29</w:t>
             </w:r>
           </w:p>
           <w:p>
@@ -344,7 +274,6 @@
                 <w:lang w:bidi="ta-IN"/>
               </w:rPr>
             </w:pPr>
-            <w:proofErr w:type="spellStart"/>
             <w:r>
               <w:rPr>
                 <w:rFonts w:cs="Latha"/>
@@ -353,18 +282,7 @@
                 <w:szCs w:val="28"/>
                 <w:lang w:bidi="ta-IN"/>
               </w:rPr>
-              <w:t>Panchaati</w:t>
-            </w:r>
-            <w:proofErr w:type="spellEnd"/>
-            <w:r>
-              <w:rPr>
-                <w:rFonts w:cs="Latha"/>
-                <w:b/>
-                <w:sz w:val="28"/>
-                <w:szCs w:val="28"/>
-                <w:lang w:bidi="ta-IN"/>
-              </w:rPr>
-              <w:t xml:space="preserve"> No. - 14</w:t>
+              <w:t>Panchaati No. - 14</w:t>
             </w:r>
           </w:p>
         </w:tc>
@@ -392,103 +310,195 @@
                 <w:szCs w:val="40"/>
               </w:rPr>
             </w:pPr>
-            <w:proofErr w:type="spellStart"/>
-            <w:r>
-              <w:rPr>
-                <w:rFonts w:ascii="BRH Devanagari Extra" w:hAnsi="BRH Devanagari Extra" w:cs="BRH Devanagari Extra"/>
-                <w:sz w:val="40"/>
-                <w:szCs w:val="40"/>
-              </w:rPr>
-              <w:t>pÉxqÉþ</w:t>
-            </w:r>
-            <w:proofErr w:type="spellEnd"/>
-            <w:r>
-              <w:rPr>
-                <w:rFonts w:ascii="BRH Devanagari Extra" w:hAnsi="BRH Devanagari Extra" w:cs="BRH Devanagari Extra"/>
-                <w:sz w:val="40"/>
-                <w:szCs w:val="40"/>
-              </w:rPr>
-              <w:t xml:space="preserve"> | A</w:t>
-            </w:r>
-            <w:r>
-              <w:rPr>
-                <w:rFonts w:ascii="BRH Malayalam Extra" w:hAnsi="BRH Malayalam Extra" w:cs="BRH Devanagari Extra"/>
-                <w:sz w:val="34"/>
-                <w:szCs w:val="40"/>
-              </w:rPr>
-              <w:t>–</w:t>
-            </w:r>
-            <w:proofErr w:type="spellStart"/>
-            <w:r>
-              <w:rPr>
-                <w:rFonts w:ascii="BRH Devanagari Extra" w:hAnsi="BRH Devanagari Extra" w:cs="BRH Devanagari Extra"/>
-                <w:sz w:val="40"/>
-                <w:szCs w:val="40"/>
-              </w:rPr>
-              <w:t>ÍxÉ</w:t>
-            </w:r>
-            <w:proofErr w:type="spellEnd"/>
-            <w:r>
-              <w:rPr>
-                <w:rFonts w:ascii="BRH Malayalam Extra" w:hAnsi="BRH Malayalam Extra" w:cs="BRH Devanagari Extra"/>
-                <w:sz w:val="34"/>
-                <w:szCs w:val="40"/>
-              </w:rPr>
-              <w:t>–</w:t>
-            </w:r>
-            <w:r>
-              <w:rPr>
-                <w:rFonts w:ascii="BRH Devanagari Extra" w:hAnsi="BRH Devanagari Extra" w:cs="BRH Devanagari Extra"/>
-                <w:sz w:val="40"/>
-                <w:szCs w:val="40"/>
-              </w:rPr>
-              <w:t xml:space="preserve"> | A</w:t>
-            </w:r>
-            <w:r>
-              <w:rPr>
-                <w:rFonts w:ascii="BRH Malayalam Extra" w:hAnsi="BRH Malayalam Extra" w:cs="BRH Devanagari Extra"/>
-                <w:sz w:val="34"/>
-                <w:szCs w:val="40"/>
+            <w:r>
+              <w:rPr>
+                <w:rFonts w:ascii="Latha" w:hAnsi="Latha" w:cs="Latha"/>
+                <w:sz w:val="28"/>
+                <w:szCs w:val="28"/>
+                <w:cs/>
+                <w:lang w:bidi="ta-IN"/>
+              </w:rPr>
+              <w:t>ப</w:t>
+            </w:r>
+            <w:r>
+              <w:rPr>
+                <w:rFonts w:ascii="Latha" w:hAnsi="Latha" w:cs="Latha"/>
+                <w:b/>
+                <w:bCs/>
+                <w:position w:val="-12"/>
+                <w:sz w:val="28"/>
+                <w:szCs w:val="28"/>
+                <w:cs/>
+                <w:lang w:bidi="ta-IN"/>
+              </w:rPr>
+              <w:t>4</w:t>
+            </w:r>
+            <w:r>
+              <w:rPr>
+                <w:rFonts w:ascii="Latha" w:hAnsi="Latha" w:cs="Latha"/>
+                <w:sz w:val="28"/>
+                <w:szCs w:val="28"/>
+                <w:cs/>
+                <w:lang w:bidi="ta-IN"/>
+              </w:rPr>
+              <w:t>ஸ்ம</w:t>
+            </w:r>
+            <w:r>
+              <w:rPr>
+                <w:rFonts w:ascii="BRH Tamil Tab Extra" w:hAnsi="BRH Tamil Tab Extra" w:cs="Latha"/>
+                <w:b/>
+                <w:sz w:val="36"/>
+                <w:szCs w:val="28"/>
+              </w:rPr>
+              <w:t>†</w:t>
+            </w:r>
+            <w:r>
+              <w:rPr>
+                <w:rFonts w:ascii="Latha" w:hAnsi="Latha" w:cs="Latha"/>
+                <w:sz w:val="28"/>
+                <w:szCs w:val="28"/>
+              </w:rPr>
+              <w:t xml:space="preserve"> | </w:t>
+            </w:r>
+            <w:r>
+              <w:rPr>
+                <w:rFonts w:ascii="Latha" w:hAnsi="Latha" w:cs="Latha"/>
+                <w:sz w:val="28"/>
+                <w:szCs w:val="28"/>
+                <w:cs/>
+                <w:lang w:bidi="ta-IN"/>
+              </w:rPr>
+              <w:t>அ</w:t>
+            </w:r>
+            <w:r>
+              <w:rPr>
+                <w:rFonts w:ascii="BRH Tamil Tab Extra" w:hAnsi="BRH Tamil Tab Extra" w:cs="Latha"/>
+                <w:b/>
+                <w:sz w:val="36"/>
+                <w:szCs w:val="28"/>
+              </w:rPr>
+              <w:t>…</w:t>
+            </w:r>
+            <w:r>
+              <w:rPr>
+                <w:rFonts w:ascii="Latha" w:hAnsi="Latha" w:cs="Latha"/>
+                <w:sz w:val="28"/>
+                <w:szCs w:val="28"/>
+                <w:cs/>
+                <w:lang w:bidi="ta-IN"/>
+              </w:rPr>
+              <w:t>ஸி</w:t>
+            </w:r>
+            <w:r>
+              <w:rPr>
+                <w:rFonts w:ascii="BRH Tamil Tab Extra" w:hAnsi="BRH Tamil Tab Extra" w:cs="Latha"/>
+                <w:b/>
+                <w:sz w:val="36"/>
+                <w:szCs w:val="28"/>
+              </w:rPr>
+              <w:t>…</w:t>
+            </w:r>
+            <w:r>
+              <w:rPr>
+                <w:rFonts w:ascii="Latha" w:hAnsi="Latha" w:cs="Latha"/>
+                <w:sz w:val="28"/>
+                <w:szCs w:val="28"/>
+              </w:rPr>
+              <w:t xml:space="preserve"> | </w:t>
+            </w:r>
+            <w:r>
+              <w:rPr>
+                <w:rFonts w:ascii="Latha" w:hAnsi="Latha" w:cs="Latha"/>
+                <w:sz w:val="28"/>
+                <w:szCs w:val="28"/>
+                <w:cs/>
+                <w:lang w:bidi="ta-IN"/>
+              </w:rPr>
+              <w:t>அ</w:t>
+            </w:r>
+            <w:r>
+              <w:rPr>
+                <w:rFonts w:ascii="BRH Tamil Tab Extra" w:hAnsi="BRH Tamil Tab Extra" w:cs="Latha"/>
+                <w:b/>
+                <w:sz w:val="36"/>
+                <w:szCs w:val="28"/>
+              </w:rPr>
+              <w:t>…</w:t>
+            </w:r>
+            <w:r>
+              <w:rPr>
+                <w:rFonts w:ascii="Latha" w:hAnsi="Latha" w:cs="Latha"/>
+                <w:sz w:val="28"/>
+                <w:szCs w:val="28"/>
+                <w:cs/>
+                <w:lang w:bidi="ta-IN"/>
+              </w:rPr>
+              <w:t>க்</w:t>
+            </w:r>
+            <w:r>
+              <w:rPr>
+                <w:rFonts w:ascii="Latha" w:hAnsi="Latha" w:cs="Latha"/>
+                <w:b/>
+                <w:bCs/>
+                <w:position w:val="-12"/>
+                <w:sz w:val="28"/>
+                <w:szCs w:val="28"/>
+                <w:cs/>
+                <w:lang w:bidi="ta-IN"/>
+              </w:rPr>
+              <w:t>3</w:t>
+            </w:r>
+            <w:r>
+              <w:rPr>
+                <w:rFonts w:ascii="Latha" w:hAnsi="Latha" w:cs="Latha"/>
+                <w:sz w:val="28"/>
+                <w:szCs w:val="28"/>
                 <w:highlight w:val="yellow"/>
-              </w:rPr>
-              <w:t>–</w:t>
-            </w:r>
-            <w:proofErr w:type="spellStart"/>
-            <w:r>
-              <w:rPr>
-                <w:rFonts w:ascii="BRH Devanagari Extra" w:hAnsi="BRH Devanagari Extra" w:cs="BRH Devanagari Extra"/>
-                <w:sz w:val="40"/>
-                <w:szCs w:val="40"/>
+                <w:cs/>
+                <w:lang w:bidi="ta-IN"/>
+              </w:rPr>
+              <w:t>னே</w:t>
+            </w:r>
+            <w:r>
+              <w:rPr>
+                <w:rFonts w:ascii="BRH Tamil Tab Extra" w:hAnsi="BRH Tamil Tab Extra" w:cs="Latha"/>
+                <w:b/>
+                <w:sz w:val="36"/>
+                <w:szCs w:val="28"/>
                 <w:highlight w:val="yellow"/>
               </w:rPr>
-              <w:t>alÉ</w:t>
-            </w:r>
-            <w:proofErr w:type="spellEnd"/>
-            <w:r>
-              <w:rPr>
-                <w:rFonts w:ascii="BRH Malayalam Extra" w:hAnsi="BRH Malayalam Extra" w:cs="BRH Devanagari Extra"/>
-                <w:sz w:val="34"/>
-                <w:szCs w:val="40"/>
-              </w:rPr>
-              <w:t>–</w:t>
-            </w:r>
-            <w:proofErr w:type="spellStart"/>
-            <w:r>
-              <w:rPr>
-                <w:rFonts w:ascii="BRH Devanagari Extra" w:hAnsi="BRH Devanagari Extra" w:cs="BRH Devanagari Extra"/>
-                <w:sz w:val="40"/>
-                <w:szCs w:val="40"/>
-              </w:rPr>
-              <w:t>åÈ</w:t>
-            </w:r>
-            <w:proofErr w:type="spellEnd"/>
-            <w:r>
-              <w:rPr>
-                <w:rFonts w:ascii="BRH Devanagari Extra" w:hAnsi="BRH Devanagari Extra" w:cs="BRH Devanagari Extra"/>
-                <w:sz w:val="40"/>
-                <w:szCs w:val="40"/>
-              </w:rPr>
-              <w:t xml:space="preserve"> |</w:t>
+              <w:t>…</w:t>
+            </w:r>
+            <w:r>
+              <w:rPr>
+                <w:rFonts w:ascii="Latha" w:hAnsi="Latha" w:cs="Latha"/>
+                <w:b/>
+                <w:bCs/>
+                <w:sz w:val="32"/>
+                <w:szCs w:val="32"/>
+                <w:highlight w:val="yellow"/>
+                <w:cs/>
+                <w:lang w:bidi="ta-IN"/>
+              </w:rPr>
+              <w:t>:</w:t>
+            </w:r>
+            <w:r>
+              <w:rPr>
+                <w:rFonts w:ascii="Latha" w:hAnsi="Latha" w:cs="Latha"/>
+                <w:sz w:val="28"/>
+                <w:szCs w:val="28"/>
+                <w:cs/>
+                <w:lang w:bidi="ta-IN"/>
+              </w:rPr>
+              <w:t xml:space="preserve"> </w:t>
+            </w:r>
+            <w:r>
+              <w:rPr>
+                <w:rFonts w:ascii="Latha" w:hAnsi="Latha" w:cs="Latha"/>
+                <w:sz w:val="28"/>
+                <w:szCs w:val="28"/>
+              </w:rPr>
+              <w:t>|</w:t>
             </w:r>
           </w:p>
         </w:tc>
@@ -512,92 +522,193 @@
                 <w:szCs w:val="40"/>
               </w:rPr>
             </w:pPr>
-            <w:proofErr w:type="spellStart"/>
-            <w:r>
-              <w:rPr>
-                <w:rFonts w:ascii="BRH Devanagari Extra" w:hAnsi="BRH Devanagari Extra" w:cs="BRH Devanagari Extra"/>
-                <w:sz w:val="40"/>
-                <w:szCs w:val="40"/>
-              </w:rPr>
-              <w:t>pÉxqÉþ</w:t>
-            </w:r>
-            <w:proofErr w:type="spellEnd"/>
-            <w:r>
-              <w:rPr>
-                <w:rFonts w:ascii="BRH Devanagari Extra" w:hAnsi="BRH Devanagari Extra" w:cs="BRH Devanagari Extra"/>
-                <w:sz w:val="40"/>
-                <w:szCs w:val="40"/>
-              </w:rPr>
-              <w:t xml:space="preserve"> | A</w:t>
-            </w:r>
-            <w:r>
-              <w:rPr>
-                <w:rFonts w:ascii="BRH Malayalam Extra" w:hAnsi="BRH Malayalam Extra" w:cs="BRH Devanagari Extra"/>
-                <w:sz w:val="34"/>
-                <w:szCs w:val="40"/>
-              </w:rPr>
-              <w:t>–</w:t>
-            </w:r>
-            <w:proofErr w:type="spellStart"/>
-            <w:r>
-              <w:rPr>
-                <w:rFonts w:ascii="BRH Devanagari Extra" w:hAnsi="BRH Devanagari Extra" w:cs="BRH Devanagari Extra"/>
-                <w:sz w:val="40"/>
-                <w:szCs w:val="40"/>
-              </w:rPr>
-              <w:t>ÍxÉ</w:t>
-            </w:r>
-            <w:proofErr w:type="spellEnd"/>
-            <w:r>
-              <w:rPr>
-                <w:rFonts w:ascii="BRH Malayalam Extra" w:hAnsi="BRH Malayalam Extra" w:cs="BRH Devanagari Extra"/>
-                <w:sz w:val="34"/>
-                <w:szCs w:val="40"/>
-              </w:rPr>
-              <w:t>–</w:t>
-            </w:r>
-            <w:r>
-              <w:rPr>
-                <w:rFonts w:ascii="BRH Devanagari Extra" w:hAnsi="BRH Devanagari Extra" w:cs="BRH Devanagari Extra"/>
-                <w:sz w:val="40"/>
-                <w:szCs w:val="40"/>
-              </w:rPr>
-              <w:t xml:space="preserve"> | A</w:t>
-            </w:r>
-            <w:r>
-              <w:rPr>
-                <w:rFonts w:ascii="BRH Malayalam Extra" w:hAnsi="BRH Malayalam Extra" w:cs="BRH Devanagari Extra"/>
-                <w:sz w:val="34"/>
-                <w:szCs w:val="40"/>
-              </w:rPr>
-              <w:t>–</w:t>
-            </w:r>
-            <w:proofErr w:type="spellStart"/>
-            <w:r>
-              <w:rPr>
-                <w:rFonts w:ascii="BRH Devanagari Extra" w:hAnsi="BRH Devanagari Extra" w:cs="BRH Devanagari Extra"/>
-                <w:sz w:val="40"/>
-                <w:szCs w:val="40"/>
+            <w:r>
+              <w:rPr>
+                <w:rFonts w:ascii="Latha" w:hAnsi="Latha" w:cs="Latha"/>
+                <w:sz w:val="28"/>
+                <w:szCs w:val="28"/>
+                <w:cs/>
+                <w:lang w:bidi="ta-IN"/>
+              </w:rPr>
+              <w:t>ப</w:t>
+            </w:r>
+            <w:r>
+              <w:rPr>
+                <w:rFonts w:ascii="Latha" w:hAnsi="Latha" w:cs="Latha"/>
+                <w:b/>
+                <w:bCs/>
+                <w:position w:val="-12"/>
+                <w:sz w:val="28"/>
+                <w:szCs w:val="28"/>
+                <w:cs/>
+                <w:lang w:bidi="ta-IN"/>
+              </w:rPr>
+              <w:t>4</w:t>
+            </w:r>
+            <w:r>
+              <w:rPr>
+                <w:rFonts w:ascii="Latha" w:hAnsi="Latha" w:cs="Latha"/>
+                <w:sz w:val="28"/>
+                <w:szCs w:val="28"/>
+                <w:cs/>
+                <w:lang w:bidi="ta-IN"/>
+              </w:rPr>
+              <w:t>ஸ்ம</w:t>
+            </w:r>
+            <w:r>
+              <w:rPr>
+                <w:rFonts w:ascii="BRH Tamil Tab Extra" w:hAnsi="BRH Tamil Tab Extra" w:cs="Latha"/>
+                <w:b/>
+                <w:sz w:val="36"/>
+                <w:szCs w:val="28"/>
+              </w:rPr>
+              <w:t>†</w:t>
+            </w:r>
+            <w:r>
+              <w:rPr>
+                <w:rFonts w:ascii="Latha" w:hAnsi="Latha" w:cs="Latha"/>
+                <w:sz w:val="28"/>
+                <w:szCs w:val="28"/>
+              </w:rPr>
+              <w:t xml:space="preserve"> |</w:t>
+            </w:r>
+            <w:r>
+              <w:rPr>
+                <w:rFonts w:ascii="Latha" w:hAnsi="Latha" w:cs="Latha"/>
+                <w:sz w:val="28"/>
+                <w:szCs w:val="28"/>
+              </w:rPr>
+              <w:t xml:space="preserve"> </w:t>
+            </w:r>
+            <w:r>
+              <w:rPr>
+                <w:rFonts w:ascii="Latha" w:hAnsi="Latha" w:cs="Latha"/>
+                <w:sz w:val="28"/>
+                <w:szCs w:val="28"/>
+                <w:cs/>
+                <w:lang w:bidi="ta-IN"/>
+              </w:rPr>
+              <w:t>அ</w:t>
+            </w:r>
+            <w:r>
+              <w:rPr>
+                <w:rFonts w:ascii="BRH Tamil Tab Extra" w:hAnsi="BRH Tamil Tab Extra" w:cs="Latha"/>
+                <w:b/>
+                <w:sz w:val="36"/>
+                <w:szCs w:val="28"/>
+              </w:rPr>
+              <w:t>…</w:t>
+            </w:r>
+            <w:r>
+              <w:rPr>
+                <w:rFonts w:ascii="Latha" w:hAnsi="Latha" w:cs="Latha"/>
+                <w:sz w:val="28"/>
+                <w:szCs w:val="28"/>
+                <w:cs/>
+                <w:lang w:bidi="ta-IN"/>
+              </w:rPr>
+              <w:t>ஸி</w:t>
+            </w:r>
+            <w:r>
+              <w:rPr>
+                <w:rFonts w:ascii="BRH Tamil Tab Extra" w:hAnsi="BRH Tamil Tab Extra" w:cs="Latha"/>
+                <w:b/>
+                <w:sz w:val="36"/>
+                <w:szCs w:val="28"/>
+              </w:rPr>
+              <w:t>…</w:t>
+            </w:r>
+            <w:r>
+              <w:rPr>
+                <w:rFonts w:ascii="Latha" w:hAnsi="Latha" w:cs="Latha"/>
+                <w:sz w:val="28"/>
+                <w:szCs w:val="28"/>
+              </w:rPr>
+              <w:t xml:space="preserve"> | </w:t>
+            </w:r>
+            <w:r>
+              <w:rPr>
+                <w:rFonts w:ascii="Latha" w:hAnsi="Latha" w:cs="Latha"/>
+                <w:sz w:val="28"/>
+                <w:szCs w:val="28"/>
+                <w:cs/>
+                <w:lang w:bidi="ta-IN"/>
+              </w:rPr>
+              <w:t>அ</w:t>
+            </w:r>
+            <w:r>
+              <w:rPr>
+                <w:rFonts w:ascii="BRH Tamil Tab Extra" w:hAnsi="BRH Tamil Tab Extra" w:cs="Latha"/>
+                <w:b/>
+                <w:sz w:val="36"/>
+                <w:szCs w:val="28"/>
+              </w:rPr>
+              <w:t>…</w:t>
+            </w:r>
+            <w:r>
+              <w:rPr>
+                <w:rFonts w:ascii="Latha" w:hAnsi="Latha" w:cs="Latha"/>
+                <w:sz w:val="28"/>
+                <w:szCs w:val="28"/>
+                <w:cs/>
+                <w:lang w:bidi="ta-IN"/>
+              </w:rPr>
+              <w:t>க்</w:t>
+            </w:r>
+            <w:r>
+              <w:rPr>
+                <w:rFonts w:ascii="Latha" w:hAnsi="Latha" w:cs="Latha"/>
+                <w:b/>
+                <w:bCs/>
+                <w:position w:val="-12"/>
+                <w:sz w:val="28"/>
+                <w:szCs w:val="28"/>
+                <w:cs/>
+                <w:lang w:bidi="ta-IN"/>
+              </w:rPr>
+              <w:t>3</w:t>
+            </w:r>
+            <w:r>
+              <w:rPr>
+                <w:rFonts w:ascii="Latha" w:hAnsi="Latha" w:cs="Latha"/>
+                <w:sz w:val="28"/>
+                <w:szCs w:val="28"/>
                 <w:highlight w:val="green"/>
-              </w:rPr>
-              <w:t>alÉ</w:t>
-            </w:r>
-            <w:r>
-              <w:rPr>
-                <w:rFonts w:ascii="BRH Devanagari Extra" w:hAnsi="BRH Devanagari Extra" w:cs="BRH Devanagari Extra"/>
-                <w:sz w:val="40"/>
-                <w:szCs w:val="40"/>
-              </w:rPr>
-              <w:t>åÈ</w:t>
-            </w:r>
-            <w:proofErr w:type="spellEnd"/>
-            <w:r>
-              <w:rPr>
-                <w:rFonts w:ascii="BRH Devanagari Extra" w:hAnsi="BRH Devanagari Extra" w:cs="BRH Devanagari Extra"/>
-                <w:sz w:val="40"/>
-                <w:szCs w:val="40"/>
-              </w:rPr>
-              <w:t xml:space="preserve"> |</w:t>
+                <w:cs/>
+                <w:lang w:bidi="ta-IN"/>
+              </w:rPr>
+              <w:t>னே</w:t>
+            </w:r>
+            <w:r>
+              <w:rPr>
+                <w:rFonts w:ascii="Latha" w:hAnsi="Latha" w:cs="Latha"/>
+                <w:b/>
+                <w:bCs/>
+                <w:sz w:val="32"/>
+                <w:szCs w:val="32"/>
+                <w:highlight w:val="green"/>
+                <w:cs/>
+                <w:lang w:bidi="ta-IN"/>
+              </w:rPr>
+              <w:t>:</w:t>
+            </w:r>
+            <w:r>
+              <w:rPr>
+                <w:rFonts w:ascii="Latha" w:hAnsi="Latha" w:cs="Latha"/>
+                <w:sz w:val="28"/>
+                <w:szCs w:val="28"/>
+                <w:cs/>
+                <w:lang w:bidi="ta-IN"/>
+              </w:rPr>
+              <w:t xml:space="preserve"> </w:t>
+            </w:r>
+            <w:r>
+              <w:rPr>
+                <w:rFonts w:ascii="Latha" w:hAnsi="Latha" w:cs="Latha"/>
+                <w:sz w:val="28"/>
+                <w:szCs w:val="28"/>
+              </w:rPr>
+              <w:t>|</w:t>
             </w:r>
           </w:p>
         </w:tc>
@@ -614,8 +725,6 @@
           <w:u w:val="single"/>
         </w:rPr>
       </w:pPr>
-      <w:bookmarkStart w:id="0" w:name="_GoBack"/>
-      <w:bookmarkEnd w:id="0"/>
     </w:p>
     <w:p>
       <w:pPr>
@@ -636,51 +745,7 @@
           <w:szCs w:val="32"/>
           <w:u w:val="single"/>
         </w:rPr>
-        <w:t xml:space="preserve">TS </w:t>
-      </w:r>
-      <w:proofErr w:type="spellStart"/>
-      <w:r>
-        <w:rPr>
-          <w:b/>
-          <w:bCs/>
-          <w:sz w:val="32"/>
-          <w:szCs w:val="32"/>
-          <w:u w:val="single"/>
-        </w:rPr>
-        <w:t>Pada</w:t>
-      </w:r>
-      <w:proofErr w:type="spellEnd"/>
-      <w:r>
-        <w:rPr>
-          <w:b/>
-          <w:bCs/>
-          <w:sz w:val="32"/>
-          <w:szCs w:val="32"/>
-          <w:u w:val="single"/>
-        </w:rPr>
-        <w:t xml:space="preserve"> </w:t>
-      </w:r>
-      <w:proofErr w:type="spellStart"/>
-      <w:r>
-        <w:rPr>
-          <w:b/>
-          <w:bCs/>
-          <w:sz w:val="32"/>
-          <w:szCs w:val="32"/>
-          <w:u w:val="single"/>
-        </w:rPr>
-        <w:t>Paatam</w:t>
-      </w:r>
-      <w:proofErr w:type="spellEnd"/>
-      <w:r>
-        <w:rPr>
-          <w:b/>
-          <w:bCs/>
-          <w:sz w:val="32"/>
-          <w:szCs w:val="32"/>
-          <w:u w:val="single"/>
-        </w:rPr>
-        <w:t xml:space="preserve"> – TS 4.2 Tamil co</w:t>
+        <w:t>TS Pada Paatam – TS 4.2 Tamil co</w:t>
       </w:r>
       <w:r>
         <w:rPr>
@@ -917,29 +982,7 @@
                 <w:szCs w:val="28"/>
                 <w:lang w:bidi="ta-IN"/>
               </w:rPr>
-              <w:t xml:space="preserve">TS 4.2.2.1 - </w:t>
-            </w:r>
-            <w:proofErr w:type="spellStart"/>
-            <w:r>
-              <w:rPr>
-                <w:rFonts w:cs="Latha"/>
-                <w:b/>
-                <w:sz w:val="28"/>
-                <w:szCs w:val="28"/>
-                <w:lang w:bidi="ta-IN"/>
-              </w:rPr>
-              <w:t>Padam</w:t>
-            </w:r>
-            <w:proofErr w:type="spellEnd"/>
-            <w:r>
-              <w:rPr>
-                <w:rFonts w:cs="Latha"/>
-                <w:b/>
-                <w:sz w:val="28"/>
-                <w:szCs w:val="28"/>
-                <w:lang w:bidi="ta-IN"/>
-              </w:rPr>
-              <w:t xml:space="preserve"> </w:t>
+              <w:t xml:space="preserve">TS 4.2.2.1 - Padam </w:t>
             </w:r>
           </w:p>
           <w:p>
@@ -953,7 +996,6 @@
                 <w:lang w:bidi="ta-IN"/>
               </w:rPr>
             </w:pPr>
-            <w:proofErr w:type="spellStart"/>
             <w:r>
               <w:rPr>
                 <w:rFonts w:cs="Latha"/>
@@ -962,18 +1004,7 @@
                 <w:szCs w:val="28"/>
                 <w:lang w:bidi="ta-IN"/>
               </w:rPr>
-              <w:t>Padam</w:t>
-            </w:r>
-            <w:proofErr w:type="spellEnd"/>
-            <w:r>
-              <w:rPr>
-                <w:rFonts w:cs="Latha"/>
-                <w:b/>
-                <w:sz w:val="28"/>
-                <w:szCs w:val="28"/>
-                <w:lang w:bidi="ta-IN"/>
-              </w:rPr>
-              <w:t xml:space="preserve"> No: - 10</w:t>
+              <w:t>Padam No: - 10</w:t>
             </w:r>
           </w:p>
           <w:p>
@@ -986,7 +1017,6 @@
                 <w:szCs w:val="28"/>
               </w:rPr>
             </w:pPr>
-            <w:proofErr w:type="spellStart"/>
             <w:r>
               <w:rPr>
                 <w:rFonts w:cs="Latha"/>
@@ -995,18 +1025,7 @@
                 <w:szCs w:val="28"/>
                 <w:lang w:bidi="ta-IN"/>
               </w:rPr>
-              <w:t>Panchaati</w:t>
-            </w:r>
-            <w:proofErr w:type="spellEnd"/>
-            <w:r>
-              <w:rPr>
-                <w:rFonts w:cs="Latha"/>
-                <w:b/>
-                <w:sz w:val="28"/>
-                <w:szCs w:val="28"/>
-                <w:lang w:bidi="ta-IN"/>
-              </w:rPr>
-              <w:t xml:space="preserve"> No. - 6</w:t>
+              <w:t>Panchaati No. - 6</w:t>
             </w:r>
           </w:p>
         </w:tc>
@@ -1664,29 +1683,7 @@
                 <w:szCs w:val="28"/>
                 <w:lang w:bidi="ta-IN"/>
               </w:rPr>
-              <w:t xml:space="preserve">TS 4.2.3.2 - </w:t>
-            </w:r>
-            <w:proofErr w:type="spellStart"/>
-            <w:r>
-              <w:rPr>
-                <w:rFonts w:cs="Latha"/>
-                <w:b/>
-                <w:sz w:val="28"/>
-                <w:szCs w:val="28"/>
-                <w:lang w:bidi="ta-IN"/>
-              </w:rPr>
-              <w:t>Vaakyam</w:t>
-            </w:r>
-            <w:proofErr w:type="spellEnd"/>
-            <w:r>
-              <w:rPr>
-                <w:rFonts w:cs="Latha"/>
-                <w:b/>
-                <w:sz w:val="28"/>
-                <w:szCs w:val="28"/>
-                <w:lang w:bidi="ta-IN"/>
-              </w:rPr>
-              <w:t xml:space="preserve"> </w:t>
+              <w:t xml:space="preserve">TS 4.2.3.2 - Vaakyam </w:t>
             </w:r>
           </w:p>
           <w:p>
@@ -1722,7 +1719,6 @@
                 <w:lang w:bidi="ta-IN"/>
               </w:rPr>
             </w:pPr>
-            <w:proofErr w:type="spellStart"/>
             <w:r>
               <w:rPr>
                 <w:rFonts w:cs="Latha"/>
@@ -1731,18 +1727,7 @@
                 <w:szCs w:val="28"/>
                 <w:lang w:bidi="ta-IN"/>
               </w:rPr>
-              <w:t>Panchaati</w:t>
-            </w:r>
-            <w:proofErr w:type="spellEnd"/>
-            <w:r>
-              <w:rPr>
-                <w:rFonts w:cs="Latha"/>
-                <w:b/>
-                <w:sz w:val="28"/>
-                <w:szCs w:val="28"/>
-                <w:lang w:bidi="ta-IN"/>
-              </w:rPr>
-              <w:t xml:space="preserve"> No. - 11</w:t>
+              <w:t>Panchaati No. - 11</w:t>
             </w:r>
           </w:p>
         </w:tc>
@@ -1994,20 +1979,8 @@
                 <w:sz w:val="28"/>
                 <w:szCs w:val="28"/>
               </w:rPr>
-              <w:lastRenderedPageBreak/>
-              <w:t xml:space="preserve">TS 4.2.4.2 </w:t>
-            </w:r>
-            <w:proofErr w:type="spellStart"/>
-            <w:r>
-              <w:rPr>
-                <w:b/>
-                <w:bCs/>
-                <w:sz w:val="28"/>
-                <w:szCs w:val="28"/>
-              </w:rPr>
-              <w:t>Padam</w:t>
-            </w:r>
-            <w:proofErr w:type="spellEnd"/>
+              <w:t>TS 4.2.4.2 Padam</w:t>
+            </w:r>
           </w:p>
           <w:p>
             <w:pPr>
@@ -2019,25 +1992,14 @@
                 <w:szCs w:val="28"/>
               </w:rPr>
             </w:pPr>
-            <w:proofErr w:type="spellStart"/>
-            <w:r>
-              <w:rPr>
-                <w:b/>
-                <w:bCs/>
-                <w:sz w:val="28"/>
-                <w:szCs w:val="28"/>
-              </w:rPr>
-              <w:t>Panchaati</w:t>
-            </w:r>
-            <w:proofErr w:type="spellEnd"/>
-            <w:r>
-              <w:rPr>
-                <w:b/>
-                <w:bCs/>
-                <w:sz w:val="28"/>
-                <w:szCs w:val="28"/>
-              </w:rPr>
-              <w:t xml:space="preserve"> 15</w:t>
+            <w:r>
+              <w:rPr>
+                <w:b/>
+                <w:bCs/>
+                <w:sz w:val="28"/>
+                <w:szCs w:val="28"/>
+              </w:rPr>
+              <w:t>Panchaati 15</w:t>
             </w:r>
           </w:p>
           <w:p>
@@ -2754,19 +2716,9 @@
                 <w:sz w:val="28"/>
                 <w:szCs w:val="28"/>
               </w:rPr>
-              <w:t xml:space="preserve">TS 4.2.4.3 </w:t>
-            </w:r>
-            <w:proofErr w:type="spellStart"/>
-            <w:r>
-              <w:rPr>
-                <w:b/>
-                <w:bCs/>
-                <w:sz w:val="28"/>
-                <w:szCs w:val="28"/>
-              </w:rPr>
-              <w:t>Padam</w:t>
-            </w:r>
-            <w:proofErr w:type="spellEnd"/>
+              <w:lastRenderedPageBreak/>
+              <w:t>TS 4.2.4.3 Padam</w:t>
+            </w:r>
           </w:p>
           <w:p>
             <w:pPr>
@@ -2778,25 +2730,14 @@
                 <w:szCs w:val="28"/>
               </w:rPr>
             </w:pPr>
-            <w:proofErr w:type="spellStart"/>
-            <w:r>
-              <w:rPr>
-                <w:b/>
-                <w:bCs/>
-                <w:sz w:val="28"/>
-                <w:szCs w:val="28"/>
-              </w:rPr>
-              <w:t>Panchaati</w:t>
-            </w:r>
-            <w:proofErr w:type="spellEnd"/>
-            <w:r>
-              <w:rPr>
-                <w:b/>
-                <w:bCs/>
-                <w:sz w:val="28"/>
-                <w:szCs w:val="28"/>
-              </w:rPr>
-              <w:t xml:space="preserve"> 16</w:t>
+            <w:r>
+              <w:rPr>
+                <w:b/>
+                <w:bCs/>
+                <w:sz w:val="28"/>
+                <w:szCs w:val="28"/>
+              </w:rPr>
+              <w:t>Panchaati 16</w:t>
             </w:r>
           </w:p>
           <w:p>
@@ -3420,25 +3361,14 @@
                 <w:szCs w:val="28"/>
               </w:rPr>
             </w:pPr>
-            <w:proofErr w:type="spellStart"/>
-            <w:r>
-              <w:rPr>
-                <w:b/>
-                <w:bCs/>
-                <w:sz w:val="28"/>
-                <w:szCs w:val="28"/>
-              </w:rPr>
-              <w:t>Panchaati</w:t>
-            </w:r>
-            <w:proofErr w:type="spellEnd"/>
-            <w:r>
-              <w:rPr>
-                <w:b/>
-                <w:bCs/>
-                <w:sz w:val="28"/>
-                <w:szCs w:val="28"/>
-              </w:rPr>
-              <w:t xml:space="preserve"> 19 9</w:t>
+            <w:r>
+              <w:rPr>
+                <w:b/>
+                <w:bCs/>
+                <w:sz w:val="28"/>
+                <w:szCs w:val="28"/>
+              </w:rPr>
+              <w:t>Panchaati 19 9</w:t>
             </w:r>
             <w:r>
               <w:rPr>
@@ -3929,25 +3859,14 @@
                 <w:szCs w:val="28"/>
               </w:rPr>
             </w:pPr>
-            <w:proofErr w:type="spellStart"/>
-            <w:r>
-              <w:rPr>
-                <w:b/>
-                <w:bCs/>
-                <w:sz w:val="28"/>
-                <w:szCs w:val="28"/>
-              </w:rPr>
-              <w:t>Panchaati</w:t>
-            </w:r>
-            <w:proofErr w:type="spellEnd"/>
-            <w:r>
-              <w:rPr>
-                <w:b/>
-                <w:bCs/>
-                <w:sz w:val="28"/>
-                <w:szCs w:val="28"/>
-              </w:rPr>
-              <w:t xml:space="preserve"> 37</w:t>
+            <w:r>
+              <w:rPr>
+                <w:b/>
+                <w:bCs/>
+                <w:sz w:val="28"/>
+                <w:szCs w:val="28"/>
+              </w:rPr>
+              <w:t>Panchaati 37</w:t>
             </w:r>
           </w:p>
           <w:p>
@@ -4791,29 +4710,7 @@
                 <w:szCs w:val="28"/>
                 <w:lang w:bidi="ta-IN"/>
               </w:rPr>
-              <w:t xml:space="preserve">TS 4.2.9.3 - </w:t>
-            </w:r>
-            <w:proofErr w:type="spellStart"/>
-            <w:r>
-              <w:rPr>
-                <w:rFonts w:cs="Latha"/>
-                <w:b/>
-                <w:sz w:val="28"/>
-                <w:szCs w:val="28"/>
-                <w:lang w:bidi="ta-IN"/>
-              </w:rPr>
-              <w:t>Vaakyam</w:t>
-            </w:r>
-            <w:proofErr w:type="spellEnd"/>
-            <w:r>
-              <w:rPr>
-                <w:rFonts w:cs="Latha"/>
-                <w:b/>
-                <w:sz w:val="28"/>
-                <w:szCs w:val="28"/>
-                <w:lang w:bidi="ta-IN"/>
-              </w:rPr>
-              <w:t xml:space="preserve"> </w:t>
+              <w:t xml:space="preserve">TS 4.2.9.3 - Vaakyam </w:t>
             </w:r>
           </w:p>
           <w:p>
@@ -4848,7 +4745,6 @@
                 <w:szCs w:val="28"/>
               </w:rPr>
             </w:pPr>
-            <w:proofErr w:type="spellStart"/>
             <w:r>
               <w:rPr>
                 <w:rFonts w:cs="Latha"/>
@@ -4857,18 +4753,7 @@
                 <w:szCs w:val="28"/>
                 <w:lang w:bidi="ta-IN"/>
               </w:rPr>
-              <w:t>Panchaati</w:t>
-            </w:r>
-            <w:proofErr w:type="spellEnd"/>
-            <w:r>
-              <w:rPr>
-                <w:rFonts w:cs="Latha"/>
-                <w:b/>
-                <w:sz w:val="28"/>
-                <w:szCs w:val="28"/>
-                <w:lang w:bidi="ta-IN"/>
-              </w:rPr>
-              <w:t xml:space="preserve"> No. - 38</w:t>
+              <w:t>Panchaati No. - 38</w:t>
             </w:r>
           </w:p>
         </w:tc>
@@ -5220,29 +5105,7 @@
                 <w:szCs w:val="28"/>
                 <w:lang w:bidi="ta-IN"/>
               </w:rPr>
-              <w:t xml:space="preserve">TS 4.2.10.2 - </w:t>
-            </w:r>
-            <w:proofErr w:type="spellStart"/>
-            <w:r>
-              <w:rPr>
-                <w:rFonts w:cs="Latha"/>
-                <w:b/>
-                <w:sz w:val="28"/>
-                <w:szCs w:val="28"/>
-                <w:lang w:bidi="ta-IN"/>
-              </w:rPr>
-              <w:t>Vaakyam</w:t>
-            </w:r>
-            <w:proofErr w:type="spellEnd"/>
-            <w:r>
-              <w:rPr>
-                <w:rFonts w:cs="Latha"/>
-                <w:b/>
-                <w:sz w:val="28"/>
-                <w:szCs w:val="28"/>
-                <w:lang w:bidi="ta-IN"/>
-              </w:rPr>
-              <w:t xml:space="preserve"> </w:t>
+              <w:t xml:space="preserve">TS 4.2.10.2 - Vaakyam </w:t>
             </w:r>
           </w:p>
           <w:p>
@@ -5278,7 +5141,6 @@
                 <w:lang w:bidi="ta-IN"/>
               </w:rPr>
             </w:pPr>
-            <w:proofErr w:type="spellStart"/>
             <w:r>
               <w:rPr>
                 <w:rFonts w:cs="Latha"/>
@@ -5287,18 +5149,7 @@
                 <w:szCs w:val="28"/>
                 <w:lang w:bidi="ta-IN"/>
               </w:rPr>
-              <w:t>Panchaati</w:t>
-            </w:r>
-            <w:proofErr w:type="spellEnd"/>
-            <w:r>
-              <w:rPr>
-                <w:rFonts w:cs="Latha"/>
-                <w:b/>
-                <w:sz w:val="28"/>
-                <w:szCs w:val="28"/>
-                <w:lang w:bidi="ta-IN"/>
-              </w:rPr>
-              <w:t xml:space="preserve"> No. - 43</w:t>
+              <w:t>Panchaati No. - 43</w:t>
             </w:r>
           </w:p>
         </w:tc>
@@ -5880,7 +5731,6 @@
                 <w:sz w:val="28"/>
                 <w:szCs w:val="28"/>
               </w:rPr>
-              <w:lastRenderedPageBreak/>
               <w:t xml:space="preserve">TS 4.2.11.3 </w:t>
             </w:r>
             <w:r>
@@ -5892,25 +5742,14 @@
               </w:rPr>
               <w:br/>
             </w:r>
-            <w:proofErr w:type="spellStart"/>
-            <w:r>
-              <w:rPr>
-                <w:b/>
-                <w:bCs/>
-                <w:sz w:val="28"/>
-                <w:szCs w:val="28"/>
-              </w:rPr>
-              <w:t>Panchaati</w:t>
-            </w:r>
-            <w:proofErr w:type="spellEnd"/>
-            <w:r>
-              <w:rPr>
-                <w:b/>
-                <w:bCs/>
-                <w:sz w:val="28"/>
-                <w:szCs w:val="28"/>
-              </w:rPr>
-              <w:t xml:space="preserve"> 48 </w:t>
+            <w:r>
+              <w:rPr>
+                <w:b/>
+                <w:bCs/>
+                <w:sz w:val="28"/>
+                <w:szCs w:val="28"/>
+              </w:rPr>
+              <w:t xml:space="preserve">Panchaati 48 </w:t>
             </w:r>
             <w:r>
               <w:rPr>
@@ -5920,26 +5759,7 @@
                 <w:szCs w:val="28"/>
               </w:rPr>
               <w:br/>
-            </w:r>
-            <w:proofErr w:type="spellStart"/>
-            <w:r>
-              <w:rPr>
-                <w:b/>
-                <w:bCs/>
-                <w:sz w:val="28"/>
-                <w:szCs w:val="28"/>
-              </w:rPr>
-              <w:t>Padam</w:t>
-            </w:r>
-            <w:proofErr w:type="spellEnd"/>
-            <w:r>
-              <w:rPr>
-                <w:b/>
-                <w:bCs/>
-                <w:sz w:val="28"/>
-                <w:szCs w:val="28"/>
-              </w:rPr>
-              <w:t xml:space="preserve"> 34</w:t>
+              <w:t>Padam 34</w:t>
             </w:r>
           </w:p>
         </w:tc>
@@ -6418,25 +6238,7 @@
                 <w:sz w:val="32"/>
                 <w:szCs w:val="32"/>
               </w:rPr>
-              <w:t>(</w:t>
-            </w:r>
-            <w:proofErr w:type="spellStart"/>
-            <w:r>
-              <w:rPr>
-                <w:rFonts w:ascii="Latha" w:hAnsi="Latha" w:cs="Latha"/>
-                <w:sz w:val="32"/>
-                <w:szCs w:val="32"/>
-              </w:rPr>
-              <w:t>Ruk</w:t>
-            </w:r>
-            <w:proofErr w:type="spellEnd"/>
-            <w:r>
-              <w:rPr>
-                <w:rFonts w:ascii="Latha" w:hAnsi="Latha" w:cs="Latha"/>
-                <w:sz w:val="32"/>
-                <w:szCs w:val="32"/>
-              </w:rPr>
-              <w:t xml:space="preserve"> missed out)</w:t>
+              <w:t>(Ruk missed out)</w:t>
             </w:r>
           </w:p>
         </w:tc>
@@ -6473,51 +6275,7 @@
           <w:u w:val="single"/>
         </w:rPr>
         <w:lastRenderedPageBreak/>
-        <w:t xml:space="preserve">TS </w:t>
-      </w:r>
-      <w:proofErr w:type="spellStart"/>
-      <w:r>
-        <w:rPr>
-          <w:b/>
-          <w:bCs/>
-          <w:sz w:val="32"/>
-          <w:szCs w:val="32"/>
-          <w:u w:val="single"/>
-        </w:rPr>
-        <w:t>Pada</w:t>
-      </w:r>
-      <w:proofErr w:type="spellEnd"/>
-      <w:r>
-        <w:rPr>
-          <w:b/>
-          <w:bCs/>
-          <w:sz w:val="32"/>
-          <w:szCs w:val="32"/>
-          <w:u w:val="single"/>
-        </w:rPr>
-        <w:t xml:space="preserve"> </w:t>
-      </w:r>
-      <w:proofErr w:type="spellStart"/>
-      <w:r>
-        <w:rPr>
-          <w:b/>
-          <w:bCs/>
-          <w:sz w:val="32"/>
-          <w:szCs w:val="32"/>
-          <w:u w:val="single"/>
-        </w:rPr>
-        <w:t>Paatam</w:t>
-      </w:r>
-      <w:proofErr w:type="spellEnd"/>
-      <w:r>
-        <w:rPr>
-          <w:b/>
-          <w:bCs/>
-          <w:sz w:val="32"/>
-          <w:szCs w:val="32"/>
-          <w:u w:val="single"/>
-        </w:rPr>
-        <w:t xml:space="preserve"> – TS 4.2 Tamil co</w:t>
+        <w:t>TS Pada Paatam – TS 4.2 Tamil co</w:t>
       </w:r>
       <w:r>
         <w:rPr>
@@ -6762,27 +6520,7 @@
                 <w:szCs w:val="28"/>
                 <w:lang w:bidi="ta-IN"/>
               </w:rPr>
-              <w:t xml:space="preserve">TS 4.2.1.1 - </w:t>
-            </w:r>
-            <w:proofErr w:type="spellStart"/>
-            <w:r>
-              <w:rPr>
-                <w:rFonts w:cs="Latha"/>
-                <w:sz w:val="28"/>
-                <w:szCs w:val="28"/>
-                <w:lang w:bidi="ta-IN"/>
-              </w:rPr>
-              <w:t>Padam</w:t>
-            </w:r>
-            <w:proofErr w:type="spellEnd"/>
-            <w:r>
-              <w:rPr>
-                <w:rFonts w:cs="Latha"/>
-                <w:sz w:val="28"/>
-                <w:szCs w:val="28"/>
-                <w:lang w:bidi="ta-IN"/>
-              </w:rPr>
-              <w:t xml:space="preserve"> </w:t>
+              <w:t xml:space="preserve">TS 4.2.1.1 - Padam </w:t>
             </w:r>
           </w:p>
           <w:p>
@@ -6802,19 +6540,8 @@
                 <w:szCs w:val="28"/>
                 <w:lang w:bidi="ta-IN"/>
               </w:rPr>
-              <w:t xml:space="preserve">1st </w:t>
-            </w:r>
-            <w:proofErr w:type="spellStart"/>
-            <w:r>
-              <w:rPr>
-                <w:rFonts w:cs="Latha"/>
-                <w:sz w:val="28"/>
-                <w:szCs w:val="28"/>
-                <w:lang w:bidi="ta-IN"/>
-              </w:rPr>
-              <w:t>Panchaati</w:t>
-            </w:r>
-            <w:proofErr w:type="spellEnd"/>
+              <w:t>1st Panchaati</w:t>
+            </w:r>
           </w:p>
           <w:p>
             <w:pPr>
@@ -6852,27 +6579,7 @@
                 <w:szCs w:val="28"/>
                 <w:lang w:bidi="ta-IN"/>
               </w:rPr>
-              <w:t xml:space="preserve"> line of </w:t>
-            </w:r>
-            <w:proofErr w:type="spellStart"/>
-            <w:r>
-              <w:rPr>
-                <w:rFonts w:cs="Latha"/>
-                <w:sz w:val="28"/>
-                <w:szCs w:val="28"/>
-                <w:lang w:bidi="ta-IN"/>
-              </w:rPr>
-              <w:t>padam</w:t>
-            </w:r>
-            <w:proofErr w:type="spellEnd"/>
-            <w:r>
-              <w:rPr>
-                <w:rFonts w:cs="Latha"/>
-                <w:sz w:val="28"/>
-                <w:szCs w:val="28"/>
-                <w:lang w:bidi="ta-IN"/>
-              </w:rPr>
-              <w:t>)</w:t>
+              <w:t xml:space="preserve"> line of padam)</w:t>
             </w:r>
           </w:p>
         </w:tc>
@@ -7189,27 +6896,7 @@
                 <w:szCs w:val="28"/>
                 <w:lang w:bidi="ta-IN"/>
               </w:rPr>
-              <w:t xml:space="preserve">TS 4.2.1.1 - </w:t>
-            </w:r>
-            <w:proofErr w:type="spellStart"/>
-            <w:r>
-              <w:rPr>
-                <w:rFonts w:cs="Latha"/>
-                <w:sz w:val="28"/>
-                <w:szCs w:val="28"/>
-                <w:lang w:bidi="ta-IN"/>
-              </w:rPr>
-              <w:t>Padam</w:t>
-            </w:r>
-            <w:proofErr w:type="spellEnd"/>
-            <w:r>
-              <w:rPr>
-                <w:rFonts w:cs="Latha"/>
-                <w:sz w:val="28"/>
-                <w:szCs w:val="28"/>
-                <w:lang w:bidi="ta-IN"/>
-              </w:rPr>
-              <w:t xml:space="preserve"> </w:t>
+              <w:t xml:space="preserve">TS 4.2.1.1 - Padam </w:t>
             </w:r>
           </w:p>
           <w:p>
@@ -7229,19 +6916,8 @@
                 <w:szCs w:val="28"/>
                 <w:lang w:bidi="ta-IN"/>
               </w:rPr>
-              <w:t xml:space="preserve">1st </w:t>
-            </w:r>
-            <w:proofErr w:type="spellStart"/>
-            <w:r>
-              <w:rPr>
-                <w:rFonts w:cs="Latha"/>
-                <w:sz w:val="28"/>
-                <w:szCs w:val="28"/>
-                <w:lang w:bidi="ta-IN"/>
-              </w:rPr>
-              <w:t>Panchaati</w:t>
-            </w:r>
-            <w:proofErr w:type="spellEnd"/>
+              <w:t>1st Panchaati</w:t>
+            </w:r>
           </w:p>
           <w:p>
             <w:pPr>
@@ -7593,27 +7269,7 @@
                 <w:szCs w:val="28"/>
                 <w:lang w:bidi="ta-IN"/>
               </w:rPr>
-              <w:t xml:space="preserve">TS 4.2.1.4 – </w:t>
-            </w:r>
-            <w:proofErr w:type="spellStart"/>
-            <w:r>
-              <w:rPr>
-                <w:rFonts w:cs="Latha"/>
-                <w:sz w:val="28"/>
-                <w:szCs w:val="28"/>
-                <w:lang w:bidi="ta-IN"/>
-              </w:rPr>
-              <w:t>Padam</w:t>
-            </w:r>
-            <w:proofErr w:type="spellEnd"/>
-            <w:r>
-              <w:rPr>
-                <w:rFonts w:cs="Latha"/>
-                <w:sz w:val="28"/>
-                <w:szCs w:val="28"/>
-                <w:lang w:bidi="ta-IN"/>
-              </w:rPr>
-              <w:t xml:space="preserve"> </w:t>
+              <w:t xml:space="preserve">TS 4.2.1.4 – Padam </w:t>
             </w:r>
           </w:p>
           <w:p>
@@ -7633,19 +7289,8 @@
                 <w:szCs w:val="28"/>
                 <w:lang w:bidi="ta-IN"/>
               </w:rPr>
-              <w:t xml:space="preserve">4th </w:t>
-            </w:r>
-            <w:proofErr w:type="spellStart"/>
-            <w:r>
-              <w:rPr>
-                <w:rFonts w:cs="Latha"/>
-                <w:sz w:val="28"/>
-                <w:szCs w:val="28"/>
-                <w:lang w:bidi="ta-IN"/>
-              </w:rPr>
-              <w:t>Panchaati</w:t>
-            </w:r>
-            <w:proofErr w:type="spellEnd"/>
+              <w:t>4th Panchaati</w:t>
+            </w:r>
           </w:p>
         </w:tc>
         <w:tc>
@@ -7971,27 +7616,7 @@
                 <w:szCs w:val="28"/>
                 <w:lang w:bidi="ta-IN"/>
               </w:rPr>
-              <w:t xml:space="preserve">TS 4.2.3.3 - </w:t>
-            </w:r>
-            <w:proofErr w:type="spellStart"/>
-            <w:r>
-              <w:rPr>
-                <w:rFonts w:cs="Latha"/>
-                <w:sz w:val="28"/>
-                <w:szCs w:val="28"/>
-                <w:lang w:bidi="ta-IN"/>
-              </w:rPr>
-              <w:t>Vaakyam</w:t>
-            </w:r>
-            <w:proofErr w:type="spellEnd"/>
-            <w:r>
-              <w:rPr>
-                <w:rFonts w:cs="Latha"/>
-                <w:sz w:val="28"/>
-                <w:szCs w:val="28"/>
-                <w:lang w:bidi="ta-IN"/>
-              </w:rPr>
-              <w:t xml:space="preserve"> </w:t>
+              <w:t xml:space="preserve">TS 4.2.3.3 - Vaakyam </w:t>
             </w:r>
           </w:p>
           <w:p>
@@ -8012,19 +7637,8 @@
                 <w:szCs w:val="28"/>
                 <w:lang w:bidi="ta-IN"/>
               </w:rPr>
-              <w:t xml:space="preserve">12th </w:t>
-            </w:r>
-            <w:proofErr w:type="spellStart"/>
-            <w:r>
-              <w:rPr>
-                <w:rFonts w:cs="Latha"/>
-                <w:sz w:val="28"/>
-                <w:szCs w:val="28"/>
-                <w:lang w:bidi="ta-IN"/>
-              </w:rPr>
-              <w:t>Panchaati</w:t>
-            </w:r>
-            <w:proofErr w:type="spellEnd"/>
+              <w:t>12th Panchaati</w:t>
+            </w:r>
           </w:p>
         </w:tc>
         <w:tc>
@@ -8455,19 +8069,8 @@
                 <w:szCs w:val="28"/>
                 <w:lang w:bidi="ta-IN"/>
               </w:rPr>
-              <w:t xml:space="preserve">TS 4.2.3.3 - </w:t>
-            </w:r>
-            <w:proofErr w:type="spellStart"/>
-            <w:r>
-              <w:rPr>
-                <w:rFonts w:cs="Latha"/>
-                <w:sz w:val="28"/>
-                <w:szCs w:val="28"/>
-                <w:lang w:bidi="ta-IN"/>
-              </w:rPr>
-              <w:t>Padam</w:t>
-            </w:r>
-            <w:proofErr w:type="spellEnd"/>
+              <w:t>TS 4.2.3.3 - Padam</w:t>
+            </w:r>
           </w:p>
           <w:p>
             <w:pPr>
@@ -8487,19 +8090,8 @@
                 <w:szCs w:val="28"/>
                 <w:lang w:bidi="ta-IN"/>
               </w:rPr>
-              <w:t xml:space="preserve">12th </w:t>
-            </w:r>
-            <w:proofErr w:type="spellStart"/>
-            <w:r>
-              <w:rPr>
-                <w:rFonts w:cs="Latha"/>
-                <w:sz w:val="28"/>
-                <w:szCs w:val="28"/>
-                <w:lang w:bidi="ta-IN"/>
-              </w:rPr>
-              <w:t>Panchaati</w:t>
-            </w:r>
-            <w:proofErr w:type="spellEnd"/>
+              <w:t>12th Panchaati</w:t>
+            </w:r>
           </w:p>
         </w:tc>
         <w:tc>
@@ -8978,28 +8570,7 @@
                 <w:szCs w:val="28"/>
                 <w:lang w:bidi="ta-IN"/>
               </w:rPr>
-              <w:lastRenderedPageBreak/>
-              <w:t xml:space="preserve">TS 4.2.4.4 - </w:t>
-            </w:r>
-            <w:proofErr w:type="spellStart"/>
-            <w:r>
-              <w:rPr>
-                <w:rFonts w:cs="Latha"/>
-                <w:sz w:val="28"/>
-                <w:szCs w:val="28"/>
-                <w:lang w:bidi="ta-IN"/>
-              </w:rPr>
-              <w:t>Vaakyam</w:t>
-            </w:r>
-            <w:proofErr w:type="spellEnd"/>
-            <w:r>
-              <w:rPr>
-                <w:rFonts w:cs="Latha"/>
-                <w:sz w:val="28"/>
-                <w:szCs w:val="28"/>
-                <w:lang w:bidi="ta-IN"/>
-              </w:rPr>
-              <w:t xml:space="preserve"> </w:t>
+              <w:t xml:space="preserve">TS 4.2.4.4 - Vaakyam </w:t>
             </w:r>
           </w:p>
           <w:p>
@@ -9020,19 +8591,8 @@
                 <w:szCs w:val="28"/>
                 <w:lang w:bidi="ta-IN"/>
               </w:rPr>
-              <w:t xml:space="preserve">17th </w:t>
-            </w:r>
-            <w:proofErr w:type="spellStart"/>
-            <w:r>
-              <w:rPr>
-                <w:rFonts w:cs="Latha"/>
-                <w:sz w:val="28"/>
-                <w:szCs w:val="28"/>
-                <w:lang w:bidi="ta-IN"/>
-              </w:rPr>
-              <w:t>Panchaati</w:t>
-            </w:r>
-            <w:proofErr w:type="spellEnd"/>
+              <w:t>17th Panchaati</w:t>
+            </w:r>
           </w:p>
         </w:tc>
         <w:tc>
@@ -9447,6 +9007,7 @@
                 <w:sz w:val="40"/>
                 <w:szCs w:val="40"/>
               </w:rPr>
+              <w:lastRenderedPageBreak/>
               <w:t>(</w:t>
             </w:r>
             <w:r>
@@ -9509,27 +9070,7 @@
                 <w:szCs w:val="28"/>
                 <w:lang w:bidi="ta-IN"/>
               </w:rPr>
-              <w:t xml:space="preserve">TS 4.2.5.2 - </w:t>
-            </w:r>
-            <w:proofErr w:type="spellStart"/>
-            <w:r>
-              <w:rPr>
-                <w:rFonts w:cs="Latha"/>
-                <w:sz w:val="28"/>
-                <w:szCs w:val="28"/>
-                <w:lang w:bidi="ta-IN"/>
-              </w:rPr>
-              <w:t>Vaakyam</w:t>
-            </w:r>
-            <w:proofErr w:type="spellEnd"/>
-            <w:r>
-              <w:rPr>
-                <w:rFonts w:cs="Latha"/>
-                <w:sz w:val="28"/>
-                <w:szCs w:val="28"/>
-                <w:lang w:bidi="ta-IN"/>
-              </w:rPr>
-              <w:t xml:space="preserve"> </w:t>
+              <w:t xml:space="preserve">TS 4.2.5.2 - Vaakyam </w:t>
             </w:r>
           </w:p>
           <w:p>
@@ -9550,19 +9091,8 @@
                 <w:szCs w:val="28"/>
                 <w:lang w:bidi="ta-IN"/>
               </w:rPr>
-              <w:t xml:space="preserve">19th </w:t>
-            </w:r>
-            <w:proofErr w:type="spellStart"/>
-            <w:r>
-              <w:rPr>
-                <w:rFonts w:cs="Latha"/>
-                <w:sz w:val="28"/>
-                <w:szCs w:val="28"/>
-                <w:lang w:bidi="ta-IN"/>
-              </w:rPr>
-              <w:t>Panchaati</w:t>
-            </w:r>
-            <w:proofErr w:type="spellEnd"/>
+              <w:t>19th Panchaati</w:t>
+            </w:r>
           </w:p>
         </w:tc>
         <w:tc>
@@ -9759,27 +9289,7 @@
                 <w:szCs w:val="28"/>
                 <w:lang w:bidi="ta-IN"/>
               </w:rPr>
-              <w:t xml:space="preserve">TS 4.2.5.2 - </w:t>
-            </w:r>
-            <w:proofErr w:type="spellStart"/>
-            <w:r>
-              <w:rPr>
-                <w:rFonts w:cs="Latha"/>
-                <w:sz w:val="28"/>
-                <w:szCs w:val="28"/>
-                <w:lang w:bidi="ta-IN"/>
-              </w:rPr>
-              <w:t>Padam</w:t>
-            </w:r>
-            <w:proofErr w:type="spellEnd"/>
-            <w:r>
-              <w:rPr>
-                <w:rFonts w:cs="Latha"/>
-                <w:sz w:val="28"/>
-                <w:szCs w:val="28"/>
-                <w:lang w:bidi="ta-IN"/>
-              </w:rPr>
-              <w:t xml:space="preserve"> </w:t>
+              <w:t xml:space="preserve">TS 4.2.5.2 - Padam </w:t>
             </w:r>
           </w:p>
           <w:p>
@@ -9800,19 +9310,8 @@
                 <w:szCs w:val="28"/>
                 <w:lang w:bidi="ta-IN"/>
               </w:rPr>
-              <w:t xml:space="preserve">19th </w:t>
-            </w:r>
-            <w:proofErr w:type="spellStart"/>
-            <w:r>
-              <w:rPr>
-                <w:rFonts w:cs="Latha"/>
-                <w:sz w:val="28"/>
-                <w:szCs w:val="28"/>
-                <w:lang w:bidi="ta-IN"/>
-              </w:rPr>
-              <w:t>Panchaati</w:t>
-            </w:r>
-            <w:proofErr w:type="spellEnd"/>
+              <w:t>19th Panchaati</w:t>
+            </w:r>
           </w:p>
         </w:tc>
         <w:tc>
@@ -10597,27 +10096,7 @@
                 <w:szCs w:val="28"/>
                 <w:lang w:bidi="ta-IN"/>
               </w:rPr>
-              <w:t xml:space="preserve">TS 4.2.5.5 - </w:t>
-            </w:r>
-            <w:proofErr w:type="spellStart"/>
-            <w:r>
-              <w:rPr>
-                <w:rFonts w:cs="Latha"/>
-                <w:sz w:val="28"/>
-                <w:szCs w:val="28"/>
-                <w:lang w:bidi="ta-IN"/>
-              </w:rPr>
-              <w:t>Padam</w:t>
-            </w:r>
-            <w:proofErr w:type="spellEnd"/>
-            <w:r>
-              <w:rPr>
-                <w:rFonts w:cs="Latha"/>
-                <w:sz w:val="28"/>
-                <w:szCs w:val="28"/>
-                <w:lang w:bidi="ta-IN"/>
-              </w:rPr>
-              <w:t xml:space="preserve"> </w:t>
+              <w:t xml:space="preserve">TS 4.2.5.5 - Padam </w:t>
             </w:r>
           </w:p>
           <w:p>
@@ -10638,19 +10117,8 @@
                 <w:szCs w:val="28"/>
                 <w:lang w:bidi="ta-IN"/>
               </w:rPr>
-              <w:t xml:space="preserve">22nd </w:t>
-            </w:r>
-            <w:proofErr w:type="spellStart"/>
-            <w:r>
-              <w:rPr>
-                <w:rFonts w:cs="Latha"/>
-                <w:sz w:val="28"/>
-                <w:szCs w:val="28"/>
-                <w:lang w:bidi="ta-IN"/>
-              </w:rPr>
-              <w:t>Panchaati</w:t>
-            </w:r>
-            <w:proofErr w:type="spellEnd"/>
+              <w:t>22nd Panchaati</w:t>
+            </w:r>
           </w:p>
         </w:tc>
         <w:tc>
@@ -11376,27 +10844,7 @@
                 <w:szCs w:val="28"/>
                 <w:lang w:bidi="ta-IN"/>
               </w:rPr>
-              <w:t xml:space="preserve">TS 4.2.6.3 - </w:t>
-            </w:r>
-            <w:proofErr w:type="spellStart"/>
-            <w:r>
-              <w:rPr>
-                <w:rFonts w:cs="Latha"/>
-                <w:sz w:val="28"/>
-                <w:szCs w:val="28"/>
-                <w:lang w:bidi="ta-IN"/>
-              </w:rPr>
-              <w:t>Padam</w:t>
-            </w:r>
-            <w:proofErr w:type="spellEnd"/>
-            <w:r>
-              <w:rPr>
-                <w:rFonts w:cs="Latha"/>
-                <w:sz w:val="28"/>
-                <w:szCs w:val="28"/>
-                <w:lang w:bidi="ta-IN"/>
-              </w:rPr>
-              <w:t xml:space="preserve"> </w:t>
+              <w:t xml:space="preserve">TS 4.2.6.3 - Padam </w:t>
             </w:r>
           </w:p>
           <w:p>
@@ -11416,19 +10864,8 @@
                 <w:szCs w:val="28"/>
                 <w:lang w:bidi="ta-IN"/>
               </w:rPr>
-              <w:t xml:space="preserve">26th </w:t>
-            </w:r>
-            <w:proofErr w:type="spellStart"/>
-            <w:r>
-              <w:rPr>
-                <w:rFonts w:cs="Latha"/>
-                <w:sz w:val="28"/>
-                <w:szCs w:val="28"/>
-                <w:lang w:bidi="ta-IN"/>
-              </w:rPr>
-              <w:t>Panchaati</w:t>
-            </w:r>
-            <w:proofErr w:type="spellEnd"/>
+              <w:t>26th Panchaati</w:t>
+            </w:r>
           </w:p>
         </w:tc>
         <w:tc>
@@ -11809,28 +11246,7 @@
                 <w:szCs w:val="28"/>
                 <w:lang w:bidi="ta-IN"/>
               </w:rPr>
-              <w:lastRenderedPageBreak/>
-              <w:t xml:space="preserve">TS 4.2.6.4 - </w:t>
-            </w:r>
-            <w:proofErr w:type="spellStart"/>
-            <w:r>
-              <w:rPr>
-                <w:rFonts w:cs="Latha"/>
-                <w:sz w:val="28"/>
-                <w:szCs w:val="28"/>
-                <w:lang w:bidi="ta-IN"/>
-              </w:rPr>
-              <w:t>Padam</w:t>
-            </w:r>
-            <w:proofErr w:type="spellEnd"/>
-            <w:r>
-              <w:rPr>
-                <w:rFonts w:cs="Latha"/>
-                <w:sz w:val="28"/>
-                <w:szCs w:val="28"/>
-                <w:lang w:bidi="ta-IN"/>
-              </w:rPr>
-              <w:t xml:space="preserve"> </w:t>
+              <w:t xml:space="preserve">TS 4.2.6.4 - Padam </w:t>
             </w:r>
           </w:p>
           <w:p>
@@ -11850,19 +11266,8 @@
                 <w:szCs w:val="28"/>
                 <w:lang w:bidi="ta-IN"/>
               </w:rPr>
-              <w:t xml:space="preserve">27th </w:t>
-            </w:r>
-            <w:proofErr w:type="spellStart"/>
-            <w:r>
-              <w:rPr>
-                <w:rFonts w:cs="Latha"/>
-                <w:sz w:val="28"/>
-                <w:szCs w:val="28"/>
-                <w:lang w:bidi="ta-IN"/>
-              </w:rPr>
-              <w:t>Panchaati</w:t>
-            </w:r>
-            <w:proofErr w:type="spellEnd"/>
+              <w:t>27th Panchaati</w:t>
+            </w:r>
           </w:p>
         </w:tc>
         <w:tc>
@@ -12730,27 +12135,8 @@
                 <w:szCs w:val="28"/>
                 <w:lang w:bidi="ta-IN"/>
               </w:rPr>
-              <w:t xml:space="preserve">TS 4.2.8.3 - </w:t>
-            </w:r>
-            <w:proofErr w:type="spellStart"/>
-            <w:r>
-              <w:rPr>
-                <w:rFonts w:cs="Latha"/>
-                <w:sz w:val="28"/>
-                <w:szCs w:val="28"/>
-                <w:lang w:bidi="ta-IN"/>
-              </w:rPr>
-              <w:t>Padam</w:t>
-            </w:r>
-            <w:proofErr w:type="spellEnd"/>
-            <w:r>
-              <w:rPr>
-                <w:rFonts w:cs="Latha"/>
-                <w:sz w:val="28"/>
-                <w:szCs w:val="28"/>
-                <w:lang w:bidi="ta-IN"/>
-              </w:rPr>
-              <w:t xml:space="preserve"> </w:t>
+              <w:lastRenderedPageBreak/>
+              <w:t xml:space="preserve">TS 4.2.8.3 - Padam </w:t>
             </w:r>
           </w:p>
           <w:p>
@@ -12770,19 +12156,8 @@
                 <w:szCs w:val="28"/>
                 <w:lang w:bidi="ta-IN"/>
               </w:rPr>
-              <w:t xml:space="preserve">35th </w:t>
-            </w:r>
-            <w:proofErr w:type="spellStart"/>
-            <w:r>
-              <w:rPr>
-                <w:rFonts w:cs="Latha"/>
-                <w:sz w:val="28"/>
-                <w:szCs w:val="28"/>
-                <w:lang w:bidi="ta-IN"/>
-              </w:rPr>
-              <w:t>Panchaati</w:t>
-            </w:r>
-            <w:proofErr w:type="spellEnd"/>
+              <w:t>35th Panchaati</w:t>
+            </w:r>
           </w:p>
         </w:tc>
         <w:tc>
@@ -13126,27 +12501,7 @@
                 <w:szCs w:val="28"/>
                 <w:lang w:bidi="ta-IN"/>
               </w:rPr>
-              <w:t xml:space="preserve">TS 4.2.9.2 - </w:t>
-            </w:r>
-            <w:proofErr w:type="spellStart"/>
-            <w:r>
-              <w:rPr>
-                <w:rFonts w:cs="Latha"/>
-                <w:sz w:val="28"/>
-                <w:szCs w:val="28"/>
-                <w:lang w:bidi="ta-IN"/>
-              </w:rPr>
-              <w:t>Padam</w:t>
-            </w:r>
-            <w:proofErr w:type="spellEnd"/>
-            <w:r>
-              <w:rPr>
-                <w:rFonts w:cs="Latha"/>
-                <w:sz w:val="28"/>
-                <w:szCs w:val="28"/>
-                <w:lang w:bidi="ta-IN"/>
-              </w:rPr>
-              <w:t xml:space="preserve"> </w:t>
+              <w:t xml:space="preserve">TS 4.2.9.2 - Padam </w:t>
             </w:r>
           </w:p>
           <w:p>
@@ -13166,19 +12521,8 @@
                 <w:szCs w:val="28"/>
                 <w:lang w:bidi="ta-IN"/>
               </w:rPr>
-              <w:t xml:space="preserve">37th </w:t>
-            </w:r>
-            <w:proofErr w:type="spellStart"/>
-            <w:r>
-              <w:rPr>
-                <w:rFonts w:cs="Latha"/>
-                <w:sz w:val="28"/>
-                <w:szCs w:val="28"/>
-                <w:lang w:bidi="ta-IN"/>
-              </w:rPr>
-              <w:t>Panchaati</w:t>
-            </w:r>
-            <w:proofErr w:type="spellEnd"/>
+              <w:t>37th Panchaati</w:t>
+            </w:r>
           </w:p>
         </w:tc>
         <w:tc>
@@ -14038,27 +13382,7 @@
                 <w:szCs w:val="28"/>
                 <w:lang w:bidi="ta-IN"/>
               </w:rPr>
-              <w:t xml:space="preserve">TS 4.2.9.4 - </w:t>
-            </w:r>
-            <w:proofErr w:type="spellStart"/>
-            <w:r>
-              <w:rPr>
-                <w:rFonts w:cs="Latha"/>
-                <w:sz w:val="28"/>
-                <w:szCs w:val="28"/>
-                <w:lang w:bidi="ta-IN"/>
-              </w:rPr>
-              <w:t>Padam</w:t>
-            </w:r>
-            <w:proofErr w:type="spellEnd"/>
-            <w:r>
-              <w:rPr>
-                <w:rFonts w:cs="Latha"/>
-                <w:sz w:val="28"/>
-                <w:szCs w:val="28"/>
-                <w:lang w:bidi="ta-IN"/>
-              </w:rPr>
-              <w:t xml:space="preserve"> </w:t>
+              <w:t xml:space="preserve">TS 4.2.9.4 - Padam </w:t>
             </w:r>
           </w:p>
           <w:p>
@@ -14078,19 +13402,8 @@
                 <w:szCs w:val="28"/>
                 <w:lang w:bidi="ta-IN"/>
               </w:rPr>
-              <w:t xml:space="preserve">39th </w:t>
-            </w:r>
-            <w:proofErr w:type="spellStart"/>
-            <w:r>
-              <w:rPr>
-                <w:rFonts w:cs="Latha"/>
-                <w:sz w:val="28"/>
-                <w:szCs w:val="28"/>
-                <w:lang w:bidi="ta-IN"/>
-              </w:rPr>
-              <w:t>Panchaati</w:t>
-            </w:r>
-            <w:proofErr w:type="spellEnd"/>
+              <w:t>39th Panchaati</w:t>
+            </w:r>
           </w:p>
         </w:tc>
         <w:tc>
@@ -14553,27 +13866,7 @@
                 <w:szCs w:val="28"/>
                 <w:lang w:bidi="ta-IN"/>
               </w:rPr>
-              <w:t xml:space="preserve">TS 4.2.10.1 - </w:t>
-            </w:r>
-            <w:proofErr w:type="spellStart"/>
-            <w:r>
-              <w:rPr>
-                <w:rFonts w:cs="Latha"/>
-                <w:sz w:val="28"/>
-                <w:szCs w:val="28"/>
-                <w:lang w:bidi="ta-IN"/>
-              </w:rPr>
-              <w:t>Padam</w:t>
-            </w:r>
-            <w:proofErr w:type="spellEnd"/>
-            <w:r>
-              <w:rPr>
-                <w:rFonts w:cs="Latha"/>
-                <w:sz w:val="28"/>
-                <w:szCs w:val="28"/>
-                <w:lang w:bidi="ta-IN"/>
-              </w:rPr>
-              <w:t xml:space="preserve"> </w:t>
+              <w:t xml:space="preserve">TS 4.2.10.1 - Padam </w:t>
             </w:r>
           </w:p>
           <w:p>
@@ -14593,19 +13886,8 @@
                 <w:szCs w:val="28"/>
                 <w:lang w:bidi="ta-IN"/>
               </w:rPr>
-              <w:t xml:space="preserve">42nd </w:t>
-            </w:r>
-            <w:proofErr w:type="spellStart"/>
-            <w:r>
-              <w:rPr>
-                <w:rFonts w:cs="Latha"/>
-                <w:sz w:val="28"/>
-                <w:szCs w:val="28"/>
-                <w:lang w:bidi="ta-IN"/>
-              </w:rPr>
-              <w:t>Panchaati</w:t>
-            </w:r>
-            <w:proofErr w:type="spellEnd"/>
+              <w:t>42nd Panchaati</w:t>
+            </w:r>
           </w:p>
         </w:tc>
         <w:tc>
@@ -14984,27 +14266,7 @@
                 <w:szCs w:val="28"/>
                 <w:lang w:bidi="ta-IN"/>
               </w:rPr>
-              <w:t xml:space="preserve">TS 4.2.11.2 - </w:t>
-            </w:r>
-            <w:proofErr w:type="spellStart"/>
-            <w:r>
-              <w:rPr>
-                <w:rFonts w:cs="Latha"/>
-                <w:sz w:val="28"/>
-                <w:szCs w:val="28"/>
-                <w:lang w:bidi="ta-IN"/>
-              </w:rPr>
-              <w:t>Padam</w:t>
-            </w:r>
-            <w:proofErr w:type="spellEnd"/>
-            <w:r>
-              <w:rPr>
-                <w:rFonts w:cs="Latha"/>
-                <w:sz w:val="28"/>
-                <w:szCs w:val="28"/>
-                <w:lang w:bidi="ta-IN"/>
-              </w:rPr>
-              <w:t xml:space="preserve"> </w:t>
+              <w:t xml:space="preserve">TS 4.2.11.2 - Padam </w:t>
             </w:r>
           </w:p>
           <w:p>
@@ -15024,19 +14286,8 @@
                 <w:szCs w:val="28"/>
                 <w:lang w:bidi="ta-IN"/>
               </w:rPr>
-              <w:t xml:space="preserve">47th </w:t>
-            </w:r>
-            <w:proofErr w:type="spellStart"/>
-            <w:r>
-              <w:rPr>
-                <w:rFonts w:cs="Latha"/>
-                <w:sz w:val="28"/>
-                <w:szCs w:val="28"/>
-                <w:lang w:bidi="ta-IN"/>
-              </w:rPr>
-              <w:t>Panchaati</w:t>
-            </w:r>
-            <w:proofErr w:type="spellEnd"/>
+              <w:t>47th Panchaati</w:t>
+            </w:r>
           </w:p>
         </w:tc>
         <w:tc>
@@ -15544,42 +14795,8 @@
           <w:szCs w:val="32"/>
           <w:u w:val="single"/>
         </w:rPr>
-        <w:t xml:space="preserve"> </w:t>
+        <w:t xml:space="preserve"> Pada Paatam</w:t>
       </w:r>
-      <w:proofErr w:type="spellStart"/>
-      <w:r>
-        <w:rPr>
-          <w:b/>
-          <w:bCs/>
-          <w:sz w:val="32"/>
-          <w:szCs w:val="32"/>
-          <w:u w:val="single"/>
-        </w:rPr>
-        <w:t>Pada</w:t>
-      </w:r>
-      <w:proofErr w:type="spellEnd"/>
-      <w:r>
-        <w:rPr>
-          <w:b/>
-          <w:bCs/>
-          <w:sz w:val="32"/>
-          <w:szCs w:val="32"/>
-          <w:u w:val="single"/>
-        </w:rPr>
-        <w:t xml:space="preserve"> </w:t>
-      </w:r>
-      <w:proofErr w:type="spellStart"/>
-      <w:r>
-        <w:rPr>
-          <w:b/>
-          <w:bCs/>
-          <w:sz w:val="32"/>
-          <w:szCs w:val="32"/>
-          <w:u w:val="single"/>
-        </w:rPr>
-        <w:t>Paatam</w:t>
-      </w:r>
-      <w:proofErr w:type="spellEnd"/>
       <w:r>
         <w:rPr>
           <w:b/>
@@ -15856,27 +15073,7 @@
                 <w:szCs w:val="28"/>
                 <w:lang w:bidi="ta-IN"/>
               </w:rPr>
-              <w:t xml:space="preserve">TS 4.2.9.1 </w:t>
-            </w:r>
-            <w:proofErr w:type="spellStart"/>
-            <w:r>
-              <w:rPr>
-                <w:rFonts w:cs="Latha"/>
-                <w:sz w:val="28"/>
-                <w:szCs w:val="28"/>
-                <w:lang w:bidi="ta-IN"/>
-              </w:rPr>
-              <w:t>Padam</w:t>
-            </w:r>
-            <w:proofErr w:type="spellEnd"/>
-            <w:r>
-              <w:rPr>
-                <w:rFonts w:cs="Latha"/>
-                <w:sz w:val="28"/>
-                <w:szCs w:val="28"/>
-                <w:lang w:bidi="ta-IN"/>
-              </w:rPr>
-              <w:t xml:space="preserve"> 31</w:t>
+              <w:t>TS 4.2.9.1 Padam 31</w:t>
             </w:r>
           </w:p>
         </w:tc>
@@ -16380,17 +15577,8 @@
                 <w:sz w:val="28"/>
                 <w:szCs w:val="28"/>
               </w:rPr>
-              <w:t xml:space="preserve">T.S. 4.2.9.3 </w:t>
-            </w:r>
-            <w:proofErr w:type="spellStart"/>
-            <w:r>
-              <w:rPr>
-                <w:sz w:val="28"/>
-                <w:szCs w:val="28"/>
-              </w:rPr>
-              <w:t>Vaakyam</w:t>
-            </w:r>
-            <w:proofErr w:type="spellEnd"/>
+              <w:t>T.S. 4.2.9.3 Vaakyam</w:t>
+            </w:r>
           </w:p>
         </w:tc>
         <w:tc>
@@ -16849,7 +16037,7 @@
 </file>
 
 <file path=word/endnotes.xml><?xml version="1.0" encoding="utf-8"?>
-<w:endnotes xmlns:wpc="http://schemas.microsoft.com/office/word/2010/wordprocessingCanvas" xmlns:cx="http://schemas.microsoft.com/office/drawing/2014/chartex" xmlns:cx1="http://schemas.microsoft.com/office/drawing/2015/9/8/chartex" xmlns:mc="http://schemas.openxmlformats.org/markup-compatibility/2006" xmlns:o="urn:schemas-microsoft-com:office:office" xmlns:r="http://schemas.openxmlformats.org/officeDocument/2006/relationships" xmlns:m="http://schemas.openxmlformats.org/officeDocument/2006/math" xmlns:v="urn:schemas-microsoft-com:vml" xmlns:wp14="http://schemas.microsoft.com/office/word/2010/wordprocessingDrawing" xmlns:wp="http://schemas.openxmlformats.org/drawingml/2006/wordprocessingDrawing" xmlns:w10="urn:schemas-microsoft-com:office:word" xmlns:w="http://schemas.openxmlformats.org/wordprocessingml/2006/main" xmlns:w14="http://schemas.microsoft.com/office/word/2010/wordml" xmlns:w15="http://schemas.microsoft.com/office/word/2012/wordml" xmlns:w16se="http://schemas.microsoft.com/office/word/2015/wordml/symex" xmlns:wpg="http://schemas.microsoft.com/office/word/2010/wordprocessingGroup" xmlns:wpi="http://schemas.microsoft.com/office/word/2010/wordprocessingInk" xmlns:wne="http://schemas.microsoft.com/office/word/2006/wordml" xmlns:wps="http://schemas.microsoft.com/office/word/2010/wordprocessingShape" mc:Ignorable="w14 w15 w16se wp14">
+<w:endnotes xmlns:wpc="http://schemas.microsoft.com/office/word/2010/wordprocessingCanvas" xmlns:cx="http://schemas.microsoft.com/office/drawing/2014/chartex" xmlns:cx1="http://schemas.microsoft.com/office/drawing/2015/9/8/chartex" xmlns:cx2="http://schemas.microsoft.com/office/drawing/2015/10/21/chartex" xmlns:cx3="http://schemas.microsoft.com/office/drawing/2016/5/9/chartex" xmlns:cx4="http://schemas.microsoft.com/office/drawing/2016/5/10/chartex" xmlns:cx5="http://schemas.microsoft.com/office/drawing/2016/5/11/chartex" xmlns:cx6="http://schemas.microsoft.com/office/drawing/2016/5/12/chartex" xmlns:cx7="http://schemas.microsoft.com/office/drawing/2016/5/13/chartex" xmlns:cx8="http://schemas.microsoft.com/office/drawing/2016/5/14/chartex" xmlns:mc="http://schemas.openxmlformats.org/markup-compatibility/2006" xmlns:aink="http://schemas.microsoft.com/office/drawing/2016/ink" xmlns:am3d="http://schemas.microsoft.com/office/drawing/2017/model3d" xmlns:o="urn:schemas-microsoft-com:office:office" xmlns:r="http://schemas.openxmlformats.org/officeDocument/2006/relationships" xmlns:m="http://schemas.openxmlformats.org/officeDocument/2006/math" xmlns:v="urn:schemas-microsoft-com:vml" xmlns:wp14="http://schemas.microsoft.com/office/word/2010/wordprocessingDrawing" xmlns:wp="http://schemas.openxmlformats.org/drawingml/2006/wordprocessingDrawing" xmlns:w10="urn:schemas-microsoft-com:office:word" xmlns:w="http://schemas.openxmlformats.org/wordprocessingml/2006/main" xmlns:w14="http://schemas.microsoft.com/office/word/2010/wordml" xmlns:w15="http://schemas.microsoft.com/office/word/2012/wordml" xmlns:w16cex="http://schemas.microsoft.com/office/word/2018/wordml/cex" xmlns:w16cid="http://schemas.microsoft.com/office/word/2016/wordml/cid" xmlns:w16="http://schemas.microsoft.com/office/word/2018/wordml" xmlns:w16sdtdh="http://schemas.microsoft.com/office/word/2020/wordml/sdtdatahash" xmlns:w16se="http://schemas.microsoft.com/office/word/2015/wordml/symex" xmlns:wpg="http://schemas.microsoft.com/office/word/2010/wordprocessingGroup" xmlns:wpi="http://schemas.microsoft.com/office/word/2010/wordprocessingInk" xmlns:wne="http://schemas.microsoft.com/office/word/2006/wordml" xmlns:wps="http://schemas.microsoft.com/office/word/2010/wordprocessingShape" mc:Ignorable="w14 w15 w16se w16cid w16 w16cex w16sdtdh wp14">
   <w:endnote w:type="separator" w:id="-1">
     <w:p>
       <w:pPr>
@@ -16874,7 +16062,7 @@
 </file>
 
 <file path=word/footer1.xml><?xml version="1.0" encoding="utf-8"?>
-<w:ftr xmlns:wpc="http://schemas.microsoft.com/office/word/2010/wordprocessingCanvas" xmlns:cx="http://schemas.microsoft.com/office/drawing/2014/chartex" xmlns:cx1="http://schemas.microsoft.com/office/drawing/2015/9/8/chartex" xmlns:mc="http://schemas.openxmlformats.org/markup-compatibility/2006" xmlns:o="urn:schemas-microsoft-com:office:office" xmlns:r="http://schemas.openxmlformats.org/officeDocument/2006/relationships" xmlns:m="http://schemas.openxmlformats.org/officeDocument/2006/math" xmlns:v="urn:schemas-microsoft-com:vml" xmlns:wp14="http://schemas.microsoft.com/office/word/2010/wordprocessingDrawing" xmlns:wp="http://schemas.openxmlformats.org/drawingml/2006/wordprocessingDrawing" xmlns:w10="urn:schemas-microsoft-com:office:word" xmlns:w="http://schemas.openxmlformats.org/wordprocessingml/2006/main" xmlns:w14="http://schemas.microsoft.com/office/word/2010/wordml" xmlns:w15="http://schemas.microsoft.com/office/word/2012/wordml" xmlns:w16se="http://schemas.microsoft.com/office/word/2015/wordml/symex" xmlns:wpg="http://schemas.microsoft.com/office/word/2010/wordprocessingGroup" xmlns:wpi="http://schemas.microsoft.com/office/word/2010/wordprocessingInk" xmlns:wne="http://schemas.microsoft.com/office/word/2006/wordml" xmlns:wps="http://schemas.microsoft.com/office/word/2010/wordprocessingShape" mc:Ignorable="w14 w15 w16se wp14">
+<w:ftr xmlns:wpc="http://schemas.microsoft.com/office/word/2010/wordprocessingCanvas" xmlns:cx="http://schemas.microsoft.com/office/drawing/2014/chartex" xmlns:cx1="http://schemas.microsoft.com/office/drawing/2015/9/8/chartex" xmlns:cx2="http://schemas.microsoft.com/office/drawing/2015/10/21/chartex" xmlns:cx3="http://schemas.microsoft.com/office/drawing/2016/5/9/chartex" xmlns:cx4="http://schemas.microsoft.com/office/drawing/2016/5/10/chartex" xmlns:cx5="http://schemas.microsoft.com/office/drawing/2016/5/11/chartex" xmlns:cx6="http://schemas.microsoft.com/office/drawing/2016/5/12/chartex" xmlns:cx7="http://schemas.microsoft.com/office/drawing/2016/5/13/chartex" xmlns:cx8="http://schemas.microsoft.com/office/drawing/2016/5/14/chartex" xmlns:mc="http://schemas.openxmlformats.org/markup-compatibility/2006" xmlns:aink="http://schemas.microsoft.com/office/drawing/2016/ink" xmlns:am3d="http://schemas.microsoft.com/office/drawing/2017/model3d" xmlns:o="urn:schemas-microsoft-com:office:office" xmlns:r="http://schemas.openxmlformats.org/officeDocument/2006/relationships" xmlns:m="http://schemas.openxmlformats.org/officeDocument/2006/math" xmlns:v="urn:schemas-microsoft-com:vml" xmlns:wp14="http://schemas.microsoft.com/office/word/2010/wordprocessingDrawing" xmlns:wp="http://schemas.openxmlformats.org/drawingml/2006/wordprocessingDrawing" xmlns:w10="urn:schemas-microsoft-com:office:word" xmlns:w="http://schemas.openxmlformats.org/wordprocessingml/2006/main" xmlns:w14="http://schemas.microsoft.com/office/word/2010/wordml" xmlns:w15="http://schemas.microsoft.com/office/word/2012/wordml" xmlns:w16cex="http://schemas.microsoft.com/office/word/2018/wordml/cex" xmlns:w16cid="http://schemas.microsoft.com/office/word/2016/wordml/cid" xmlns:w16="http://schemas.microsoft.com/office/word/2018/wordml" xmlns:w16sdtdh="http://schemas.microsoft.com/office/word/2020/wordml/sdtdatahash" xmlns:w16se="http://schemas.microsoft.com/office/word/2015/wordml/symex" xmlns:wpg="http://schemas.microsoft.com/office/word/2010/wordprocessingGroup" xmlns:wpi="http://schemas.microsoft.com/office/word/2010/wordprocessingInk" xmlns:wne="http://schemas.microsoft.com/office/word/2006/wordml" xmlns:wps="http://schemas.microsoft.com/office/word/2010/wordprocessingShape" mc:Ignorable="w14 w15 w16se w16cid w16 w16cex w16sdtdh wp14">
   <w:p>
     <w:pPr>
       <w:pBdr>
@@ -17062,7 +16250,7 @@
 </file>
 
 <file path=word/footer2.xml><?xml version="1.0" encoding="utf-8"?>
-<w:ftr xmlns:wpc="http://schemas.microsoft.com/office/word/2010/wordprocessingCanvas" xmlns:cx="http://schemas.microsoft.com/office/drawing/2014/chartex" xmlns:cx1="http://schemas.microsoft.com/office/drawing/2015/9/8/chartex" xmlns:mc="http://schemas.openxmlformats.org/markup-compatibility/2006" xmlns:o="urn:schemas-microsoft-com:office:office" xmlns:r="http://schemas.openxmlformats.org/officeDocument/2006/relationships" xmlns:m="http://schemas.openxmlformats.org/officeDocument/2006/math" xmlns:v="urn:schemas-microsoft-com:vml" xmlns:wp14="http://schemas.microsoft.com/office/word/2010/wordprocessingDrawing" xmlns:wp="http://schemas.openxmlformats.org/drawingml/2006/wordprocessingDrawing" xmlns:w10="urn:schemas-microsoft-com:office:word" xmlns:w="http://schemas.openxmlformats.org/wordprocessingml/2006/main" xmlns:w14="http://schemas.microsoft.com/office/word/2010/wordml" xmlns:w15="http://schemas.microsoft.com/office/word/2012/wordml" xmlns:w16se="http://schemas.microsoft.com/office/word/2015/wordml/symex" xmlns:wpg="http://schemas.microsoft.com/office/word/2010/wordprocessingGroup" xmlns:wpi="http://schemas.microsoft.com/office/word/2010/wordprocessingInk" xmlns:wne="http://schemas.microsoft.com/office/word/2006/wordml" xmlns:wps="http://schemas.microsoft.com/office/word/2010/wordprocessingShape" mc:Ignorable="w14 w15 w16se wp14">
+<w:ftr xmlns:wpc="http://schemas.microsoft.com/office/word/2010/wordprocessingCanvas" xmlns:cx="http://schemas.microsoft.com/office/drawing/2014/chartex" xmlns:cx1="http://schemas.microsoft.com/office/drawing/2015/9/8/chartex" xmlns:cx2="http://schemas.microsoft.com/office/drawing/2015/10/21/chartex" xmlns:cx3="http://schemas.microsoft.com/office/drawing/2016/5/9/chartex" xmlns:cx4="http://schemas.microsoft.com/office/drawing/2016/5/10/chartex" xmlns:cx5="http://schemas.microsoft.com/office/drawing/2016/5/11/chartex" xmlns:cx6="http://schemas.microsoft.com/office/drawing/2016/5/12/chartex" xmlns:cx7="http://schemas.microsoft.com/office/drawing/2016/5/13/chartex" xmlns:cx8="http://schemas.microsoft.com/office/drawing/2016/5/14/chartex" xmlns:mc="http://schemas.openxmlformats.org/markup-compatibility/2006" xmlns:aink="http://schemas.microsoft.com/office/drawing/2016/ink" xmlns:am3d="http://schemas.microsoft.com/office/drawing/2017/model3d" xmlns:o="urn:schemas-microsoft-com:office:office" xmlns:r="http://schemas.openxmlformats.org/officeDocument/2006/relationships" xmlns:m="http://schemas.openxmlformats.org/officeDocument/2006/math" xmlns:v="urn:schemas-microsoft-com:vml" xmlns:wp14="http://schemas.microsoft.com/office/word/2010/wordprocessingDrawing" xmlns:wp="http://schemas.openxmlformats.org/drawingml/2006/wordprocessingDrawing" xmlns:w10="urn:schemas-microsoft-com:office:word" xmlns:w="http://schemas.openxmlformats.org/wordprocessingml/2006/main" xmlns:w14="http://schemas.microsoft.com/office/word/2010/wordml" xmlns:w15="http://schemas.microsoft.com/office/word/2012/wordml" xmlns:w16cex="http://schemas.microsoft.com/office/word/2018/wordml/cex" xmlns:w16cid="http://schemas.microsoft.com/office/word/2016/wordml/cid" xmlns:w16="http://schemas.microsoft.com/office/word/2018/wordml" xmlns:w16sdtdh="http://schemas.microsoft.com/office/word/2020/wordml/sdtdatahash" xmlns:w16se="http://schemas.microsoft.com/office/word/2015/wordml/symex" xmlns:wpg="http://schemas.microsoft.com/office/word/2010/wordprocessingGroup" xmlns:wpi="http://schemas.microsoft.com/office/word/2010/wordprocessingInk" xmlns:wne="http://schemas.microsoft.com/office/word/2006/wordml" xmlns:wps="http://schemas.microsoft.com/office/word/2010/wordprocessingShape" mc:Ignorable="w14 w15 w16se w16cid w16 w16cex w16sdtdh wp14">
   <w:p>
     <w:pPr>
       <w:pBdr>
@@ -17261,7 +16449,7 @@
 </file>
 
 <file path=word/footnotes.xml><?xml version="1.0" encoding="utf-8"?>
-<w:footnotes xmlns:wpc="http://schemas.microsoft.com/office/word/2010/wordprocessingCanvas" xmlns:cx="http://schemas.microsoft.com/office/drawing/2014/chartex" xmlns:cx1="http://schemas.microsoft.com/office/drawing/2015/9/8/chartex" xmlns:mc="http://schemas.openxmlformats.org/markup-compatibility/2006" xmlns:o="urn:schemas-microsoft-com:office:office" xmlns:r="http://schemas.openxmlformats.org/officeDocument/2006/relationships" xmlns:m="http://schemas.openxmlformats.org/officeDocument/2006/math" xmlns:v="urn:schemas-microsoft-com:vml" xmlns:wp14="http://schemas.microsoft.com/office/word/2010/wordprocessingDrawing" xmlns:wp="http://schemas.openxmlformats.org/drawingml/2006/wordprocessingDrawing" xmlns:w10="urn:schemas-microsoft-com:office:word" xmlns:w="http://schemas.openxmlformats.org/wordprocessingml/2006/main" xmlns:w14="http://schemas.microsoft.com/office/word/2010/wordml" xmlns:w15="http://schemas.microsoft.com/office/word/2012/wordml" xmlns:w16se="http://schemas.microsoft.com/office/word/2015/wordml/symex" xmlns:wpg="http://schemas.microsoft.com/office/word/2010/wordprocessingGroup" xmlns:wpi="http://schemas.microsoft.com/office/word/2010/wordprocessingInk" xmlns:wne="http://schemas.microsoft.com/office/word/2006/wordml" xmlns:wps="http://schemas.microsoft.com/office/word/2010/wordprocessingShape" mc:Ignorable="w14 w15 w16se wp14">
+<w:footnotes xmlns:wpc="http://schemas.microsoft.com/office/word/2010/wordprocessingCanvas" xmlns:cx="http://schemas.microsoft.com/office/drawing/2014/chartex" xmlns:cx1="http://schemas.microsoft.com/office/drawing/2015/9/8/chartex" xmlns:cx2="http://schemas.microsoft.com/office/drawing/2015/10/21/chartex" xmlns:cx3="http://schemas.microsoft.com/office/drawing/2016/5/9/chartex" xmlns:cx4="http://schemas.microsoft.com/office/drawing/2016/5/10/chartex" xmlns:cx5="http://schemas.microsoft.com/office/drawing/2016/5/11/chartex" xmlns:cx6="http://schemas.microsoft.com/office/drawing/2016/5/12/chartex" xmlns:cx7="http://schemas.microsoft.com/office/drawing/2016/5/13/chartex" xmlns:cx8="http://schemas.microsoft.com/office/drawing/2016/5/14/chartex" xmlns:mc="http://schemas.openxmlformats.org/markup-compatibility/2006" xmlns:aink="http://schemas.microsoft.com/office/drawing/2016/ink" xmlns:am3d="http://schemas.microsoft.com/office/drawing/2017/model3d" xmlns:o="urn:schemas-microsoft-com:office:office" xmlns:r="http://schemas.openxmlformats.org/officeDocument/2006/relationships" xmlns:m="http://schemas.openxmlformats.org/officeDocument/2006/math" xmlns:v="urn:schemas-microsoft-com:vml" xmlns:wp14="http://schemas.microsoft.com/office/word/2010/wordprocessingDrawing" xmlns:wp="http://schemas.openxmlformats.org/drawingml/2006/wordprocessingDrawing" xmlns:w10="urn:schemas-microsoft-com:office:word" xmlns:w="http://schemas.openxmlformats.org/wordprocessingml/2006/main" xmlns:w14="http://schemas.microsoft.com/office/word/2010/wordml" xmlns:w15="http://schemas.microsoft.com/office/word/2012/wordml" xmlns:w16cex="http://schemas.microsoft.com/office/word/2018/wordml/cex" xmlns:w16cid="http://schemas.microsoft.com/office/word/2016/wordml/cid" xmlns:w16="http://schemas.microsoft.com/office/word/2018/wordml" xmlns:w16sdtdh="http://schemas.microsoft.com/office/word/2020/wordml/sdtdatahash" xmlns:w16se="http://schemas.microsoft.com/office/word/2015/wordml/symex" xmlns:wpg="http://schemas.microsoft.com/office/word/2010/wordprocessingGroup" xmlns:wpi="http://schemas.microsoft.com/office/word/2010/wordprocessingInk" xmlns:wne="http://schemas.microsoft.com/office/word/2006/wordml" xmlns:wps="http://schemas.microsoft.com/office/word/2010/wordprocessingShape" mc:Ignorable="w14 w15 w16se w16cid w16 w16cex w16sdtdh wp14">
   <w:footnote w:type="separator" w:id="-1">
     <w:p>
       <w:pPr>
@@ -17286,7 +16474,7 @@
 </file>
 
 <file path=word/header1.xml><?xml version="1.0" encoding="utf-8"?>
-<w:hdr xmlns:wpc="http://schemas.microsoft.com/office/word/2010/wordprocessingCanvas" xmlns:cx="http://schemas.microsoft.com/office/drawing/2014/chartex" xmlns:cx1="http://schemas.microsoft.com/office/drawing/2015/9/8/chartex" xmlns:mc="http://schemas.openxmlformats.org/markup-compatibility/2006" xmlns:o="urn:schemas-microsoft-com:office:office" xmlns:r="http://schemas.openxmlformats.org/officeDocument/2006/relationships" xmlns:m="http://schemas.openxmlformats.org/officeDocument/2006/math" xmlns:v="urn:schemas-microsoft-com:vml" xmlns:wp14="http://schemas.microsoft.com/office/word/2010/wordprocessingDrawing" xmlns:wp="http://schemas.openxmlformats.org/drawingml/2006/wordprocessingDrawing" xmlns:w10="urn:schemas-microsoft-com:office:word" xmlns:w="http://schemas.openxmlformats.org/wordprocessingml/2006/main" xmlns:w14="http://schemas.microsoft.com/office/word/2010/wordml" xmlns:w15="http://schemas.microsoft.com/office/word/2012/wordml" xmlns:w16se="http://schemas.microsoft.com/office/word/2015/wordml/symex" xmlns:wpg="http://schemas.microsoft.com/office/word/2010/wordprocessingGroup" xmlns:wpi="http://schemas.microsoft.com/office/word/2010/wordprocessingInk" xmlns:wne="http://schemas.microsoft.com/office/word/2006/wordml" xmlns:wps="http://schemas.microsoft.com/office/word/2010/wordprocessingShape" mc:Ignorable="w14 w15 w16se wp14">
+<w:hdr xmlns:wpc="http://schemas.microsoft.com/office/word/2010/wordprocessingCanvas" xmlns:cx="http://schemas.microsoft.com/office/drawing/2014/chartex" xmlns:cx1="http://schemas.microsoft.com/office/drawing/2015/9/8/chartex" xmlns:cx2="http://schemas.microsoft.com/office/drawing/2015/10/21/chartex" xmlns:cx3="http://schemas.microsoft.com/office/drawing/2016/5/9/chartex" xmlns:cx4="http://schemas.microsoft.com/office/drawing/2016/5/10/chartex" xmlns:cx5="http://schemas.microsoft.com/office/drawing/2016/5/11/chartex" xmlns:cx6="http://schemas.microsoft.com/office/drawing/2016/5/12/chartex" xmlns:cx7="http://schemas.microsoft.com/office/drawing/2016/5/13/chartex" xmlns:cx8="http://schemas.microsoft.com/office/drawing/2016/5/14/chartex" xmlns:mc="http://schemas.openxmlformats.org/markup-compatibility/2006" xmlns:aink="http://schemas.microsoft.com/office/drawing/2016/ink" xmlns:am3d="http://schemas.microsoft.com/office/drawing/2017/model3d" xmlns:o="urn:schemas-microsoft-com:office:office" xmlns:r="http://schemas.openxmlformats.org/officeDocument/2006/relationships" xmlns:m="http://schemas.openxmlformats.org/officeDocument/2006/math" xmlns:v="urn:schemas-microsoft-com:vml" xmlns:wp14="http://schemas.microsoft.com/office/word/2010/wordprocessingDrawing" xmlns:wp="http://schemas.openxmlformats.org/drawingml/2006/wordprocessingDrawing" xmlns:w10="urn:schemas-microsoft-com:office:word" xmlns:w="http://schemas.openxmlformats.org/wordprocessingml/2006/main" xmlns:w14="http://schemas.microsoft.com/office/word/2010/wordml" xmlns:w15="http://schemas.microsoft.com/office/word/2012/wordml" xmlns:w16cex="http://schemas.microsoft.com/office/word/2018/wordml/cex" xmlns:w16cid="http://schemas.microsoft.com/office/word/2016/wordml/cid" xmlns:w16="http://schemas.microsoft.com/office/word/2018/wordml" xmlns:w16sdtdh="http://schemas.microsoft.com/office/word/2020/wordml/sdtdatahash" xmlns:w16se="http://schemas.microsoft.com/office/word/2015/wordml/symex" xmlns:wpg="http://schemas.microsoft.com/office/word/2010/wordprocessingGroup" xmlns:wpi="http://schemas.microsoft.com/office/word/2010/wordprocessingInk" xmlns:wne="http://schemas.microsoft.com/office/word/2006/wordml" xmlns:wps="http://schemas.microsoft.com/office/word/2010/wordprocessingShape" mc:Ignorable="w14 w15 w16se w16cid w16 w16cex w16sdtdh wp14">
   <w:p>
     <w:pPr>
       <w:pStyle w:val="Header"/>
@@ -17299,7 +16487,7 @@
 </file>
 
 <file path=word/header2.xml><?xml version="1.0" encoding="utf-8"?>
-<w:hdr xmlns:wpc="http://schemas.microsoft.com/office/word/2010/wordprocessingCanvas" xmlns:cx="http://schemas.microsoft.com/office/drawing/2014/chartex" xmlns:cx1="http://schemas.microsoft.com/office/drawing/2015/9/8/chartex" xmlns:mc="http://schemas.openxmlformats.org/markup-compatibility/2006" xmlns:o="urn:schemas-microsoft-com:office:office" xmlns:r="http://schemas.openxmlformats.org/officeDocument/2006/relationships" xmlns:m="http://schemas.openxmlformats.org/officeDocument/2006/math" xmlns:v="urn:schemas-microsoft-com:vml" xmlns:wp14="http://schemas.microsoft.com/office/word/2010/wordprocessingDrawing" xmlns:wp="http://schemas.openxmlformats.org/drawingml/2006/wordprocessingDrawing" xmlns:w10="urn:schemas-microsoft-com:office:word" xmlns:w="http://schemas.openxmlformats.org/wordprocessingml/2006/main" xmlns:w14="http://schemas.microsoft.com/office/word/2010/wordml" xmlns:w15="http://schemas.microsoft.com/office/word/2012/wordml" xmlns:w16se="http://schemas.microsoft.com/office/word/2015/wordml/symex" xmlns:wpg="http://schemas.microsoft.com/office/word/2010/wordprocessingGroup" xmlns:wpi="http://schemas.microsoft.com/office/word/2010/wordprocessingInk" xmlns:wne="http://schemas.microsoft.com/office/word/2006/wordml" xmlns:wps="http://schemas.microsoft.com/office/word/2010/wordprocessingShape" mc:Ignorable="w14 w15 w16se wp14">
+<w:hdr xmlns:wpc="http://schemas.microsoft.com/office/word/2010/wordprocessingCanvas" xmlns:cx="http://schemas.microsoft.com/office/drawing/2014/chartex" xmlns:cx1="http://schemas.microsoft.com/office/drawing/2015/9/8/chartex" xmlns:cx2="http://schemas.microsoft.com/office/drawing/2015/10/21/chartex" xmlns:cx3="http://schemas.microsoft.com/office/drawing/2016/5/9/chartex" xmlns:cx4="http://schemas.microsoft.com/office/drawing/2016/5/10/chartex" xmlns:cx5="http://schemas.microsoft.com/office/drawing/2016/5/11/chartex" xmlns:cx6="http://schemas.microsoft.com/office/drawing/2016/5/12/chartex" xmlns:cx7="http://schemas.microsoft.com/office/drawing/2016/5/13/chartex" xmlns:cx8="http://schemas.microsoft.com/office/drawing/2016/5/14/chartex" xmlns:mc="http://schemas.openxmlformats.org/markup-compatibility/2006" xmlns:aink="http://schemas.microsoft.com/office/drawing/2016/ink" xmlns:am3d="http://schemas.microsoft.com/office/drawing/2017/model3d" xmlns:o="urn:schemas-microsoft-com:office:office" xmlns:r="http://schemas.openxmlformats.org/officeDocument/2006/relationships" xmlns:m="http://schemas.openxmlformats.org/officeDocument/2006/math" xmlns:v="urn:schemas-microsoft-com:vml" xmlns:wp14="http://schemas.microsoft.com/office/word/2010/wordprocessingDrawing" xmlns:wp="http://schemas.openxmlformats.org/drawingml/2006/wordprocessingDrawing" xmlns:w10="urn:schemas-microsoft-com:office:word" xmlns:w="http://schemas.openxmlformats.org/wordprocessingml/2006/main" xmlns:w14="http://schemas.microsoft.com/office/word/2010/wordml" xmlns:w15="http://schemas.microsoft.com/office/word/2012/wordml" xmlns:w16cex="http://schemas.microsoft.com/office/word/2018/wordml/cex" xmlns:w16cid="http://schemas.microsoft.com/office/word/2016/wordml/cid" xmlns:w16="http://schemas.microsoft.com/office/word/2018/wordml" xmlns:w16sdtdh="http://schemas.microsoft.com/office/word/2020/wordml/sdtdatahash" xmlns:w16se="http://schemas.microsoft.com/office/word/2015/wordml/symex" xmlns:wpg="http://schemas.microsoft.com/office/word/2010/wordprocessingGroup" xmlns:wpi="http://schemas.microsoft.com/office/word/2010/wordprocessingInk" xmlns:wne="http://schemas.microsoft.com/office/word/2006/wordml" xmlns:wps="http://schemas.microsoft.com/office/word/2010/wordprocessingShape" mc:Ignorable="w14 w15 w16se w16cid w16 w16cex w16sdtdh wp14">
   <w:p>
     <w:pPr>
       <w:pStyle w:val="Header"/>
@@ -17312,7 +16500,7 @@
 </file>
 
 <file path=word/styles.xml><?xml version="1.0" encoding="utf-8"?>
-<w:styles xmlns:mc="http://schemas.openxmlformats.org/markup-compatibility/2006" xmlns:r="http://schemas.openxmlformats.org/officeDocument/2006/relationships" xmlns:w="http://schemas.openxmlformats.org/wordprocessingml/2006/main" xmlns:w14="http://schemas.microsoft.com/office/word/2010/wordml" xmlns:w15="http://schemas.microsoft.com/office/word/2012/wordml" xmlns:w16se="http://schemas.microsoft.com/office/word/2015/wordml/symex" mc:Ignorable="w14 w15 w16se">
+<w:styles xmlns:mc="http://schemas.openxmlformats.org/markup-compatibility/2006" xmlns:r="http://schemas.openxmlformats.org/officeDocument/2006/relationships" xmlns:w="http://schemas.openxmlformats.org/wordprocessingml/2006/main" xmlns:w14="http://schemas.microsoft.com/office/word/2010/wordml" xmlns:w15="http://schemas.microsoft.com/office/word/2012/wordml" xmlns:w16cex="http://schemas.microsoft.com/office/word/2018/wordml/cex" xmlns:w16cid="http://schemas.microsoft.com/office/word/2016/wordml/cid" xmlns:w16="http://schemas.microsoft.com/office/word/2018/wordml" xmlns:w16sdtdh="http://schemas.microsoft.com/office/word/2020/wordml/sdtdatahash" xmlns:w16se="http://schemas.microsoft.com/office/word/2015/wordml/symex" mc:Ignorable="w14 w15 w16se w16cid w16 w16cex w16sdtdh">
   <w:docDefaults>
     <w:rPrDefault>
       <w:rPr>
@@ -17322,7 +16510,7 @@
     </w:rPrDefault>
     <w:pPrDefault/>
   </w:docDefaults>
-  <w:latentStyles w:defLockedState="0" w:defUIPriority="99" w:defSemiHidden="0" w:defUnhideWhenUsed="0" w:defQFormat="0" w:count="371">
+  <w:latentStyles w:defLockedState="0" w:defUIPriority="99" w:defSemiHidden="0" w:defUnhideWhenUsed="0" w:defQFormat="0" w:count="376">
     <w:lsdException w:name="Normal" w:uiPriority="0" w:qFormat="1"/>
     <w:lsdException w:name="heading 1" w:uiPriority="9" w:qFormat="1"/>
     <w:lsdException w:name="heading 2" w:semiHidden="1" w:uiPriority="9" w:unhideWhenUsed="1" w:qFormat="1"/>
@@ -17694,6 +16882,11 @@
     <w:lsdException w:name="List Table 5 Dark Accent 6" w:uiPriority="50"/>
     <w:lsdException w:name="List Table 6 Colorful Accent 6" w:uiPriority="51"/>
     <w:lsdException w:name="List Table 7 Colorful Accent 6" w:uiPriority="52"/>
+    <w:lsdException w:name="Mention" w:semiHidden="1" w:unhideWhenUsed="1"/>
+    <w:lsdException w:name="Smart Hyperlink" w:semiHidden="1" w:unhideWhenUsed="1"/>
+    <w:lsdException w:name="Hashtag" w:semiHidden="1" w:unhideWhenUsed="1"/>
+    <w:lsdException w:name="Unresolved Mention" w:semiHidden="1" w:unhideWhenUsed="1"/>
+    <w:lsdException w:name="Smart Link" w:semiHidden="1" w:unhideWhenUsed="1"/>
   </w:latentStyles>
   <w:style w:type="paragraph" w:default="1" w:styleId="Normal">
     <w:name w:val="Normal"/>

--- a/TS-Padam/TS-4.2/TS 4.2 Tamil Pada Paatam Corrections.docx
+++ b/TS-Padam/TS-4.2/TS 4.2 Tamil Pada Paatam Corrections.docx
@@ -130,12 +130,16 @@
               <w:spacing w:before="0" w:line="240" w:lineRule="auto"/>
               <w:jc w:val="center"/>
               <w:rPr>
+                <w:b/>
+                <w:bCs/>
                 <w:sz w:val="32"/>
                 <w:szCs w:val="32"/>
               </w:rPr>
             </w:pPr>
             <w:r>
               <w:rPr>
+                <w:b/>
+                <w:bCs/>
                 <w:sz w:val="32"/>
                 <w:szCs w:val="32"/>
               </w:rPr>
@@ -147,12 +151,16 @@
               <w:spacing w:before="0" w:line="240" w:lineRule="auto"/>
               <w:jc w:val="center"/>
               <w:rPr>
+                <w:b/>
+                <w:bCs/>
                 <w:sz w:val="32"/>
                 <w:szCs w:val="32"/>
               </w:rPr>
             </w:pPr>
             <w:r>
               <w:rPr>
+                <w:b/>
+                <w:bCs/>
                 <w:sz w:val="32"/>
                 <w:szCs w:val="32"/>
               </w:rPr>
@@ -169,12 +177,16 @@
               <w:spacing w:before="0" w:line="240" w:lineRule="auto"/>
               <w:jc w:val="center"/>
               <w:rPr>
+                <w:b/>
+                <w:bCs/>
                 <w:sz w:val="32"/>
                 <w:szCs w:val="32"/>
               </w:rPr>
             </w:pPr>
             <w:r>
               <w:rPr>
+                <w:b/>
+                <w:bCs/>
                 <w:sz w:val="32"/>
                 <w:szCs w:val="32"/>
               </w:rPr>
@@ -192,12 +204,16 @@
               <w:ind w:right="-18"/>
               <w:jc w:val="center"/>
               <w:rPr>
+                <w:b/>
+                <w:bCs/>
                 <w:sz w:val="32"/>
                 <w:szCs w:val="32"/>
               </w:rPr>
             </w:pPr>
             <w:r>
               <w:rPr>
+                <w:b/>
+                <w:bCs/>
                 <w:sz w:val="32"/>
                 <w:szCs w:val="32"/>
               </w:rPr>
@@ -9070,6 +9086,7 @@
                 <w:szCs w:val="28"/>
                 <w:lang w:bidi="ta-IN"/>
               </w:rPr>
+              <w:lastRenderedPageBreak/>
               <w:t xml:space="preserve">TS 4.2.5.2 - Vaakyam </w:t>
             </w:r>
           </w:p>

--- a/TS-Padam/TS-4.2/TS 4.2 Tamil Pada Paatam Corrections.docx
+++ b/TS-Padam/TS-4.2/TS 4.2 Tamil Pada Paatam Corrections.docx
@@ -1,6 +1,6 @@
 
 <file path=word/document.xml><?xml version="1.0" encoding="utf-8"?>
-<w:document xmlns:wpc="http://schemas.microsoft.com/office/word/2010/wordprocessingCanvas" xmlns:cx="http://schemas.microsoft.com/office/drawing/2014/chartex" xmlns:cx1="http://schemas.microsoft.com/office/drawing/2015/9/8/chartex" xmlns:cx2="http://schemas.microsoft.com/office/drawing/2015/10/21/chartex" xmlns:cx3="http://schemas.microsoft.com/office/drawing/2016/5/9/chartex" xmlns:cx4="http://schemas.microsoft.com/office/drawing/2016/5/10/chartex" xmlns:cx5="http://schemas.microsoft.com/office/drawing/2016/5/11/chartex" xmlns:cx6="http://schemas.microsoft.com/office/drawing/2016/5/12/chartex" xmlns:cx7="http://schemas.microsoft.com/office/drawing/2016/5/13/chartex" xmlns:cx8="http://schemas.microsoft.com/office/drawing/2016/5/14/chartex" xmlns:mc="http://schemas.openxmlformats.org/markup-compatibility/2006" xmlns:aink="http://schemas.microsoft.com/office/drawing/2016/ink" xmlns:am3d="http://schemas.microsoft.com/office/drawing/2017/model3d" xmlns:o="urn:schemas-microsoft-com:office:office" xmlns:r="http://schemas.openxmlformats.org/officeDocument/2006/relationships" xmlns:m="http://schemas.openxmlformats.org/officeDocument/2006/math" xmlns:v="urn:schemas-microsoft-com:vml" xmlns:wp14="http://schemas.microsoft.com/office/word/2010/wordprocessingDrawing" xmlns:wp="http://schemas.openxmlformats.org/drawingml/2006/wordprocessingDrawing" xmlns:w10="urn:schemas-microsoft-com:office:word" xmlns:w="http://schemas.openxmlformats.org/wordprocessingml/2006/main" xmlns:w14="http://schemas.microsoft.com/office/word/2010/wordml" xmlns:w15="http://schemas.microsoft.com/office/word/2012/wordml" xmlns:w16cex="http://schemas.microsoft.com/office/word/2018/wordml/cex" xmlns:w16cid="http://schemas.microsoft.com/office/word/2016/wordml/cid" xmlns:w16="http://schemas.microsoft.com/office/word/2018/wordml" xmlns:w16sdtdh="http://schemas.microsoft.com/office/word/2020/wordml/sdtdatahash" xmlns:w16se="http://schemas.microsoft.com/office/word/2015/wordml/symex" xmlns:wpg="http://schemas.microsoft.com/office/word/2010/wordprocessingGroup" xmlns:wpi="http://schemas.microsoft.com/office/word/2010/wordprocessingInk" xmlns:wne="http://schemas.microsoft.com/office/word/2006/wordml" xmlns:wps="http://schemas.microsoft.com/office/word/2010/wordprocessingShape" mc:Ignorable="w14 w15 w16se w16cid w16 w16cex w16sdtdh wp14">
+<w:document xmlns:wpc="http://schemas.microsoft.com/office/word/2010/wordprocessingCanvas" xmlns:cx="http://schemas.microsoft.com/office/drawing/2014/chartex" xmlns:cx1="http://schemas.microsoft.com/office/drawing/2015/9/8/chartex" xmlns:mc="http://schemas.openxmlformats.org/markup-compatibility/2006" xmlns:o="urn:schemas-microsoft-com:office:office" xmlns:r="http://schemas.openxmlformats.org/officeDocument/2006/relationships" xmlns:m="http://schemas.openxmlformats.org/officeDocument/2006/math" xmlns:v="urn:schemas-microsoft-com:vml" xmlns:wp14="http://schemas.microsoft.com/office/word/2010/wordprocessingDrawing" xmlns:wp="http://schemas.openxmlformats.org/drawingml/2006/wordprocessingDrawing" xmlns:w10="urn:schemas-microsoft-com:office:word" xmlns:w="http://schemas.openxmlformats.org/wordprocessingml/2006/main" xmlns:w14="http://schemas.microsoft.com/office/word/2010/wordml" xmlns:w15="http://schemas.microsoft.com/office/word/2012/wordml" xmlns:w16se="http://schemas.microsoft.com/office/word/2015/wordml/symex" xmlns:wpg="http://schemas.microsoft.com/office/word/2010/wordprocessingGroup" xmlns:wpi="http://schemas.microsoft.com/office/word/2010/wordprocessingInk" xmlns:wne="http://schemas.microsoft.com/office/word/2006/wordml" xmlns:wps="http://schemas.microsoft.com/office/word/2010/wordprocessingShape" mc:Ignorable="w14 w15 w16se wp14">
   <w:body>
     <w:p>
       <w:pPr>
@@ -729,6 +729,459 @@
           </w:p>
         </w:tc>
       </w:tr>
+      <w:tr>
+        <w:trPr>
+          <w:trHeight w:val="1106"/>
+        </w:trPr>
+        <w:tc>
+          <w:tcPr>
+            <w:tcW w:w="3452" w:type="dxa"/>
+            <w:tcBorders>
+              <w:top w:val="single" w:sz="4" w:space="0" w:color="000000"/>
+              <w:left w:val="single" w:sz="4" w:space="0" w:color="000000"/>
+              <w:bottom w:val="single" w:sz="4" w:space="0" w:color="000000"/>
+              <w:right w:val="single" w:sz="4" w:space="0" w:color="000000"/>
+            </w:tcBorders>
+          </w:tcPr>
+          <w:p>
+            <w:pPr>
+              <w:spacing w:before="0" w:line="240" w:lineRule="auto"/>
+              <w:rPr>
+                <w:rFonts w:cs="Latha"/>
+                <w:b/>
+                <w:color w:val="FF0000"/>
+                <w:sz w:val="28"/>
+                <w:szCs w:val="28"/>
+                <w:lang w:bidi="ta-IN"/>
+              </w:rPr>
+            </w:pPr>
+            <w:r>
+              <w:rPr>
+                <w:rFonts w:cs="Latha"/>
+                <w:b/>
+                <w:color w:val="FF0000"/>
+                <w:sz w:val="28"/>
+                <w:szCs w:val="28"/>
+                <w:lang w:bidi="ta-IN"/>
+              </w:rPr>
+              <w:t>TS 4.2.</w:t>
+            </w:r>
+            <w:r>
+              <w:rPr>
+                <w:rFonts w:cs="Latha"/>
+                <w:b/>
+                <w:color w:val="FF0000"/>
+                <w:sz w:val="28"/>
+                <w:szCs w:val="28"/>
+                <w:lang w:bidi="ta-IN"/>
+              </w:rPr>
+              <w:t>6.4</w:t>
+            </w:r>
+            <w:r>
+              <w:rPr>
+                <w:rFonts w:cs="Latha"/>
+                <w:b/>
+                <w:color w:val="FF0000"/>
+                <w:sz w:val="28"/>
+                <w:szCs w:val="28"/>
+                <w:lang w:bidi="ta-IN"/>
+              </w:rPr>
+              <w:t xml:space="preserve"> - </w:t>
+            </w:r>
+            <w:proofErr w:type="spellStart"/>
+            <w:r>
+              <w:rPr>
+                <w:rFonts w:cs="Latha"/>
+                <w:b/>
+                <w:color w:val="FF0000"/>
+                <w:sz w:val="28"/>
+                <w:szCs w:val="28"/>
+                <w:lang w:bidi="ta-IN"/>
+              </w:rPr>
+              <w:t>Padam</w:t>
+            </w:r>
+            <w:proofErr w:type="spellEnd"/>
+            <w:r>
+              <w:rPr>
+                <w:rFonts w:cs="Latha"/>
+                <w:b/>
+                <w:color w:val="FF0000"/>
+                <w:sz w:val="28"/>
+                <w:szCs w:val="28"/>
+                <w:lang w:bidi="ta-IN"/>
+              </w:rPr>
+              <w:t xml:space="preserve"> </w:t>
+            </w:r>
+          </w:p>
+          <w:p>
+            <w:pPr>
+              <w:spacing w:before="0" w:line="240" w:lineRule="auto"/>
+              <w:rPr>
+                <w:rFonts w:cs="Latha"/>
+                <w:b/>
+                <w:color w:val="FF0000"/>
+                <w:sz w:val="28"/>
+                <w:szCs w:val="28"/>
+                <w:lang w:bidi="ta-IN"/>
+              </w:rPr>
+            </w:pPr>
+            <w:proofErr w:type="spellStart"/>
+            <w:r>
+              <w:rPr>
+                <w:rFonts w:cs="Latha"/>
+                <w:b/>
+                <w:color w:val="FF0000"/>
+                <w:sz w:val="28"/>
+                <w:szCs w:val="28"/>
+                <w:lang w:bidi="ta-IN"/>
+              </w:rPr>
+              <w:t>Padam</w:t>
+            </w:r>
+            <w:proofErr w:type="spellEnd"/>
+            <w:r>
+              <w:rPr>
+                <w:rFonts w:cs="Latha"/>
+                <w:b/>
+                <w:color w:val="FF0000"/>
+                <w:sz w:val="28"/>
+                <w:szCs w:val="28"/>
+                <w:lang w:bidi="ta-IN"/>
+              </w:rPr>
+              <w:t xml:space="preserve"> No: - </w:t>
+            </w:r>
+            <w:r>
+              <w:rPr>
+                <w:rFonts w:cs="Latha"/>
+                <w:b/>
+                <w:color w:val="FF0000"/>
+                <w:sz w:val="28"/>
+                <w:szCs w:val="28"/>
+                <w:lang w:bidi="ta-IN"/>
+              </w:rPr>
+              <w:t>1</w:t>
+            </w:r>
+          </w:p>
+          <w:p>
+            <w:pPr>
+              <w:spacing w:before="0" w:line="240" w:lineRule="auto"/>
+              <w:rPr>
+                <w:rFonts w:cs="Latha"/>
+                <w:b/>
+                <w:sz w:val="28"/>
+                <w:szCs w:val="28"/>
+                <w:lang w:bidi="ta-IN"/>
+              </w:rPr>
+            </w:pPr>
+            <w:proofErr w:type="spellStart"/>
+            <w:r>
+              <w:rPr>
+                <w:rFonts w:cs="Latha"/>
+                <w:b/>
+                <w:color w:val="FF0000"/>
+                <w:sz w:val="28"/>
+                <w:szCs w:val="28"/>
+                <w:lang w:bidi="ta-IN"/>
+              </w:rPr>
+              <w:t>Panchaati</w:t>
+            </w:r>
+            <w:proofErr w:type="spellEnd"/>
+            <w:r>
+              <w:rPr>
+                <w:rFonts w:cs="Latha"/>
+                <w:b/>
+                <w:color w:val="FF0000"/>
+                <w:sz w:val="28"/>
+                <w:szCs w:val="28"/>
+                <w:lang w:bidi="ta-IN"/>
+              </w:rPr>
+              <w:t xml:space="preserve"> No. - </w:t>
+            </w:r>
+            <w:r>
+              <w:rPr>
+                <w:rFonts w:cs="Latha"/>
+                <w:b/>
+                <w:color w:val="FF0000"/>
+                <w:sz w:val="28"/>
+                <w:szCs w:val="28"/>
+                <w:lang w:bidi="ta-IN"/>
+              </w:rPr>
+              <w:t>27</w:t>
+            </w:r>
+          </w:p>
+        </w:tc>
+        <w:tc>
+          <w:tcPr>
+            <w:tcW w:w="4738" w:type="dxa"/>
+            <w:tcBorders>
+              <w:top w:val="single" w:sz="4" w:space="0" w:color="000000"/>
+              <w:left w:val="single" w:sz="4" w:space="0" w:color="000000"/>
+              <w:bottom w:val="single" w:sz="4" w:space="0" w:color="000000"/>
+              <w:right w:val="single" w:sz="4" w:space="0" w:color="000000"/>
+            </w:tcBorders>
+          </w:tcPr>
+          <w:p>
+            <w:pPr>
+              <w:widowControl w:val="0"/>
+              <w:autoSpaceDE w:val="0"/>
+              <w:autoSpaceDN w:val="0"/>
+              <w:adjustRightInd w:val="0"/>
+              <w:spacing w:before="0" w:line="240" w:lineRule="auto"/>
+              <w:ind w:right="6"/>
+              <w:rPr>
+                <w:rFonts w:ascii="BRH Devanagari Extra" w:hAnsi="BRH Devanagari Extra" w:cs="BRH Devanagari Extra"/>
+                <w:sz w:val="40"/>
+                <w:szCs w:val="40"/>
+              </w:rPr>
+            </w:pPr>
+            <w:proofErr w:type="spellStart"/>
+            <w:r>
+              <w:rPr>
+                <w:rFonts w:ascii="BRH Devanagari Extra" w:hAnsi="BRH Devanagari Extra" w:cs="BRH Devanagari Extra"/>
+                <w:sz w:val="40"/>
+                <w:szCs w:val="40"/>
+                <w:highlight w:val="yellow"/>
+              </w:rPr>
+              <w:t>iÉ</w:t>
+            </w:r>
+            <w:r>
+              <w:rPr>
+                <w:rFonts w:ascii="BRH Devanagari Extra" w:hAnsi="BRH Devanagari Extra" w:cs="BRH Devanagari Extra"/>
+                <w:sz w:val="40"/>
+                <w:szCs w:val="40"/>
+              </w:rPr>
+              <w:t>å</w:t>
+            </w:r>
+            <w:proofErr w:type="spellEnd"/>
+            <w:r>
+              <w:rPr>
+                <w:rFonts w:ascii="BRH Devanagari Extra" w:hAnsi="BRH Devanagari Extra" w:cs="BRH Devanagari Extra"/>
+                <w:sz w:val="40"/>
+                <w:szCs w:val="40"/>
+              </w:rPr>
+              <w:t xml:space="preserve"> | AÉ</w:t>
+            </w:r>
+            <w:r>
+              <w:rPr>
+                <w:rFonts w:ascii="BRH Malayalam Extra" w:hAnsi="BRH Malayalam Extra" w:cs="BRH Devanagari Extra"/>
+                <w:sz w:val="34"/>
+                <w:szCs w:val="40"/>
+              </w:rPr>
+              <w:t>–</w:t>
+            </w:r>
+            <w:proofErr w:type="spellStart"/>
+            <w:r>
+              <w:rPr>
+                <w:rFonts w:ascii="BRH Devanagari Extra" w:hAnsi="BRH Devanagari Extra" w:cs="BRH Devanagari Extra"/>
+                <w:sz w:val="40"/>
+                <w:szCs w:val="40"/>
+              </w:rPr>
+              <w:t>iÉ</w:t>
+            </w:r>
+            <w:proofErr w:type="spellEnd"/>
+            <w:r>
+              <w:rPr>
+                <w:rFonts w:ascii="BRH Malayalam Extra" w:hAnsi="BRH Malayalam Extra" w:cs="BRH Devanagari Extra"/>
+                <w:sz w:val="34"/>
+                <w:szCs w:val="40"/>
+              </w:rPr>
+              <w:t>–</w:t>
+            </w:r>
+            <w:proofErr w:type="spellStart"/>
+            <w:r>
+              <w:rPr>
+                <w:rFonts w:ascii="BRH Devanagari Extra" w:hAnsi="BRH Devanagari Extra" w:cs="BRH Devanagari Extra"/>
+                <w:sz w:val="40"/>
+                <w:szCs w:val="40"/>
+              </w:rPr>
+              <w:t>xjÉÑËUirÉÉÿ</w:t>
+            </w:r>
+            <w:proofErr w:type="spellEnd"/>
+            <w:r>
+              <w:rPr>
+                <w:rFonts w:ascii="BRH Devanagari Extra" w:hAnsi="BRH Devanagari Extra" w:cs="BRH Devanagari Extra"/>
+                <w:sz w:val="40"/>
+                <w:szCs w:val="40"/>
+              </w:rPr>
+              <w:t xml:space="preserve"> - </w:t>
+            </w:r>
+            <w:proofErr w:type="spellStart"/>
+            <w:r>
+              <w:rPr>
+                <w:rFonts w:ascii="BRH Devanagari Extra" w:hAnsi="BRH Devanagari Extra" w:cs="BRH Devanagari Extra"/>
+                <w:sz w:val="40"/>
+                <w:szCs w:val="40"/>
+              </w:rPr>
+              <w:t>iÉ</w:t>
+            </w:r>
+            <w:proofErr w:type="spellEnd"/>
+            <w:r>
+              <w:rPr>
+                <w:rFonts w:ascii="BRH Malayalam Extra" w:hAnsi="BRH Malayalam Extra" w:cs="BRH Devanagari Extra"/>
+                <w:sz w:val="34"/>
+                <w:szCs w:val="40"/>
+              </w:rPr>
+              <w:t>–</w:t>
+            </w:r>
+            <w:proofErr w:type="spellStart"/>
+            <w:r>
+              <w:rPr>
+                <w:rFonts w:ascii="BRH Devanagari Extra" w:hAnsi="BRH Devanagari Extra" w:cs="BRH Devanagari Extra"/>
+                <w:sz w:val="40"/>
+                <w:szCs w:val="40"/>
+              </w:rPr>
+              <w:t>xjÉÑÈ</w:t>
+            </w:r>
+            <w:proofErr w:type="spellEnd"/>
+            <w:r>
+              <w:rPr>
+                <w:rFonts w:ascii="BRH Devanagari Extra" w:hAnsi="BRH Devanagari Extra" w:cs="BRH Devanagari Extra"/>
+                <w:sz w:val="40"/>
+                <w:szCs w:val="40"/>
+              </w:rPr>
+              <w:t xml:space="preserve"> |</w:t>
+            </w:r>
+          </w:p>
+        </w:tc>
+        <w:tc>
+          <w:tcPr>
+            <w:tcW w:w="5220" w:type="dxa"/>
+            <w:tcBorders>
+              <w:top w:val="single" w:sz="4" w:space="0" w:color="000000"/>
+              <w:left w:val="single" w:sz="4" w:space="0" w:color="000000"/>
+              <w:bottom w:val="single" w:sz="4" w:space="0" w:color="000000"/>
+              <w:right w:val="single" w:sz="4" w:space="0" w:color="000000"/>
+            </w:tcBorders>
+          </w:tcPr>
+          <w:p>
+            <w:pPr>
+              <w:spacing w:before="0" w:line="240" w:lineRule="auto"/>
+              <w:ind w:right="-108"/>
+              <w:rPr>
+                <w:rFonts w:ascii="BRH Devanagari Extra" w:hAnsi="BRH Devanagari Extra" w:cs="BRH Devanagari Extra"/>
+                <w:sz w:val="40"/>
+                <w:szCs w:val="40"/>
+              </w:rPr>
+            </w:pPr>
+            <w:proofErr w:type="spellStart"/>
+            <w:r>
+              <w:rPr>
+                <w:rFonts w:ascii="BRH Devanagari Extra" w:hAnsi="BRH Devanagari Extra" w:cs="BRH Devanagari Extra"/>
+                <w:sz w:val="40"/>
+                <w:szCs w:val="40"/>
+                <w:highlight w:val="green"/>
+              </w:rPr>
+              <w:t>iÉ</w:t>
+            </w:r>
+            <w:proofErr w:type="spellEnd"/>
+            <w:r>
+              <w:rPr>
+                <w:rFonts w:ascii="BRH Malayalam Extra" w:hAnsi="BRH Malayalam Extra" w:cs="BRH Devanagari Extra"/>
+                <w:sz w:val="34"/>
+                <w:szCs w:val="40"/>
+                <w:highlight w:val="green"/>
+              </w:rPr>
+              <w:t>–</w:t>
+            </w:r>
+            <w:r>
+              <w:rPr>
+                <w:rFonts w:ascii="BRH Devanagari Extra" w:hAnsi="BRH Devanagari Extra" w:cs="BRH Devanagari Extra"/>
+                <w:sz w:val="40"/>
+                <w:szCs w:val="40"/>
+                <w:highlight w:val="green"/>
+              </w:rPr>
+              <w:t>å</w:t>
+            </w:r>
+            <w:r>
+              <w:rPr>
+                <w:rFonts w:ascii="BRH Devanagari Extra" w:hAnsi="BRH Devanagari Extra" w:cs="BRH Devanagari Extra"/>
+                <w:sz w:val="40"/>
+                <w:szCs w:val="40"/>
+              </w:rPr>
+              <w:t xml:space="preserve"> | AÉ</w:t>
+            </w:r>
+            <w:r>
+              <w:rPr>
+                <w:rFonts w:ascii="BRH Malayalam Extra" w:hAnsi="BRH Malayalam Extra" w:cs="BRH Devanagari Extra"/>
+                <w:sz w:val="34"/>
+                <w:szCs w:val="40"/>
+              </w:rPr>
+              <w:t>–</w:t>
+            </w:r>
+            <w:proofErr w:type="spellStart"/>
+            <w:r>
+              <w:rPr>
+                <w:rFonts w:ascii="BRH Devanagari Extra" w:hAnsi="BRH Devanagari Extra" w:cs="BRH Devanagari Extra"/>
+                <w:sz w:val="40"/>
+                <w:szCs w:val="40"/>
+              </w:rPr>
+              <w:t>iÉ</w:t>
+            </w:r>
+            <w:proofErr w:type="spellEnd"/>
+            <w:r>
+              <w:rPr>
+                <w:rFonts w:ascii="BRH Malayalam Extra" w:hAnsi="BRH Malayalam Extra" w:cs="BRH Devanagari Extra"/>
+                <w:sz w:val="34"/>
+                <w:szCs w:val="40"/>
+              </w:rPr>
+              <w:t>–</w:t>
+            </w:r>
+            <w:proofErr w:type="spellStart"/>
+            <w:r>
+              <w:rPr>
+                <w:rFonts w:ascii="BRH Devanagari Extra" w:hAnsi="BRH Devanagari Extra" w:cs="BRH Devanagari Extra"/>
+                <w:sz w:val="40"/>
+                <w:szCs w:val="40"/>
+              </w:rPr>
+              <w:t>xjÉÑËUirÉÉÿ</w:t>
+            </w:r>
+            <w:proofErr w:type="spellEnd"/>
+            <w:r>
+              <w:rPr>
+                <w:rFonts w:ascii="BRH Devanagari Extra" w:hAnsi="BRH Devanagari Extra" w:cs="BRH Devanagari Extra"/>
+                <w:sz w:val="40"/>
+                <w:szCs w:val="40"/>
+              </w:rPr>
+              <w:t xml:space="preserve"> - </w:t>
+            </w:r>
+            <w:proofErr w:type="spellStart"/>
+            <w:r>
+              <w:rPr>
+                <w:rFonts w:ascii="BRH Devanagari Extra" w:hAnsi="BRH Devanagari Extra" w:cs="BRH Devanagari Extra"/>
+                <w:sz w:val="40"/>
+                <w:szCs w:val="40"/>
+              </w:rPr>
+              <w:t>iÉ</w:t>
+            </w:r>
+            <w:proofErr w:type="spellEnd"/>
+            <w:r>
+              <w:rPr>
+                <w:rFonts w:ascii="BRH Malayalam Extra" w:hAnsi="BRH Malayalam Extra" w:cs="BRH Devanagari Extra"/>
+                <w:sz w:val="34"/>
+                <w:szCs w:val="40"/>
+              </w:rPr>
+              <w:t>–</w:t>
+            </w:r>
+            <w:proofErr w:type="spellStart"/>
+            <w:r>
+              <w:rPr>
+                <w:rFonts w:ascii="BRH Devanagari Extra" w:hAnsi="BRH Devanagari Extra" w:cs="BRH Devanagari Extra"/>
+                <w:sz w:val="40"/>
+                <w:szCs w:val="40"/>
+              </w:rPr>
+              <w:t>xjÉÑÈ</w:t>
+            </w:r>
+            <w:proofErr w:type="spellEnd"/>
+            <w:r>
+              <w:rPr>
+                <w:rFonts w:ascii="BRH Devanagari Extra" w:hAnsi="BRH Devanagari Extra" w:cs="BRH Devanagari Extra"/>
+                <w:sz w:val="40"/>
+                <w:szCs w:val="40"/>
+              </w:rPr>
+              <w:t xml:space="preserve"> |</w:t>
+            </w:r>
+          </w:p>
+        </w:tc>
+      </w:tr>
     </w:tbl>
     <w:p>
       <w:pPr>
@@ -741,6 +1194,8 @@
           <w:u w:val="single"/>
         </w:rPr>
       </w:pPr>
+      <w:bookmarkStart w:id="0" w:name="_GoBack"/>
+      <w:bookmarkEnd w:id="0"/>
     </w:p>
     <w:p>
       <w:pPr>
@@ -1995,6 +2450,7 @@
                 <w:sz w:val="28"/>
                 <w:szCs w:val="28"/>
               </w:rPr>
+              <w:lastRenderedPageBreak/>
               <w:t>TS 4.2.4.2 Padam</w:t>
             </w:r>
           </w:p>
@@ -2732,7 +3188,6 @@
                 <w:sz w:val="28"/>
                 <w:szCs w:val="28"/>
               </w:rPr>
-              <w:lastRenderedPageBreak/>
               <w:t>TS 4.2.4.3 Padam</w:t>
             </w:r>
           </w:p>
@@ -5747,6 +6202,7 @@
                 <w:sz w:val="28"/>
                 <w:szCs w:val="28"/>
               </w:rPr>
+              <w:lastRenderedPageBreak/>
               <w:t xml:space="preserve">TS 4.2.11.3 </w:t>
             </w:r>
             <w:r>
@@ -8586,6 +9042,7 @@
                 <w:szCs w:val="28"/>
                 <w:lang w:bidi="ta-IN"/>
               </w:rPr>
+              <w:lastRenderedPageBreak/>
               <w:t xml:space="preserve">TS 4.2.4.4 - Vaakyam </w:t>
             </w:r>
           </w:p>
@@ -9023,7 +9480,6 @@
                 <w:sz w:val="40"/>
                 <w:szCs w:val="40"/>
               </w:rPr>
-              <w:lastRenderedPageBreak/>
               <w:t>(</w:t>
             </w:r>
             <w:r>
@@ -9086,7 +9542,6 @@
                 <w:szCs w:val="28"/>
                 <w:lang w:bidi="ta-IN"/>
               </w:rPr>
-              <w:lastRenderedPageBreak/>
               <w:t xml:space="preserve">TS 4.2.5.2 - Vaakyam </w:t>
             </w:r>
           </w:p>
@@ -11263,6 +11718,7 @@
                 <w:szCs w:val="28"/>
                 <w:lang w:bidi="ta-IN"/>
               </w:rPr>
+              <w:lastRenderedPageBreak/>
               <w:t xml:space="preserve">TS 4.2.6.4 - Padam </w:t>
             </w:r>
           </w:p>
@@ -12152,7 +12608,6 @@
                 <w:szCs w:val="28"/>
                 <w:lang w:bidi="ta-IN"/>
               </w:rPr>
-              <w:lastRenderedPageBreak/>
               <w:t xml:space="preserve">TS 4.2.8.3 - Padam </w:t>
             </w:r>
           </w:p>
@@ -16054,7 +16509,7 @@
 </file>
 
 <file path=word/endnotes.xml><?xml version="1.0" encoding="utf-8"?>
-<w:endnotes xmlns:wpc="http://schemas.microsoft.com/office/word/2010/wordprocessingCanvas" xmlns:cx="http://schemas.microsoft.com/office/drawing/2014/chartex" xmlns:cx1="http://schemas.microsoft.com/office/drawing/2015/9/8/chartex" xmlns:cx2="http://schemas.microsoft.com/office/drawing/2015/10/21/chartex" xmlns:cx3="http://schemas.microsoft.com/office/drawing/2016/5/9/chartex" xmlns:cx4="http://schemas.microsoft.com/office/drawing/2016/5/10/chartex" xmlns:cx5="http://schemas.microsoft.com/office/drawing/2016/5/11/chartex" xmlns:cx6="http://schemas.microsoft.com/office/drawing/2016/5/12/chartex" xmlns:cx7="http://schemas.microsoft.com/office/drawing/2016/5/13/chartex" xmlns:cx8="http://schemas.microsoft.com/office/drawing/2016/5/14/chartex" xmlns:mc="http://schemas.openxmlformats.org/markup-compatibility/2006" xmlns:aink="http://schemas.microsoft.com/office/drawing/2016/ink" xmlns:am3d="http://schemas.microsoft.com/office/drawing/2017/model3d" xmlns:o="urn:schemas-microsoft-com:office:office" xmlns:r="http://schemas.openxmlformats.org/officeDocument/2006/relationships" xmlns:m="http://schemas.openxmlformats.org/officeDocument/2006/math" xmlns:v="urn:schemas-microsoft-com:vml" xmlns:wp14="http://schemas.microsoft.com/office/word/2010/wordprocessingDrawing" xmlns:wp="http://schemas.openxmlformats.org/drawingml/2006/wordprocessingDrawing" xmlns:w10="urn:schemas-microsoft-com:office:word" xmlns:w="http://schemas.openxmlformats.org/wordprocessingml/2006/main" xmlns:w14="http://schemas.microsoft.com/office/word/2010/wordml" xmlns:w15="http://schemas.microsoft.com/office/word/2012/wordml" xmlns:w16cex="http://schemas.microsoft.com/office/word/2018/wordml/cex" xmlns:w16cid="http://schemas.microsoft.com/office/word/2016/wordml/cid" xmlns:w16="http://schemas.microsoft.com/office/word/2018/wordml" xmlns:w16sdtdh="http://schemas.microsoft.com/office/word/2020/wordml/sdtdatahash" xmlns:w16se="http://schemas.microsoft.com/office/word/2015/wordml/symex" xmlns:wpg="http://schemas.microsoft.com/office/word/2010/wordprocessingGroup" xmlns:wpi="http://schemas.microsoft.com/office/word/2010/wordprocessingInk" xmlns:wne="http://schemas.microsoft.com/office/word/2006/wordml" xmlns:wps="http://schemas.microsoft.com/office/word/2010/wordprocessingShape" mc:Ignorable="w14 w15 w16se w16cid w16 w16cex w16sdtdh wp14">
+<w:endnotes xmlns:wpc="http://schemas.microsoft.com/office/word/2010/wordprocessingCanvas" xmlns:cx="http://schemas.microsoft.com/office/drawing/2014/chartex" xmlns:cx1="http://schemas.microsoft.com/office/drawing/2015/9/8/chartex" xmlns:mc="http://schemas.openxmlformats.org/markup-compatibility/2006" xmlns:o="urn:schemas-microsoft-com:office:office" xmlns:r="http://schemas.openxmlformats.org/officeDocument/2006/relationships" xmlns:m="http://schemas.openxmlformats.org/officeDocument/2006/math" xmlns:v="urn:schemas-microsoft-com:vml" xmlns:wp14="http://schemas.microsoft.com/office/word/2010/wordprocessingDrawing" xmlns:wp="http://schemas.openxmlformats.org/drawingml/2006/wordprocessingDrawing" xmlns:w10="urn:schemas-microsoft-com:office:word" xmlns:w="http://schemas.openxmlformats.org/wordprocessingml/2006/main" xmlns:w14="http://schemas.microsoft.com/office/word/2010/wordml" xmlns:w15="http://schemas.microsoft.com/office/word/2012/wordml" xmlns:w16se="http://schemas.microsoft.com/office/word/2015/wordml/symex" xmlns:wpg="http://schemas.microsoft.com/office/word/2010/wordprocessingGroup" xmlns:wpi="http://schemas.microsoft.com/office/word/2010/wordprocessingInk" xmlns:wne="http://schemas.microsoft.com/office/word/2006/wordml" xmlns:wps="http://schemas.microsoft.com/office/word/2010/wordprocessingShape" mc:Ignorable="w14 w15 w16se wp14">
   <w:endnote w:type="separator" w:id="-1">
     <w:p>
       <w:pPr>
@@ -16079,7 +16534,7 @@
 </file>
 
 <file path=word/footer1.xml><?xml version="1.0" encoding="utf-8"?>
-<w:ftr xmlns:wpc="http://schemas.microsoft.com/office/word/2010/wordprocessingCanvas" xmlns:cx="http://schemas.microsoft.com/office/drawing/2014/chartex" xmlns:cx1="http://schemas.microsoft.com/office/drawing/2015/9/8/chartex" xmlns:cx2="http://schemas.microsoft.com/office/drawing/2015/10/21/chartex" xmlns:cx3="http://schemas.microsoft.com/office/drawing/2016/5/9/chartex" xmlns:cx4="http://schemas.microsoft.com/office/drawing/2016/5/10/chartex" xmlns:cx5="http://schemas.microsoft.com/office/drawing/2016/5/11/chartex" xmlns:cx6="http://schemas.microsoft.com/office/drawing/2016/5/12/chartex" xmlns:cx7="http://schemas.microsoft.com/office/drawing/2016/5/13/chartex" xmlns:cx8="http://schemas.microsoft.com/office/drawing/2016/5/14/chartex" xmlns:mc="http://schemas.openxmlformats.org/markup-compatibility/2006" xmlns:aink="http://schemas.microsoft.com/office/drawing/2016/ink" xmlns:am3d="http://schemas.microsoft.com/office/drawing/2017/model3d" xmlns:o="urn:schemas-microsoft-com:office:office" xmlns:r="http://schemas.openxmlformats.org/officeDocument/2006/relationships" xmlns:m="http://schemas.openxmlformats.org/officeDocument/2006/math" xmlns:v="urn:schemas-microsoft-com:vml" xmlns:wp14="http://schemas.microsoft.com/office/word/2010/wordprocessingDrawing" xmlns:wp="http://schemas.openxmlformats.org/drawingml/2006/wordprocessingDrawing" xmlns:w10="urn:schemas-microsoft-com:office:word" xmlns:w="http://schemas.openxmlformats.org/wordprocessingml/2006/main" xmlns:w14="http://schemas.microsoft.com/office/word/2010/wordml" xmlns:w15="http://schemas.microsoft.com/office/word/2012/wordml" xmlns:w16cex="http://schemas.microsoft.com/office/word/2018/wordml/cex" xmlns:w16cid="http://schemas.microsoft.com/office/word/2016/wordml/cid" xmlns:w16="http://schemas.microsoft.com/office/word/2018/wordml" xmlns:w16sdtdh="http://schemas.microsoft.com/office/word/2020/wordml/sdtdatahash" xmlns:w16se="http://schemas.microsoft.com/office/word/2015/wordml/symex" xmlns:wpg="http://schemas.microsoft.com/office/word/2010/wordprocessingGroup" xmlns:wpi="http://schemas.microsoft.com/office/word/2010/wordprocessingInk" xmlns:wne="http://schemas.microsoft.com/office/word/2006/wordml" xmlns:wps="http://schemas.microsoft.com/office/word/2010/wordprocessingShape" mc:Ignorable="w14 w15 w16se w16cid w16 w16cex w16sdtdh wp14">
+<w:ftr xmlns:wpc="http://schemas.microsoft.com/office/word/2010/wordprocessingCanvas" xmlns:cx="http://schemas.microsoft.com/office/drawing/2014/chartex" xmlns:cx1="http://schemas.microsoft.com/office/drawing/2015/9/8/chartex" xmlns:mc="http://schemas.openxmlformats.org/markup-compatibility/2006" xmlns:o="urn:schemas-microsoft-com:office:office" xmlns:r="http://schemas.openxmlformats.org/officeDocument/2006/relationships" xmlns:m="http://schemas.openxmlformats.org/officeDocument/2006/math" xmlns:v="urn:schemas-microsoft-com:vml" xmlns:wp14="http://schemas.microsoft.com/office/word/2010/wordprocessingDrawing" xmlns:wp="http://schemas.openxmlformats.org/drawingml/2006/wordprocessingDrawing" xmlns:w10="urn:schemas-microsoft-com:office:word" xmlns:w="http://schemas.openxmlformats.org/wordprocessingml/2006/main" xmlns:w14="http://schemas.microsoft.com/office/word/2010/wordml" xmlns:w15="http://schemas.microsoft.com/office/word/2012/wordml" xmlns:w16se="http://schemas.microsoft.com/office/word/2015/wordml/symex" xmlns:wpg="http://schemas.microsoft.com/office/word/2010/wordprocessingGroup" xmlns:wpi="http://schemas.microsoft.com/office/word/2010/wordprocessingInk" xmlns:wne="http://schemas.microsoft.com/office/word/2006/wordml" xmlns:wps="http://schemas.microsoft.com/office/word/2010/wordprocessingShape" mc:Ignorable="w14 w15 w16se wp14">
   <w:p>
     <w:pPr>
       <w:pBdr>
@@ -16267,7 +16722,7 @@
 </file>
 
 <file path=word/footer2.xml><?xml version="1.0" encoding="utf-8"?>
-<w:ftr xmlns:wpc="http://schemas.microsoft.com/office/word/2010/wordprocessingCanvas" xmlns:cx="http://schemas.microsoft.com/office/drawing/2014/chartex" xmlns:cx1="http://schemas.microsoft.com/office/drawing/2015/9/8/chartex" xmlns:cx2="http://schemas.microsoft.com/office/drawing/2015/10/21/chartex" xmlns:cx3="http://schemas.microsoft.com/office/drawing/2016/5/9/chartex" xmlns:cx4="http://schemas.microsoft.com/office/drawing/2016/5/10/chartex" xmlns:cx5="http://schemas.microsoft.com/office/drawing/2016/5/11/chartex" xmlns:cx6="http://schemas.microsoft.com/office/drawing/2016/5/12/chartex" xmlns:cx7="http://schemas.microsoft.com/office/drawing/2016/5/13/chartex" xmlns:cx8="http://schemas.microsoft.com/office/drawing/2016/5/14/chartex" xmlns:mc="http://schemas.openxmlformats.org/markup-compatibility/2006" xmlns:aink="http://schemas.microsoft.com/office/drawing/2016/ink" xmlns:am3d="http://schemas.microsoft.com/office/drawing/2017/model3d" xmlns:o="urn:schemas-microsoft-com:office:office" xmlns:r="http://schemas.openxmlformats.org/officeDocument/2006/relationships" xmlns:m="http://schemas.openxmlformats.org/officeDocument/2006/math" xmlns:v="urn:schemas-microsoft-com:vml" xmlns:wp14="http://schemas.microsoft.com/office/word/2010/wordprocessingDrawing" xmlns:wp="http://schemas.openxmlformats.org/drawingml/2006/wordprocessingDrawing" xmlns:w10="urn:schemas-microsoft-com:office:word" xmlns:w="http://schemas.openxmlformats.org/wordprocessingml/2006/main" xmlns:w14="http://schemas.microsoft.com/office/word/2010/wordml" xmlns:w15="http://schemas.microsoft.com/office/word/2012/wordml" xmlns:w16cex="http://schemas.microsoft.com/office/word/2018/wordml/cex" xmlns:w16cid="http://schemas.microsoft.com/office/word/2016/wordml/cid" xmlns:w16="http://schemas.microsoft.com/office/word/2018/wordml" xmlns:w16sdtdh="http://schemas.microsoft.com/office/word/2020/wordml/sdtdatahash" xmlns:w16se="http://schemas.microsoft.com/office/word/2015/wordml/symex" xmlns:wpg="http://schemas.microsoft.com/office/word/2010/wordprocessingGroup" xmlns:wpi="http://schemas.microsoft.com/office/word/2010/wordprocessingInk" xmlns:wne="http://schemas.microsoft.com/office/word/2006/wordml" xmlns:wps="http://schemas.microsoft.com/office/word/2010/wordprocessingShape" mc:Ignorable="w14 w15 w16se w16cid w16 w16cex w16sdtdh wp14">
+<w:ftr xmlns:wpc="http://schemas.microsoft.com/office/word/2010/wordprocessingCanvas" xmlns:cx="http://schemas.microsoft.com/office/drawing/2014/chartex" xmlns:cx1="http://schemas.microsoft.com/office/drawing/2015/9/8/chartex" xmlns:mc="http://schemas.openxmlformats.org/markup-compatibility/2006" xmlns:o="urn:schemas-microsoft-com:office:office" xmlns:r="http://schemas.openxmlformats.org/officeDocument/2006/relationships" xmlns:m="http://schemas.openxmlformats.org/officeDocument/2006/math" xmlns:v="urn:schemas-microsoft-com:vml" xmlns:wp14="http://schemas.microsoft.com/office/word/2010/wordprocessingDrawing" xmlns:wp="http://schemas.openxmlformats.org/drawingml/2006/wordprocessingDrawing" xmlns:w10="urn:schemas-microsoft-com:office:word" xmlns:w="http://schemas.openxmlformats.org/wordprocessingml/2006/main" xmlns:w14="http://schemas.microsoft.com/office/word/2010/wordml" xmlns:w15="http://schemas.microsoft.com/office/word/2012/wordml" xmlns:w16se="http://schemas.microsoft.com/office/word/2015/wordml/symex" xmlns:wpg="http://schemas.microsoft.com/office/word/2010/wordprocessingGroup" xmlns:wpi="http://schemas.microsoft.com/office/word/2010/wordprocessingInk" xmlns:wne="http://schemas.microsoft.com/office/word/2006/wordml" xmlns:wps="http://schemas.microsoft.com/office/word/2010/wordprocessingShape" mc:Ignorable="w14 w15 w16se wp14">
   <w:p>
     <w:pPr>
       <w:pBdr>
@@ -16466,7 +16921,7 @@
 </file>
 
 <file path=word/footnotes.xml><?xml version="1.0" encoding="utf-8"?>
-<w:footnotes xmlns:wpc="http://schemas.microsoft.com/office/word/2010/wordprocessingCanvas" xmlns:cx="http://schemas.microsoft.com/office/drawing/2014/chartex" xmlns:cx1="http://schemas.microsoft.com/office/drawing/2015/9/8/chartex" xmlns:cx2="http://schemas.microsoft.com/office/drawing/2015/10/21/chartex" xmlns:cx3="http://schemas.microsoft.com/office/drawing/2016/5/9/chartex" xmlns:cx4="http://schemas.microsoft.com/office/drawing/2016/5/10/chartex" xmlns:cx5="http://schemas.microsoft.com/office/drawing/2016/5/11/chartex" xmlns:cx6="http://schemas.microsoft.com/office/drawing/2016/5/12/chartex" xmlns:cx7="http://schemas.microsoft.com/office/drawing/2016/5/13/chartex" xmlns:cx8="http://schemas.microsoft.com/office/drawing/2016/5/14/chartex" xmlns:mc="http://schemas.openxmlformats.org/markup-compatibility/2006" xmlns:aink="http://schemas.microsoft.com/office/drawing/2016/ink" xmlns:am3d="http://schemas.microsoft.com/office/drawing/2017/model3d" xmlns:o="urn:schemas-microsoft-com:office:office" xmlns:r="http://schemas.openxmlformats.org/officeDocument/2006/relationships" xmlns:m="http://schemas.openxmlformats.org/officeDocument/2006/math" xmlns:v="urn:schemas-microsoft-com:vml" xmlns:wp14="http://schemas.microsoft.com/office/word/2010/wordprocessingDrawing" xmlns:wp="http://schemas.openxmlformats.org/drawingml/2006/wordprocessingDrawing" xmlns:w10="urn:schemas-microsoft-com:office:word" xmlns:w="http://schemas.openxmlformats.org/wordprocessingml/2006/main" xmlns:w14="http://schemas.microsoft.com/office/word/2010/wordml" xmlns:w15="http://schemas.microsoft.com/office/word/2012/wordml" xmlns:w16cex="http://schemas.microsoft.com/office/word/2018/wordml/cex" xmlns:w16cid="http://schemas.microsoft.com/office/word/2016/wordml/cid" xmlns:w16="http://schemas.microsoft.com/office/word/2018/wordml" xmlns:w16sdtdh="http://schemas.microsoft.com/office/word/2020/wordml/sdtdatahash" xmlns:w16se="http://schemas.microsoft.com/office/word/2015/wordml/symex" xmlns:wpg="http://schemas.microsoft.com/office/word/2010/wordprocessingGroup" xmlns:wpi="http://schemas.microsoft.com/office/word/2010/wordprocessingInk" xmlns:wne="http://schemas.microsoft.com/office/word/2006/wordml" xmlns:wps="http://schemas.microsoft.com/office/word/2010/wordprocessingShape" mc:Ignorable="w14 w15 w16se w16cid w16 w16cex w16sdtdh wp14">
+<w:footnotes xmlns:wpc="http://schemas.microsoft.com/office/word/2010/wordprocessingCanvas" xmlns:cx="http://schemas.microsoft.com/office/drawing/2014/chartex" xmlns:cx1="http://schemas.microsoft.com/office/drawing/2015/9/8/chartex" xmlns:mc="http://schemas.openxmlformats.org/markup-compatibility/2006" xmlns:o="urn:schemas-microsoft-com:office:office" xmlns:r="http://schemas.openxmlformats.org/officeDocument/2006/relationships" xmlns:m="http://schemas.openxmlformats.org/officeDocument/2006/math" xmlns:v="urn:schemas-microsoft-com:vml" xmlns:wp14="http://schemas.microsoft.com/office/word/2010/wordprocessingDrawing" xmlns:wp="http://schemas.openxmlformats.org/drawingml/2006/wordprocessingDrawing" xmlns:w10="urn:schemas-microsoft-com:office:word" xmlns:w="http://schemas.openxmlformats.org/wordprocessingml/2006/main" xmlns:w14="http://schemas.microsoft.com/office/word/2010/wordml" xmlns:w15="http://schemas.microsoft.com/office/word/2012/wordml" xmlns:w16se="http://schemas.microsoft.com/office/word/2015/wordml/symex" xmlns:wpg="http://schemas.microsoft.com/office/word/2010/wordprocessingGroup" xmlns:wpi="http://schemas.microsoft.com/office/word/2010/wordprocessingInk" xmlns:wne="http://schemas.microsoft.com/office/word/2006/wordml" xmlns:wps="http://schemas.microsoft.com/office/word/2010/wordprocessingShape" mc:Ignorable="w14 w15 w16se wp14">
   <w:footnote w:type="separator" w:id="-1">
     <w:p>
       <w:pPr>
@@ -16491,7 +16946,7 @@
 </file>
 
 <file path=word/header1.xml><?xml version="1.0" encoding="utf-8"?>
-<w:hdr xmlns:wpc="http://schemas.microsoft.com/office/word/2010/wordprocessingCanvas" xmlns:cx="http://schemas.microsoft.com/office/drawing/2014/chartex" xmlns:cx1="http://schemas.microsoft.com/office/drawing/2015/9/8/chartex" xmlns:cx2="http://schemas.microsoft.com/office/drawing/2015/10/21/chartex" xmlns:cx3="http://schemas.microsoft.com/office/drawing/2016/5/9/chartex" xmlns:cx4="http://schemas.microsoft.com/office/drawing/2016/5/10/chartex" xmlns:cx5="http://schemas.microsoft.com/office/drawing/2016/5/11/chartex" xmlns:cx6="http://schemas.microsoft.com/office/drawing/2016/5/12/chartex" xmlns:cx7="http://schemas.microsoft.com/office/drawing/2016/5/13/chartex" xmlns:cx8="http://schemas.microsoft.com/office/drawing/2016/5/14/chartex" xmlns:mc="http://schemas.openxmlformats.org/markup-compatibility/2006" xmlns:aink="http://schemas.microsoft.com/office/drawing/2016/ink" xmlns:am3d="http://schemas.microsoft.com/office/drawing/2017/model3d" xmlns:o="urn:schemas-microsoft-com:office:office" xmlns:r="http://schemas.openxmlformats.org/officeDocument/2006/relationships" xmlns:m="http://schemas.openxmlformats.org/officeDocument/2006/math" xmlns:v="urn:schemas-microsoft-com:vml" xmlns:wp14="http://schemas.microsoft.com/office/word/2010/wordprocessingDrawing" xmlns:wp="http://schemas.openxmlformats.org/drawingml/2006/wordprocessingDrawing" xmlns:w10="urn:schemas-microsoft-com:office:word" xmlns:w="http://schemas.openxmlformats.org/wordprocessingml/2006/main" xmlns:w14="http://schemas.microsoft.com/office/word/2010/wordml" xmlns:w15="http://schemas.microsoft.com/office/word/2012/wordml" xmlns:w16cex="http://schemas.microsoft.com/office/word/2018/wordml/cex" xmlns:w16cid="http://schemas.microsoft.com/office/word/2016/wordml/cid" xmlns:w16="http://schemas.microsoft.com/office/word/2018/wordml" xmlns:w16sdtdh="http://schemas.microsoft.com/office/word/2020/wordml/sdtdatahash" xmlns:w16se="http://schemas.microsoft.com/office/word/2015/wordml/symex" xmlns:wpg="http://schemas.microsoft.com/office/word/2010/wordprocessingGroup" xmlns:wpi="http://schemas.microsoft.com/office/word/2010/wordprocessingInk" xmlns:wne="http://schemas.microsoft.com/office/word/2006/wordml" xmlns:wps="http://schemas.microsoft.com/office/word/2010/wordprocessingShape" mc:Ignorable="w14 w15 w16se w16cid w16 w16cex w16sdtdh wp14">
+<w:hdr xmlns:wpc="http://schemas.microsoft.com/office/word/2010/wordprocessingCanvas" xmlns:cx="http://schemas.microsoft.com/office/drawing/2014/chartex" xmlns:cx1="http://schemas.microsoft.com/office/drawing/2015/9/8/chartex" xmlns:mc="http://schemas.openxmlformats.org/markup-compatibility/2006" xmlns:o="urn:schemas-microsoft-com:office:office" xmlns:r="http://schemas.openxmlformats.org/officeDocument/2006/relationships" xmlns:m="http://schemas.openxmlformats.org/officeDocument/2006/math" xmlns:v="urn:schemas-microsoft-com:vml" xmlns:wp14="http://schemas.microsoft.com/office/word/2010/wordprocessingDrawing" xmlns:wp="http://schemas.openxmlformats.org/drawingml/2006/wordprocessingDrawing" xmlns:w10="urn:schemas-microsoft-com:office:word" xmlns:w="http://schemas.openxmlformats.org/wordprocessingml/2006/main" xmlns:w14="http://schemas.microsoft.com/office/word/2010/wordml" xmlns:w15="http://schemas.microsoft.com/office/word/2012/wordml" xmlns:w16se="http://schemas.microsoft.com/office/word/2015/wordml/symex" xmlns:wpg="http://schemas.microsoft.com/office/word/2010/wordprocessingGroup" xmlns:wpi="http://schemas.microsoft.com/office/word/2010/wordprocessingInk" xmlns:wne="http://schemas.microsoft.com/office/word/2006/wordml" xmlns:wps="http://schemas.microsoft.com/office/word/2010/wordprocessingShape" mc:Ignorable="w14 w15 w16se wp14">
   <w:p>
     <w:pPr>
       <w:pStyle w:val="Header"/>
@@ -16504,7 +16959,7 @@
 </file>
 
 <file path=word/header2.xml><?xml version="1.0" encoding="utf-8"?>
-<w:hdr xmlns:wpc="http://schemas.microsoft.com/office/word/2010/wordprocessingCanvas" xmlns:cx="http://schemas.microsoft.com/office/drawing/2014/chartex" xmlns:cx1="http://schemas.microsoft.com/office/drawing/2015/9/8/chartex" xmlns:cx2="http://schemas.microsoft.com/office/drawing/2015/10/21/chartex" xmlns:cx3="http://schemas.microsoft.com/office/drawing/2016/5/9/chartex" xmlns:cx4="http://schemas.microsoft.com/office/drawing/2016/5/10/chartex" xmlns:cx5="http://schemas.microsoft.com/office/drawing/2016/5/11/chartex" xmlns:cx6="http://schemas.microsoft.com/office/drawing/2016/5/12/chartex" xmlns:cx7="http://schemas.microsoft.com/office/drawing/2016/5/13/chartex" xmlns:cx8="http://schemas.microsoft.com/office/drawing/2016/5/14/chartex" xmlns:mc="http://schemas.openxmlformats.org/markup-compatibility/2006" xmlns:aink="http://schemas.microsoft.com/office/drawing/2016/ink" xmlns:am3d="http://schemas.microsoft.com/office/drawing/2017/model3d" xmlns:o="urn:schemas-microsoft-com:office:office" xmlns:r="http://schemas.openxmlformats.org/officeDocument/2006/relationships" xmlns:m="http://schemas.openxmlformats.org/officeDocument/2006/math" xmlns:v="urn:schemas-microsoft-com:vml" xmlns:wp14="http://schemas.microsoft.com/office/word/2010/wordprocessingDrawing" xmlns:wp="http://schemas.openxmlformats.org/drawingml/2006/wordprocessingDrawing" xmlns:w10="urn:schemas-microsoft-com:office:word" xmlns:w="http://schemas.openxmlformats.org/wordprocessingml/2006/main" xmlns:w14="http://schemas.microsoft.com/office/word/2010/wordml" xmlns:w15="http://schemas.microsoft.com/office/word/2012/wordml" xmlns:w16cex="http://schemas.microsoft.com/office/word/2018/wordml/cex" xmlns:w16cid="http://schemas.microsoft.com/office/word/2016/wordml/cid" xmlns:w16="http://schemas.microsoft.com/office/word/2018/wordml" xmlns:w16sdtdh="http://schemas.microsoft.com/office/word/2020/wordml/sdtdatahash" xmlns:w16se="http://schemas.microsoft.com/office/word/2015/wordml/symex" xmlns:wpg="http://schemas.microsoft.com/office/word/2010/wordprocessingGroup" xmlns:wpi="http://schemas.microsoft.com/office/word/2010/wordprocessingInk" xmlns:wne="http://schemas.microsoft.com/office/word/2006/wordml" xmlns:wps="http://schemas.microsoft.com/office/word/2010/wordprocessingShape" mc:Ignorable="w14 w15 w16se w16cid w16 w16cex w16sdtdh wp14">
+<w:hdr xmlns:wpc="http://schemas.microsoft.com/office/word/2010/wordprocessingCanvas" xmlns:cx="http://schemas.microsoft.com/office/drawing/2014/chartex" xmlns:cx1="http://schemas.microsoft.com/office/drawing/2015/9/8/chartex" xmlns:mc="http://schemas.openxmlformats.org/markup-compatibility/2006" xmlns:o="urn:schemas-microsoft-com:office:office" xmlns:r="http://schemas.openxmlformats.org/officeDocument/2006/relationships" xmlns:m="http://schemas.openxmlformats.org/officeDocument/2006/math" xmlns:v="urn:schemas-microsoft-com:vml" xmlns:wp14="http://schemas.microsoft.com/office/word/2010/wordprocessingDrawing" xmlns:wp="http://schemas.openxmlformats.org/drawingml/2006/wordprocessingDrawing" xmlns:w10="urn:schemas-microsoft-com:office:word" xmlns:w="http://schemas.openxmlformats.org/wordprocessingml/2006/main" xmlns:w14="http://schemas.microsoft.com/office/word/2010/wordml" xmlns:w15="http://schemas.microsoft.com/office/word/2012/wordml" xmlns:w16se="http://schemas.microsoft.com/office/word/2015/wordml/symex" xmlns:wpg="http://schemas.microsoft.com/office/word/2010/wordprocessingGroup" xmlns:wpi="http://schemas.microsoft.com/office/word/2010/wordprocessingInk" xmlns:wne="http://schemas.microsoft.com/office/word/2006/wordml" xmlns:wps="http://schemas.microsoft.com/office/word/2010/wordprocessingShape" mc:Ignorable="w14 w15 w16se wp14">
   <w:p>
     <w:pPr>
       <w:pStyle w:val="Header"/>
@@ -16517,7 +16972,7 @@
 </file>
 
 <file path=word/styles.xml><?xml version="1.0" encoding="utf-8"?>
-<w:styles xmlns:mc="http://schemas.openxmlformats.org/markup-compatibility/2006" xmlns:r="http://schemas.openxmlformats.org/officeDocument/2006/relationships" xmlns:w="http://schemas.openxmlformats.org/wordprocessingml/2006/main" xmlns:w14="http://schemas.microsoft.com/office/word/2010/wordml" xmlns:w15="http://schemas.microsoft.com/office/word/2012/wordml" xmlns:w16cex="http://schemas.microsoft.com/office/word/2018/wordml/cex" xmlns:w16cid="http://schemas.microsoft.com/office/word/2016/wordml/cid" xmlns:w16="http://schemas.microsoft.com/office/word/2018/wordml" xmlns:w16sdtdh="http://schemas.microsoft.com/office/word/2020/wordml/sdtdatahash" xmlns:w16se="http://schemas.microsoft.com/office/word/2015/wordml/symex" mc:Ignorable="w14 w15 w16se w16cid w16 w16cex w16sdtdh">
+<w:styles xmlns:mc="http://schemas.openxmlformats.org/markup-compatibility/2006" xmlns:r="http://schemas.openxmlformats.org/officeDocument/2006/relationships" xmlns:w="http://schemas.openxmlformats.org/wordprocessingml/2006/main" xmlns:w14="http://schemas.microsoft.com/office/word/2010/wordml" xmlns:w15="http://schemas.microsoft.com/office/word/2012/wordml" xmlns:w16se="http://schemas.microsoft.com/office/word/2015/wordml/symex" mc:Ignorable="w14 w15 w16se">
   <w:docDefaults>
     <w:rPrDefault>
       <w:rPr>
@@ -16527,7 +16982,7 @@
     </w:rPrDefault>
     <w:pPrDefault/>
   </w:docDefaults>
-  <w:latentStyles w:defLockedState="0" w:defUIPriority="99" w:defSemiHidden="0" w:defUnhideWhenUsed="0" w:defQFormat="0" w:count="376">
+  <w:latentStyles w:defLockedState="0" w:defUIPriority="99" w:defSemiHidden="0" w:defUnhideWhenUsed="0" w:defQFormat="0" w:count="371">
     <w:lsdException w:name="Normal" w:uiPriority="0" w:qFormat="1"/>
     <w:lsdException w:name="heading 1" w:uiPriority="9" w:qFormat="1"/>
     <w:lsdException w:name="heading 2" w:semiHidden="1" w:uiPriority="9" w:unhideWhenUsed="1" w:qFormat="1"/>
@@ -16899,11 +17354,6 @@
     <w:lsdException w:name="List Table 5 Dark Accent 6" w:uiPriority="50"/>
     <w:lsdException w:name="List Table 6 Colorful Accent 6" w:uiPriority="51"/>
     <w:lsdException w:name="List Table 7 Colorful Accent 6" w:uiPriority="52"/>
-    <w:lsdException w:name="Mention" w:semiHidden="1" w:unhideWhenUsed="1"/>
-    <w:lsdException w:name="Smart Hyperlink" w:semiHidden="1" w:unhideWhenUsed="1"/>
-    <w:lsdException w:name="Hashtag" w:semiHidden="1" w:unhideWhenUsed="1"/>
-    <w:lsdException w:name="Unresolved Mention" w:semiHidden="1" w:unhideWhenUsed="1"/>
-    <w:lsdException w:name="Smart Link" w:semiHidden="1" w:unhideWhenUsed="1"/>
   </w:latentStyles>
   <w:style w:type="paragraph" w:default="1" w:styleId="Normal">
     <w:name w:val="Normal"/>
@@ -17327,7 +17777,7 @@
 </file>
 
 <file path=customXml/itemProps1.xml><?xml version="1.0" encoding="utf-8"?>
-<ds:datastoreItem xmlns:ds="http://schemas.openxmlformats.org/officeDocument/2006/customXml" ds:itemID="{22127ECB-3430-4592-9AB1-A1398DADCBB3}">
+<ds:datastoreItem xmlns:ds="http://schemas.openxmlformats.org/officeDocument/2006/customXml" ds:itemID="{0D1285D4-2E0F-4A7E-9C67-585906CF91D7}">
   <ds:schemaRefs>
     <ds:schemaRef ds:uri="http://schemas.openxmlformats.org/officeDocument/2006/bibliography"/>
   </ds:schemaRefs>

--- a/TS-Padam/TS-4.2/TS 4.2 Tamil Pada Paatam Corrections.docx
+++ b/TS-Padam/TS-4.2/TS 4.2 Tamil Pada Paatam Corrections.docx
@@ -1,6 +1,6 @@
 
 <file path=word/document.xml><?xml version="1.0" encoding="utf-8"?>
-<w:document xmlns:wpc="http://schemas.microsoft.com/office/word/2010/wordprocessingCanvas" xmlns:cx="http://schemas.microsoft.com/office/drawing/2014/chartex" xmlns:cx1="http://schemas.microsoft.com/office/drawing/2015/9/8/chartex" xmlns:mc="http://schemas.openxmlformats.org/markup-compatibility/2006" xmlns:o="urn:schemas-microsoft-com:office:office" xmlns:r="http://schemas.openxmlformats.org/officeDocument/2006/relationships" xmlns:m="http://schemas.openxmlformats.org/officeDocument/2006/math" xmlns:v="urn:schemas-microsoft-com:vml" xmlns:wp14="http://schemas.microsoft.com/office/word/2010/wordprocessingDrawing" xmlns:wp="http://schemas.openxmlformats.org/drawingml/2006/wordprocessingDrawing" xmlns:w10="urn:schemas-microsoft-com:office:word" xmlns:w="http://schemas.openxmlformats.org/wordprocessingml/2006/main" xmlns:w14="http://schemas.microsoft.com/office/word/2010/wordml" xmlns:w15="http://schemas.microsoft.com/office/word/2012/wordml" xmlns:w16se="http://schemas.microsoft.com/office/word/2015/wordml/symex" xmlns:wpg="http://schemas.microsoft.com/office/word/2010/wordprocessingGroup" xmlns:wpi="http://schemas.microsoft.com/office/word/2010/wordprocessingInk" xmlns:wne="http://schemas.microsoft.com/office/word/2006/wordml" xmlns:wps="http://schemas.microsoft.com/office/word/2010/wordprocessingShape" mc:Ignorable="w14 w15 w16se wp14">
+<w:document xmlns:wpc="http://schemas.microsoft.com/office/word/2010/wordprocessingCanvas" xmlns:cx="http://schemas.microsoft.com/office/drawing/2014/chartex" xmlns:cx1="http://schemas.microsoft.com/office/drawing/2015/9/8/chartex" xmlns:cx2="http://schemas.microsoft.com/office/drawing/2015/10/21/chartex" xmlns:cx3="http://schemas.microsoft.com/office/drawing/2016/5/9/chartex" xmlns:cx4="http://schemas.microsoft.com/office/drawing/2016/5/10/chartex" xmlns:cx5="http://schemas.microsoft.com/office/drawing/2016/5/11/chartex" xmlns:cx6="http://schemas.microsoft.com/office/drawing/2016/5/12/chartex" xmlns:cx7="http://schemas.microsoft.com/office/drawing/2016/5/13/chartex" xmlns:cx8="http://schemas.microsoft.com/office/drawing/2016/5/14/chartex" xmlns:mc="http://schemas.openxmlformats.org/markup-compatibility/2006" xmlns:aink="http://schemas.microsoft.com/office/drawing/2016/ink" xmlns:am3d="http://schemas.microsoft.com/office/drawing/2017/model3d" xmlns:o="urn:schemas-microsoft-com:office:office" xmlns:r="http://schemas.openxmlformats.org/officeDocument/2006/relationships" xmlns:m="http://schemas.openxmlformats.org/officeDocument/2006/math" xmlns:v="urn:schemas-microsoft-com:vml" xmlns:wp14="http://schemas.microsoft.com/office/word/2010/wordprocessingDrawing" xmlns:wp="http://schemas.openxmlformats.org/drawingml/2006/wordprocessingDrawing" xmlns:w10="urn:schemas-microsoft-com:office:word" xmlns:w="http://schemas.openxmlformats.org/wordprocessingml/2006/main" xmlns:w14="http://schemas.microsoft.com/office/word/2010/wordml" xmlns:w15="http://schemas.microsoft.com/office/word/2012/wordml" xmlns:w16cex="http://schemas.microsoft.com/office/word/2018/wordml/cex" xmlns:w16cid="http://schemas.microsoft.com/office/word/2016/wordml/cid" xmlns:w16="http://schemas.microsoft.com/office/word/2018/wordml" xmlns:w16sdtdh="http://schemas.microsoft.com/office/word/2020/wordml/sdtdatahash" xmlns:w16se="http://schemas.microsoft.com/office/word/2015/wordml/symex" xmlns:wpg="http://schemas.microsoft.com/office/word/2010/wordprocessingGroup" xmlns:wpi="http://schemas.microsoft.com/office/word/2010/wordprocessingInk" xmlns:wne="http://schemas.microsoft.com/office/word/2006/wordml" xmlns:wps="http://schemas.microsoft.com/office/word/2010/wordprocessingShape" mc:Ignorable="w14 w15 w16se w16cid w16 w16cex w16sdtdh wp14">
   <w:body>
     <w:p>
       <w:pPr>
@@ -117,8 +117,8 @@
       </w:tblPr>
       <w:tblGrid>
         <w:gridCol w:w="3452"/>
-        <w:gridCol w:w="4738"/>
-        <w:gridCol w:w="5220"/>
+        <w:gridCol w:w="5255"/>
+        <w:gridCol w:w="4703"/>
       </w:tblGrid>
       <w:tr>
         <w:tc>
@@ -170,7 +170,7 @@
         </w:tc>
         <w:tc>
           <w:tcPr>
-            <w:tcW w:w="4738" w:type="dxa"/>
+            <w:tcW w:w="5255" w:type="dxa"/>
           </w:tcPr>
           <w:p>
             <w:pPr>
@@ -196,7 +196,7 @@
         </w:tc>
         <w:tc>
           <w:tcPr>
-            <w:tcW w:w="5220" w:type="dxa"/>
+            <w:tcW w:w="4703" w:type="dxa"/>
           </w:tcPr>
           <w:p>
             <w:pPr>
@@ -304,7 +304,7 @@
         </w:tc>
         <w:tc>
           <w:tcPr>
-            <w:tcW w:w="4738" w:type="dxa"/>
+            <w:tcW w:w="5255" w:type="dxa"/>
             <w:tcBorders>
               <w:top w:val="single" w:sz="4" w:space="0" w:color="000000"/>
               <w:left w:val="single" w:sz="4" w:space="0" w:color="000000"/>
@@ -520,7 +520,7 @@
         </w:tc>
         <w:tc>
           <w:tcPr>
-            <w:tcW w:w="5220" w:type="dxa"/>
+            <w:tcW w:w="4703" w:type="dxa"/>
             <w:tcBorders>
               <w:top w:val="single" w:sz="4" w:space="0" w:color="000000"/>
               <w:left w:val="single" w:sz="4" w:space="0" w:color="000000"/>
@@ -749,7 +749,6 @@
               <w:rPr>
                 <w:rFonts w:cs="Latha"/>
                 <w:b/>
-                <w:color w:val="FF0000"/>
                 <w:sz w:val="28"/>
                 <w:szCs w:val="28"/>
                 <w:lang w:bidi="ta-IN"/>
@@ -759,58 +758,11 @@
               <w:rPr>
                 <w:rFonts w:cs="Latha"/>
                 <w:b/>
-                <w:color w:val="FF0000"/>
-                <w:sz w:val="28"/>
-                <w:szCs w:val="28"/>
-                <w:lang w:bidi="ta-IN"/>
-              </w:rPr>
-              <w:t>TS 4.2.</w:t>
-            </w:r>
-            <w:r>
-              <w:rPr>
-                <w:rFonts w:cs="Latha"/>
-                <w:b/>
-                <w:color w:val="FF0000"/>
-                <w:sz w:val="28"/>
-                <w:szCs w:val="28"/>
-                <w:lang w:bidi="ta-IN"/>
-              </w:rPr>
-              <w:t>6.4</w:t>
-            </w:r>
-            <w:r>
-              <w:rPr>
-                <w:rFonts w:cs="Latha"/>
-                <w:b/>
-                <w:color w:val="FF0000"/>
-                <w:sz w:val="28"/>
-                <w:szCs w:val="28"/>
-                <w:lang w:bidi="ta-IN"/>
-              </w:rPr>
-              <w:t xml:space="preserve"> - </w:t>
-            </w:r>
-            <w:proofErr w:type="spellStart"/>
-            <w:r>
-              <w:rPr>
-                <w:rFonts w:cs="Latha"/>
-                <w:b/>
-                <w:color w:val="FF0000"/>
-                <w:sz w:val="28"/>
-                <w:szCs w:val="28"/>
-                <w:lang w:bidi="ta-IN"/>
-              </w:rPr>
-              <w:t>Padam</w:t>
-            </w:r>
-            <w:proofErr w:type="spellEnd"/>
-            <w:r>
-              <w:rPr>
-                <w:rFonts w:cs="Latha"/>
-                <w:b/>
-                <w:color w:val="FF0000"/>
-                <w:sz w:val="28"/>
-                <w:szCs w:val="28"/>
-                <w:lang w:bidi="ta-IN"/>
-              </w:rPr>
-              <w:t xml:space="preserve"> </w:t>
+                <w:sz w:val="28"/>
+                <w:szCs w:val="28"/>
+                <w:lang w:bidi="ta-IN"/>
+              </w:rPr>
+              <w:t xml:space="preserve">TS 4.2.6.4 - Padam </w:t>
             </w:r>
           </w:p>
           <w:p>
@@ -819,46 +771,20 @@
               <w:rPr>
                 <w:rFonts w:cs="Latha"/>
                 <w:b/>
-                <w:color w:val="FF0000"/>
                 <w:sz w:val="28"/>
                 <w:szCs w:val="28"/>
                 <w:lang w:bidi="ta-IN"/>
               </w:rPr>
             </w:pPr>
-            <w:proofErr w:type="spellStart"/>
             <w:r>
               <w:rPr>
                 <w:rFonts w:cs="Latha"/>
                 <w:b/>
-                <w:color w:val="FF0000"/>
-                <w:sz w:val="28"/>
-                <w:szCs w:val="28"/>
-                <w:lang w:bidi="ta-IN"/>
-              </w:rPr>
-              <w:t>Padam</w:t>
-            </w:r>
-            <w:proofErr w:type="spellEnd"/>
-            <w:r>
-              <w:rPr>
-                <w:rFonts w:cs="Latha"/>
-                <w:b/>
-                <w:color w:val="FF0000"/>
-                <w:sz w:val="28"/>
-                <w:szCs w:val="28"/>
-                <w:lang w:bidi="ta-IN"/>
-              </w:rPr>
-              <w:t xml:space="preserve"> No: - </w:t>
-            </w:r>
-            <w:r>
-              <w:rPr>
-                <w:rFonts w:cs="Latha"/>
-                <w:b/>
-                <w:color w:val="FF0000"/>
-                <w:sz w:val="28"/>
-                <w:szCs w:val="28"/>
-                <w:lang w:bidi="ta-IN"/>
-              </w:rPr>
-              <w:t>1</w:t>
+                <w:sz w:val="28"/>
+                <w:szCs w:val="28"/>
+                <w:lang w:bidi="ta-IN"/>
+              </w:rPr>
+              <w:t>Padam No: - 1</w:t>
             </w:r>
           </w:p>
           <w:p>
@@ -872,46 +798,21 @@
                 <w:lang w:bidi="ta-IN"/>
               </w:rPr>
             </w:pPr>
-            <w:proofErr w:type="spellStart"/>
             <w:r>
               <w:rPr>
                 <w:rFonts w:cs="Latha"/>
                 <w:b/>
-                <w:color w:val="FF0000"/>
-                <w:sz w:val="28"/>
-                <w:szCs w:val="28"/>
-                <w:lang w:bidi="ta-IN"/>
-              </w:rPr>
-              <w:t>Panchaati</w:t>
-            </w:r>
-            <w:proofErr w:type="spellEnd"/>
-            <w:r>
-              <w:rPr>
-                <w:rFonts w:cs="Latha"/>
-                <w:b/>
-                <w:color w:val="FF0000"/>
-                <w:sz w:val="28"/>
-                <w:szCs w:val="28"/>
-                <w:lang w:bidi="ta-IN"/>
-              </w:rPr>
-              <w:t xml:space="preserve"> No. - </w:t>
-            </w:r>
-            <w:r>
-              <w:rPr>
-                <w:rFonts w:cs="Latha"/>
-                <w:b/>
-                <w:color w:val="FF0000"/>
-                <w:sz w:val="28"/>
-                <w:szCs w:val="28"/>
-                <w:lang w:bidi="ta-IN"/>
-              </w:rPr>
-              <w:t>27</w:t>
+                <w:sz w:val="28"/>
+                <w:szCs w:val="28"/>
+                <w:lang w:bidi="ta-IN"/>
+              </w:rPr>
+              <w:t>Panchaati No. - 27</w:t>
             </w:r>
           </w:p>
         </w:tc>
         <w:tc>
           <w:tcPr>
-            <w:tcW w:w="4738" w:type="dxa"/>
+            <w:tcW w:w="5255" w:type="dxa"/>
             <w:tcBorders>
               <w:top w:val="single" w:sz="4" w:space="0" w:color="000000"/>
               <w:left w:val="single" w:sz="4" w:space="0" w:color="000000"/>
@@ -933,118 +834,192 @@
                 <w:szCs w:val="40"/>
               </w:rPr>
             </w:pPr>
-            <w:proofErr w:type="spellStart"/>
-            <w:r>
-              <w:rPr>
-                <w:rFonts w:ascii="BRH Devanagari Extra" w:hAnsi="BRH Devanagari Extra" w:cs="BRH Devanagari Extra"/>
-                <w:sz w:val="40"/>
-                <w:szCs w:val="40"/>
+            <w:r>
+              <w:rPr>
+                <w:rFonts w:ascii="Latha" w:hAnsi="Latha" w:cs="Latha"/>
+                <w:sz w:val="28"/>
+                <w:szCs w:val="28"/>
                 <w:highlight w:val="yellow"/>
-              </w:rPr>
-              <w:t>iÉ</w:t>
-            </w:r>
-            <w:r>
-              <w:rPr>
-                <w:rFonts w:ascii="BRH Devanagari Extra" w:hAnsi="BRH Devanagari Extra" w:cs="BRH Devanagari Extra"/>
-                <w:sz w:val="40"/>
-                <w:szCs w:val="40"/>
-              </w:rPr>
-              <w:t>å</w:t>
-            </w:r>
-            <w:proofErr w:type="spellEnd"/>
-            <w:r>
-              <w:rPr>
-                <w:rFonts w:ascii="BRH Devanagari Extra" w:hAnsi="BRH Devanagari Extra" w:cs="BRH Devanagari Extra"/>
-                <w:sz w:val="40"/>
-                <w:szCs w:val="40"/>
-              </w:rPr>
-              <w:t xml:space="preserve"> | AÉ</w:t>
-            </w:r>
-            <w:r>
-              <w:rPr>
-                <w:rFonts w:ascii="BRH Malayalam Extra" w:hAnsi="BRH Malayalam Extra" w:cs="BRH Devanagari Extra"/>
-                <w:sz w:val="34"/>
-                <w:szCs w:val="40"/>
-              </w:rPr>
-              <w:t>–</w:t>
-            </w:r>
-            <w:proofErr w:type="spellStart"/>
-            <w:r>
-              <w:rPr>
-                <w:rFonts w:ascii="BRH Devanagari Extra" w:hAnsi="BRH Devanagari Extra" w:cs="BRH Devanagari Extra"/>
-                <w:sz w:val="40"/>
-                <w:szCs w:val="40"/>
-              </w:rPr>
-              <w:t>iÉ</w:t>
-            </w:r>
-            <w:proofErr w:type="spellEnd"/>
-            <w:r>
-              <w:rPr>
-                <w:rFonts w:ascii="BRH Malayalam Extra" w:hAnsi="BRH Malayalam Extra" w:cs="BRH Devanagari Extra"/>
-                <w:sz w:val="34"/>
-                <w:szCs w:val="40"/>
-              </w:rPr>
-              <w:t>–</w:t>
-            </w:r>
-            <w:proofErr w:type="spellStart"/>
-            <w:r>
-              <w:rPr>
-                <w:rFonts w:ascii="BRH Devanagari Extra" w:hAnsi="BRH Devanagari Extra" w:cs="BRH Devanagari Extra"/>
-                <w:sz w:val="40"/>
-                <w:szCs w:val="40"/>
-              </w:rPr>
-              <w:t>xjÉÑËUirÉÉÿ</w:t>
-            </w:r>
-            <w:proofErr w:type="spellEnd"/>
-            <w:r>
-              <w:rPr>
-                <w:rFonts w:ascii="BRH Devanagari Extra" w:hAnsi="BRH Devanagari Extra" w:cs="BRH Devanagari Extra"/>
-                <w:sz w:val="40"/>
-                <w:szCs w:val="40"/>
-              </w:rPr>
-              <w:t xml:space="preserve"> - </w:t>
-            </w:r>
-            <w:proofErr w:type="spellStart"/>
-            <w:r>
-              <w:rPr>
-                <w:rFonts w:ascii="BRH Devanagari Extra" w:hAnsi="BRH Devanagari Extra" w:cs="BRH Devanagari Extra"/>
-                <w:sz w:val="40"/>
-                <w:szCs w:val="40"/>
-              </w:rPr>
-              <w:t>iÉ</w:t>
-            </w:r>
-            <w:proofErr w:type="spellEnd"/>
-            <w:r>
-              <w:rPr>
-                <w:rFonts w:ascii="BRH Malayalam Extra" w:hAnsi="BRH Malayalam Extra" w:cs="BRH Devanagari Extra"/>
-                <w:sz w:val="34"/>
-                <w:szCs w:val="40"/>
-              </w:rPr>
-              <w:t>–</w:t>
-            </w:r>
-            <w:proofErr w:type="spellStart"/>
-            <w:r>
-              <w:rPr>
-                <w:rFonts w:ascii="BRH Devanagari Extra" w:hAnsi="BRH Devanagari Extra" w:cs="BRH Devanagari Extra"/>
-                <w:sz w:val="40"/>
-                <w:szCs w:val="40"/>
-              </w:rPr>
-              <w:t>xjÉÑÈ</w:t>
-            </w:r>
-            <w:proofErr w:type="spellEnd"/>
-            <w:r>
-              <w:rPr>
-                <w:rFonts w:ascii="BRH Devanagari Extra" w:hAnsi="BRH Devanagari Extra" w:cs="BRH Devanagari Extra"/>
-                <w:sz w:val="40"/>
-                <w:szCs w:val="40"/>
-              </w:rPr>
-              <w:t xml:space="preserve"> |</w:t>
+                <w:cs/>
+                <w:lang w:bidi="ta-IN"/>
+              </w:rPr>
+              <w:t>தே</w:t>
+            </w:r>
+            <w:r>
+              <w:rPr>
+                <w:rFonts w:ascii="Latha" w:hAnsi="Latha" w:cs="Latha"/>
+                <w:sz w:val="28"/>
+                <w:szCs w:val="28"/>
+                <w:cs/>
+                <w:lang w:bidi="ta-IN"/>
+              </w:rPr>
+              <w:t xml:space="preserve"> </w:t>
+            </w:r>
+            <w:r>
+              <w:rPr>
+                <w:rFonts w:ascii="Latha" w:hAnsi="Latha" w:cs="Latha"/>
+                <w:sz w:val="28"/>
+                <w:szCs w:val="28"/>
+              </w:rPr>
+              <w:t xml:space="preserve">| </w:t>
+            </w:r>
+            <w:r>
+              <w:rPr>
+                <w:rFonts w:ascii="Latha" w:hAnsi="Latha" w:cs="Latha"/>
+                <w:sz w:val="28"/>
+                <w:szCs w:val="28"/>
+                <w:cs/>
+                <w:lang w:bidi="ta-IN"/>
+              </w:rPr>
+              <w:t>ஆ</w:t>
+            </w:r>
+            <w:r>
+              <w:rPr>
+                <w:rFonts w:ascii="BRH Tamil Tab Extra" w:hAnsi="BRH Tamil Tab Extra" w:cs="Latha"/>
+                <w:b/>
+                <w:sz w:val="36"/>
+                <w:szCs w:val="28"/>
+              </w:rPr>
+              <w:t>…</w:t>
+            </w:r>
+            <w:r>
+              <w:rPr>
+                <w:rFonts w:ascii="Latha" w:hAnsi="Latha" w:cs="Latha"/>
+                <w:sz w:val="28"/>
+                <w:szCs w:val="28"/>
+                <w:cs/>
+                <w:lang w:bidi="ta-IN"/>
+              </w:rPr>
+              <w:t>த</w:t>
+            </w:r>
+            <w:r>
+              <w:rPr>
+                <w:rFonts w:ascii="BRH Tamil Tab Extra" w:hAnsi="BRH Tamil Tab Extra" w:cs="Latha"/>
+                <w:b/>
+                <w:sz w:val="36"/>
+                <w:szCs w:val="28"/>
+              </w:rPr>
+              <w:t>…</w:t>
+            </w:r>
+            <w:r>
+              <w:rPr>
+                <w:rFonts w:ascii="Latha" w:hAnsi="Latha" w:cs="Latha"/>
+                <w:sz w:val="28"/>
+                <w:szCs w:val="28"/>
+                <w:cs/>
+                <w:lang w:bidi="ta-IN"/>
+              </w:rPr>
+              <w:t>ஸ்து</w:t>
+            </w:r>
+            <w:r>
+              <w:rPr>
+                <w:rFonts w:ascii="Latha" w:hAnsi="Latha" w:cs="Latha"/>
+                <w:b/>
+                <w:bCs/>
+                <w:position w:val="-12"/>
+                <w:sz w:val="28"/>
+                <w:szCs w:val="28"/>
+                <w:cs/>
+                <w:lang w:bidi="ta-IN"/>
+              </w:rPr>
+              <w:t>2</w:t>
+            </w:r>
+            <w:r>
+              <w:rPr>
+                <w:rFonts w:ascii="Latha" w:hAnsi="Latha" w:cs="Latha"/>
+                <w:sz w:val="28"/>
+                <w:szCs w:val="28"/>
+                <w:cs/>
+                <w:lang w:bidi="ta-IN"/>
+              </w:rPr>
+              <w:t>ரித்யா</w:t>
+            </w:r>
+            <w:r>
+              <w:rPr>
+                <w:rFonts w:ascii="BRH Tamil Tab Extra" w:hAnsi="BRH Tamil Tab Extra" w:cs="Latha"/>
+                <w:b/>
+                <w:sz w:val="36"/>
+                <w:szCs w:val="28"/>
+              </w:rPr>
+              <w:t>‡</w:t>
+            </w:r>
+            <w:r>
+              <w:rPr>
+                <w:rFonts w:ascii="Latha" w:hAnsi="Latha" w:cs="Latha"/>
+                <w:sz w:val="28"/>
+                <w:szCs w:val="28"/>
+              </w:rPr>
+              <w:t xml:space="preserve"> -- </w:t>
+            </w:r>
+            <w:r>
+              <w:rPr>
+                <w:rFonts w:ascii="Latha" w:hAnsi="Latha" w:cs="Latha"/>
+                <w:sz w:val="28"/>
+                <w:szCs w:val="28"/>
+                <w:cs/>
+                <w:lang w:bidi="ta-IN"/>
+              </w:rPr>
+              <w:t>த</w:t>
+            </w:r>
+            <w:r>
+              <w:rPr>
+                <w:rFonts w:ascii="BRH Tamil Tab Extra" w:hAnsi="BRH Tamil Tab Extra" w:cs="Latha"/>
+                <w:b/>
+                <w:sz w:val="36"/>
+                <w:szCs w:val="28"/>
+              </w:rPr>
+              <w:t>…</w:t>
+            </w:r>
+            <w:r>
+              <w:rPr>
+                <w:rFonts w:ascii="Latha" w:hAnsi="Latha" w:cs="Latha"/>
+                <w:sz w:val="28"/>
+                <w:szCs w:val="28"/>
+                <w:cs/>
+                <w:lang w:bidi="ta-IN"/>
+              </w:rPr>
+              <w:t>ஸ்து</w:t>
+            </w:r>
+            <w:r>
+              <w:rPr>
+                <w:rFonts w:ascii="Latha" w:hAnsi="Latha" w:cs="Latha"/>
+                <w:b/>
+                <w:bCs/>
+                <w:position w:val="-12"/>
+                <w:sz w:val="28"/>
+                <w:szCs w:val="28"/>
+                <w:cs/>
+                <w:lang w:bidi="ta-IN"/>
+              </w:rPr>
+              <w:t>2</w:t>
+            </w:r>
+            <w:r>
+              <w:rPr>
+                <w:rFonts w:ascii="Latha" w:hAnsi="Latha" w:cs="Latha"/>
+                <w:b/>
+                <w:bCs/>
+                <w:sz w:val="32"/>
+                <w:szCs w:val="32"/>
+                <w:cs/>
+                <w:lang w:bidi="ta-IN"/>
+              </w:rPr>
+              <w:t>:</w:t>
+            </w:r>
+            <w:r>
+              <w:rPr>
+                <w:rFonts w:ascii="Latha" w:hAnsi="Latha" w:cs="Latha"/>
+                <w:sz w:val="28"/>
+                <w:szCs w:val="28"/>
+                <w:cs/>
+                <w:lang w:bidi="ta-IN"/>
+              </w:rPr>
+              <w:t xml:space="preserve"> </w:t>
             </w:r>
           </w:p>
         </w:tc>
         <w:tc>
           <w:tcPr>
-            <w:tcW w:w="5220" w:type="dxa"/>
+            <w:tcW w:w="4703" w:type="dxa"/>
             <w:tcBorders>
               <w:top w:val="single" w:sz="4" w:space="0" w:color="000000"/>
               <w:left w:val="single" w:sz="4" w:space="0" w:color="000000"/>
@@ -1062,122 +1037,195 @@
                 <w:szCs w:val="40"/>
               </w:rPr>
             </w:pPr>
-            <w:proofErr w:type="spellStart"/>
-            <w:r>
-              <w:rPr>
-                <w:rFonts w:ascii="BRH Devanagari Extra" w:hAnsi="BRH Devanagari Extra" w:cs="BRH Devanagari Extra"/>
-                <w:sz w:val="40"/>
-                <w:szCs w:val="40"/>
+            <w:r>
+              <w:rPr>
+                <w:rFonts w:ascii="Latha" w:hAnsi="Latha" w:cs="Latha"/>
+                <w:sz w:val="28"/>
+                <w:szCs w:val="28"/>
                 <w:highlight w:val="green"/>
-              </w:rPr>
-              <w:t>iÉ</w:t>
-            </w:r>
-            <w:proofErr w:type="spellEnd"/>
-            <w:r>
-              <w:rPr>
-                <w:rFonts w:ascii="BRH Malayalam Extra" w:hAnsi="BRH Malayalam Extra" w:cs="BRH Devanagari Extra"/>
-                <w:sz w:val="34"/>
-                <w:szCs w:val="40"/>
-                <w:highlight w:val="green"/>
-              </w:rPr>
-              <w:t>–</w:t>
-            </w:r>
-            <w:r>
-              <w:rPr>
-                <w:rFonts w:ascii="BRH Devanagari Extra" w:hAnsi="BRH Devanagari Extra" w:cs="BRH Devanagari Extra"/>
-                <w:sz w:val="40"/>
-                <w:szCs w:val="40"/>
-                <w:highlight w:val="green"/>
-              </w:rPr>
-              <w:t>å</w:t>
-            </w:r>
-            <w:r>
-              <w:rPr>
-                <w:rFonts w:ascii="BRH Devanagari Extra" w:hAnsi="BRH Devanagari Extra" w:cs="BRH Devanagari Extra"/>
-                <w:sz w:val="40"/>
-                <w:szCs w:val="40"/>
-              </w:rPr>
-              <w:t xml:space="preserve"> | AÉ</w:t>
-            </w:r>
-            <w:r>
-              <w:rPr>
-                <w:rFonts w:ascii="BRH Malayalam Extra" w:hAnsi="BRH Malayalam Extra" w:cs="BRH Devanagari Extra"/>
-                <w:sz w:val="34"/>
-                <w:szCs w:val="40"/>
-              </w:rPr>
-              <w:t>–</w:t>
-            </w:r>
-            <w:proofErr w:type="spellStart"/>
-            <w:r>
-              <w:rPr>
-                <w:rFonts w:ascii="BRH Devanagari Extra" w:hAnsi="BRH Devanagari Extra" w:cs="BRH Devanagari Extra"/>
-                <w:sz w:val="40"/>
-                <w:szCs w:val="40"/>
-              </w:rPr>
-              <w:t>iÉ</w:t>
-            </w:r>
-            <w:proofErr w:type="spellEnd"/>
-            <w:r>
-              <w:rPr>
-                <w:rFonts w:ascii="BRH Malayalam Extra" w:hAnsi="BRH Malayalam Extra" w:cs="BRH Devanagari Extra"/>
-                <w:sz w:val="34"/>
-                <w:szCs w:val="40"/>
-              </w:rPr>
-              <w:t>–</w:t>
-            </w:r>
-            <w:proofErr w:type="spellStart"/>
-            <w:r>
-              <w:rPr>
-                <w:rFonts w:ascii="BRH Devanagari Extra" w:hAnsi="BRH Devanagari Extra" w:cs="BRH Devanagari Extra"/>
-                <w:sz w:val="40"/>
-                <w:szCs w:val="40"/>
-              </w:rPr>
-              <w:t>xjÉÑËUirÉÉÿ</w:t>
-            </w:r>
-            <w:proofErr w:type="spellEnd"/>
-            <w:r>
-              <w:rPr>
-                <w:rFonts w:ascii="BRH Devanagari Extra" w:hAnsi="BRH Devanagari Extra" w:cs="BRH Devanagari Extra"/>
-                <w:sz w:val="40"/>
-                <w:szCs w:val="40"/>
-              </w:rPr>
-              <w:t xml:space="preserve"> - </w:t>
-            </w:r>
-            <w:proofErr w:type="spellStart"/>
-            <w:r>
-              <w:rPr>
-                <w:rFonts w:ascii="BRH Devanagari Extra" w:hAnsi="BRH Devanagari Extra" w:cs="BRH Devanagari Extra"/>
-                <w:sz w:val="40"/>
-                <w:szCs w:val="40"/>
-              </w:rPr>
-              <w:t>iÉ</w:t>
-            </w:r>
-            <w:proofErr w:type="spellEnd"/>
-            <w:r>
-              <w:rPr>
-                <w:rFonts w:ascii="BRH Malayalam Extra" w:hAnsi="BRH Malayalam Extra" w:cs="BRH Devanagari Extra"/>
-                <w:sz w:val="34"/>
-                <w:szCs w:val="40"/>
-              </w:rPr>
-              <w:t>–</w:t>
-            </w:r>
-            <w:proofErr w:type="spellStart"/>
-            <w:r>
-              <w:rPr>
-                <w:rFonts w:ascii="BRH Devanagari Extra" w:hAnsi="BRH Devanagari Extra" w:cs="BRH Devanagari Extra"/>
-                <w:sz w:val="40"/>
-                <w:szCs w:val="40"/>
-              </w:rPr>
-              <w:t>xjÉÑÈ</w:t>
-            </w:r>
-            <w:proofErr w:type="spellEnd"/>
-            <w:r>
-              <w:rPr>
-                <w:rFonts w:ascii="BRH Devanagari Extra" w:hAnsi="BRH Devanagari Extra" w:cs="BRH Devanagari Extra"/>
-                <w:sz w:val="40"/>
-                <w:szCs w:val="40"/>
-              </w:rPr>
-              <w:t xml:space="preserve"> |</w:t>
+                <w:cs/>
+                <w:lang w:bidi="ta-IN"/>
+              </w:rPr>
+              <w:t>தே</w:t>
+            </w:r>
+            <w:r>
+              <w:rPr>
+                <w:rFonts w:ascii="BRH Tamil Tab Extra" w:hAnsi="BRH Tamil Tab Extra" w:cs="Latha"/>
+                <w:b/>
+                <w:sz w:val="36"/>
+                <w:szCs w:val="28"/>
+              </w:rPr>
+              <w:t>…</w:t>
+            </w:r>
+            <w:r>
+              <w:rPr>
+                <w:rFonts w:ascii="Latha" w:hAnsi="Latha" w:cs="Latha"/>
+                <w:sz w:val="28"/>
+                <w:szCs w:val="28"/>
+                <w:cs/>
+                <w:lang w:bidi="ta-IN"/>
+              </w:rPr>
+              <w:t xml:space="preserve"> </w:t>
+            </w:r>
+            <w:r>
+              <w:rPr>
+                <w:rFonts w:ascii="Latha" w:hAnsi="Latha" w:cs="Latha"/>
+                <w:sz w:val="28"/>
+                <w:szCs w:val="28"/>
+              </w:rPr>
+              <w:t xml:space="preserve">| </w:t>
+            </w:r>
+            <w:r>
+              <w:rPr>
+                <w:rFonts w:ascii="Latha" w:hAnsi="Latha" w:cs="Latha"/>
+                <w:sz w:val="28"/>
+                <w:szCs w:val="28"/>
+                <w:cs/>
+                <w:lang w:bidi="ta-IN"/>
+              </w:rPr>
+              <w:t>ஆ</w:t>
+            </w:r>
+            <w:r>
+              <w:rPr>
+                <w:rFonts w:ascii="BRH Tamil Tab Extra" w:hAnsi="BRH Tamil Tab Extra" w:cs="Latha"/>
+                <w:b/>
+                <w:sz w:val="36"/>
+                <w:szCs w:val="28"/>
+              </w:rPr>
+              <w:t>…</w:t>
+            </w:r>
+            <w:r>
+              <w:rPr>
+                <w:rFonts w:ascii="Latha" w:hAnsi="Latha" w:cs="Latha"/>
+                <w:sz w:val="28"/>
+                <w:szCs w:val="28"/>
+                <w:cs/>
+                <w:lang w:bidi="ta-IN"/>
+              </w:rPr>
+              <w:t>த</w:t>
+            </w:r>
+            <w:r>
+              <w:rPr>
+                <w:rFonts w:ascii="BRH Tamil Tab Extra" w:hAnsi="BRH Tamil Tab Extra" w:cs="Latha"/>
+                <w:b/>
+                <w:sz w:val="36"/>
+                <w:szCs w:val="28"/>
+              </w:rPr>
+              <w:t>…</w:t>
+            </w:r>
+            <w:r>
+              <w:rPr>
+                <w:rFonts w:ascii="Latha" w:hAnsi="Latha" w:cs="Latha"/>
+                <w:sz w:val="28"/>
+                <w:szCs w:val="28"/>
+                <w:cs/>
+                <w:lang w:bidi="ta-IN"/>
+              </w:rPr>
+              <w:t>ஸ்து</w:t>
+            </w:r>
+            <w:r>
+              <w:rPr>
+                <w:rFonts w:ascii="Latha" w:hAnsi="Latha" w:cs="Latha"/>
+                <w:b/>
+                <w:bCs/>
+                <w:position w:val="-12"/>
+                <w:sz w:val="28"/>
+                <w:szCs w:val="28"/>
+                <w:cs/>
+                <w:lang w:bidi="ta-IN"/>
+              </w:rPr>
+              <w:t>2</w:t>
+            </w:r>
+            <w:r>
+              <w:rPr>
+                <w:rFonts w:ascii="Latha" w:hAnsi="Latha" w:cs="Latha"/>
+                <w:sz w:val="28"/>
+                <w:szCs w:val="28"/>
+                <w:cs/>
+                <w:lang w:bidi="ta-IN"/>
+              </w:rPr>
+              <w:t>ரித்யா</w:t>
+            </w:r>
+            <w:r>
+              <w:rPr>
+                <w:rFonts w:ascii="BRH Tamil Tab Extra" w:hAnsi="BRH Tamil Tab Extra" w:cs="Latha"/>
+                <w:b/>
+                <w:sz w:val="36"/>
+                <w:szCs w:val="28"/>
+              </w:rPr>
+              <w:t>‡</w:t>
+            </w:r>
+            <w:r>
+              <w:rPr>
+                <w:rFonts w:ascii="Latha" w:hAnsi="Latha" w:cs="Latha"/>
+                <w:sz w:val="28"/>
+                <w:szCs w:val="28"/>
+              </w:rPr>
+              <w:t xml:space="preserve"> -- </w:t>
+            </w:r>
+            <w:r>
+              <w:rPr>
+                <w:rFonts w:ascii="Latha" w:hAnsi="Latha" w:cs="Latha"/>
+                <w:sz w:val="28"/>
+                <w:szCs w:val="28"/>
+                <w:cs/>
+                <w:lang w:bidi="ta-IN"/>
+              </w:rPr>
+              <w:t>த</w:t>
+            </w:r>
+            <w:r>
+              <w:rPr>
+                <w:rFonts w:ascii="BRH Tamil Tab Extra" w:hAnsi="BRH Tamil Tab Extra" w:cs="Latha"/>
+                <w:b/>
+                <w:sz w:val="36"/>
+                <w:szCs w:val="28"/>
+              </w:rPr>
+              <w:t>…</w:t>
+            </w:r>
+            <w:r>
+              <w:rPr>
+                <w:rFonts w:ascii="Latha" w:hAnsi="Latha" w:cs="Latha"/>
+                <w:sz w:val="28"/>
+                <w:szCs w:val="28"/>
+                <w:cs/>
+                <w:lang w:bidi="ta-IN"/>
+              </w:rPr>
+              <w:t>ஸ்து</w:t>
+            </w:r>
+            <w:r>
+              <w:rPr>
+                <w:rFonts w:ascii="Latha" w:hAnsi="Latha" w:cs="Latha"/>
+                <w:b/>
+                <w:bCs/>
+                <w:position w:val="-12"/>
+                <w:sz w:val="28"/>
+                <w:szCs w:val="28"/>
+                <w:cs/>
+                <w:lang w:bidi="ta-IN"/>
+              </w:rPr>
+              <w:t>2</w:t>
+            </w:r>
+            <w:r>
+              <w:rPr>
+                <w:rFonts w:ascii="Latha" w:hAnsi="Latha" w:cs="Latha"/>
+                <w:b/>
+                <w:bCs/>
+                <w:sz w:val="32"/>
+                <w:szCs w:val="32"/>
+                <w:cs/>
+                <w:lang w:bidi="ta-IN"/>
+              </w:rPr>
+              <w:t>:</w:t>
+            </w:r>
+            <w:r>
+              <w:rPr>
+                <w:rFonts w:ascii="Latha" w:hAnsi="Latha" w:cs="Latha"/>
+                <w:sz w:val="28"/>
+                <w:szCs w:val="28"/>
+                <w:cs/>
+                <w:lang w:bidi="ta-IN"/>
+              </w:rPr>
+              <w:t xml:space="preserve"> </w:t>
             </w:r>
           </w:p>
         </w:tc>
@@ -1194,8 +1242,6 @@
           <w:u w:val="single"/>
         </w:rPr>
       </w:pPr>
-      <w:bookmarkStart w:id="0" w:name="_GoBack"/>
-      <w:bookmarkEnd w:id="0"/>
     </w:p>
     <w:p>
       <w:pPr>
@@ -9042,7 +9088,6 @@
                 <w:szCs w:val="28"/>
                 <w:lang w:bidi="ta-IN"/>
               </w:rPr>
-              <w:lastRenderedPageBreak/>
               <w:t xml:space="preserve">TS 4.2.4.4 - Vaakyam </w:t>
             </w:r>
           </w:p>
@@ -9480,6 +9525,7 @@
                 <w:sz w:val="40"/>
                 <w:szCs w:val="40"/>
               </w:rPr>
+              <w:lastRenderedPageBreak/>
               <w:t>(</w:t>
             </w:r>
             <w:r>
@@ -9542,6 +9588,7 @@
                 <w:szCs w:val="28"/>
                 <w:lang w:bidi="ta-IN"/>
               </w:rPr>
+              <w:lastRenderedPageBreak/>
               <w:t xml:space="preserve">TS 4.2.5.2 - Vaakyam </w:t>
             </w:r>
           </w:p>
@@ -11718,7 +11765,6 @@
                 <w:szCs w:val="28"/>
                 <w:lang w:bidi="ta-IN"/>
               </w:rPr>
-              <w:lastRenderedPageBreak/>
               <w:t xml:space="preserve">TS 4.2.6.4 - Padam </w:t>
             </w:r>
           </w:p>
@@ -12608,6 +12654,7 @@
                 <w:szCs w:val="28"/>
                 <w:lang w:bidi="ta-IN"/>
               </w:rPr>
+              <w:lastRenderedPageBreak/>
               <w:t xml:space="preserve">TS 4.2.8.3 - Padam </w:t>
             </w:r>
           </w:p>
@@ -16509,7 +16556,7 @@
 </file>
 
 <file path=word/endnotes.xml><?xml version="1.0" encoding="utf-8"?>
-<w:endnotes xmlns:wpc="http://schemas.microsoft.com/office/word/2010/wordprocessingCanvas" xmlns:cx="http://schemas.microsoft.com/office/drawing/2014/chartex" xmlns:cx1="http://schemas.microsoft.com/office/drawing/2015/9/8/chartex" xmlns:mc="http://schemas.openxmlformats.org/markup-compatibility/2006" xmlns:o="urn:schemas-microsoft-com:office:office" xmlns:r="http://schemas.openxmlformats.org/officeDocument/2006/relationships" xmlns:m="http://schemas.openxmlformats.org/officeDocument/2006/math" xmlns:v="urn:schemas-microsoft-com:vml" xmlns:wp14="http://schemas.microsoft.com/office/word/2010/wordprocessingDrawing" xmlns:wp="http://schemas.openxmlformats.org/drawingml/2006/wordprocessingDrawing" xmlns:w10="urn:schemas-microsoft-com:office:word" xmlns:w="http://schemas.openxmlformats.org/wordprocessingml/2006/main" xmlns:w14="http://schemas.microsoft.com/office/word/2010/wordml" xmlns:w15="http://schemas.microsoft.com/office/word/2012/wordml" xmlns:w16se="http://schemas.microsoft.com/office/word/2015/wordml/symex" xmlns:wpg="http://schemas.microsoft.com/office/word/2010/wordprocessingGroup" xmlns:wpi="http://schemas.microsoft.com/office/word/2010/wordprocessingInk" xmlns:wne="http://schemas.microsoft.com/office/word/2006/wordml" xmlns:wps="http://schemas.microsoft.com/office/word/2010/wordprocessingShape" mc:Ignorable="w14 w15 w16se wp14">
+<w:endnotes xmlns:wpc="http://schemas.microsoft.com/office/word/2010/wordprocessingCanvas" xmlns:cx="http://schemas.microsoft.com/office/drawing/2014/chartex" xmlns:cx1="http://schemas.microsoft.com/office/drawing/2015/9/8/chartex" xmlns:cx2="http://schemas.microsoft.com/office/drawing/2015/10/21/chartex" xmlns:cx3="http://schemas.microsoft.com/office/drawing/2016/5/9/chartex" xmlns:cx4="http://schemas.microsoft.com/office/drawing/2016/5/10/chartex" xmlns:cx5="http://schemas.microsoft.com/office/drawing/2016/5/11/chartex" xmlns:cx6="http://schemas.microsoft.com/office/drawing/2016/5/12/chartex" xmlns:cx7="http://schemas.microsoft.com/office/drawing/2016/5/13/chartex" xmlns:cx8="http://schemas.microsoft.com/office/drawing/2016/5/14/chartex" xmlns:mc="http://schemas.openxmlformats.org/markup-compatibility/2006" xmlns:aink="http://schemas.microsoft.com/office/drawing/2016/ink" xmlns:am3d="http://schemas.microsoft.com/office/drawing/2017/model3d" xmlns:o="urn:schemas-microsoft-com:office:office" xmlns:r="http://schemas.openxmlformats.org/officeDocument/2006/relationships" xmlns:m="http://schemas.openxmlformats.org/officeDocument/2006/math" xmlns:v="urn:schemas-microsoft-com:vml" xmlns:wp14="http://schemas.microsoft.com/office/word/2010/wordprocessingDrawing" xmlns:wp="http://schemas.openxmlformats.org/drawingml/2006/wordprocessingDrawing" xmlns:w10="urn:schemas-microsoft-com:office:word" xmlns:w="http://schemas.openxmlformats.org/wordprocessingml/2006/main" xmlns:w14="http://schemas.microsoft.com/office/word/2010/wordml" xmlns:w15="http://schemas.microsoft.com/office/word/2012/wordml" xmlns:w16cex="http://schemas.microsoft.com/office/word/2018/wordml/cex" xmlns:w16cid="http://schemas.microsoft.com/office/word/2016/wordml/cid" xmlns:w16="http://schemas.microsoft.com/office/word/2018/wordml" xmlns:w16sdtdh="http://schemas.microsoft.com/office/word/2020/wordml/sdtdatahash" xmlns:w16se="http://schemas.microsoft.com/office/word/2015/wordml/symex" xmlns:wpg="http://schemas.microsoft.com/office/word/2010/wordprocessingGroup" xmlns:wpi="http://schemas.microsoft.com/office/word/2010/wordprocessingInk" xmlns:wne="http://schemas.microsoft.com/office/word/2006/wordml" xmlns:wps="http://schemas.microsoft.com/office/word/2010/wordprocessingShape" mc:Ignorable="w14 w15 w16se w16cid w16 w16cex w16sdtdh wp14">
   <w:endnote w:type="separator" w:id="-1">
     <w:p>
       <w:pPr>
@@ -16534,7 +16581,7 @@
 </file>
 
 <file path=word/footer1.xml><?xml version="1.0" encoding="utf-8"?>
-<w:ftr xmlns:wpc="http://schemas.microsoft.com/office/word/2010/wordprocessingCanvas" xmlns:cx="http://schemas.microsoft.com/office/drawing/2014/chartex" xmlns:cx1="http://schemas.microsoft.com/office/drawing/2015/9/8/chartex" xmlns:mc="http://schemas.openxmlformats.org/markup-compatibility/2006" xmlns:o="urn:schemas-microsoft-com:office:office" xmlns:r="http://schemas.openxmlformats.org/officeDocument/2006/relationships" xmlns:m="http://schemas.openxmlformats.org/officeDocument/2006/math" xmlns:v="urn:schemas-microsoft-com:vml" xmlns:wp14="http://schemas.microsoft.com/office/word/2010/wordprocessingDrawing" xmlns:wp="http://schemas.openxmlformats.org/drawingml/2006/wordprocessingDrawing" xmlns:w10="urn:schemas-microsoft-com:office:word" xmlns:w="http://schemas.openxmlformats.org/wordprocessingml/2006/main" xmlns:w14="http://schemas.microsoft.com/office/word/2010/wordml" xmlns:w15="http://schemas.microsoft.com/office/word/2012/wordml" xmlns:w16se="http://schemas.microsoft.com/office/word/2015/wordml/symex" xmlns:wpg="http://schemas.microsoft.com/office/word/2010/wordprocessingGroup" xmlns:wpi="http://schemas.microsoft.com/office/word/2010/wordprocessingInk" xmlns:wne="http://schemas.microsoft.com/office/word/2006/wordml" xmlns:wps="http://schemas.microsoft.com/office/word/2010/wordprocessingShape" mc:Ignorable="w14 w15 w16se wp14">
+<w:ftr xmlns:wpc="http://schemas.microsoft.com/office/word/2010/wordprocessingCanvas" xmlns:cx="http://schemas.microsoft.com/office/drawing/2014/chartex" xmlns:cx1="http://schemas.microsoft.com/office/drawing/2015/9/8/chartex" xmlns:cx2="http://schemas.microsoft.com/office/drawing/2015/10/21/chartex" xmlns:cx3="http://schemas.microsoft.com/office/drawing/2016/5/9/chartex" xmlns:cx4="http://schemas.microsoft.com/office/drawing/2016/5/10/chartex" xmlns:cx5="http://schemas.microsoft.com/office/drawing/2016/5/11/chartex" xmlns:cx6="http://schemas.microsoft.com/office/drawing/2016/5/12/chartex" xmlns:cx7="http://schemas.microsoft.com/office/drawing/2016/5/13/chartex" xmlns:cx8="http://schemas.microsoft.com/office/drawing/2016/5/14/chartex" xmlns:mc="http://schemas.openxmlformats.org/markup-compatibility/2006" xmlns:aink="http://schemas.microsoft.com/office/drawing/2016/ink" xmlns:am3d="http://schemas.microsoft.com/office/drawing/2017/model3d" xmlns:o="urn:schemas-microsoft-com:office:office" xmlns:r="http://schemas.openxmlformats.org/officeDocument/2006/relationships" xmlns:m="http://schemas.openxmlformats.org/officeDocument/2006/math" xmlns:v="urn:schemas-microsoft-com:vml" xmlns:wp14="http://schemas.microsoft.com/office/word/2010/wordprocessingDrawing" xmlns:wp="http://schemas.openxmlformats.org/drawingml/2006/wordprocessingDrawing" xmlns:w10="urn:schemas-microsoft-com:office:word" xmlns:w="http://schemas.openxmlformats.org/wordprocessingml/2006/main" xmlns:w14="http://schemas.microsoft.com/office/word/2010/wordml" xmlns:w15="http://schemas.microsoft.com/office/word/2012/wordml" xmlns:w16cex="http://schemas.microsoft.com/office/word/2018/wordml/cex" xmlns:w16cid="http://schemas.microsoft.com/office/word/2016/wordml/cid" xmlns:w16="http://schemas.microsoft.com/office/word/2018/wordml" xmlns:w16sdtdh="http://schemas.microsoft.com/office/word/2020/wordml/sdtdatahash" xmlns:w16se="http://schemas.microsoft.com/office/word/2015/wordml/symex" xmlns:wpg="http://schemas.microsoft.com/office/word/2010/wordprocessingGroup" xmlns:wpi="http://schemas.microsoft.com/office/word/2010/wordprocessingInk" xmlns:wne="http://schemas.microsoft.com/office/word/2006/wordml" xmlns:wps="http://schemas.microsoft.com/office/word/2010/wordprocessingShape" mc:Ignorable="w14 w15 w16se w16cid w16 w16cex w16sdtdh wp14">
   <w:p>
     <w:pPr>
       <w:pBdr>
@@ -16722,7 +16769,7 @@
 </file>
 
 <file path=word/footer2.xml><?xml version="1.0" encoding="utf-8"?>
-<w:ftr xmlns:wpc="http://schemas.microsoft.com/office/word/2010/wordprocessingCanvas" xmlns:cx="http://schemas.microsoft.com/office/drawing/2014/chartex" xmlns:cx1="http://schemas.microsoft.com/office/drawing/2015/9/8/chartex" xmlns:mc="http://schemas.openxmlformats.org/markup-compatibility/2006" xmlns:o="urn:schemas-microsoft-com:office:office" xmlns:r="http://schemas.openxmlformats.org/officeDocument/2006/relationships" xmlns:m="http://schemas.openxmlformats.org/officeDocument/2006/math" xmlns:v="urn:schemas-microsoft-com:vml" xmlns:wp14="http://schemas.microsoft.com/office/word/2010/wordprocessingDrawing" xmlns:wp="http://schemas.openxmlformats.org/drawingml/2006/wordprocessingDrawing" xmlns:w10="urn:schemas-microsoft-com:office:word" xmlns:w="http://schemas.openxmlformats.org/wordprocessingml/2006/main" xmlns:w14="http://schemas.microsoft.com/office/word/2010/wordml" xmlns:w15="http://schemas.microsoft.com/office/word/2012/wordml" xmlns:w16se="http://schemas.microsoft.com/office/word/2015/wordml/symex" xmlns:wpg="http://schemas.microsoft.com/office/word/2010/wordprocessingGroup" xmlns:wpi="http://schemas.microsoft.com/office/word/2010/wordprocessingInk" xmlns:wne="http://schemas.microsoft.com/office/word/2006/wordml" xmlns:wps="http://schemas.microsoft.com/office/word/2010/wordprocessingShape" mc:Ignorable="w14 w15 w16se wp14">
+<w:ftr xmlns:wpc="http://schemas.microsoft.com/office/word/2010/wordprocessingCanvas" xmlns:cx="http://schemas.microsoft.com/office/drawing/2014/chartex" xmlns:cx1="http://schemas.microsoft.com/office/drawing/2015/9/8/chartex" xmlns:cx2="http://schemas.microsoft.com/office/drawing/2015/10/21/chartex" xmlns:cx3="http://schemas.microsoft.com/office/drawing/2016/5/9/chartex" xmlns:cx4="http://schemas.microsoft.com/office/drawing/2016/5/10/chartex" xmlns:cx5="http://schemas.microsoft.com/office/drawing/2016/5/11/chartex" xmlns:cx6="http://schemas.microsoft.com/office/drawing/2016/5/12/chartex" xmlns:cx7="http://schemas.microsoft.com/office/drawing/2016/5/13/chartex" xmlns:cx8="http://schemas.microsoft.com/office/drawing/2016/5/14/chartex" xmlns:mc="http://schemas.openxmlformats.org/markup-compatibility/2006" xmlns:aink="http://schemas.microsoft.com/office/drawing/2016/ink" xmlns:am3d="http://schemas.microsoft.com/office/drawing/2017/model3d" xmlns:o="urn:schemas-microsoft-com:office:office" xmlns:r="http://schemas.openxmlformats.org/officeDocument/2006/relationships" xmlns:m="http://schemas.openxmlformats.org/officeDocument/2006/math" xmlns:v="urn:schemas-microsoft-com:vml" xmlns:wp14="http://schemas.microsoft.com/office/word/2010/wordprocessingDrawing" xmlns:wp="http://schemas.openxmlformats.org/drawingml/2006/wordprocessingDrawing" xmlns:w10="urn:schemas-microsoft-com:office:word" xmlns:w="http://schemas.openxmlformats.org/wordprocessingml/2006/main" xmlns:w14="http://schemas.microsoft.com/office/word/2010/wordml" xmlns:w15="http://schemas.microsoft.com/office/word/2012/wordml" xmlns:w16cex="http://schemas.microsoft.com/office/word/2018/wordml/cex" xmlns:w16cid="http://schemas.microsoft.com/office/word/2016/wordml/cid" xmlns:w16="http://schemas.microsoft.com/office/word/2018/wordml" xmlns:w16sdtdh="http://schemas.microsoft.com/office/word/2020/wordml/sdtdatahash" xmlns:w16se="http://schemas.microsoft.com/office/word/2015/wordml/symex" xmlns:wpg="http://schemas.microsoft.com/office/word/2010/wordprocessingGroup" xmlns:wpi="http://schemas.microsoft.com/office/word/2010/wordprocessingInk" xmlns:wne="http://schemas.microsoft.com/office/word/2006/wordml" xmlns:wps="http://schemas.microsoft.com/office/word/2010/wordprocessingShape" mc:Ignorable="w14 w15 w16se w16cid w16 w16cex w16sdtdh wp14">
   <w:p>
     <w:pPr>
       <w:pBdr>
@@ -16921,7 +16968,7 @@
 </file>
 
 <file path=word/footnotes.xml><?xml version="1.0" encoding="utf-8"?>
-<w:footnotes xmlns:wpc="http://schemas.microsoft.com/office/word/2010/wordprocessingCanvas" xmlns:cx="http://schemas.microsoft.com/office/drawing/2014/chartex" xmlns:cx1="http://schemas.microsoft.com/office/drawing/2015/9/8/chartex" xmlns:mc="http://schemas.openxmlformats.org/markup-compatibility/2006" xmlns:o="urn:schemas-microsoft-com:office:office" xmlns:r="http://schemas.openxmlformats.org/officeDocument/2006/relationships" xmlns:m="http://schemas.openxmlformats.org/officeDocument/2006/math" xmlns:v="urn:schemas-microsoft-com:vml" xmlns:wp14="http://schemas.microsoft.com/office/word/2010/wordprocessingDrawing" xmlns:wp="http://schemas.openxmlformats.org/drawingml/2006/wordprocessingDrawing" xmlns:w10="urn:schemas-microsoft-com:office:word" xmlns:w="http://schemas.openxmlformats.org/wordprocessingml/2006/main" xmlns:w14="http://schemas.microsoft.com/office/word/2010/wordml" xmlns:w15="http://schemas.microsoft.com/office/word/2012/wordml" xmlns:w16se="http://schemas.microsoft.com/office/word/2015/wordml/symex" xmlns:wpg="http://schemas.microsoft.com/office/word/2010/wordprocessingGroup" xmlns:wpi="http://schemas.microsoft.com/office/word/2010/wordprocessingInk" xmlns:wne="http://schemas.microsoft.com/office/word/2006/wordml" xmlns:wps="http://schemas.microsoft.com/office/word/2010/wordprocessingShape" mc:Ignorable="w14 w15 w16se wp14">
+<w:footnotes xmlns:wpc="http://schemas.microsoft.com/office/word/2010/wordprocessingCanvas" xmlns:cx="http://schemas.microsoft.com/office/drawing/2014/chartex" xmlns:cx1="http://schemas.microsoft.com/office/drawing/2015/9/8/chartex" xmlns:cx2="http://schemas.microsoft.com/office/drawing/2015/10/21/chartex" xmlns:cx3="http://schemas.microsoft.com/office/drawing/2016/5/9/chartex" xmlns:cx4="http://schemas.microsoft.com/office/drawing/2016/5/10/chartex" xmlns:cx5="http://schemas.microsoft.com/office/drawing/2016/5/11/chartex" xmlns:cx6="http://schemas.microsoft.com/office/drawing/2016/5/12/chartex" xmlns:cx7="http://schemas.microsoft.com/office/drawing/2016/5/13/chartex" xmlns:cx8="http://schemas.microsoft.com/office/drawing/2016/5/14/chartex" xmlns:mc="http://schemas.openxmlformats.org/markup-compatibility/2006" xmlns:aink="http://schemas.microsoft.com/office/drawing/2016/ink" xmlns:am3d="http://schemas.microsoft.com/office/drawing/2017/model3d" xmlns:o="urn:schemas-microsoft-com:office:office" xmlns:r="http://schemas.openxmlformats.org/officeDocument/2006/relationships" xmlns:m="http://schemas.openxmlformats.org/officeDocument/2006/math" xmlns:v="urn:schemas-microsoft-com:vml" xmlns:wp14="http://schemas.microsoft.com/office/word/2010/wordprocessingDrawing" xmlns:wp="http://schemas.openxmlformats.org/drawingml/2006/wordprocessingDrawing" xmlns:w10="urn:schemas-microsoft-com:office:word" xmlns:w="http://schemas.openxmlformats.org/wordprocessingml/2006/main" xmlns:w14="http://schemas.microsoft.com/office/word/2010/wordml" xmlns:w15="http://schemas.microsoft.com/office/word/2012/wordml" xmlns:w16cex="http://schemas.microsoft.com/office/word/2018/wordml/cex" xmlns:w16cid="http://schemas.microsoft.com/office/word/2016/wordml/cid" xmlns:w16="http://schemas.microsoft.com/office/word/2018/wordml" xmlns:w16sdtdh="http://schemas.microsoft.com/office/word/2020/wordml/sdtdatahash" xmlns:w16se="http://schemas.microsoft.com/office/word/2015/wordml/symex" xmlns:wpg="http://schemas.microsoft.com/office/word/2010/wordprocessingGroup" xmlns:wpi="http://schemas.microsoft.com/office/word/2010/wordprocessingInk" xmlns:wne="http://schemas.microsoft.com/office/word/2006/wordml" xmlns:wps="http://schemas.microsoft.com/office/word/2010/wordprocessingShape" mc:Ignorable="w14 w15 w16se w16cid w16 w16cex w16sdtdh wp14">
   <w:footnote w:type="separator" w:id="-1">
     <w:p>
       <w:pPr>
@@ -16946,7 +16993,7 @@
 </file>
 
 <file path=word/header1.xml><?xml version="1.0" encoding="utf-8"?>
-<w:hdr xmlns:wpc="http://schemas.microsoft.com/office/word/2010/wordprocessingCanvas" xmlns:cx="http://schemas.microsoft.com/office/drawing/2014/chartex" xmlns:cx1="http://schemas.microsoft.com/office/drawing/2015/9/8/chartex" xmlns:mc="http://schemas.openxmlformats.org/markup-compatibility/2006" xmlns:o="urn:schemas-microsoft-com:office:office" xmlns:r="http://schemas.openxmlformats.org/officeDocument/2006/relationships" xmlns:m="http://schemas.openxmlformats.org/officeDocument/2006/math" xmlns:v="urn:schemas-microsoft-com:vml" xmlns:wp14="http://schemas.microsoft.com/office/word/2010/wordprocessingDrawing" xmlns:wp="http://schemas.openxmlformats.org/drawingml/2006/wordprocessingDrawing" xmlns:w10="urn:schemas-microsoft-com:office:word" xmlns:w="http://schemas.openxmlformats.org/wordprocessingml/2006/main" xmlns:w14="http://schemas.microsoft.com/office/word/2010/wordml" xmlns:w15="http://schemas.microsoft.com/office/word/2012/wordml" xmlns:w16se="http://schemas.microsoft.com/office/word/2015/wordml/symex" xmlns:wpg="http://schemas.microsoft.com/office/word/2010/wordprocessingGroup" xmlns:wpi="http://schemas.microsoft.com/office/word/2010/wordprocessingInk" xmlns:wne="http://schemas.microsoft.com/office/word/2006/wordml" xmlns:wps="http://schemas.microsoft.com/office/word/2010/wordprocessingShape" mc:Ignorable="w14 w15 w16se wp14">
+<w:hdr xmlns:wpc="http://schemas.microsoft.com/office/word/2010/wordprocessingCanvas" xmlns:cx="http://schemas.microsoft.com/office/drawing/2014/chartex" xmlns:cx1="http://schemas.microsoft.com/office/drawing/2015/9/8/chartex" xmlns:cx2="http://schemas.microsoft.com/office/drawing/2015/10/21/chartex" xmlns:cx3="http://schemas.microsoft.com/office/drawing/2016/5/9/chartex" xmlns:cx4="http://schemas.microsoft.com/office/drawing/2016/5/10/chartex" xmlns:cx5="http://schemas.microsoft.com/office/drawing/2016/5/11/chartex" xmlns:cx6="http://schemas.microsoft.com/office/drawing/2016/5/12/chartex" xmlns:cx7="http://schemas.microsoft.com/office/drawing/2016/5/13/chartex" xmlns:cx8="http://schemas.microsoft.com/office/drawing/2016/5/14/chartex" xmlns:mc="http://schemas.openxmlformats.org/markup-compatibility/2006" xmlns:aink="http://schemas.microsoft.com/office/drawing/2016/ink" xmlns:am3d="http://schemas.microsoft.com/office/drawing/2017/model3d" xmlns:o="urn:schemas-microsoft-com:office:office" xmlns:r="http://schemas.openxmlformats.org/officeDocument/2006/relationships" xmlns:m="http://schemas.openxmlformats.org/officeDocument/2006/math" xmlns:v="urn:schemas-microsoft-com:vml" xmlns:wp14="http://schemas.microsoft.com/office/word/2010/wordprocessingDrawing" xmlns:wp="http://schemas.openxmlformats.org/drawingml/2006/wordprocessingDrawing" xmlns:w10="urn:schemas-microsoft-com:office:word" xmlns:w="http://schemas.openxmlformats.org/wordprocessingml/2006/main" xmlns:w14="http://schemas.microsoft.com/office/word/2010/wordml" xmlns:w15="http://schemas.microsoft.com/office/word/2012/wordml" xmlns:w16cex="http://schemas.microsoft.com/office/word/2018/wordml/cex" xmlns:w16cid="http://schemas.microsoft.com/office/word/2016/wordml/cid" xmlns:w16="http://schemas.microsoft.com/office/word/2018/wordml" xmlns:w16sdtdh="http://schemas.microsoft.com/office/word/2020/wordml/sdtdatahash" xmlns:w16se="http://schemas.microsoft.com/office/word/2015/wordml/symex" xmlns:wpg="http://schemas.microsoft.com/office/word/2010/wordprocessingGroup" xmlns:wpi="http://schemas.microsoft.com/office/word/2010/wordprocessingInk" xmlns:wne="http://schemas.microsoft.com/office/word/2006/wordml" xmlns:wps="http://schemas.microsoft.com/office/word/2010/wordprocessingShape" mc:Ignorable="w14 w15 w16se w16cid w16 w16cex w16sdtdh wp14">
   <w:p>
     <w:pPr>
       <w:pStyle w:val="Header"/>
@@ -16959,7 +17006,7 @@
 </file>
 
 <file path=word/header2.xml><?xml version="1.0" encoding="utf-8"?>
-<w:hdr xmlns:wpc="http://schemas.microsoft.com/office/word/2010/wordprocessingCanvas" xmlns:cx="http://schemas.microsoft.com/office/drawing/2014/chartex" xmlns:cx1="http://schemas.microsoft.com/office/drawing/2015/9/8/chartex" xmlns:mc="http://schemas.openxmlformats.org/markup-compatibility/2006" xmlns:o="urn:schemas-microsoft-com:office:office" xmlns:r="http://schemas.openxmlformats.org/officeDocument/2006/relationships" xmlns:m="http://schemas.openxmlformats.org/officeDocument/2006/math" xmlns:v="urn:schemas-microsoft-com:vml" xmlns:wp14="http://schemas.microsoft.com/office/word/2010/wordprocessingDrawing" xmlns:wp="http://schemas.openxmlformats.org/drawingml/2006/wordprocessingDrawing" xmlns:w10="urn:schemas-microsoft-com:office:word" xmlns:w="http://schemas.openxmlformats.org/wordprocessingml/2006/main" xmlns:w14="http://schemas.microsoft.com/office/word/2010/wordml" xmlns:w15="http://schemas.microsoft.com/office/word/2012/wordml" xmlns:w16se="http://schemas.microsoft.com/office/word/2015/wordml/symex" xmlns:wpg="http://schemas.microsoft.com/office/word/2010/wordprocessingGroup" xmlns:wpi="http://schemas.microsoft.com/office/word/2010/wordprocessingInk" xmlns:wne="http://schemas.microsoft.com/office/word/2006/wordml" xmlns:wps="http://schemas.microsoft.com/office/word/2010/wordprocessingShape" mc:Ignorable="w14 w15 w16se wp14">
+<w:hdr xmlns:wpc="http://schemas.microsoft.com/office/word/2010/wordprocessingCanvas" xmlns:cx="http://schemas.microsoft.com/office/drawing/2014/chartex" xmlns:cx1="http://schemas.microsoft.com/office/drawing/2015/9/8/chartex" xmlns:cx2="http://schemas.microsoft.com/office/drawing/2015/10/21/chartex" xmlns:cx3="http://schemas.microsoft.com/office/drawing/2016/5/9/chartex" xmlns:cx4="http://schemas.microsoft.com/office/drawing/2016/5/10/chartex" xmlns:cx5="http://schemas.microsoft.com/office/drawing/2016/5/11/chartex" xmlns:cx6="http://schemas.microsoft.com/office/drawing/2016/5/12/chartex" xmlns:cx7="http://schemas.microsoft.com/office/drawing/2016/5/13/chartex" xmlns:cx8="http://schemas.microsoft.com/office/drawing/2016/5/14/chartex" xmlns:mc="http://schemas.openxmlformats.org/markup-compatibility/2006" xmlns:aink="http://schemas.microsoft.com/office/drawing/2016/ink" xmlns:am3d="http://schemas.microsoft.com/office/drawing/2017/model3d" xmlns:o="urn:schemas-microsoft-com:office:office" xmlns:r="http://schemas.openxmlformats.org/officeDocument/2006/relationships" xmlns:m="http://schemas.openxmlformats.org/officeDocument/2006/math" xmlns:v="urn:schemas-microsoft-com:vml" xmlns:wp14="http://schemas.microsoft.com/office/word/2010/wordprocessingDrawing" xmlns:wp="http://schemas.openxmlformats.org/drawingml/2006/wordprocessingDrawing" xmlns:w10="urn:schemas-microsoft-com:office:word" xmlns:w="http://schemas.openxmlformats.org/wordprocessingml/2006/main" xmlns:w14="http://schemas.microsoft.com/office/word/2010/wordml" xmlns:w15="http://schemas.microsoft.com/office/word/2012/wordml" xmlns:w16cex="http://schemas.microsoft.com/office/word/2018/wordml/cex" xmlns:w16cid="http://schemas.microsoft.com/office/word/2016/wordml/cid" xmlns:w16="http://schemas.microsoft.com/office/word/2018/wordml" xmlns:w16sdtdh="http://schemas.microsoft.com/office/word/2020/wordml/sdtdatahash" xmlns:w16se="http://schemas.microsoft.com/office/word/2015/wordml/symex" xmlns:wpg="http://schemas.microsoft.com/office/word/2010/wordprocessingGroup" xmlns:wpi="http://schemas.microsoft.com/office/word/2010/wordprocessingInk" xmlns:wne="http://schemas.microsoft.com/office/word/2006/wordml" xmlns:wps="http://schemas.microsoft.com/office/word/2010/wordprocessingShape" mc:Ignorable="w14 w15 w16se w16cid w16 w16cex w16sdtdh wp14">
   <w:p>
     <w:pPr>
       <w:pStyle w:val="Header"/>
@@ -16972,7 +17019,7 @@
 </file>
 
 <file path=word/styles.xml><?xml version="1.0" encoding="utf-8"?>
-<w:styles xmlns:mc="http://schemas.openxmlformats.org/markup-compatibility/2006" xmlns:r="http://schemas.openxmlformats.org/officeDocument/2006/relationships" xmlns:w="http://schemas.openxmlformats.org/wordprocessingml/2006/main" xmlns:w14="http://schemas.microsoft.com/office/word/2010/wordml" xmlns:w15="http://schemas.microsoft.com/office/word/2012/wordml" xmlns:w16se="http://schemas.microsoft.com/office/word/2015/wordml/symex" mc:Ignorable="w14 w15 w16se">
+<w:styles xmlns:mc="http://schemas.openxmlformats.org/markup-compatibility/2006" xmlns:r="http://schemas.openxmlformats.org/officeDocument/2006/relationships" xmlns:w="http://schemas.openxmlformats.org/wordprocessingml/2006/main" xmlns:w14="http://schemas.microsoft.com/office/word/2010/wordml" xmlns:w15="http://schemas.microsoft.com/office/word/2012/wordml" xmlns:w16cex="http://schemas.microsoft.com/office/word/2018/wordml/cex" xmlns:w16cid="http://schemas.microsoft.com/office/word/2016/wordml/cid" xmlns:w16="http://schemas.microsoft.com/office/word/2018/wordml" xmlns:w16sdtdh="http://schemas.microsoft.com/office/word/2020/wordml/sdtdatahash" xmlns:w16se="http://schemas.microsoft.com/office/word/2015/wordml/symex" mc:Ignorable="w14 w15 w16se w16cid w16 w16cex w16sdtdh">
   <w:docDefaults>
     <w:rPrDefault>
       <w:rPr>
@@ -16982,7 +17029,7 @@
     </w:rPrDefault>
     <w:pPrDefault/>
   </w:docDefaults>
-  <w:latentStyles w:defLockedState="0" w:defUIPriority="99" w:defSemiHidden="0" w:defUnhideWhenUsed="0" w:defQFormat="0" w:count="371">
+  <w:latentStyles w:defLockedState="0" w:defUIPriority="99" w:defSemiHidden="0" w:defUnhideWhenUsed="0" w:defQFormat="0" w:count="376">
     <w:lsdException w:name="Normal" w:uiPriority="0" w:qFormat="1"/>
     <w:lsdException w:name="heading 1" w:uiPriority="9" w:qFormat="1"/>
     <w:lsdException w:name="heading 2" w:semiHidden="1" w:uiPriority="9" w:unhideWhenUsed="1" w:qFormat="1"/>
@@ -17088,7 +17135,6 @@
     <w:lsdException w:name="HTML Sample" w:semiHidden="1" w:unhideWhenUsed="1"/>
     <w:lsdException w:name="HTML Typewriter" w:semiHidden="1" w:unhideWhenUsed="1"/>
     <w:lsdException w:name="HTML Variable" w:semiHidden="1" w:unhideWhenUsed="1"/>
-    <w:lsdException w:name="Normal Table" w:semiHidden="1" w:unhideWhenUsed="1"/>
     <w:lsdException w:name="annotation subject" w:semiHidden="1" w:unhideWhenUsed="1"/>
     <w:lsdException w:name="No List" w:semiHidden="1" w:unhideWhenUsed="1"/>
     <w:lsdException w:name="Outline List 1" w:semiHidden="1" w:unhideWhenUsed="1"/>
@@ -17131,11 +17177,8 @@
     <w:lsdException w:name="Table Contemporary" w:semiHidden="1" w:unhideWhenUsed="1"/>
     <w:lsdException w:name="Table Elegant" w:semiHidden="1" w:unhideWhenUsed="1"/>
     <w:lsdException w:name="Table Professional" w:semiHidden="1" w:unhideWhenUsed="1"/>
-    <w:lsdException w:name="Table Subtle 1" w:semiHidden="1" w:unhideWhenUsed="1"/>
     <w:lsdException w:name="Table Subtle 2" w:semiHidden="1" w:unhideWhenUsed="1"/>
     <w:lsdException w:name="Table Web 1" w:semiHidden="1" w:unhideWhenUsed="1"/>
-    <w:lsdException w:name="Table Web 2" w:semiHidden="1" w:unhideWhenUsed="1"/>
-    <w:lsdException w:name="Table Web 3" w:semiHidden="1" w:unhideWhenUsed="1"/>
     <w:lsdException w:name="Balloon Text" w:semiHidden="1" w:unhideWhenUsed="1"/>
     <w:lsdException w:name="Table Grid" w:uiPriority="59"/>
     <w:lsdException w:name="Table Theme" w:semiHidden="1" w:unhideWhenUsed="1"/>
@@ -17354,6 +17397,11 @@
     <w:lsdException w:name="List Table 5 Dark Accent 6" w:uiPriority="50"/>
     <w:lsdException w:name="List Table 6 Colorful Accent 6" w:uiPriority="51"/>
     <w:lsdException w:name="List Table 7 Colorful Accent 6" w:uiPriority="52"/>
+    <w:lsdException w:name="Mention" w:semiHidden="1" w:unhideWhenUsed="1"/>
+    <w:lsdException w:name="Smart Hyperlink" w:semiHidden="1" w:unhideWhenUsed="1"/>
+    <w:lsdException w:name="Hashtag" w:semiHidden="1" w:unhideWhenUsed="1"/>
+    <w:lsdException w:name="Unresolved Mention" w:semiHidden="1" w:unhideWhenUsed="1"/>
+    <w:lsdException w:name="Smart Link" w:semiHidden="1" w:unhideWhenUsed="1"/>
   </w:latentStyles>
   <w:style w:type="paragraph" w:default="1" w:styleId="Normal">
     <w:name w:val="Normal"/>

--- a/TS-Padam/TS-4.2/TS 4.2 Tamil Pada Paatam Corrections.docx
+++ b/TS-Padam/TS-4.2/TS 4.2 Tamil Pada Paatam Corrections.docx
@@ -1,6 +1,6 @@
 
 <file path=word/document.xml><?xml version="1.0" encoding="utf-8"?>
-<w:document xmlns:wpc="http://schemas.microsoft.com/office/word/2010/wordprocessingCanvas" xmlns:cx="http://schemas.microsoft.com/office/drawing/2014/chartex" xmlns:cx1="http://schemas.microsoft.com/office/drawing/2015/9/8/chartex" xmlns:cx2="http://schemas.microsoft.com/office/drawing/2015/10/21/chartex" xmlns:cx3="http://schemas.microsoft.com/office/drawing/2016/5/9/chartex" xmlns:cx4="http://schemas.microsoft.com/office/drawing/2016/5/10/chartex" xmlns:cx5="http://schemas.microsoft.com/office/drawing/2016/5/11/chartex" xmlns:cx6="http://schemas.microsoft.com/office/drawing/2016/5/12/chartex" xmlns:cx7="http://schemas.microsoft.com/office/drawing/2016/5/13/chartex" xmlns:cx8="http://schemas.microsoft.com/office/drawing/2016/5/14/chartex" xmlns:mc="http://schemas.openxmlformats.org/markup-compatibility/2006" xmlns:aink="http://schemas.microsoft.com/office/drawing/2016/ink" xmlns:am3d="http://schemas.microsoft.com/office/drawing/2017/model3d" xmlns:o="urn:schemas-microsoft-com:office:office" xmlns:r="http://schemas.openxmlformats.org/officeDocument/2006/relationships" xmlns:m="http://schemas.openxmlformats.org/officeDocument/2006/math" xmlns:v="urn:schemas-microsoft-com:vml" xmlns:wp14="http://schemas.microsoft.com/office/word/2010/wordprocessingDrawing" xmlns:wp="http://schemas.openxmlformats.org/drawingml/2006/wordprocessingDrawing" xmlns:w10="urn:schemas-microsoft-com:office:word" xmlns:w="http://schemas.openxmlformats.org/wordprocessingml/2006/main" xmlns:w14="http://schemas.microsoft.com/office/word/2010/wordml" xmlns:w15="http://schemas.microsoft.com/office/word/2012/wordml" xmlns:w16cex="http://schemas.microsoft.com/office/word/2018/wordml/cex" xmlns:w16cid="http://schemas.microsoft.com/office/word/2016/wordml/cid" xmlns:w16="http://schemas.microsoft.com/office/word/2018/wordml" xmlns:w16sdtdh="http://schemas.microsoft.com/office/word/2020/wordml/sdtdatahash" xmlns:w16se="http://schemas.microsoft.com/office/word/2015/wordml/symex" xmlns:wpg="http://schemas.microsoft.com/office/word/2010/wordprocessingGroup" xmlns:wpi="http://schemas.microsoft.com/office/word/2010/wordprocessingInk" xmlns:wne="http://schemas.microsoft.com/office/word/2006/wordml" xmlns:wps="http://schemas.microsoft.com/office/word/2010/wordprocessingShape" mc:Ignorable="w14 w15 w16se w16cid w16 w16cex w16sdtdh wp14">
+<w:document xmlns:wpc="http://schemas.microsoft.com/office/word/2010/wordprocessingCanvas" xmlns:cx="http://schemas.microsoft.com/office/drawing/2014/chartex" xmlns:cx1="http://schemas.microsoft.com/office/drawing/2015/9/8/chartex" xmlns:cx2="http://schemas.microsoft.com/office/drawing/2015/10/21/chartex" xmlns:cx3="http://schemas.microsoft.com/office/drawing/2016/5/9/chartex" xmlns:cx4="http://schemas.microsoft.com/office/drawing/2016/5/10/chartex" xmlns:cx5="http://schemas.microsoft.com/office/drawing/2016/5/11/chartex" xmlns:cx6="http://schemas.microsoft.com/office/drawing/2016/5/12/chartex" xmlns:cx7="http://schemas.microsoft.com/office/drawing/2016/5/13/chartex" xmlns:cx8="http://schemas.microsoft.com/office/drawing/2016/5/14/chartex" xmlns:mc="http://schemas.openxmlformats.org/markup-compatibility/2006" xmlns:aink="http://schemas.microsoft.com/office/drawing/2016/ink" xmlns:am3d="http://schemas.microsoft.com/office/drawing/2017/model3d" xmlns:o="urn:schemas-microsoft-com:office:office" xmlns:oel="http://schemas.microsoft.com/office/2019/extlst" xmlns:r="http://schemas.openxmlformats.org/officeDocument/2006/relationships" xmlns:m="http://schemas.openxmlformats.org/officeDocument/2006/math" xmlns:v="urn:schemas-microsoft-com:vml" xmlns:wp14="http://schemas.microsoft.com/office/word/2010/wordprocessingDrawing" xmlns:wp="http://schemas.openxmlformats.org/drawingml/2006/wordprocessingDrawing" xmlns:w10="urn:schemas-microsoft-com:office:word" xmlns:w="http://schemas.openxmlformats.org/wordprocessingml/2006/main" xmlns:w14="http://schemas.microsoft.com/office/word/2010/wordml" xmlns:w15="http://schemas.microsoft.com/office/word/2012/wordml" xmlns:w16cex="http://schemas.microsoft.com/office/word/2018/wordml/cex" xmlns:w16cid="http://schemas.microsoft.com/office/word/2016/wordml/cid" xmlns:w16="http://schemas.microsoft.com/office/word/2018/wordml" xmlns:w16sdtdh="http://schemas.microsoft.com/office/word/2020/wordml/sdtdatahash" xmlns:w16se="http://schemas.microsoft.com/office/word/2015/wordml/symex" xmlns:wpg="http://schemas.microsoft.com/office/word/2010/wordprocessingGroup" xmlns:wpi="http://schemas.microsoft.com/office/word/2010/wordprocessingInk" xmlns:wne="http://schemas.microsoft.com/office/word/2006/wordml" xmlns:wps="http://schemas.microsoft.com/office/word/2010/wordprocessingShape" mc:Ignorable="w14 w15 w16se w16cid w16 w16cex w16sdtdh wp14">
   <w:body>
     <w:p>
       <w:pPr>
@@ -79,10 +79,9 @@
           <w:bCs/>
           <w:sz w:val="32"/>
           <w:szCs w:val="32"/>
-          <w:highlight w:val="red"/>
           <w:u w:val="single"/>
         </w:rPr>
-        <w:t>??????</w:t>
+        <w:t>June 30, 2022</w:t>
       </w:r>
     </w:p>
     <w:p>
@@ -98,7 +97,23 @@
           <w:b/>
           <w:bCs/>
         </w:rPr>
-        <w:t>(ignore those which are already incorporated in your book’s version and date)</w:t>
+        <w:t>(</w:t>
+      </w:r>
+      <w:proofErr w:type="gramStart"/>
+      <w:r>
+        <w:rPr>
+          <w:b/>
+          <w:bCs/>
+        </w:rPr>
+        <w:t>ignore</w:t>
+      </w:r>
+      <w:proofErr w:type="gramEnd"/>
+      <w:r>
+        <w:rPr>
+          <w:b/>
+          <w:bCs/>
+        </w:rPr>
+        <w:t xml:space="preserve"> those which are already incorporated in your book’s version and date)</w:t>
       </w:r>
     </w:p>
     <w:tbl>
@@ -1305,7 +1320,6 @@
         </w:rPr>
         <w:t xml:space="preserve"> </w:t>
       </w:r>
-      <w:proofErr w:type="spellStart"/>
       <w:r>
         <w:rPr>
           <w:b/>
@@ -1316,7 +1330,6 @@
         </w:rPr>
         <w:t>Decmeber</w:t>
       </w:r>
-      <w:proofErr w:type="spellEnd"/>
       <w:r>
         <w:rPr>
           <w:b/>
@@ -5714,7 +5727,6 @@
               </w:rPr>
               <w:t>ம</w:t>
             </w:r>
-            <w:proofErr w:type="spellStart"/>
             <w:r>
               <w:rPr>
                 <w:rFonts w:ascii="BRH Devanagari Extra" w:hAnsi="BRH Devanagari Extra" w:cs="Latha"/>
@@ -5724,7 +5736,6 @@
               </w:rPr>
               <w:t>óè</w:t>
             </w:r>
-            <w:proofErr w:type="spellEnd"/>
             <w:r>
               <w:rPr>
                 <w:rFonts w:ascii="Latha" w:hAnsi="Latha" w:cs="Latha"/>
@@ -5804,7 +5815,6 @@
               </w:rPr>
               <w:t>ர</w:t>
             </w:r>
-            <w:proofErr w:type="spellStart"/>
             <w:r>
               <w:rPr>
                 <w:rFonts w:ascii="BRH Devanagari Extra" w:hAnsi="BRH Devanagari Extra" w:cs="Latha"/>
@@ -5814,7 +5824,6 @@
               </w:rPr>
               <w:t>óè</w:t>
             </w:r>
-            <w:proofErr w:type="spellEnd"/>
             <w:r>
               <w:rPr>
                 <w:rFonts w:ascii="Latha" w:hAnsi="Latha" w:cs="Latha"/>
@@ -5982,7 +5991,6 @@
               </w:rPr>
               <w:t>ம</w:t>
             </w:r>
-            <w:proofErr w:type="spellStart"/>
             <w:r>
               <w:rPr>
                 <w:rFonts w:ascii="BRH Devanagari Extra" w:hAnsi="BRH Devanagari Extra" w:cs="Latha"/>
@@ -5992,7 +6000,6 @@
               </w:rPr>
               <w:t>óè</w:t>
             </w:r>
-            <w:proofErr w:type="spellEnd"/>
             <w:r>
               <w:rPr>
                 <w:rFonts w:ascii="Latha" w:hAnsi="Latha" w:cs="Latha"/>
@@ -6072,7 +6079,6 @@
               </w:rPr>
               <w:t>ர</w:t>
             </w:r>
-            <w:proofErr w:type="spellStart"/>
             <w:r>
               <w:rPr>
                 <w:rFonts w:ascii="BRH Devanagari Extra" w:hAnsi="BRH Devanagari Extra" w:cs="Latha"/>
@@ -6082,7 +6088,6 @@
               </w:rPr>
               <w:t>óè</w:t>
             </w:r>
-            <w:proofErr w:type="spellEnd"/>
             <w:r>
               <w:rPr>
                 <w:rFonts w:ascii="Latha" w:hAnsi="Latha" w:cs="Latha"/>
@@ -9534,25 +9539,7 @@
                 <w:sz w:val="32"/>
                 <w:szCs w:val="32"/>
               </w:rPr>
-              <w:t xml:space="preserve">lower </w:t>
-            </w:r>
-            <w:proofErr w:type="spellStart"/>
-            <w:r>
-              <w:rPr>
-                <w:rFonts w:cs="Arial"/>
-                <w:sz w:val="32"/>
-                <w:szCs w:val="32"/>
-              </w:rPr>
-              <w:t>swaram</w:t>
-            </w:r>
-            <w:proofErr w:type="spellEnd"/>
-            <w:r>
-              <w:rPr>
-                <w:rFonts w:cs="Arial"/>
-                <w:sz w:val="32"/>
-                <w:szCs w:val="32"/>
-              </w:rPr>
-              <w:t xml:space="preserve"> removed)</w:t>
+              <w:t>lower swaram removed)</w:t>
             </w:r>
           </w:p>
         </w:tc>
@@ -11289,9 +11276,8 @@
                 <w:szCs w:val="28"/>
                 <w:lang w:bidi="ta-IN"/>
               </w:rPr>
-              <w:t xml:space="preserve">(it is </w:t>
-            </w:r>
-            <w:proofErr w:type="spellStart"/>
+              <w:t>(it is hr</w:t>
+            </w:r>
             <w:r>
               <w:rPr>
                 <w:rFonts w:cs="Latha"/>
@@ -11299,7 +11285,7 @@
                 <w:szCs w:val="28"/>
                 <w:lang w:bidi="ta-IN"/>
               </w:rPr>
-              <w:t>hr</w:t>
+              <w:t>a</w:t>
             </w:r>
             <w:r>
               <w:rPr>
@@ -11308,26 +11294,7 @@
                 <w:szCs w:val="28"/>
                 <w:lang w:bidi="ta-IN"/>
               </w:rPr>
-              <w:t>a</w:t>
-            </w:r>
-            <w:r>
-              <w:rPr>
-                <w:rFonts w:cs="Latha"/>
-                <w:sz w:val="28"/>
-                <w:szCs w:val="28"/>
-                <w:lang w:bidi="ta-IN"/>
-              </w:rPr>
-              <w:t>swam</w:t>
-            </w:r>
-            <w:proofErr w:type="spellEnd"/>
-            <w:r>
-              <w:rPr>
-                <w:rFonts w:cs="Latha"/>
-                <w:sz w:val="28"/>
-                <w:szCs w:val="28"/>
-                <w:lang w:bidi="ta-IN"/>
-              </w:rPr>
-              <w:t>)</w:t>
+              <w:t>swam)</w:t>
             </w:r>
           </w:p>
         </w:tc>
@@ -15248,27 +15215,7 @@
                 <w:szCs w:val="32"/>
                 <w:lang w:bidi="ta-IN"/>
               </w:rPr>
-              <w:t xml:space="preserve">(no lower </w:t>
-            </w:r>
-            <w:proofErr w:type="spellStart"/>
-            <w:r>
-              <w:rPr>
-                <w:rFonts w:cs="Latha"/>
-                <w:sz w:val="32"/>
-                <w:szCs w:val="32"/>
-                <w:lang w:bidi="ta-IN"/>
-              </w:rPr>
-              <w:t>swaram</w:t>
-            </w:r>
-            <w:proofErr w:type="spellEnd"/>
-            <w:r>
-              <w:rPr>
-                <w:rFonts w:cs="Latha"/>
-                <w:sz w:val="32"/>
-                <w:szCs w:val="32"/>
-                <w:lang w:bidi="ta-IN"/>
-              </w:rPr>
-              <w:t>)</w:t>
+              <w:t>(no lower swaram)</w:t>
             </w:r>
           </w:p>
         </w:tc>
@@ -16556,7 +16503,7 @@
 </file>
 
 <file path=word/endnotes.xml><?xml version="1.0" encoding="utf-8"?>
-<w:endnotes xmlns:wpc="http://schemas.microsoft.com/office/word/2010/wordprocessingCanvas" xmlns:cx="http://schemas.microsoft.com/office/drawing/2014/chartex" xmlns:cx1="http://schemas.microsoft.com/office/drawing/2015/9/8/chartex" xmlns:cx2="http://schemas.microsoft.com/office/drawing/2015/10/21/chartex" xmlns:cx3="http://schemas.microsoft.com/office/drawing/2016/5/9/chartex" xmlns:cx4="http://schemas.microsoft.com/office/drawing/2016/5/10/chartex" xmlns:cx5="http://schemas.microsoft.com/office/drawing/2016/5/11/chartex" xmlns:cx6="http://schemas.microsoft.com/office/drawing/2016/5/12/chartex" xmlns:cx7="http://schemas.microsoft.com/office/drawing/2016/5/13/chartex" xmlns:cx8="http://schemas.microsoft.com/office/drawing/2016/5/14/chartex" xmlns:mc="http://schemas.openxmlformats.org/markup-compatibility/2006" xmlns:aink="http://schemas.microsoft.com/office/drawing/2016/ink" xmlns:am3d="http://schemas.microsoft.com/office/drawing/2017/model3d" xmlns:o="urn:schemas-microsoft-com:office:office" xmlns:r="http://schemas.openxmlformats.org/officeDocument/2006/relationships" xmlns:m="http://schemas.openxmlformats.org/officeDocument/2006/math" xmlns:v="urn:schemas-microsoft-com:vml" xmlns:wp14="http://schemas.microsoft.com/office/word/2010/wordprocessingDrawing" xmlns:wp="http://schemas.openxmlformats.org/drawingml/2006/wordprocessingDrawing" xmlns:w10="urn:schemas-microsoft-com:office:word" xmlns:w="http://schemas.openxmlformats.org/wordprocessingml/2006/main" xmlns:w14="http://schemas.microsoft.com/office/word/2010/wordml" xmlns:w15="http://schemas.microsoft.com/office/word/2012/wordml" xmlns:w16cex="http://schemas.microsoft.com/office/word/2018/wordml/cex" xmlns:w16cid="http://schemas.microsoft.com/office/word/2016/wordml/cid" xmlns:w16="http://schemas.microsoft.com/office/word/2018/wordml" xmlns:w16sdtdh="http://schemas.microsoft.com/office/word/2020/wordml/sdtdatahash" xmlns:w16se="http://schemas.microsoft.com/office/word/2015/wordml/symex" xmlns:wpg="http://schemas.microsoft.com/office/word/2010/wordprocessingGroup" xmlns:wpi="http://schemas.microsoft.com/office/word/2010/wordprocessingInk" xmlns:wne="http://schemas.microsoft.com/office/word/2006/wordml" xmlns:wps="http://schemas.microsoft.com/office/word/2010/wordprocessingShape" mc:Ignorable="w14 w15 w16se w16cid w16 w16cex w16sdtdh wp14">
+<w:endnotes xmlns:wpc="http://schemas.microsoft.com/office/word/2010/wordprocessingCanvas" xmlns:cx="http://schemas.microsoft.com/office/drawing/2014/chartex" xmlns:cx1="http://schemas.microsoft.com/office/drawing/2015/9/8/chartex" xmlns:cx2="http://schemas.microsoft.com/office/drawing/2015/10/21/chartex" xmlns:cx3="http://schemas.microsoft.com/office/drawing/2016/5/9/chartex" xmlns:cx4="http://schemas.microsoft.com/office/drawing/2016/5/10/chartex" xmlns:cx5="http://schemas.microsoft.com/office/drawing/2016/5/11/chartex" xmlns:cx6="http://schemas.microsoft.com/office/drawing/2016/5/12/chartex" xmlns:cx7="http://schemas.microsoft.com/office/drawing/2016/5/13/chartex" xmlns:cx8="http://schemas.microsoft.com/office/drawing/2016/5/14/chartex" xmlns:mc="http://schemas.openxmlformats.org/markup-compatibility/2006" xmlns:aink="http://schemas.microsoft.com/office/drawing/2016/ink" xmlns:am3d="http://schemas.microsoft.com/office/drawing/2017/model3d" xmlns:o="urn:schemas-microsoft-com:office:office" xmlns:oel="http://schemas.microsoft.com/office/2019/extlst" xmlns:r="http://schemas.openxmlformats.org/officeDocument/2006/relationships" xmlns:m="http://schemas.openxmlformats.org/officeDocument/2006/math" xmlns:v="urn:schemas-microsoft-com:vml" xmlns:wp14="http://schemas.microsoft.com/office/word/2010/wordprocessingDrawing" xmlns:wp="http://schemas.openxmlformats.org/drawingml/2006/wordprocessingDrawing" xmlns:w10="urn:schemas-microsoft-com:office:word" xmlns:w="http://schemas.openxmlformats.org/wordprocessingml/2006/main" xmlns:w14="http://schemas.microsoft.com/office/word/2010/wordml" xmlns:w15="http://schemas.microsoft.com/office/word/2012/wordml" xmlns:w16cex="http://schemas.microsoft.com/office/word/2018/wordml/cex" xmlns:w16cid="http://schemas.microsoft.com/office/word/2016/wordml/cid" xmlns:w16="http://schemas.microsoft.com/office/word/2018/wordml" xmlns:w16sdtdh="http://schemas.microsoft.com/office/word/2020/wordml/sdtdatahash" xmlns:w16se="http://schemas.microsoft.com/office/word/2015/wordml/symex" xmlns:wpg="http://schemas.microsoft.com/office/word/2010/wordprocessingGroup" xmlns:wpi="http://schemas.microsoft.com/office/word/2010/wordprocessingInk" xmlns:wne="http://schemas.microsoft.com/office/word/2006/wordml" xmlns:wps="http://schemas.microsoft.com/office/word/2010/wordprocessingShape" mc:Ignorable="w14 w15 w16se w16cid w16 w16cex w16sdtdh wp14">
   <w:endnote w:type="separator" w:id="-1">
     <w:p>
       <w:pPr>
@@ -16581,7 +16528,7 @@
 </file>
 
 <file path=word/footer1.xml><?xml version="1.0" encoding="utf-8"?>
-<w:ftr xmlns:wpc="http://schemas.microsoft.com/office/word/2010/wordprocessingCanvas" xmlns:cx="http://schemas.microsoft.com/office/drawing/2014/chartex" xmlns:cx1="http://schemas.microsoft.com/office/drawing/2015/9/8/chartex" xmlns:cx2="http://schemas.microsoft.com/office/drawing/2015/10/21/chartex" xmlns:cx3="http://schemas.microsoft.com/office/drawing/2016/5/9/chartex" xmlns:cx4="http://schemas.microsoft.com/office/drawing/2016/5/10/chartex" xmlns:cx5="http://schemas.microsoft.com/office/drawing/2016/5/11/chartex" xmlns:cx6="http://schemas.microsoft.com/office/drawing/2016/5/12/chartex" xmlns:cx7="http://schemas.microsoft.com/office/drawing/2016/5/13/chartex" xmlns:cx8="http://schemas.microsoft.com/office/drawing/2016/5/14/chartex" xmlns:mc="http://schemas.openxmlformats.org/markup-compatibility/2006" xmlns:aink="http://schemas.microsoft.com/office/drawing/2016/ink" xmlns:am3d="http://schemas.microsoft.com/office/drawing/2017/model3d" xmlns:o="urn:schemas-microsoft-com:office:office" xmlns:r="http://schemas.openxmlformats.org/officeDocument/2006/relationships" xmlns:m="http://schemas.openxmlformats.org/officeDocument/2006/math" xmlns:v="urn:schemas-microsoft-com:vml" xmlns:wp14="http://schemas.microsoft.com/office/word/2010/wordprocessingDrawing" xmlns:wp="http://schemas.openxmlformats.org/drawingml/2006/wordprocessingDrawing" xmlns:w10="urn:schemas-microsoft-com:office:word" xmlns:w="http://schemas.openxmlformats.org/wordprocessingml/2006/main" xmlns:w14="http://schemas.microsoft.com/office/word/2010/wordml" xmlns:w15="http://schemas.microsoft.com/office/word/2012/wordml" xmlns:w16cex="http://schemas.microsoft.com/office/word/2018/wordml/cex" xmlns:w16cid="http://schemas.microsoft.com/office/word/2016/wordml/cid" xmlns:w16="http://schemas.microsoft.com/office/word/2018/wordml" xmlns:w16sdtdh="http://schemas.microsoft.com/office/word/2020/wordml/sdtdatahash" xmlns:w16se="http://schemas.microsoft.com/office/word/2015/wordml/symex" xmlns:wpg="http://schemas.microsoft.com/office/word/2010/wordprocessingGroup" xmlns:wpi="http://schemas.microsoft.com/office/word/2010/wordprocessingInk" xmlns:wne="http://schemas.microsoft.com/office/word/2006/wordml" xmlns:wps="http://schemas.microsoft.com/office/word/2010/wordprocessingShape" mc:Ignorable="w14 w15 w16se w16cid w16 w16cex w16sdtdh wp14">
+<w:ftr xmlns:wpc="http://schemas.microsoft.com/office/word/2010/wordprocessingCanvas" xmlns:cx="http://schemas.microsoft.com/office/drawing/2014/chartex" xmlns:cx1="http://schemas.microsoft.com/office/drawing/2015/9/8/chartex" xmlns:cx2="http://schemas.microsoft.com/office/drawing/2015/10/21/chartex" xmlns:cx3="http://schemas.microsoft.com/office/drawing/2016/5/9/chartex" xmlns:cx4="http://schemas.microsoft.com/office/drawing/2016/5/10/chartex" xmlns:cx5="http://schemas.microsoft.com/office/drawing/2016/5/11/chartex" xmlns:cx6="http://schemas.microsoft.com/office/drawing/2016/5/12/chartex" xmlns:cx7="http://schemas.microsoft.com/office/drawing/2016/5/13/chartex" xmlns:cx8="http://schemas.microsoft.com/office/drawing/2016/5/14/chartex" xmlns:mc="http://schemas.openxmlformats.org/markup-compatibility/2006" xmlns:aink="http://schemas.microsoft.com/office/drawing/2016/ink" xmlns:am3d="http://schemas.microsoft.com/office/drawing/2017/model3d" xmlns:o="urn:schemas-microsoft-com:office:office" xmlns:oel="http://schemas.microsoft.com/office/2019/extlst" xmlns:r="http://schemas.openxmlformats.org/officeDocument/2006/relationships" xmlns:m="http://schemas.openxmlformats.org/officeDocument/2006/math" xmlns:v="urn:schemas-microsoft-com:vml" xmlns:wp14="http://schemas.microsoft.com/office/word/2010/wordprocessingDrawing" xmlns:wp="http://schemas.openxmlformats.org/drawingml/2006/wordprocessingDrawing" xmlns:w10="urn:schemas-microsoft-com:office:word" xmlns:w="http://schemas.openxmlformats.org/wordprocessingml/2006/main" xmlns:w14="http://schemas.microsoft.com/office/word/2010/wordml" xmlns:w15="http://schemas.microsoft.com/office/word/2012/wordml" xmlns:w16cex="http://schemas.microsoft.com/office/word/2018/wordml/cex" xmlns:w16cid="http://schemas.microsoft.com/office/word/2016/wordml/cid" xmlns:w16="http://schemas.microsoft.com/office/word/2018/wordml" xmlns:w16sdtdh="http://schemas.microsoft.com/office/word/2020/wordml/sdtdatahash" xmlns:w16se="http://schemas.microsoft.com/office/word/2015/wordml/symex" xmlns:wpg="http://schemas.microsoft.com/office/word/2010/wordprocessingGroup" xmlns:wpi="http://schemas.microsoft.com/office/word/2010/wordprocessingInk" xmlns:wne="http://schemas.microsoft.com/office/word/2006/wordml" xmlns:wps="http://schemas.microsoft.com/office/word/2010/wordprocessingShape" mc:Ignorable="w14 w15 w16se w16cid w16 w16cex w16sdtdh wp14">
   <w:p>
     <w:pPr>
       <w:pBdr>
@@ -16769,7 +16716,7 @@
 </file>
 
 <file path=word/footer2.xml><?xml version="1.0" encoding="utf-8"?>
-<w:ftr xmlns:wpc="http://schemas.microsoft.com/office/word/2010/wordprocessingCanvas" xmlns:cx="http://schemas.microsoft.com/office/drawing/2014/chartex" xmlns:cx1="http://schemas.microsoft.com/office/drawing/2015/9/8/chartex" xmlns:cx2="http://schemas.microsoft.com/office/drawing/2015/10/21/chartex" xmlns:cx3="http://schemas.microsoft.com/office/drawing/2016/5/9/chartex" xmlns:cx4="http://schemas.microsoft.com/office/drawing/2016/5/10/chartex" xmlns:cx5="http://schemas.microsoft.com/office/drawing/2016/5/11/chartex" xmlns:cx6="http://schemas.microsoft.com/office/drawing/2016/5/12/chartex" xmlns:cx7="http://schemas.microsoft.com/office/drawing/2016/5/13/chartex" xmlns:cx8="http://schemas.microsoft.com/office/drawing/2016/5/14/chartex" xmlns:mc="http://schemas.openxmlformats.org/markup-compatibility/2006" xmlns:aink="http://schemas.microsoft.com/office/drawing/2016/ink" xmlns:am3d="http://schemas.microsoft.com/office/drawing/2017/model3d" xmlns:o="urn:schemas-microsoft-com:office:office" xmlns:r="http://schemas.openxmlformats.org/officeDocument/2006/relationships" xmlns:m="http://schemas.openxmlformats.org/officeDocument/2006/math" xmlns:v="urn:schemas-microsoft-com:vml" xmlns:wp14="http://schemas.microsoft.com/office/word/2010/wordprocessingDrawing" xmlns:wp="http://schemas.openxmlformats.org/drawingml/2006/wordprocessingDrawing" xmlns:w10="urn:schemas-microsoft-com:office:word" xmlns:w="http://schemas.openxmlformats.org/wordprocessingml/2006/main" xmlns:w14="http://schemas.microsoft.com/office/word/2010/wordml" xmlns:w15="http://schemas.microsoft.com/office/word/2012/wordml" xmlns:w16cex="http://schemas.microsoft.com/office/word/2018/wordml/cex" xmlns:w16cid="http://schemas.microsoft.com/office/word/2016/wordml/cid" xmlns:w16="http://schemas.microsoft.com/office/word/2018/wordml" xmlns:w16sdtdh="http://schemas.microsoft.com/office/word/2020/wordml/sdtdatahash" xmlns:w16se="http://schemas.microsoft.com/office/word/2015/wordml/symex" xmlns:wpg="http://schemas.microsoft.com/office/word/2010/wordprocessingGroup" xmlns:wpi="http://schemas.microsoft.com/office/word/2010/wordprocessingInk" xmlns:wne="http://schemas.microsoft.com/office/word/2006/wordml" xmlns:wps="http://schemas.microsoft.com/office/word/2010/wordprocessingShape" mc:Ignorable="w14 w15 w16se w16cid w16 w16cex w16sdtdh wp14">
+<w:ftr xmlns:wpc="http://schemas.microsoft.com/office/word/2010/wordprocessingCanvas" xmlns:cx="http://schemas.microsoft.com/office/drawing/2014/chartex" xmlns:cx1="http://schemas.microsoft.com/office/drawing/2015/9/8/chartex" xmlns:cx2="http://schemas.microsoft.com/office/drawing/2015/10/21/chartex" xmlns:cx3="http://schemas.microsoft.com/office/drawing/2016/5/9/chartex" xmlns:cx4="http://schemas.microsoft.com/office/drawing/2016/5/10/chartex" xmlns:cx5="http://schemas.microsoft.com/office/drawing/2016/5/11/chartex" xmlns:cx6="http://schemas.microsoft.com/office/drawing/2016/5/12/chartex" xmlns:cx7="http://schemas.microsoft.com/office/drawing/2016/5/13/chartex" xmlns:cx8="http://schemas.microsoft.com/office/drawing/2016/5/14/chartex" xmlns:mc="http://schemas.openxmlformats.org/markup-compatibility/2006" xmlns:aink="http://schemas.microsoft.com/office/drawing/2016/ink" xmlns:am3d="http://schemas.microsoft.com/office/drawing/2017/model3d" xmlns:o="urn:schemas-microsoft-com:office:office" xmlns:oel="http://schemas.microsoft.com/office/2019/extlst" xmlns:r="http://schemas.openxmlformats.org/officeDocument/2006/relationships" xmlns:m="http://schemas.openxmlformats.org/officeDocument/2006/math" xmlns:v="urn:schemas-microsoft-com:vml" xmlns:wp14="http://schemas.microsoft.com/office/word/2010/wordprocessingDrawing" xmlns:wp="http://schemas.openxmlformats.org/drawingml/2006/wordprocessingDrawing" xmlns:w10="urn:schemas-microsoft-com:office:word" xmlns:w="http://schemas.openxmlformats.org/wordprocessingml/2006/main" xmlns:w14="http://schemas.microsoft.com/office/word/2010/wordml" xmlns:w15="http://schemas.microsoft.com/office/word/2012/wordml" xmlns:w16cex="http://schemas.microsoft.com/office/word/2018/wordml/cex" xmlns:w16cid="http://schemas.microsoft.com/office/word/2016/wordml/cid" xmlns:w16="http://schemas.microsoft.com/office/word/2018/wordml" xmlns:w16sdtdh="http://schemas.microsoft.com/office/word/2020/wordml/sdtdatahash" xmlns:w16se="http://schemas.microsoft.com/office/word/2015/wordml/symex" xmlns:wpg="http://schemas.microsoft.com/office/word/2010/wordprocessingGroup" xmlns:wpi="http://schemas.microsoft.com/office/word/2010/wordprocessingInk" xmlns:wne="http://schemas.microsoft.com/office/word/2006/wordml" xmlns:wps="http://schemas.microsoft.com/office/word/2010/wordprocessingShape" mc:Ignorable="w14 w15 w16se w16cid w16 w16cex w16sdtdh wp14">
   <w:p>
     <w:pPr>
       <w:pBdr>
@@ -16968,7 +16915,7 @@
 </file>
 
 <file path=word/footnotes.xml><?xml version="1.0" encoding="utf-8"?>
-<w:footnotes xmlns:wpc="http://schemas.microsoft.com/office/word/2010/wordprocessingCanvas" xmlns:cx="http://schemas.microsoft.com/office/drawing/2014/chartex" xmlns:cx1="http://schemas.microsoft.com/office/drawing/2015/9/8/chartex" xmlns:cx2="http://schemas.microsoft.com/office/drawing/2015/10/21/chartex" xmlns:cx3="http://schemas.microsoft.com/office/drawing/2016/5/9/chartex" xmlns:cx4="http://schemas.microsoft.com/office/drawing/2016/5/10/chartex" xmlns:cx5="http://schemas.microsoft.com/office/drawing/2016/5/11/chartex" xmlns:cx6="http://schemas.microsoft.com/office/drawing/2016/5/12/chartex" xmlns:cx7="http://schemas.microsoft.com/office/drawing/2016/5/13/chartex" xmlns:cx8="http://schemas.microsoft.com/office/drawing/2016/5/14/chartex" xmlns:mc="http://schemas.openxmlformats.org/markup-compatibility/2006" xmlns:aink="http://schemas.microsoft.com/office/drawing/2016/ink" xmlns:am3d="http://schemas.microsoft.com/office/drawing/2017/model3d" xmlns:o="urn:schemas-microsoft-com:office:office" xmlns:r="http://schemas.openxmlformats.org/officeDocument/2006/relationships" xmlns:m="http://schemas.openxmlformats.org/officeDocument/2006/math" xmlns:v="urn:schemas-microsoft-com:vml" xmlns:wp14="http://schemas.microsoft.com/office/word/2010/wordprocessingDrawing" xmlns:wp="http://schemas.openxmlformats.org/drawingml/2006/wordprocessingDrawing" xmlns:w10="urn:schemas-microsoft-com:office:word" xmlns:w="http://schemas.openxmlformats.org/wordprocessingml/2006/main" xmlns:w14="http://schemas.microsoft.com/office/word/2010/wordml" xmlns:w15="http://schemas.microsoft.com/office/word/2012/wordml" xmlns:w16cex="http://schemas.microsoft.com/office/word/2018/wordml/cex" xmlns:w16cid="http://schemas.microsoft.com/office/word/2016/wordml/cid" xmlns:w16="http://schemas.microsoft.com/office/word/2018/wordml" xmlns:w16sdtdh="http://schemas.microsoft.com/office/word/2020/wordml/sdtdatahash" xmlns:w16se="http://schemas.microsoft.com/office/word/2015/wordml/symex" xmlns:wpg="http://schemas.microsoft.com/office/word/2010/wordprocessingGroup" xmlns:wpi="http://schemas.microsoft.com/office/word/2010/wordprocessingInk" xmlns:wne="http://schemas.microsoft.com/office/word/2006/wordml" xmlns:wps="http://schemas.microsoft.com/office/word/2010/wordprocessingShape" mc:Ignorable="w14 w15 w16se w16cid w16 w16cex w16sdtdh wp14">
+<w:footnotes xmlns:wpc="http://schemas.microsoft.com/office/word/2010/wordprocessingCanvas" xmlns:cx="http://schemas.microsoft.com/office/drawing/2014/chartex" xmlns:cx1="http://schemas.microsoft.com/office/drawing/2015/9/8/chartex" xmlns:cx2="http://schemas.microsoft.com/office/drawing/2015/10/21/chartex" xmlns:cx3="http://schemas.microsoft.com/office/drawing/2016/5/9/chartex" xmlns:cx4="http://schemas.microsoft.com/office/drawing/2016/5/10/chartex" xmlns:cx5="http://schemas.microsoft.com/office/drawing/2016/5/11/chartex" xmlns:cx6="http://schemas.microsoft.com/office/drawing/2016/5/12/chartex" xmlns:cx7="http://schemas.microsoft.com/office/drawing/2016/5/13/chartex" xmlns:cx8="http://schemas.microsoft.com/office/drawing/2016/5/14/chartex" xmlns:mc="http://schemas.openxmlformats.org/markup-compatibility/2006" xmlns:aink="http://schemas.microsoft.com/office/drawing/2016/ink" xmlns:am3d="http://schemas.microsoft.com/office/drawing/2017/model3d" xmlns:o="urn:schemas-microsoft-com:office:office" xmlns:oel="http://schemas.microsoft.com/office/2019/extlst" xmlns:r="http://schemas.openxmlformats.org/officeDocument/2006/relationships" xmlns:m="http://schemas.openxmlformats.org/officeDocument/2006/math" xmlns:v="urn:schemas-microsoft-com:vml" xmlns:wp14="http://schemas.microsoft.com/office/word/2010/wordprocessingDrawing" xmlns:wp="http://schemas.openxmlformats.org/drawingml/2006/wordprocessingDrawing" xmlns:w10="urn:schemas-microsoft-com:office:word" xmlns:w="http://schemas.openxmlformats.org/wordprocessingml/2006/main" xmlns:w14="http://schemas.microsoft.com/office/word/2010/wordml" xmlns:w15="http://schemas.microsoft.com/office/word/2012/wordml" xmlns:w16cex="http://schemas.microsoft.com/office/word/2018/wordml/cex" xmlns:w16cid="http://schemas.microsoft.com/office/word/2016/wordml/cid" xmlns:w16="http://schemas.microsoft.com/office/word/2018/wordml" xmlns:w16sdtdh="http://schemas.microsoft.com/office/word/2020/wordml/sdtdatahash" xmlns:w16se="http://schemas.microsoft.com/office/word/2015/wordml/symex" xmlns:wpg="http://schemas.microsoft.com/office/word/2010/wordprocessingGroup" xmlns:wpi="http://schemas.microsoft.com/office/word/2010/wordprocessingInk" xmlns:wne="http://schemas.microsoft.com/office/word/2006/wordml" xmlns:wps="http://schemas.microsoft.com/office/word/2010/wordprocessingShape" mc:Ignorable="w14 w15 w16se w16cid w16 w16cex w16sdtdh wp14">
   <w:footnote w:type="separator" w:id="-1">
     <w:p>
       <w:pPr>
@@ -16993,7 +16940,7 @@
 </file>
 
 <file path=word/header1.xml><?xml version="1.0" encoding="utf-8"?>
-<w:hdr xmlns:wpc="http://schemas.microsoft.com/office/word/2010/wordprocessingCanvas" xmlns:cx="http://schemas.microsoft.com/office/drawing/2014/chartex" xmlns:cx1="http://schemas.microsoft.com/office/drawing/2015/9/8/chartex" xmlns:cx2="http://schemas.microsoft.com/office/drawing/2015/10/21/chartex" xmlns:cx3="http://schemas.microsoft.com/office/drawing/2016/5/9/chartex" xmlns:cx4="http://schemas.microsoft.com/office/drawing/2016/5/10/chartex" xmlns:cx5="http://schemas.microsoft.com/office/drawing/2016/5/11/chartex" xmlns:cx6="http://schemas.microsoft.com/office/drawing/2016/5/12/chartex" xmlns:cx7="http://schemas.microsoft.com/office/drawing/2016/5/13/chartex" xmlns:cx8="http://schemas.microsoft.com/office/drawing/2016/5/14/chartex" xmlns:mc="http://schemas.openxmlformats.org/markup-compatibility/2006" xmlns:aink="http://schemas.microsoft.com/office/drawing/2016/ink" xmlns:am3d="http://schemas.microsoft.com/office/drawing/2017/model3d" xmlns:o="urn:schemas-microsoft-com:office:office" xmlns:r="http://schemas.openxmlformats.org/officeDocument/2006/relationships" xmlns:m="http://schemas.openxmlformats.org/officeDocument/2006/math" xmlns:v="urn:schemas-microsoft-com:vml" xmlns:wp14="http://schemas.microsoft.com/office/word/2010/wordprocessingDrawing" xmlns:wp="http://schemas.openxmlformats.org/drawingml/2006/wordprocessingDrawing" xmlns:w10="urn:schemas-microsoft-com:office:word" xmlns:w="http://schemas.openxmlformats.org/wordprocessingml/2006/main" xmlns:w14="http://schemas.microsoft.com/office/word/2010/wordml" xmlns:w15="http://schemas.microsoft.com/office/word/2012/wordml" xmlns:w16cex="http://schemas.microsoft.com/office/word/2018/wordml/cex" xmlns:w16cid="http://schemas.microsoft.com/office/word/2016/wordml/cid" xmlns:w16="http://schemas.microsoft.com/office/word/2018/wordml" xmlns:w16sdtdh="http://schemas.microsoft.com/office/word/2020/wordml/sdtdatahash" xmlns:w16se="http://schemas.microsoft.com/office/word/2015/wordml/symex" xmlns:wpg="http://schemas.microsoft.com/office/word/2010/wordprocessingGroup" xmlns:wpi="http://schemas.microsoft.com/office/word/2010/wordprocessingInk" xmlns:wne="http://schemas.microsoft.com/office/word/2006/wordml" xmlns:wps="http://schemas.microsoft.com/office/word/2010/wordprocessingShape" mc:Ignorable="w14 w15 w16se w16cid w16 w16cex w16sdtdh wp14">
+<w:hdr xmlns:wpc="http://schemas.microsoft.com/office/word/2010/wordprocessingCanvas" xmlns:cx="http://schemas.microsoft.com/office/drawing/2014/chartex" xmlns:cx1="http://schemas.microsoft.com/office/drawing/2015/9/8/chartex" xmlns:cx2="http://schemas.microsoft.com/office/drawing/2015/10/21/chartex" xmlns:cx3="http://schemas.microsoft.com/office/drawing/2016/5/9/chartex" xmlns:cx4="http://schemas.microsoft.com/office/drawing/2016/5/10/chartex" xmlns:cx5="http://schemas.microsoft.com/office/drawing/2016/5/11/chartex" xmlns:cx6="http://schemas.microsoft.com/office/drawing/2016/5/12/chartex" xmlns:cx7="http://schemas.microsoft.com/office/drawing/2016/5/13/chartex" xmlns:cx8="http://schemas.microsoft.com/office/drawing/2016/5/14/chartex" xmlns:mc="http://schemas.openxmlformats.org/markup-compatibility/2006" xmlns:aink="http://schemas.microsoft.com/office/drawing/2016/ink" xmlns:am3d="http://schemas.microsoft.com/office/drawing/2017/model3d" xmlns:o="urn:schemas-microsoft-com:office:office" xmlns:oel="http://schemas.microsoft.com/office/2019/extlst" xmlns:r="http://schemas.openxmlformats.org/officeDocument/2006/relationships" xmlns:m="http://schemas.openxmlformats.org/officeDocument/2006/math" xmlns:v="urn:schemas-microsoft-com:vml" xmlns:wp14="http://schemas.microsoft.com/office/word/2010/wordprocessingDrawing" xmlns:wp="http://schemas.openxmlformats.org/drawingml/2006/wordprocessingDrawing" xmlns:w10="urn:schemas-microsoft-com:office:word" xmlns:w="http://schemas.openxmlformats.org/wordprocessingml/2006/main" xmlns:w14="http://schemas.microsoft.com/office/word/2010/wordml" xmlns:w15="http://schemas.microsoft.com/office/word/2012/wordml" xmlns:w16cex="http://schemas.microsoft.com/office/word/2018/wordml/cex" xmlns:w16cid="http://schemas.microsoft.com/office/word/2016/wordml/cid" xmlns:w16="http://schemas.microsoft.com/office/word/2018/wordml" xmlns:w16sdtdh="http://schemas.microsoft.com/office/word/2020/wordml/sdtdatahash" xmlns:w16se="http://schemas.microsoft.com/office/word/2015/wordml/symex" xmlns:wpg="http://schemas.microsoft.com/office/word/2010/wordprocessingGroup" xmlns:wpi="http://schemas.microsoft.com/office/word/2010/wordprocessingInk" xmlns:wne="http://schemas.microsoft.com/office/word/2006/wordml" xmlns:wps="http://schemas.microsoft.com/office/word/2010/wordprocessingShape" mc:Ignorable="w14 w15 w16se w16cid w16 w16cex w16sdtdh wp14">
   <w:p>
     <w:pPr>
       <w:pStyle w:val="Header"/>
@@ -17006,7 +16953,7 @@
 </file>
 
 <file path=word/header2.xml><?xml version="1.0" encoding="utf-8"?>
-<w:hdr xmlns:wpc="http://schemas.microsoft.com/office/word/2010/wordprocessingCanvas" xmlns:cx="http://schemas.microsoft.com/office/drawing/2014/chartex" xmlns:cx1="http://schemas.microsoft.com/office/drawing/2015/9/8/chartex" xmlns:cx2="http://schemas.microsoft.com/office/drawing/2015/10/21/chartex" xmlns:cx3="http://schemas.microsoft.com/office/drawing/2016/5/9/chartex" xmlns:cx4="http://schemas.microsoft.com/office/drawing/2016/5/10/chartex" xmlns:cx5="http://schemas.microsoft.com/office/drawing/2016/5/11/chartex" xmlns:cx6="http://schemas.microsoft.com/office/drawing/2016/5/12/chartex" xmlns:cx7="http://schemas.microsoft.com/office/drawing/2016/5/13/chartex" xmlns:cx8="http://schemas.microsoft.com/office/drawing/2016/5/14/chartex" xmlns:mc="http://schemas.openxmlformats.org/markup-compatibility/2006" xmlns:aink="http://schemas.microsoft.com/office/drawing/2016/ink" xmlns:am3d="http://schemas.microsoft.com/office/drawing/2017/model3d" xmlns:o="urn:schemas-microsoft-com:office:office" xmlns:r="http://schemas.openxmlformats.org/officeDocument/2006/relationships" xmlns:m="http://schemas.openxmlformats.org/officeDocument/2006/math" xmlns:v="urn:schemas-microsoft-com:vml" xmlns:wp14="http://schemas.microsoft.com/office/word/2010/wordprocessingDrawing" xmlns:wp="http://schemas.openxmlformats.org/drawingml/2006/wordprocessingDrawing" xmlns:w10="urn:schemas-microsoft-com:office:word" xmlns:w="http://schemas.openxmlformats.org/wordprocessingml/2006/main" xmlns:w14="http://schemas.microsoft.com/office/word/2010/wordml" xmlns:w15="http://schemas.microsoft.com/office/word/2012/wordml" xmlns:w16cex="http://schemas.microsoft.com/office/word/2018/wordml/cex" xmlns:w16cid="http://schemas.microsoft.com/office/word/2016/wordml/cid" xmlns:w16="http://schemas.microsoft.com/office/word/2018/wordml" xmlns:w16sdtdh="http://schemas.microsoft.com/office/word/2020/wordml/sdtdatahash" xmlns:w16se="http://schemas.microsoft.com/office/word/2015/wordml/symex" xmlns:wpg="http://schemas.microsoft.com/office/word/2010/wordprocessingGroup" xmlns:wpi="http://schemas.microsoft.com/office/word/2010/wordprocessingInk" xmlns:wne="http://schemas.microsoft.com/office/word/2006/wordml" xmlns:wps="http://schemas.microsoft.com/office/word/2010/wordprocessingShape" mc:Ignorable="w14 w15 w16se w16cid w16 w16cex w16sdtdh wp14">
+<w:hdr xmlns:wpc="http://schemas.microsoft.com/office/word/2010/wordprocessingCanvas" xmlns:cx="http://schemas.microsoft.com/office/drawing/2014/chartex" xmlns:cx1="http://schemas.microsoft.com/office/drawing/2015/9/8/chartex" xmlns:cx2="http://schemas.microsoft.com/office/drawing/2015/10/21/chartex" xmlns:cx3="http://schemas.microsoft.com/office/drawing/2016/5/9/chartex" xmlns:cx4="http://schemas.microsoft.com/office/drawing/2016/5/10/chartex" xmlns:cx5="http://schemas.microsoft.com/office/drawing/2016/5/11/chartex" xmlns:cx6="http://schemas.microsoft.com/office/drawing/2016/5/12/chartex" xmlns:cx7="http://schemas.microsoft.com/office/drawing/2016/5/13/chartex" xmlns:cx8="http://schemas.microsoft.com/office/drawing/2016/5/14/chartex" xmlns:mc="http://schemas.openxmlformats.org/markup-compatibility/2006" xmlns:aink="http://schemas.microsoft.com/office/drawing/2016/ink" xmlns:am3d="http://schemas.microsoft.com/office/drawing/2017/model3d" xmlns:o="urn:schemas-microsoft-com:office:office" xmlns:oel="http://schemas.microsoft.com/office/2019/extlst" xmlns:r="http://schemas.openxmlformats.org/officeDocument/2006/relationships" xmlns:m="http://schemas.openxmlformats.org/officeDocument/2006/math" xmlns:v="urn:schemas-microsoft-com:vml" xmlns:wp14="http://schemas.microsoft.com/office/word/2010/wordprocessingDrawing" xmlns:wp="http://schemas.openxmlformats.org/drawingml/2006/wordprocessingDrawing" xmlns:w10="urn:schemas-microsoft-com:office:word" xmlns:w="http://schemas.openxmlformats.org/wordprocessingml/2006/main" xmlns:w14="http://schemas.microsoft.com/office/word/2010/wordml" xmlns:w15="http://schemas.microsoft.com/office/word/2012/wordml" xmlns:w16cex="http://schemas.microsoft.com/office/word/2018/wordml/cex" xmlns:w16cid="http://schemas.microsoft.com/office/word/2016/wordml/cid" xmlns:w16="http://schemas.microsoft.com/office/word/2018/wordml" xmlns:w16sdtdh="http://schemas.microsoft.com/office/word/2020/wordml/sdtdatahash" xmlns:w16se="http://schemas.microsoft.com/office/word/2015/wordml/symex" xmlns:wpg="http://schemas.microsoft.com/office/word/2010/wordprocessingGroup" xmlns:wpi="http://schemas.microsoft.com/office/word/2010/wordprocessingInk" xmlns:wne="http://schemas.microsoft.com/office/word/2006/wordml" xmlns:wps="http://schemas.microsoft.com/office/word/2010/wordprocessingShape" mc:Ignorable="w14 w15 w16se w16cid w16 w16cex w16sdtdh wp14">
   <w:p>
     <w:pPr>
       <w:pStyle w:val="Header"/>
@@ -17135,6 +17082,7 @@
     <w:lsdException w:name="HTML Sample" w:semiHidden="1" w:unhideWhenUsed="1"/>
     <w:lsdException w:name="HTML Typewriter" w:semiHidden="1" w:unhideWhenUsed="1"/>
     <w:lsdException w:name="HTML Variable" w:semiHidden="1" w:unhideWhenUsed="1"/>
+    <w:lsdException w:name="Normal Table" w:semiHidden="1" w:unhideWhenUsed="1"/>
     <w:lsdException w:name="annotation subject" w:semiHidden="1" w:unhideWhenUsed="1"/>
     <w:lsdException w:name="No List" w:semiHidden="1" w:unhideWhenUsed="1"/>
     <w:lsdException w:name="Outline List 1" w:semiHidden="1" w:unhideWhenUsed="1"/>
@@ -17177,8 +17125,11 @@
     <w:lsdException w:name="Table Contemporary" w:semiHidden="1" w:unhideWhenUsed="1"/>
     <w:lsdException w:name="Table Elegant" w:semiHidden="1" w:unhideWhenUsed="1"/>
     <w:lsdException w:name="Table Professional" w:semiHidden="1" w:unhideWhenUsed="1"/>
+    <w:lsdException w:name="Table Subtle 1" w:semiHidden="1" w:unhideWhenUsed="1"/>
     <w:lsdException w:name="Table Subtle 2" w:semiHidden="1" w:unhideWhenUsed="1"/>
     <w:lsdException w:name="Table Web 1" w:semiHidden="1" w:unhideWhenUsed="1"/>
+    <w:lsdException w:name="Table Web 2" w:semiHidden="1" w:unhideWhenUsed="1"/>
+    <w:lsdException w:name="Table Web 3" w:semiHidden="1" w:unhideWhenUsed="1"/>
     <w:lsdException w:name="Balloon Text" w:semiHidden="1" w:unhideWhenUsed="1"/>
     <w:lsdException w:name="Table Grid" w:uiPriority="59"/>
     <w:lsdException w:name="Table Theme" w:semiHidden="1" w:unhideWhenUsed="1"/>

--- a/TS-Padam/TS-4.2/TS 4.2 Tamil Pada Paatam Corrections.docx
+++ b/TS-Padam/TS-4.2/TS 4.2 Tamil Pada Paatam Corrections.docx
@@ -2,6 +2,874 @@
 <file path=word/document.xml><?xml version="1.0" encoding="utf-8"?>
 <w:document xmlns:wpc="http://schemas.microsoft.com/office/word/2010/wordprocessingCanvas" xmlns:cx="http://schemas.microsoft.com/office/drawing/2014/chartex" xmlns:cx1="http://schemas.microsoft.com/office/drawing/2015/9/8/chartex" xmlns:cx2="http://schemas.microsoft.com/office/drawing/2015/10/21/chartex" xmlns:cx3="http://schemas.microsoft.com/office/drawing/2016/5/9/chartex" xmlns:cx4="http://schemas.microsoft.com/office/drawing/2016/5/10/chartex" xmlns:cx5="http://schemas.microsoft.com/office/drawing/2016/5/11/chartex" xmlns:cx6="http://schemas.microsoft.com/office/drawing/2016/5/12/chartex" xmlns:cx7="http://schemas.microsoft.com/office/drawing/2016/5/13/chartex" xmlns:cx8="http://schemas.microsoft.com/office/drawing/2016/5/14/chartex" xmlns:mc="http://schemas.openxmlformats.org/markup-compatibility/2006" xmlns:aink="http://schemas.microsoft.com/office/drawing/2016/ink" xmlns:am3d="http://schemas.microsoft.com/office/drawing/2017/model3d" xmlns:o="urn:schemas-microsoft-com:office:office" xmlns:oel="http://schemas.microsoft.com/office/2019/extlst" xmlns:r="http://schemas.openxmlformats.org/officeDocument/2006/relationships" xmlns:m="http://schemas.openxmlformats.org/officeDocument/2006/math" xmlns:v="urn:schemas-microsoft-com:vml" xmlns:wp14="http://schemas.microsoft.com/office/word/2010/wordprocessingDrawing" xmlns:wp="http://schemas.openxmlformats.org/drawingml/2006/wordprocessingDrawing" xmlns:w10="urn:schemas-microsoft-com:office:word" xmlns:w="http://schemas.openxmlformats.org/wordprocessingml/2006/main" xmlns:w14="http://schemas.microsoft.com/office/word/2010/wordml" xmlns:w15="http://schemas.microsoft.com/office/word/2012/wordml" xmlns:w16cex="http://schemas.microsoft.com/office/word/2018/wordml/cex" xmlns:w16cid="http://schemas.microsoft.com/office/word/2016/wordml/cid" xmlns:w16="http://schemas.microsoft.com/office/word/2018/wordml" xmlns:w16sdtdh="http://schemas.microsoft.com/office/word/2020/wordml/sdtdatahash" xmlns:w16se="http://schemas.microsoft.com/office/word/2015/wordml/symex" xmlns:wpg="http://schemas.microsoft.com/office/word/2010/wordprocessingGroup" xmlns:wpi="http://schemas.microsoft.com/office/word/2010/wordprocessingInk" xmlns:wne="http://schemas.microsoft.com/office/word/2006/wordml" xmlns:wps="http://schemas.microsoft.com/office/word/2010/wordprocessingShape" mc:Ignorable="w14 w15 w16se w16cid w16 w16cex w16sdtdh wp14">
   <w:body>
+    <w:p>
+      <w:pPr>
+        <w:jc w:val="center"/>
+        <w:rPr>
+          <w:b/>
+          <w:bCs/>
+          <w:sz w:val="32"/>
+          <w:szCs w:val="32"/>
+          <w:u w:val="single"/>
+        </w:rPr>
+      </w:pPr>
+      <w:r>
+        <w:rPr>
+          <w:b/>
+          <w:bCs/>
+          <w:sz w:val="32"/>
+          <w:szCs w:val="32"/>
+          <w:u w:val="single"/>
+        </w:rPr>
+        <w:t xml:space="preserve">TS Pada Paatam – TS 4.2 </w:t>
+      </w:r>
+      <w:r>
+        <w:rPr>
+          <w:b/>
+          <w:bCs/>
+          <w:sz w:val="32"/>
+          <w:szCs w:val="32"/>
+          <w:u w:val="single"/>
+        </w:rPr>
+        <w:t>Tamil</w:t>
+      </w:r>
+      <w:r>
+        <w:rPr>
+          <w:b/>
+          <w:bCs/>
+          <w:sz w:val="32"/>
+          <w:szCs w:val="32"/>
+          <w:u w:val="single"/>
+        </w:rPr>
+        <w:t xml:space="preserve"> co</w:t>
+      </w:r>
+      <w:r>
+        <w:rPr>
+          <w:b/>
+          <w:bCs/>
+          <w:sz w:val="32"/>
+          <w:szCs w:val="32"/>
+          <w:u w:val="single"/>
+        </w:rPr>
+        <w:t>rrections –</w:t>
+      </w:r>
+      <w:r>
+        <w:rPr>
+          <w:b/>
+          <w:bCs/>
+          <w:sz w:val="32"/>
+          <w:szCs w:val="32"/>
+          <w:u w:val="single"/>
+        </w:rPr>
+        <w:t xml:space="preserve"> </w:t>
+      </w:r>
+      <w:r>
+        <w:rPr>
+          <w:b/>
+          <w:bCs/>
+          <w:sz w:val="32"/>
+          <w:szCs w:val="32"/>
+          <w:u w:val="single"/>
+        </w:rPr>
+        <w:t xml:space="preserve">Observed till </w:t>
+      </w:r>
+      <w:r>
+        <w:rPr>
+          <w:b/>
+          <w:bCs/>
+          <w:sz w:val="32"/>
+          <w:szCs w:val="32"/>
+          <w:highlight w:val="red"/>
+          <w:u w:val="single"/>
+        </w:rPr>
+        <w:t>????</w:t>
+      </w:r>
+    </w:p>
+    <w:p>
+      <w:pPr>
+        <w:jc w:val="center"/>
+        <w:rPr>
+          <w:b/>
+          <w:bCs/>
+        </w:rPr>
+      </w:pPr>
+      <w:r>
+        <w:rPr>
+          <w:b/>
+          <w:bCs/>
+        </w:rPr>
+        <w:t>(</w:t>
+      </w:r>
+      <w:proofErr w:type="gramStart"/>
+      <w:r>
+        <w:rPr>
+          <w:b/>
+          <w:bCs/>
+        </w:rPr>
+        <w:t>ignore</w:t>
+      </w:r>
+      <w:proofErr w:type="gramEnd"/>
+      <w:r>
+        <w:rPr>
+          <w:b/>
+          <w:bCs/>
+        </w:rPr>
+        <w:t xml:space="preserve"> those which are already incorporated in your book’s version and date)</w:t>
+      </w:r>
+    </w:p>
+    <w:tbl>
+      <w:tblPr>
+        <w:tblW w:w="13410" w:type="dxa"/>
+        <w:tblInd w:w="-792" w:type="dxa"/>
+        <w:tblBorders>
+          <w:top w:val="single" w:sz="4" w:space="0" w:color="000000"/>
+          <w:left w:val="single" w:sz="4" w:space="0" w:color="000000"/>
+          <w:bottom w:val="single" w:sz="4" w:space="0" w:color="000000"/>
+          <w:right w:val="single" w:sz="4" w:space="0" w:color="000000"/>
+          <w:insideH w:val="single" w:sz="4" w:space="0" w:color="000000"/>
+          <w:insideV w:val="single" w:sz="4" w:space="0" w:color="000000"/>
+        </w:tblBorders>
+        <w:tblLook w:val="04A0" w:firstRow="1" w:lastRow="0" w:firstColumn="1" w:lastColumn="0" w:noHBand="0" w:noVBand="1"/>
+      </w:tblPr>
+      <w:tblGrid>
+        <w:gridCol w:w="3452"/>
+        <w:gridCol w:w="4738"/>
+        <w:gridCol w:w="5220"/>
+      </w:tblGrid>
+      <w:tr>
+        <w:tc>
+          <w:tcPr>
+            <w:tcW w:w="3452" w:type="dxa"/>
+          </w:tcPr>
+          <w:p>
+            <w:pPr>
+              <w:spacing w:before="0" w:line="240" w:lineRule="auto"/>
+              <w:jc w:val="center"/>
+              <w:rPr>
+                <w:b/>
+                <w:bCs/>
+                <w:sz w:val="32"/>
+                <w:szCs w:val="32"/>
+              </w:rPr>
+            </w:pPr>
+            <w:r>
+              <w:rPr>
+                <w:b/>
+                <w:bCs/>
+                <w:sz w:val="32"/>
+                <w:szCs w:val="32"/>
+              </w:rPr>
+              <w:t>Section, Paragraph</w:t>
+            </w:r>
+          </w:p>
+          <w:p>
+            <w:pPr>
+              <w:spacing w:before="0" w:line="240" w:lineRule="auto"/>
+              <w:jc w:val="center"/>
+              <w:rPr>
+                <w:b/>
+                <w:bCs/>
+                <w:sz w:val="32"/>
+                <w:szCs w:val="32"/>
+              </w:rPr>
+            </w:pPr>
+            <w:r>
+              <w:rPr>
+                <w:b/>
+                <w:bCs/>
+                <w:sz w:val="32"/>
+                <w:szCs w:val="32"/>
+              </w:rPr>
+              <w:t>Reference</w:t>
+            </w:r>
+          </w:p>
+        </w:tc>
+        <w:tc>
+          <w:tcPr>
+            <w:tcW w:w="4738" w:type="dxa"/>
+          </w:tcPr>
+          <w:p>
+            <w:pPr>
+              <w:spacing w:before="0" w:line="240" w:lineRule="auto"/>
+              <w:jc w:val="center"/>
+              <w:rPr>
+                <w:b/>
+                <w:bCs/>
+                <w:sz w:val="32"/>
+                <w:szCs w:val="32"/>
+              </w:rPr>
+            </w:pPr>
+            <w:r>
+              <w:rPr>
+                <w:b/>
+                <w:bCs/>
+                <w:sz w:val="32"/>
+                <w:szCs w:val="32"/>
+              </w:rPr>
+              <w:t>As Printed</w:t>
+            </w:r>
+          </w:p>
+        </w:tc>
+        <w:tc>
+          <w:tcPr>
+            <w:tcW w:w="5220" w:type="dxa"/>
+          </w:tcPr>
+          <w:p>
+            <w:pPr>
+              <w:spacing w:before="0" w:line="240" w:lineRule="auto"/>
+              <w:ind w:right="-18"/>
+              <w:jc w:val="center"/>
+              <w:rPr>
+                <w:b/>
+                <w:bCs/>
+                <w:sz w:val="32"/>
+                <w:szCs w:val="32"/>
+              </w:rPr>
+            </w:pPr>
+            <w:r>
+              <w:rPr>
+                <w:b/>
+                <w:bCs/>
+                <w:sz w:val="32"/>
+                <w:szCs w:val="32"/>
+              </w:rPr>
+              <w:t>To be read as or corrected as</w:t>
+            </w:r>
+          </w:p>
+        </w:tc>
+      </w:tr>
+      <w:tr>
+        <w:trPr>
+          <w:trHeight w:val="1106"/>
+        </w:trPr>
+        <w:tc>
+          <w:tcPr>
+            <w:tcW w:w="3452" w:type="dxa"/>
+            <w:tcBorders>
+              <w:top w:val="single" w:sz="4" w:space="0" w:color="000000"/>
+              <w:left w:val="single" w:sz="4" w:space="0" w:color="000000"/>
+              <w:bottom w:val="single" w:sz="4" w:space="0" w:color="000000"/>
+              <w:right w:val="single" w:sz="4" w:space="0" w:color="000000"/>
+            </w:tcBorders>
+          </w:tcPr>
+          <w:p>
+            <w:pPr>
+              <w:spacing w:before="0" w:line="240" w:lineRule="auto"/>
+              <w:rPr>
+                <w:rFonts w:cs="Latha"/>
+                <w:b/>
+                <w:sz w:val="28"/>
+                <w:szCs w:val="28"/>
+                <w:lang w:bidi="ta-IN"/>
+              </w:rPr>
+            </w:pPr>
+            <w:r>
+              <w:rPr>
+                <w:rFonts w:cs="Latha"/>
+                <w:b/>
+                <w:sz w:val="28"/>
+                <w:szCs w:val="28"/>
+                <w:lang w:bidi="ta-IN"/>
+              </w:rPr>
+              <w:t>TS 4.2.</w:t>
+            </w:r>
+            <w:r>
+              <w:rPr>
+                <w:rFonts w:cs="Latha"/>
+                <w:b/>
+                <w:sz w:val="28"/>
+                <w:szCs w:val="28"/>
+                <w:lang w:bidi="ta-IN"/>
+              </w:rPr>
+              <w:t>6.3</w:t>
+            </w:r>
+            <w:r>
+              <w:rPr>
+                <w:rFonts w:cs="Latha"/>
+                <w:b/>
+                <w:sz w:val="28"/>
+                <w:szCs w:val="28"/>
+                <w:lang w:bidi="ta-IN"/>
+              </w:rPr>
+              <w:t xml:space="preserve"> - Vaakyam </w:t>
+            </w:r>
+          </w:p>
+          <w:p>
+            <w:pPr>
+              <w:spacing w:before="0" w:line="240" w:lineRule="auto"/>
+              <w:rPr>
+                <w:rFonts w:cs="Latha"/>
+                <w:b/>
+                <w:sz w:val="28"/>
+                <w:szCs w:val="28"/>
+                <w:lang w:bidi="ta-IN"/>
+              </w:rPr>
+            </w:pPr>
+            <w:r>
+              <w:rPr>
+                <w:rFonts w:cs="Latha"/>
+                <w:b/>
+                <w:sz w:val="28"/>
+                <w:szCs w:val="28"/>
+                <w:lang w:bidi="ta-IN"/>
+              </w:rPr>
+              <w:t>Statement</w:t>
+            </w:r>
+            <w:r>
+              <w:rPr>
+                <w:rFonts w:cs="Latha"/>
+                <w:b/>
+                <w:sz w:val="28"/>
+                <w:szCs w:val="28"/>
+                <w:lang w:bidi="ta-IN"/>
+              </w:rPr>
+              <w:t xml:space="preserve"> No: - 7</w:t>
+            </w:r>
+          </w:p>
+          <w:p>
+            <w:pPr>
+              <w:spacing w:before="0" w:line="240" w:lineRule="auto"/>
+              <w:rPr>
+                <w:rFonts w:cs="Latha"/>
+                <w:sz w:val="28"/>
+                <w:szCs w:val="28"/>
+                <w:lang w:bidi="ta-IN"/>
+              </w:rPr>
+            </w:pPr>
+            <w:r>
+              <w:rPr>
+                <w:rFonts w:cs="Latha"/>
+                <w:b/>
+                <w:sz w:val="28"/>
+                <w:szCs w:val="28"/>
+                <w:lang w:bidi="ta-IN"/>
+              </w:rPr>
+              <w:t xml:space="preserve">Panchaati No. - </w:t>
+            </w:r>
+            <w:r>
+              <w:rPr>
+                <w:rFonts w:cs="Latha"/>
+                <w:b/>
+                <w:sz w:val="28"/>
+                <w:szCs w:val="28"/>
+                <w:lang w:bidi="ta-IN"/>
+              </w:rPr>
+              <w:t>26</w:t>
+            </w:r>
+          </w:p>
+        </w:tc>
+        <w:tc>
+          <w:tcPr>
+            <w:tcW w:w="4738" w:type="dxa"/>
+            <w:tcBorders>
+              <w:top w:val="single" w:sz="4" w:space="0" w:color="000000"/>
+              <w:left w:val="single" w:sz="4" w:space="0" w:color="000000"/>
+              <w:bottom w:val="single" w:sz="4" w:space="0" w:color="000000"/>
+              <w:right w:val="single" w:sz="4" w:space="0" w:color="000000"/>
+            </w:tcBorders>
+          </w:tcPr>
+          <w:p>
+            <w:pPr>
+              <w:widowControl w:val="0"/>
+              <w:autoSpaceDE w:val="0"/>
+              <w:autoSpaceDN w:val="0"/>
+              <w:adjustRightInd w:val="0"/>
+              <w:spacing w:before="0" w:line="240" w:lineRule="auto"/>
+              <w:ind w:right="6"/>
+              <w:rPr>
+                <w:rFonts w:ascii="BRH Malayalam Extra" w:hAnsi="BRH Malayalam Extra" w:cs="BRH Malayalam Extra"/>
+                <w:sz w:val="40"/>
+                <w:szCs w:val="40"/>
+              </w:rPr>
+            </w:pPr>
+            <w:r>
+              <w:rPr>
+                <w:rFonts w:ascii="BRH Devanagari Extra" w:hAnsi="BRH Devanagari Extra" w:cs="BRH Devanagari Extra"/>
+                <w:sz w:val="40"/>
+                <w:szCs w:val="40"/>
+              </w:rPr>
+              <w:t>AÌiÉ</w:t>
+            </w:r>
+            <w:r>
+              <w:rPr>
+                <w:rFonts w:ascii="BRH Malayalam Extra" w:hAnsi="BRH Malayalam Extra" w:cs="BRH Devanagari Extra"/>
+                <w:sz w:val="34"/>
+                <w:szCs w:val="40"/>
+              </w:rPr>
+              <w:t>–</w:t>
+            </w:r>
+            <w:r>
+              <w:rPr>
+                <w:rFonts w:ascii="BRH Devanagari Extra" w:hAnsi="BRH Devanagari Extra" w:cs="BRH Devanagari Extra"/>
+                <w:sz w:val="40"/>
+                <w:szCs w:val="40"/>
+              </w:rPr>
+              <w:t xml:space="preserve"> ÌuÉµÉÉÿÈ mÉËU</w:t>
+            </w:r>
+            <w:r>
+              <w:rPr>
+                <w:rFonts w:ascii="BRH Malayalam Extra" w:hAnsi="BRH Malayalam Extra" w:cs="BRH Devanagari Extra"/>
+                <w:sz w:val="34"/>
+                <w:szCs w:val="40"/>
+                <w:highlight w:val="yellow"/>
+              </w:rPr>
+              <w:t>–</w:t>
+            </w:r>
+            <w:r>
+              <w:rPr>
+                <w:rFonts w:ascii="BRH Devanagari Extra" w:hAnsi="BRH Devanagari Extra" w:cs="BRH Devanagari Extra"/>
+                <w:sz w:val="40"/>
+                <w:szCs w:val="40"/>
+                <w:highlight w:val="yellow"/>
+              </w:rPr>
+              <w:t>¸É</w:t>
+            </w:r>
+            <w:r>
+              <w:rPr>
+                <w:rFonts w:ascii="BRH Devanagari Extra" w:hAnsi="BRH Devanagari Extra" w:cs="BRH Devanagari Extra"/>
+                <w:sz w:val="40"/>
+                <w:szCs w:val="40"/>
+              </w:rPr>
+              <w:t xml:space="preserve"> xiÉå</w:t>
+            </w:r>
+            <w:r>
+              <w:rPr>
+                <w:rFonts w:ascii="BRH Malayalam Extra" w:hAnsi="BRH Malayalam Extra" w:cs="BRH Devanagari Extra"/>
+                <w:sz w:val="34"/>
+                <w:szCs w:val="40"/>
+              </w:rPr>
+              <w:t>–</w:t>
+            </w:r>
+            <w:r>
+              <w:rPr>
+                <w:rFonts w:ascii="BRH Devanagari Extra" w:hAnsi="BRH Devanagari Extra" w:cs="BRH Devanagari Extra"/>
+                <w:sz w:val="40"/>
+                <w:szCs w:val="40"/>
+              </w:rPr>
+              <w:t>lÉ</w:t>
+            </w:r>
+          </w:p>
+        </w:tc>
+        <w:tc>
+          <w:tcPr>
+            <w:tcW w:w="5220" w:type="dxa"/>
+            <w:tcBorders>
+              <w:top w:val="single" w:sz="4" w:space="0" w:color="000000"/>
+              <w:left w:val="single" w:sz="4" w:space="0" w:color="000000"/>
+              <w:bottom w:val="single" w:sz="4" w:space="0" w:color="000000"/>
+              <w:right w:val="single" w:sz="4" w:space="0" w:color="000000"/>
+            </w:tcBorders>
+          </w:tcPr>
+          <w:p>
+            <w:pPr>
+              <w:spacing w:before="0" w:line="240" w:lineRule="auto"/>
+              <w:ind w:right="-108"/>
+              <w:rPr>
+                <w:rFonts w:ascii="BRH Malayalam Extra" w:hAnsi="BRH Malayalam Extra" w:cs="BRH Malayalam Extra"/>
+                <w:sz w:val="40"/>
+                <w:szCs w:val="40"/>
+              </w:rPr>
+            </w:pPr>
+            <w:r>
+              <w:rPr>
+                <w:rFonts w:ascii="BRH Devanagari Extra" w:hAnsi="BRH Devanagari Extra" w:cs="BRH Devanagari Extra"/>
+                <w:sz w:val="40"/>
+                <w:szCs w:val="40"/>
+              </w:rPr>
+              <w:t>AÌiÉ</w:t>
+            </w:r>
+            <w:r>
+              <w:rPr>
+                <w:rFonts w:ascii="BRH Malayalam Extra" w:hAnsi="BRH Malayalam Extra" w:cs="BRH Devanagari Extra"/>
+                <w:sz w:val="34"/>
+                <w:szCs w:val="40"/>
+              </w:rPr>
+              <w:t>–</w:t>
+            </w:r>
+            <w:r>
+              <w:rPr>
+                <w:rFonts w:ascii="BRH Devanagari Extra" w:hAnsi="BRH Devanagari Extra" w:cs="BRH Devanagari Extra"/>
+                <w:sz w:val="40"/>
+                <w:szCs w:val="40"/>
+              </w:rPr>
+              <w:t xml:space="preserve"> ÌuÉµÉÉÿÈ mÉËU</w:t>
+            </w:r>
+            <w:r>
+              <w:rPr>
+                <w:rFonts w:ascii="BRH Malayalam Extra" w:hAnsi="BRH Malayalam Extra" w:cs="BRH Devanagari Extra"/>
+                <w:sz w:val="34"/>
+                <w:szCs w:val="40"/>
+                <w:highlight w:val="green"/>
+              </w:rPr>
+              <w:t>–</w:t>
+            </w:r>
+            <w:r>
+              <w:rPr>
+                <w:rFonts w:ascii="BRH Devanagari Extra" w:hAnsi="BRH Devanagari Extra" w:cs="BRH Devanagari Extra"/>
+                <w:sz w:val="40"/>
+                <w:szCs w:val="40"/>
+                <w:highlight w:val="green"/>
+              </w:rPr>
+              <w:t>¸ÉÈ</w:t>
+            </w:r>
+            <w:r>
+              <w:rPr>
+                <w:rFonts w:ascii="BRH Devanagari Extra" w:hAnsi="BRH Devanagari Extra" w:cs="BRH Devanagari Extra"/>
+                <w:sz w:val="40"/>
+                <w:szCs w:val="40"/>
+              </w:rPr>
+              <w:t xml:space="preserve"> xiÉå</w:t>
+            </w:r>
+            <w:r>
+              <w:rPr>
+                <w:rFonts w:ascii="BRH Malayalam Extra" w:hAnsi="BRH Malayalam Extra" w:cs="BRH Devanagari Extra"/>
+                <w:sz w:val="34"/>
+                <w:szCs w:val="40"/>
+              </w:rPr>
+              <w:t>–</w:t>
+            </w:r>
+            <w:r>
+              <w:rPr>
+                <w:rFonts w:ascii="BRH Devanagari Extra" w:hAnsi="BRH Devanagari Extra" w:cs="BRH Devanagari Extra"/>
+                <w:sz w:val="40"/>
+                <w:szCs w:val="40"/>
+              </w:rPr>
+              <w:t>lÉ</w:t>
+            </w:r>
+          </w:p>
+        </w:tc>
+      </w:tr>
+      <w:tr>
+        <w:trPr>
+          <w:trHeight w:val="1106"/>
+        </w:trPr>
+        <w:tc>
+          <w:tcPr>
+            <w:tcW w:w="3452" w:type="dxa"/>
+            <w:tcBorders>
+              <w:top w:val="single" w:sz="4" w:space="0" w:color="000000"/>
+              <w:left w:val="single" w:sz="4" w:space="0" w:color="000000"/>
+              <w:bottom w:val="single" w:sz="4" w:space="0" w:color="000000"/>
+              <w:right w:val="single" w:sz="4" w:space="0" w:color="000000"/>
+            </w:tcBorders>
+          </w:tcPr>
+          <w:p>
+            <w:pPr>
+              <w:spacing w:before="0" w:line="240" w:lineRule="auto"/>
+              <w:rPr>
+                <w:rFonts w:cs="Latha"/>
+                <w:b/>
+                <w:sz w:val="28"/>
+                <w:szCs w:val="28"/>
+                <w:lang w:bidi="ta-IN"/>
+              </w:rPr>
+            </w:pPr>
+            <w:r>
+              <w:rPr>
+                <w:rFonts w:cs="Latha"/>
+                <w:b/>
+                <w:sz w:val="28"/>
+                <w:szCs w:val="28"/>
+                <w:lang w:bidi="ta-IN"/>
+              </w:rPr>
+              <w:t>TS 4.2.</w:t>
+            </w:r>
+            <w:r>
+              <w:rPr>
+                <w:rFonts w:cs="Latha"/>
+                <w:b/>
+                <w:sz w:val="28"/>
+                <w:szCs w:val="28"/>
+                <w:lang w:bidi="ta-IN"/>
+              </w:rPr>
+              <w:t>6.5</w:t>
+            </w:r>
+            <w:r>
+              <w:rPr>
+                <w:rFonts w:cs="Latha"/>
+                <w:b/>
+                <w:sz w:val="28"/>
+                <w:szCs w:val="28"/>
+                <w:lang w:bidi="ta-IN"/>
+              </w:rPr>
+              <w:t xml:space="preserve"> - Vaakyam </w:t>
+            </w:r>
+          </w:p>
+          <w:p>
+            <w:pPr>
+              <w:spacing w:before="0" w:line="240" w:lineRule="auto"/>
+              <w:rPr>
+                <w:rFonts w:cs="Latha"/>
+                <w:b/>
+                <w:sz w:val="28"/>
+                <w:szCs w:val="28"/>
+                <w:lang w:bidi="ta-IN"/>
+              </w:rPr>
+            </w:pPr>
+            <w:r>
+              <w:rPr>
+                <w:rFonts w:cs="Latha"/>
+                <w:b/>
+                <w:sz w:val="28"/>
+                <w:szCs w:val="28"/>
+                <w:lang w:bidi="ta-IN"/>
+              </w:rPr>
+              <w:t>Statement</w:t>
+            </w:r>
+            <w:r>
+              <w:rPr>
+                <w:rFonts w:cs="Latha"/>
+                <w:b/>
+                <w:sz w:val="28"/>
+                <w:szCs w:val="28"/>
+                <w:lang w:bidi="ta-IN"/>
+              </w:rPr>
+              <w:t xml:space="preserve"> No: - </w:t>
+            </w:r>
+            <w:r>
+              <w:rPr>
+                <w:rFonts w:cs="Latha"/>
+                <w:b/>
+                <w:sz w:val="28"/>
+                <w:szCs w:val="28"/>
+                <w:lang w:bidi="ta-IN"/>
+              </w:rPr>
+              <w:t>3</w:t>
+            </w:r>
+          </w:p>
+          <w:p>
+            <w:pPr>
+              <w:spacing w:before="0" w:line="240" w:lineRule="auto"/>
+              <w:rPr>
+                <w:rFonts w:cs="Latha"/>
+                <w:b/>
+                <w:sz w:val="28"/>
+                <w:szCs w:val="28"/>
+                <w:lang w:bidi="ta-IN"/>
+              </w:rPr>
+            </w:pPr>
+            <w:r>
+              <w:rPr>
+                <w:rFonts w:cs="Latha"/>
+                <w:b/>
+                <w:sz w:val="28"/>
+                <w:szCs w:val="28"/>
+                <w:lang w:bidi="ta-IN"/>
+              </w:rPr>
+              <w:t xml:space="preserve">Panchaati No. - </w:t>
+            </w:r>
+            <w:r>
+              <w:rPr>
+                <w:rFonts w:cs="Latha"/>
+                <w:b/>
+                <w:sz w:val="28"/>
+                <w:szCs w:val="28"/>
+                <w:lang w:bidi="ta-IN"/>
+              </w:rPr>
+              <w:t>28</w:t>
+            </w:r>
+          </w:p>
+        </w:tc>
+        <w:tc>
+          <w:tcPr>
+            <w:tcW w:w="4738" w:type="dxa"/>
+            <w:tcBorders>
+              <w:top w:val="single" w:sz="4" w:space="0" w:color="000000"/>
+              <w:left w:val="single" w:sz="4" w:space="0" w:color="000000"/>
+              <w:bottom w:val="single" w:sz="4" w:space="0" w:color="000000"/>
+              <w:right w:val="single" w:sz="4" w:space="0" w:color="000000"/>
+            </w:tcBorders>
+          </w:tcPr>
+          <w:p>
+            <w:pPr>
+              <w:widowControl w:val="0"/>
+              <w:autoSpaceDE w:val="0"/>
+              <w:autoSpaceDN w:val="0"/>
+              <w:adjustRightInd w:val="0"/>
+              <w:spacing w:before="0" w:line="240" w:lineRule="auto"/>
+              <w:ind w:right="6"/>
+              <w:rPr>
+                <w:rFonts w:ascii="BRH Devanagari Extra" w:hAnsi="BRH Devanagari Extra" w:cs="BRH Devanagari Extra"/>
+                <w:sz w:val="40"/>
+                <w:szCs w:val="40"/>
+              </w:rPr>
+            </w:pPr>
+            <w:r>
+              <w:rPr>
+                <w:rFonts w:ascii="BRH Devanagari Extra" w:hAnsi="BRH Devanagari Extra" w:cs="BRH Devanagari Extra"/>
+                <w:sz w:val="40"/>
+                <w:szCs w:val="40"/>
+              </w:rPr>
+              <w:t>ÌS</w:t>
+            </w:r>
+            <w:r>
+              <w:rPr>
+                <w:rFonts w:ascii="BRH Malayalam Extra" w:hAnsi="BRH Malayalam Extra" w:cs="BRH Devanagari Extra"/>
+                <w:sz w:val="34"/>
+                <w:szCs w:val="40"/>
+              </w:rPr>
+              <w:t>–</w:t>
+            </w:r>
+            <w:r>
+              <w:rPr>
+                <w:rFonts w:ascii="BRH Devanagari Extra" w:hAnsi="BRH Devanagari Extra" w:cs="BRH Devanagari Extra"/>
+                <w:sz w:val="40"/>
+                <w:szCs w:val="40"/>
+              </w:rPr>
+              <w:t>uÉ AÉåwÉþ</w:t>
+            </w:r>
+            <w:r>
+              <w:rPr>
+                <w:rFonts w:ascii="BRH Devanagari Extra" w:hAnsi="BRH Devanagari Extra" w:cs="BRH Devanagari Extra"/>
+                <w:sz w:val="40"/>
+                <w:szCs w:val="40"/>
+                <w:highlight w:val="yellow"/>
+              </w:rPr>
+              <w:t>S</w:t>
+            </w:r>
+            <w:r>
+              <w:rPr>
+                <w:rFonts w:ascii="BRH Devanagari Extra" w:hAnsi="BRH Devanagari Extra" w:cs="BRH Devanagari Extra"/>
+                <w:sz w:val="40"/>
+                <w:szCs w:val="40"/>
+              </w:rPr>
+              <w:t>rÉ</w:t>
+            </w:r>
+            <w:r>
+              <w:rPr>
+                <w:rFonts w:ascii="BRH Malayalam Extra" w:hAnsi="BRH Malayalam Extra" w:cs="BRH Devanagari Extra"/>
+                <w:sz w:val="34"/>
+                <w:szCs w:val="40"/>
+              </w:rPr>
+              <w:t>–</w:t>
+            </w:r>
+            <w:r>
+              <w:rPr>
+                <w:rFonts w:ascii="BRH Devanagari Extra" w:hAnsi="BRH Devanagari Extra" w:cs="BRH Devanagari Extra"/>
+                <w:sz w:val="40"/>
+                <w:szCs w:val="40"/>
+              </w:rPr>
+              <w:t>È mÉËUþ |</w:t>
+            </w:r>
+          </w:p>
+        </w:tc>
+        <w:tc>
+          <w:tcPr>
+            <w:tcW w:w="5220" w:type="dxa"/>
+            <w:tcBorders>
+              <w:top w:val="single" w:sz="4" w:space="0" w:color="000000"/>
+              <w:left w:val="single" w:sz="4" w:space="0" w:color="000000"/>
+              <w:bottom w:val="single" w:sz="4" w:space="0" w:color="000000"/>
+              <w:right w:val="single" w:sz="4" w:space="0" w:color="000000"/>
+            </w:tcBorders>
+          </w:tcPr>
+          <w:p>
+            <w:pPr>
+              <w:spacing w:before="0" w:line="240" w:lineRule="auto"/>
+              <w:ind w:right="-108"/>
+              <w:rPr>
+                <w:rFonts w:ascii="BRH Devanagari Extra" w:hAnsi="BRH Devanagari Extra" w:cs="BRH Devanagari Extra"/>
+                <w:sz w:val="40"/>
+                <w:szCs w:val="40"/>
+              </w:rPr>
+            </w:pPr>
+            <w:r>
+              <w:rPr>
+                <w:rFonts w:ascii="BRH Devanagari Extra" w:hAnsi="BRH Devanagari Extra" w:cs="BRH Devanagari Extra"/>
+                <w:sz w:val="40"/>
+                <w:szCs w:val="40"/>
+              </w:rPr>
+              <w:t>ÌS</w:t>
+            </w:r>
+            <w:r>
+              <w:rPr>
+                <w:rFonts w:ascii="BRH Malayalam Extra" w:hAnsi="BRH Malayalam Extra" w:cs="BRH Devanagari Extra"/>
+                <w:sz w:val="34"/>
+                <w:szCs w:val="40"/>
+              </w:rPr>
+              <w:t>–</w:t>
+            </w:r>
+            <w:r>
+              <w:rPr>
+                <w:rFonts w:ascii="BRH Devanagari Extra" w:hAnsi="BRH Devanagari Extra" w:cs="BRH Devanagari Extra"/>
+                <w:sz w:val="40"/>
+                <w:szCs w:val="40"/>
+              </w:rPr>
+              <w:t>uÉ AÉåwÉþ</w:t>
+            </w:r>
+            <w:r>
+              <w:rPr>
+                <w:rFonts w:ascii="BRH Devanagari Extra" w:hAnsi="BRH Devanagari Extra" w:cs="BRH Devanagari Extra"/>
+                <w:sz w:val="40"/>
+                <w:szCs w:val="40"/>
+                <w:highlight w:val="green"/>
+              </w:rPr>
+              <w:t>kÉ</w:t>
+            </w:r>
+            <w:r>
+              <w:rPr>
+                <w:rFonts w:ascii="BRH Devanagari Extra" w:hAnsi="BRH Devanagari Extra" w:cs="BRH Devanagari Extra"/>
+                <w:sz w:val="40"/>
+                <w:szCs w:val="40"/>
+              </w:rPr>
+              <w:t>rÉ</w:t>
+            </w:r>
+            <w:r>
+              <w:rPr>
+                <w:rFonts w:ascii="BRH Malayalam Extra" w:hAnsi="BRH Malayalam Extra" w:cs="BRH Devanagari Extra"/>
+                <w:sz w:val="34"/>
+                <w:szCs w:val="40"/>
+              </w:rPr>
+              <w:t>–</w:t>
+            </w:r>
+            <w:r>
+              <w:rPr>
+                <w:rFonts w:ascii="BRH Devanagari Extra" w:hAnsi="BRH Devanagari Extra" w:cs="BRH Devanagari Extra"/>
+                <w:sz w:val="40"/>
+                <w:szCs w:val="40"/>
+              </w:rPr>
+              <w:t>È mÉËUþ |</w:t>
+            </w:r>
+          </w:p>
+        </w:tc>
+      </w:tr>
+    </w:tbl>
+    <w:p>
+      <w:pPr>
+        <w:jc w:val="center"/>
+        <w:rPr>
+          <w:b/>
+          <w:bCs/>
+          <w:sz w:val="32"/>
+          <w:szCs w:val="32"/>
+          <w:u w:val="single"/>
+        </w:rPr>
+      </w:pPr>
+    </w:p>
+    <w:p>
+      <w:pPr>
+        <w:jc w:val="center"/>
+        <w:rPr>
+          <w:b/>
+          <w:bCs/>
+          <w:sz w:val="32"/>
+          <w:szCs w:val="32"/>
+          <w:u w:val="single"/>
+        </w:rPr>
+      </w:pPr>
+    </w:p>
+    <w:p>
+      <w:pPr>
+        <w:jc w:val="center"/>
+        <w:rPr>
+          <w:b/>
+          <w:bCs/>
+          <w:sz w:val="32"/>
+          <w:szCs w:val="32"/>
+          <w:u w:val="single"/>
+        </w:rPr>
+      </w:pPr>
+    </w:p>
     <w:p>
       <w:pPr>
         <w:jc w:val="center"/>
@@ -777,6 +1645,7 @@
                 <w:szCs w:val="28"/>
                 <w:lang w:bidi="ta-IN"/>
               </w:rPr>
+              <w:lastRenderedPageBreak/>
               <w:t xml:space="preserve">TS 4.2.6.4 - Padam </w:t>
             </w:r>
           </w:p>
@@ -2509,7 +3378,6 @@
                 <w:sz w:val="28"/>
                 <w:szCs w:val="28"/>
               </w:rPr>
-              <w:lastRenderedPageBreak/>
               <w:t>TS 4.2.4.2 Padam</w:t>
             </w:r>
           </w:p>
@@ -3878,6 +4746,7 @@
                 <w:sz w:val="28"/>
                 <w:szCs w:val="28"/>
               </w:rPr>
+              <w:lastRenderedPageBreak/>
               <w:t>TS 4.2.5.2</w:t>
             </w:r>
           </w:p>
@@ -6253,7 +7122,6 @@
                 <w:sz w:val="28"/>
                 <w:szCs w:val="28"/>
               </w:rPr>
-              <w:lastRenderedPageBreak/>
               <w:t xml:space="preserve">TS 4.2.11.3 </w:t>
             </w:r>
             <w:r>

--- a/TS-Padam/TS-4.2/TS 4.2 Tamil Pada Paatam Corrections.docx
+++ b/TS-Padam/TS-4.2/TS 4.2 Tamil Pada Paatam Corrections.docx
@@ -21,27 +21,7 @@
           <w:szCs w:val="32"/>
           <w:u w:val="single"/>
         </w:rPr>
-        <w:t xml:space="preserve">TS Pada Paatam – TS 4.2 </w:t>
-      </w:r>
-      <w:r>
-        <w:rPr>
-          <w:b/>
-          <w:bCs/>
-          <w:sz w:val="32"/>
-          <w:szCs w:val="32"/>
-          <w:u w:val="single"/>
-        </w:rPr>
-        <w:t>Tamil</w:t>
-      </w:r>
-      <w:r>
-        <w:rPr>
-          <w:b/>
-          <w:bCs/>
-          <w:sz w:val="32"/>
-          <w:szCs w:val="32"/>
-          <w:u w:val="single"/>
-        </w:rPr>
-        <w:t xml:space="preserve"> co</w:t>
+        <w:t>TS Pada Paatam – TS 4.2 Tamil co</w:t>
       </w:r>
       <w:r>
         <w:rPr>
@@ -98,29 +78,13 @@
           <w:b/>
           <w:bCs/>
         </w:rPr>
-        <w:t>(</w:t>
-      </w:r>
-      <w:proofErr w:type="gramStart"/>
-      <w:r>
-        <w:rPr>
-          <w:b/>
-          <w:bCs/>
-        </w:rPr>
-        <w:t>ignore</w:t>
-      </w:r>
-      <w:proofErr w:type="gramEnd"/>
-      <w:r>
-        <w:rPr>
-          <w:b/>
-          <w:bCs/>
-        </w:rPr>
-        <w:t xml:space="preserve"> those which are already incorporated in your book’s version and date)</w:t>
+        <w:t>(ignore those which are already incorporated in your book’s version and date)</w:t>
       </w:r>
     </w:p>
     <w:tbl>
       <w:tblPr>
-        <w:tblW w:w="13410" w:type="dxa"/>
-        <w:tblInd w:w="-792" w:type="dxa"/>
+        <w:tblW w:w="13474" w:type="dxa"/>
+        <w:tblInd w:w="-856" w:type="dxa"/>
         <w:tblBorders>
           <w:top w:val="single" w:sz="4" w:space="0" w:color="000000"/>
           <w:left w:val="single" w:sz="4" w:space="0" w:color="000000"/>
@@ -132,11 +96,18 @@
         <w:tblLook w:val="04A0" w:firstRow="1" w:lastRow="0" w:firstColumn="1" w:lastColumn="0" w:noHBand="0" w:noVBand="1"/>
       </w:tblPr>
       <w:tblGrid>
+        <w:gridCol w:w="64"/>
         <w:gridCol w:w="3452"/>
-        <w:gridCol w:w="4738"/>
-        <w:gridCol w:w="5220"/>
+        <w:gridCol w:w="4706"/>
+        <w:gridCol w:w="32"/>
+        <w:gridCol w:w="5213"/>
+        <w:gridCol w:w="7"/>
       </w:tblGrid>
       <w:tr>
+        <w:trPr>
+          <w:gridBefore w:val="1"/>
+          <w:wBefore w:w="64" w:type="dxa"/>
+        </w:trPr>
         <w:tc>
           <w:tcPr>
             <w:tcW w:w="3452" w:type="dxa"/>
@@ -187,6 +158,7 @@
         <w:tc>
           <w:tcPr>
             <w:tcW w:w="4738" w:type="dxa"/>
+            <w:gridSpan w:val="2"/>
           </w:tcPr>
           <w:p>
             <w:pPr>
@@ -213,6 +185,7 @@
         <w:tc>
           <w:tcPr>
             <w:tcW w:w="5220" w:type="dxa"/>
+            <w:gridSpan w:val="2"/>
           </w:tcPr>
           <w:p>
             <w:pPr>
@@ -240,6 +213,8 @@
       </w:tr>
       <w:tr>
         <w:trPr>
+          <w:gridBefore w:val="1"/>
+          <w:wBefore w:w="64" w:type="dxa"/>
           <w:trHeight w:val="1106"/>
         </w:trPr>
         <w:tc>
@@ -361,6 +336,7 @@
         <w:tc>
           <w:tcPr>
             <w:tcW w:w="4738" w:type="dxa"/>
+            <w:gridSpan w:val="2"/>
             <w:tcBorders>
               <w:top w:val="single" w:sz="4" w:space="0" w:color="000000"/>
               <w:left w:val="single" w:sz="4" w:space="0" w:color="000000"/>
@@ -453,6 +429,7 @@
         <w:tc>
           <w:tcPr>
             <w:tcW w:w="5220" w:type="dxa"/>
+            <w:gridSpan w:val="2"/>
             <w:tcBorders>
               <w:top w:val="single" w:sz="4" w:space="0" w:color="000000"/>
               <w:left w:val="single" w:sz="4" w:space="0" w:color="000000"/>
@@ -541,6 +518,8 @@
       </w:tr>
       <w:tr>
         <w:trPr>
+          <w:gridBefore w:val="1"/>
+          <w:wBefore w:w="64" w:type="dxa"/>
           <w:trHeight w:val="1106"/>
         </w:trPr>
         <w:tc>
@@ -673,6 +652,7 @@
         <w:tc>
           <w:tcPr>
             <w:tcW w:w="4738" w:type="dxa"/>
+            <w:gridSpan w:val="2"/>
             <w:tcBorders>
               <w:top w:val="single" w:sz="4" w:space="0" w:color="000000"/>
               <w:left w:val="single" w:sz="4" w:space="0" w:color="000000"/>
@@ -756,6 +736,7 @@
         <w:tc>
           <w:tcPr>
             <w:tcW w:w="5220" w:type="dxa"/>
+            <w:gridSpan w:val="2"/>
             <w:tcBorders>
               <w:top w:val="single" w:sz="4" w:space="0" w:color="000000"/>
               <w:left w:val="single" w:sz="4" w:space="0" w:color="000000"/>
@@ -829,6 +810,520 @@
                 <w:szCs w:val="40"/>
               </w:rPr>
               <w:t>È mÉËUþ |</w:t>
+            </w:r>
+          </w:p>
+        </w:tc>
+      </w:tr>
+      <w:tr>
+        <w:trPr>
+          <w:gridAfter w:val="1"/>
+          <w:wAfter w:w="7" w:type="dxa"/>
+          <w:trHeight w:val="1609"/>
+        </w:trPr>
+        <w:tc>
+          <w:tcPr>
+            <w:tcW w:w="3516" w:type="dxa"/>
+            <w:gridSpan w:val="2"/>
+            <w:tcBorders>
+              <w:top w:val="single" w:sz="4" w:space="0" w:color="000000"/>
+              <w:left w:val="single" w:sz="4" w:space="0" w:color="000000"/>
+              <w:bottom w:val="single" w:sz="4" w:space="0" w:color="000000"/>
+              <w:right w:val="single" w:sz="4" w:space="0" w:color="000000"/>
+            </w:tcBorders>
+          </w:tcPr>
+          <w:p>
+            <w:pPr>
+              <w:spacing w:before="0" w:line="240" w:lineRule="auto"/>
+              <w:rPr>
+                <w:rFonts w:cs="Latha"/>
+                <w:b/>
+                <w:sz w:val="28"/>
+                <w:szCs w:val="28"/>
+                <w:lang w:bidi="ta-IN"/>
+              </w:rPr>
+            </w:pPr>
+            <w:r>
+              <w:rPr>
+                <w:rFonts w:cs="Latha"/>
+                <w:b/>
+                <w:sz w:val="28"/>
+                <w:szCs w:val="28"/>
+                <w:lang w:bidi="ta-IN"/>
+              </w:rPr>
+              <w:t>TS 4.2.</w:t>
+            </w:r>
+            <w:r>
+              <w:rPr>
+                <w:rFonts w:cs="Latha"/>
+                <w:b/>
+                <w:sz w:val="28"/>
+                <w:szCs w:val="28"/>
+                <w:lang w:bidi="ta-IN"/>
+              </w:rPr>
+              <w:t>9</w:t>
+            </w:r>
+            <w:r>
+              <w:rPr>
+                <w:rFonts w:cs="Latha"/>
+                <w:b/>
+                <w:sz w:val="28"/>
+                <w:szCs w:val="28"/>
+                <w:lang w:bidi="ta-IN"/>
+              </w:rPr>
+              <w:t xml:space="preserve">.1 - Padam </w:t>
+            </w:r>
+          </w:p>
+          <w:p>
+            <w:pPr>
+              <w:spacing w:before="0" w:line="240" w:lineRule="auto"/>
+              <w:rPr>
+                <w:rFonts w:cs="Latha"/>
+                <w:b/>
+                <w:sz w:val="28"/>
+                <w:szCs w:val="28"/>
+                <w:lang w:bidi="ta-IN"/>
+              </w:rPr>
+            </w:pPr>
+            <w:r>
+              <w:rPr>
+                <w:rFonts w:cs="Latha"/>
+                <w:b/>
+                <w:sz w:val="28"/>
+                <w:szCs w:val="28"/>
+                <w:lang w:bidi="ta-IN"/>
+              </w:rPr>
+              <w:t xml:space="preserve">Padam No: - </w:t>
+            </w:r>
+            <w:r>
+              <w:rPr>
+                <w:rFonts w:cs="Latha"/>
+                <w:b/>
+                <w:sz w:val="28"/>
+                <w:szCs w:val="28"/>
+                <w:lang w:bidi="ta-IN"/>
+              </w:rPr>
+              <w:t>46</w:t>
+            </w:r>
+          </w:p>
+          <w:p>
+            <w:pPr>
+              <w:spacing w:before="0" w:line="240" w:lineRule="auto"/>
+              <w:rPr>
+                <w:rFonts w:cs="Latha"/>
+                <w:b/>
+                <w:sz w:val="28"/>
+                <w:szCs w:val="28"/>
+                <w:lang w:bidi="ta-IN"/>
+              </w:rPr>
+            </w:pPr>
+            <w:r>
+              <w:rPr>
+                <w:rFonts w:cs="Latha"/>
+                <w:b/>
+                <w:sz w:val="28"/>
+                <w:szCs w:val="28"/>
+                <w:lang w:bidi="ta-IN"/>
+              </w:rPr>
+              <w:t xml:space="preserve">Panchaati No. - </w:t>
+            </w:r>
+            <w:r>
+              <w:rPr>
+                <w:rFonts w:cs="Latha"/>
+                <w:b/>
+                <w:sz w:val="28"/>
+                <w:szCs w:val="28"/>
+                <w:lang w:bidi="ta-IN"/>
+              </w:rPr>
+              <w:t>36</w:t>
+            </w:r>
+          </w:p>
+        </w:tc>
+        <w:tc>
+          <w:tcPr>
+            <w:tcW w:w="4706" w:type="dxa"/>
+            <w:tcBorders>
+              <w:top w:val="single" w:sz="4" w:space="0" w:color="000000"/>
+              <w:left w:val="single" w:sz="4" w:space="0" w:color="000000"/>
+              <w:bottom w:val="single" w:sz="4" w:space="0" w:color="000000"/>
+              <w:right w:val="single" w:sz="4" w:space="0" w:color="000000"/>
+            </w:tcBorders>
+          </w:tcPr>
+          <w:p>
+            <w:pPr>
+              <w:spacing w:line="264" w:lineRule="auto"/>
+              <w:rPr>
+                <w:rFonts w:ascii="Latha" w:hAnsi="Latha" w:cs="Latha"/>
+                <w:sz w:val="28"/>
+                <w:szCs w:val="28"/>
+              </w:rPr>
+            </w:pPr>
+            <w:r>
+              <w:rPr>
+                <w:rFonts w:ascii="Latha" w:hAnsi="Latha" w:cs="Latha"/>
+                <w:sz w:val="28"/>
+                <w:szCs w:val="28"/>
+                <w:cs/>
+                <w:lang w:bidi="ta-IN"/>
+              </w:rPr>
+              <w:t>விஶ்வ</w:t>
+            </w:r>
+            <w:r>
+              <w:rPr>
+                <w:rFonts w:ascii="BRH Tamil Tab Extra" w:hAnsi="BRH Tamil Tab Extra" w:cs="Latha"/>
+                <w:b/>
+                <w:sz w:val="36"/>
+                <w:szCs w:val="28"/>
+              </w:rPr>
+              <w:t>†</w:t>
+            </w:r>
+            <w:r>
+              <w:rPr>
+                <w:rFonts w:ascii="Latha" w:hAnsi="Latha" w:cs="Latha"/>
+                <w:sz w:val="28"/>
+                <w:szCs w:val="28"/>
+                <w:cs/>
+                <w:lang w:bidi="ta-IN"/>
+              </w:rPr>
+              <w:t xml:space="preserve">ஸ்மை </w:t>
+            </w:r>
+            <w:r>
+              <w:rPr>
+                <w:rFonts w:ascii="Latha" w:hAnsi="Latha" w:cs="Latha"/>
+                <w:sz w:val="28"/>
+                <w:szCs w:val="28"/>
+              </w:rPr>
+              <w:t xml:space="preserve">| </w:t>
+            </w:r>
+          </w:p>
+          <w:p>
+            <w:pPr>
+              <w:widowControl w:val="0"/>
+              <w:autoSpaceDE w:val="0"/>
+              <w:autoSpaceDN w:val="0"/>
+              <w:adjustRightInd w:val="0"/>
+              <w:spacing w:before="0" w:line="240" w:lineRule="auto"/>
+              <w:ind w:right="4"/>
+              <w:rPr>
+                <w:rFonts w:ascii="BRH Malayalam Extra" w:hAnsi="BRH Malayalam Extra" w:cs="BRH Malayalam Extra"/>
+                <w:sz w:val="40"/>
+                <w:szCs w:val="40"/>
+              </w:rPr>
+            </w:pPr>
+            <w:r>
+              <w:rPr>
+                <w:rFonts w:ascii="Latha" w:hAnsi="Latha" w:cs="Latha"/>
+                <w:sz w:val="28"/>
+                <w:szCs w:val="28"/>
+                <w:cs/>
+                <w:lang w:bidi="ta-IN"/>
+              </w:rPr>
+              <w:t>ப்ரா</w:t>
+            </w:r>
+            <w:r>
+              <w:rPr>
+                <w:rFonts w:ascii="BRH Tamil Tab Extra" w:hAnsi="BRH Tamil Tab Extra" w:cs="Latha"/>
+                <w:b/>
+                <w:sz w:val="36"/>
+                <w:szCs w:val="28"/>
+              </w:rPr>
+              <w:t>…</w:t>
+            </w:r>
+            <w:r>
+              <w:rPr>
+                <w:rFonts w:ascii="Latha" w:hAnsi="Latha" w:cs="Latha"/>
+                <w:sz w:val="28"/>
+                <w:szCs w:val="28"/>
+                <w:cs/>
+                <w:lang w:bidi="ta-IN"/>
+              </w:rPr>
+              <w:t>ணாயேதி</w:t>
+            </w:r>
+            <w:r>
+              <w:rPr>
+                <w:rFonts w:ascii="BRH Tamil Tab Extra" w:hAnsi="BRH Tamil Tab Extra" w:cs="Latha"/>
+                <w:b/>
+                <w:sz w:val="36"/>
+                <w:szCs w:val="28"/>
+              </w:rPr>
+              <w:t>†</w:t>
+            </w:r>
+            <w:r>
+              <w:rPr>
+                <w:rFonts w:ascii="Latha" w:hAnsi="Latha" w:cs="Latha"/>
+                <w:sz w:val="28"/>
+                <w:szCs w:val="28"/>
+              </w:rPr>
+              <w:t xml:space="preserve"> </w:t>
+            </w:r>
+            <w:r>
+              <w:rPr>
+                <w:rFonts w:ascii="Latha" w:hAnsi="Latha" w:cs="Latha"/>
+                <w:sz w:val="28"/>
+                <w:szCs w:val="28"/>
+                <w:highlight w:val="yellow"/>
+                <w:cs/>
+                <w:lang w:bidi="ta-IN"/>
+              </w:rPr>
+              <w:t>ப்ரா</w:t>
+            </w:r>
+            <w:r>
+              <w:rPr>
+                <w:rFonts w:ascii="Latha" w:hAnsi="Latha" w:cs="Latha"/>
+                <w:sz w:val="28"/>
+                <w:szCs w:val="28"/>
+                <w:cs/>
+                <w:lang w:bidi="ta-IN"/>
+              </w:rPr>
+              <w:t xml:space="preserve"> </w:t>
+            </w:r>
+            <w:r>
+              <w:rPr>
+                <w:rFonts w:ascii="Latha" w:hAnsi="Latha" w:cs="Latha"/>
+                <w:sz w:val="28"/>
+                <w:szCs w:val="28"/>
+              </w:rPr>
+              <w:t xml:space="preserve">-- </w:t>
+            </w:r>
+            <w:r>
+              <w:rPr>
+                <w:rFonts w:ascii="Latha" w:hAnsi="Latha" w:cs="Latha"/>
+                <w:sz w:val="28"/>
+                <w:szCs w:val="28"/>
+                <w:cs/>
+                <w:lang w:bidi="ta-IN"/>
+              </w:rPr>
+              <w:t>அ</w:t>
+            </w:r>
+            <w:r>
+              <w:rPr>
+                <w:rFonts w:ascii="BRH Tamil Tab Extra" w:hAnsi="BRH Tamil Tab Extra" w:cs="Latha"/>
+                <w:b/>
+                <w:sz w:val="36"/>
+                <w:szCs w:val="28"/>
+              </w:rPr>
+              <w:t>…</w:t>
+            </w:r>
+            <w:r>
+              <w:rPr>
+                <w:rFonts w:ascii="Latha" w:hAnsi="Latha" w:cs="Latha"/>
+                <w:sz w:val="28"/>
+                <w:szCs w:val="28"/>
+                <w:cs/>
+                <w:lang w:bidi="ta-IN"/>
+              </w:rPr>
+              <w:t>னாய</w:t>
+            </w:r>
+            <w:r>
+              <w:rPr>
+                <w:rFonts w:ascii="BRH Tamil Tab Extra" w:hAnsi="BRH Tamil Tab Extra" w:cs="Latha"/>
+                <w:b/>
+                <w:sz w:val="36"/>
+                <w:szCs w:val="28"/>
+              </w:rPr>
+              <w:t>†</w:t>
+            </w:r>
+            <w:r>
+              <w:rPr>
+                <w:rFonts w:ascii="Latha" w:hAnsi="Latha" w:cs="Latha"/>
+                <w:sz w:val="28"/>
+                <w:szCs w:val="28"/>
+              </w:rPr>
+              <w:t xml:space="preserve"> </w:t>
+            </w:r>
+          </w:p>
+        </w:tc>
+        <w:tc>
+          <w:tcPr>
+            <w:tcW w:w="5245" w:type="dxa"/>
+            <w:gridSpan w:val="2"/>
+            <w:tcBorders>
+              <w:top w:val="single" w:sz="4" w:space="0" w:color="000000"/>
+              <w:left w:val="single" w:sz="4" w:space="0" w:color="000000"/>
+              <w:bottom w:val="single" w:sz="4" w:space="0" w:color="000000"/>
+              <w:right w:val="single" w:sz="4" w:space="0" w:color="000000"/>
+            </w:tcBorders>
+          </w:tcPr>
+          <w:p>
+            <w:pPr>
+              <w:spacing w:line="264" w:lineRule="auto"/>
+              <w:rPr>
+                <w:rFonts w:ascii="Latha" w:hAnsi="Latha" w:cs="Latha"/>
+                <w:sz w:val="28"/>
+                <w:szCs w:val="28"/>
+              </w:rPr>
+            </w:pPr>
+            <w:r>
+              <w:rPr>
+                <w:rFonts w:ascii="Latha" w:hAnsi="Latha" w:cs="Latha"/>
+                <w:sz w:val="28"/>
+                <w:szCs w:val="28"/>
+                <w:cs/>
+                <w:lang w:bidi="ta-IN"/>
+              </w:rPr>
+              <w:t>விஶ்வ</w:t>
+            </w:r>
+            <w:r>
+              <w:rPr>
+                <w:rFonts w:ascii="BRH Tamil Tab Extra" w:hAnsi="BRH Tamil Tab Extra" w:cs="Latha"/>
+                <w:b/>
+                <w:sz w:val="36"/>
+                <w:szCs w:val="28"/>
+              </w:rPr>
+              <w:t>†</w:t>
+            </w:r>
+            <w:r>
+              <w:rPr>
+                <w:rFonts w:ascii="Latha" w:hAnsi="Latha" w:cs="Latha"/>
+                <w:sz w:val="28"/>
+                <w:szCs w:val="28"/>
+                <w:cs/>
+                <w:lang w:bidi="ta-IN"/>
+              </w:rPr>
+              <w:t xml:space="preserve">ஸ்மை </w:t>
+            </w:r>
+            <w:r>
+              <w:rPr>
+                <w:rFonts w:ascii="Latha" w:hAnsi="Latha" w:cs="Latha"/>
+                <w:sz w:val="28"/>
+                <w:szCs w:val="28"/>
+              </w:rPr>
+              <w:t xml:space="preserve">| </w:t>
+            </w:r>
+          </w:p>
+          <w:p>
+            <w:pPr>
+              <w:widowControl w:val="0"/>
+              <w:autoSpaceDE w:val="0"/>
+              <w:autoSpaceDN w:val="0"/>
+              <w:adjustRightInd w:val="0"/>
+              <w:spacing w:before="0" w:line="240" w:lineRule="auto"/>
+              <w:ind w:right="4"/>
+              <w:rPr>
+                <w:rFonts w:ascii="BRH Malayalam Extra" w:hAnsi="BRH Malayalam Extra" w:cs="BRH Malayalam Extra"/>
+                <w:sz w:val="40"/>
+                <w:szCs w:val="40"/>
+              </w:rPr>
+            </w:pPr>
+            <w:r>
+              <w:rPr>
+                <w:rFonts w:ascii="Latha" w:hAnsi="Latha" w:cs="Latha"/>
+                <w:sz w:val="28"/>
+                <w:szCs w:val="28"/>
+                <w:cs/>
+                <w:lang w:bidi="ta-IN"/>
+              </w:rPr>
+              <w:t>ப்ரா</w:t>
+            </w:r>
+            <w:r>
+              <w:rPr>
+                <w:rFonts w:ascii="BRH Tamil Tab Extra" w:hAnsi="BRH Tamil Tab Extra" w:cs="Latha"/>
+                <w:b/>
+                <w:sz w:val="36"/>
+                <w:szCs w:val="28"/>
+              </w:rPr>
+              <w:t>…</w:t>
+            </w:r>
+            <w:r>
+              <w:rPr>
+                <w:rFonts w:ascii="Latha" w:hAnsi="Latha" w:cs="Latha"/>
+                <w:sz w:val="28"/>
+                <w:szCs w:val="28"/>
+                <w:cs/>
+                <w:lang w:bidi="ta-IN"/>
+              </w:rPr>
+              <w:t>ணாயேதி</w:t>
+            </w:r>
+            <w:r>
+              <w:rPr>
+                <w:rFonts w:ascii="BRH Tamil Tab Extra" w:hAnsi="BRH Tamil Tab Extra" w:cs="Latha"/>
+                <w:b/>
+                <w:sz w:val="36"/>
+                <w:szCs w:val="28"/>
+              </w:rPr>
+              <w:t>†</w:t>
+            </w:r>
+            <w:r>
+              <w:rPr>
+                <w:rFonts w:ascii="Latha" w:hAnsi="Latha" w:cs="Latha"/>
+                <w:sz w:val="28"/>
+                <w:szCs w:val="28"/>
+              </w:rPr>
+              <w:t xml:space="preserve"> </w:t>
+            </w:r>
+            <w:r>
+              <w:rPr>
+                <w:rFonts w:ascii="Latha" w:hAnsi="Latha" w:cs="Latha"/>
+                <w:sz w:val="28"/>
+                <w:szCs w:val="28"/>
+                <w:highlight w:val="green"/>
+                <w:cs/>
+                <w:lang w:bidi="ta-IN"/>
+              </w:rPr>
+              <w:t>ப்ர</w:t>
+            </w:r>
+            <w:r>
+              <w:rPr>
+                <w:rFonts w:ascii="Latha" w:hAnsi="Latha" w:cs="Latha"/>
+                <w:sz w:val="28"/>
+                <w:szCs w:val="28"/>
+                <w:cs/>
+                <w:lang w:bidi="ta-IN"/>
+              </w:rPr>
+              <w:t xml:space="preserve"> </w:t>
+            </w:r>
+            <w:r>
+              <w:rPr>
+                <w:rFonts w:ascii="Latha" w:hAnsi="Latha" w:cs="Latha"/>
+                <w:sz w:val="28"/>
+                <w:szCs w:val="28"/>
+              </w:rPr>
+              <w:t xml:space="preserve">-- </w:t>
+            </w:r>
+            <w:r>
+              <w:rPr>
+                <w:rFonts w:ascii="Latha" w:hAnsi="Latha" w:cs="Latha"/>
+                <w:sz w:val="28"/>
+                <w:szCs w:val="28"/>
+                <w:cs/>
+                <w:lang w:bidi="ta-IN"/>
+              </w:rPr>
+              <w:t>அ</w:t>
+            </w:r>
+            <w:r>
+              <w:rPr>
+                <w:rFonts w:ascii="BRH Tamil Tab Extra" w:hAnsi="BRH Tamil Tab Extra" w:cs="Latha"/>
+                <w:b/>
+                <w:sz w:val="36"/>
+                <w:szCs w:val="28"/>
+              </w:rPr>
+              <w:t>…</w:t>
+            </w:r>
+            <w:r>
+              <w:rPr>
+                <w:rFonts w:ascii="Latha" w:hAnsi="Latha" w:cs="Latha"/>
+                <w:sz w:val="28"/>
+                <w:szCs w:val="28"/>
+                <w:cs/>
+                <w:lang w:bidi="ta-IN"/>
+              </w:rPr>
+              <w:t>னாய</w:t>
+            </w:r>
+            <w:r>
+              <w:rPr>
+                <w:rFonts w:ascii="BRH Tamil Tab Extra" w:hAnsi="BRH Tamil Tab Extra" w:cs="Latha"/>
+                <w:b/>
+                <w:sz w:val="36"/>
+                <w:szCs w:val="28"/>
+              </w:rPr>
+              <w:t>†</w:t>
+            </w:r>
+            <w:r>
+              <w:rPr>
+                <w:rFonts w:ascii="Latha" w:hAnsi="Latha" w:cs="Latha"/>
+                <w:sz w:val="28"/>
+                <w:szCs w:val="28"/>
+              </w:rPr>
+              <w:t xml:space="preserve"> |</w:t>
             </w:r>
           </w:p>
         </w:tc>
@@ -965,23 +1460,7 @@
           <w:b/>
           <w:bCs/>
         </w:rPr>
-        <w:t>(</w:t>
-      </w:r>
-      <w:proofErr w:type="gramStart"/>
-      <w:r>
-        <w:rPr>
-          <w:b/>
-          <w:bCs/>
-        </w:rPr>
-        <w:t>ignore</w:t>
-      </w:r>
-      <w:proofErr w:type="gramEnd"/>
-      <w:r>
-        <w:rPr>
-          <w:b/>
-          <w:bCs/>
-        </w:rPr>
-        <w:t xml:space="preserve"> those which are already incorporated in your book’s version and date)</w:t>
+        <w:t>(ignore those which are already incorporated in your book’s version and date)</w:t>
       </w:r>
     </w:p>
     <w:tbl>
@@ -1138,6 +1617,7 @@
                 <w:szCs w:val="28"/>
                 <w:lang w:bidi="ta-IN"/>
               </w:rPr>
+              <w:lastRenderedPageBreak/>
               <w:t xml:space="preserve">TS 4.2.4.1 - Padam </w:t>
             </w:r>
           </w:p>
@@ -1645,7 +2125,6 @@
                 <w:szCs w:val="28"/>
                 <w:lang w:bidi="ta-IN"/>
               </w:rPr>
-              <w:lastRenderedPageBreak/>
               <w:t xml:space="preserve">TS 4.2.6.4 - Padam </w:t>
             </w:r>
           </w:p>
@@ -4115,6 +4594,7 @@
                 <w:sz w:val="28"/>
                 <w:szCs w:val="28"/>
               </w:rPr>
+              <w:lastRenderedPageBreak/>
               <w:t>TS 4.2.4.3 Padam</w:t>
             </w:r>
           </w:p>
@@ -4746,7 +5226,6 @@
                 <w:sz w:val="28"/>
                 <w:szCs w:val="28"/>
               </w:rPr>
-              <w:lastRenderedPageBreak/>
               <w:t>TS 4.2.5.2</w:t>
             </w:r>
           </w:p>
@@ -10443,7 +10922,6 @@
                 <w:szCs w:val="28"/>
                 <w:lang w:bidi="ta-IN"/>
               </w:rPr>
-              <w:lastRenderedPageBreak/>
               <w:t xml:space="preserve">TS 4.2.5.2 - Vaakyam </w:t>
             </w:r>
           </w:p>

--- a/TS-Padam/TS-4.2/TS 4.2 Tamil Pada Paatam Corrections.docx
+++ b/TS-Padam/TS-4.2/TS 4.2 Tamil Pada Paatam Corrections.docx
@@ -207,6 +207,982 @@
                 <w:szCs w:val="32"/>
               </w:rPr>
               <w:t>To be read as or corrected as</w:t>
+            </w:r>
+          </w:p>
+        </w:tc>
+      </w:tr>
+      <w:tr>
+        <w:trPr>
+          <w:gridAfter w:val="1"/>
+          <w:wAfter w:w="7" w:type="dxa"/>
+          <w:trHeight w:val="1106"/>
+        </w:trPr>
+        <w:tc>
+          <w:tcPr>
+            <w:tcW w:w="3516" w:type="dxa"/>
+            <w:gridSpan w:val="2"/>
+            <w:tcBorders>
+              <w:top w:val="single" w:sz="4" w:space="0" w:color="000000"/>
+              <w:left w:val="single" w:sz="4" w:space="0" w:color="000000"/>
+              <w:bottom w:val="single" w:sz="4" w:space="0" w:color="000000"/>
+              <w:right w:val="single" w:sz="4" w:space="0" w:color="000000"/>
+            </w:tcBorders>
+          </w:tcPr>
+          <w:p>
+            <w:pPr>
+              <w:spacing w:before="0" w:line="240" w:lineRule="auto"/>
+              <w:rPr>
+                <w:rFonts w:cs="Latha"/>
+                <w:b/>
+                <w:sz w:val="28"/>
+                <w:szCs w:val="28"/>
+                <w:lang w:bidi="ta-IN"/>
+              </w:rPr>
+            </w:pPr>
+            <w:r>
+              <w:rPr>
+                <w:rFonts w:cs="Latha"/>
+                <w:b/>
+                <w:sz w:val="28"/>
+                <w:szCs w:val="28"/>
+                <w:lang w:bidi="ta-IN"/>
+              </w:rPr>
+              <w:t>TS 4.2.</w:t>
+            </w:r>
+            <w:r>
+              <w:rPr>
+                <w:rFonts w:cs="Latha"/>
+                <w:b/>
+                <w:sz w:val="28"/>
+                <w:szCs w:val="28"/>
+                <w:lang w:bidi="ta-IN"/>
+              </w:rPr>
+              <w:t>1.4</w:t>
+            </w:r>
+            <w:r>
+              <w:rPr>
+                <w:rFonts w:cs="Latha"/>
+                <w:b/>
+                <w:sz w:val="28"/>
+                <w:szCs w:val="28"/>
+                <w:lang w:bidi="ta-IN"/>
+              </w:rPr>
+              <w:t xml:space="preserve"> - Vaakyam </w:t>
+            </w:r>
+          </w:p>
+          <w:p>
+            <w:pPr>
+              <w:spacing w:before="0" w:line="240" w:lineRule="auto"/>
+              <w:rPr>
+                <w:rFonts w:cs="Latha"/>
+                <w:b/>
+                <w:sz w:val="28"/>
+                <w:szCs w:val="28"/>
+                <w:lang w:bidi="ta-IN"/>
+              </w:rPr>
+            </w:pPr>
+            <w:r>
+              <w:rPr>
+                <w:rFonts w:cs="Latha"/>
+                <w:b/>
+                <w:sz w:val="28"/>
+                <w:szCs w:val="28"/>
+                <w:lang w:bidi="ta-IN"/>
+              </w:rPr>
+              <w:t>Statement</w:t>
+            </w:r>
+            <w:r>
+              <w:rPr>
+                <w:rFonts w:cs="Latha"/>
+                <w:b/>
+                <w:sz w:val="28"/>
+                <w:szCs w:val="28"/>
+                <w:lang w:bidi="ta-IN"/>
+              </w:rPr>
+              <w:t xml:space="preserve"> No: - </w:t>
+            </w:r>
+            <w:r>
+              <w:rPr>
+                <w:rFonts w:cs="Latha"/>
+                <w:b/>
+                <w:sz w:val="28"/>
+                <w:szCs w:val="28"/>
+                <w:lang w:bidi="ta-IN"/>
+              </w:rPr>
+              <w:t>5</w:t>
+            </w:r>
+          </w:p>
+          <w:p>
+            <w:pPr>
+              <w:spacing w:before="0" w:line="240" w:lineRule="auto"/>
+              <w:rPr>
+                <w:rFonts w:cs="Latha"/>
+                <w:b/>
+                <w:sz w:val="28"/>
+                <w:szCs w:val="28"/>
+                <w:lang w:bidi="ta-IN"/>
+              </w:rPr>
+            </w:pPr>
+            <w:r>
+              <w:rPr>
+                <w:rFonts w:cs="Latha"/>
+                <w:b/>
+                <w:sz w:val="28"/>
+                <w:szCs w:val="28"/>
+                <w:lang w:bidi="ta-IN"/>
+              </w:rPr>
+              <w:t xml:space="preserve">Panchaati No. - </w:t>
+            </w:r>
+            <w:r>
+              <w:rPr>
+                <w:rFonts w:cs="Latha"/>
+                <w:b/>
+                <w:sz w:val="28"/>
+                <w:szCs w:val="28"/>
+                <w:lang w:bidi="ta-IN"/>
+              </w:rPr>
+              <w:t>4</w:t>
+            </w:r>
+          </w:p>
+        </w:tc>
+        <w:tc>
+          <w:tcPr>
+            <w:tcW w:w="4706" w:type="dxa"/>
+            <w:tcBorders>
+              <w:top w:val="single" w:sz="4" w:space="0" w:color="000000"/>
+              <w:left w:val="single" w:sz="4" w:space="0" w:color="000000"/>
+              <w:bottom w:val="single" w:sz="4" w:space="0" w:color="000000"/>
+              <w:right w:val="single" w:sz="4" w:space="0" w:color="000000"/>
+            </w:tcBorders>
+          </w:tcPr>
+          <w:p>
+            <w:pPr>
+              <w:widowControl w:val="0"/>
+              <w:autoSpaceDE w:val="0"/>
+              <w:autoSpaceDN w:val="0"/>
+              <w:adjustRightInd w:val="0"/>
+              <w:spacing w:before="0" w:line="240" w:lineRule="auto"/>
+              <w:ind w:right="6"/>
+              <w:rPr>
+                <w:rFonts w:ascii="BRH Malayalam Extra" w:hAnsi="BRH Malayalam Extra" w:cs="BRH Malayalam Extra"/>
+                <w:sz w:val="40"/>
+                <w:szCs w:val="40"/>
+              </w:rPr>
+            </w:pPr>
+            <w:r>
+              <w:rPr>
+                <w:rFonts w:ascii="Latha" w:hAnsi="Latha" w:cs="Latha"/>
+                <w:sz w:val="28"/>
+                <w:szCs w:val="28"/>
+                <w:cs/>
+                <w:lang w:bidi="ta-IN"/>
+              </w:rPr>
+              <w:t>அக்</w:t>
+            </w:r>
+            <w:r>
+              <w:rPr>
+                <w:rFonts w:ascii="Latha" w:hAnsi="Latha" w:cs="Latha"/>
+                <w:b/>
+                <w:bCs/>
+                <w:position w:val="-12"/>
+                <w:sz w:val="28"/>
+                <w:szCs w:val="28"/>
+                <w:cs/>
+                <w:lang w:bidi="ta-IN"/>
+              </w:rPr>
+              <w:t>3</w:t>
+            </w:r>
+            <w:r>
+              <w:rPr>
+                <w:rFonts w:ascii="Latha" w:hAnsi="Latha" w:cs="Latha"/>
+                <w:sz w:val="28"/>
+                <w:szCs w:val="28"/>
+                <w:highlight w:val="yellow"/>
+                <w:cs/>
+                <w:lang w:bidi="ta-IN"/>
+              </w:rPr>
+              <w:t>னே</w:t>
+            </w:r>
+            <w:r>
+              <w:rPr>
+                <w:rFonts w:ascii="BRH Tamil Tab Extra" w:hAnsi="BRH Tamil Tab Extra" w:cs="Latha"/>
+                <w:b/>
+                <w:sz w:val="36"/>
+                <w:szCs w:val="28"/>
+              </w:rPr>
+              <w:t>†</w:t>
+            </w:r>
+            <w:r>
+              <w:rPr>
+                <w:rFonts w:ascii="Latha" w:hAnsi="Latha" w:cs="Latha"/>
+                <w:sz w:val="28"/>
+                <w:szCs w:val="28"/>
+              </w:rPr>
+              <w:t xml:space="preserve"> </w:t>
+            </w:r>
+            <w:r>
+              <w:rPr>
+                <w:rFonts w:ascii="Latha" w:hAnsi="Latha" w:cs="Latha"/>
+                <w:sz w:val="28"/>
+                <w:szCs w:val="28"/>
+                <w:cs/>
+                <w:lang w:bidi="ta-IN"/>
+              </w:rPr>
+              <w:t>ப்</w:t>
+            </w:r>
+            <w:r>
+              <w:rPr>
+                <w:rFonts w:ascii="Latha" w:hAnsi="Latha" w:cs="Latha"/>
+                <w:b/>
+                <w:bCs/>
+                <w:position w:val="-12"/>
+                <w:sz w:val="28"/>
+                <w:szCs w:val="28"/>
+                <w:cs/>
+                <w:lang w:bidi="ta-IN"/>
+              </w:rPr>
+              <w:t>3</w:t>
+            </w:r>
+            <w:r>
+              <w:rPr>
+                <w:rFonts w:ascii="Latha" w:hAnsi="Latha" w:cs="Latha"/>
+                <w:b/>
+                <w:bCs/>
+                <w:i/>
+                <w:iCs/>
+                <w:sz w:val="28"/>
+                <w:szCs w:val="28"/>
+                <w:cs/>
+                <w:lang w:bidi="ta-IN"/>
+              </w:rPr>
+              <w:t>ரு</w:t>
+            </w:r>
+            <w:r>
+              <w:rPr>
+                <w:rFonts w:ascii="BRH Tamil Tab Extra" w:hAnsi="BRH Tamil Tab Extra" w:cs="Latha"/>
+                <w:b/>
+                <w:sz w:val="36"/>
+                <w:szCs w:val="28"/>
+              </w:rPr>
+              <w:t>…</w:t>
+            </w:r>
+            <w:r>
+              <w:rPr>
+                <w:rFonts w:ascii="Latha" w:hAnsi="Latha" w:cs="Latha"/>
+                <w:sz w:val="28"/>
+                <w:szCs w:val="28"/>
+                <w:cs/>
+                <w:lang w:bidi="ta-IN"/>
+              </w:rPr>
+              <w:t>ஹன்னு</w:t>
+            </w:r>
+            <w:r>
+              <w:rPr>
+                <w:rFonts w:ascii="BRH Tamil Tab Extra" w:hAnsi="BRH Tamil Tab Extra" w:cs="Latha"/>
+                <w:b/>
+                <w:sz w:val="36"/>
+                <w:szCs w:val="28"/>
+              </w:rPr>
+              <w:t>…</w:t>
+            </w:r>
+            <w:r>
+              <w:rPr>
+                <w:rFonts w:ascii="Latha" w:hAnsi="Latha" w:cs="Latha"/>
+                <w:sz w:val="28"/>
+                <w:szCs w:val="28"/>
+                <w:cs/>
+                <w:lang w:bidi="ta-IN"/>
+              </w:rPr>
+              <w:t>ஷஸா</w:t>
+            </w:r>
+          </w:p>
+        </w:tc>
+        <w:tc>
+          <w:tcPr>
+            <w:tcW w:w="5245" w:type="dxa"/>
+            <w:gridSpan w:val="2"/>
+            <w:tcBorders>
+              <w:top w:val="single" w:sz="4" w:space="0" w:color="000000"/>
+              <w:left w:val="single" w:sz="4" w:space="0" w:color="000000"/>
+              <w:bottom w:val="single" w:sz="4" w:space="0" w:color="000000"/>
+              <w:right w:val="single" w:sz="4" w:space="0" w:color="000000"/>
+            </w:tcBorders>
+          </w:tcPr>
+          <w:p>
+            <w:pPr>
+              <w:autoSpaceDE w:val="0"/>
+              <w:autoSpaceDN w:val="0"/>
+              <w:adjustRightInd w:val="0"/>
+              <w:spacing w:before="0" w:line="240" w:lineRule="auto"/>
+              <w:rPr>
+                <w:rFonts w:ascii="BRH Malayalam Extra" w:hAnsi="BRH Malayalam Extra" w:cs="BRH Malayalam Extra"/>
+                <w:sz w:val="40"/>
+                <w:szCs w:val="40"/>
+              </w:rPr>
+            </w:pPr>
+            <w:r>
+              <w:rPr>
+                <w:rFonts w:ascii="Latha" w:hAnsi="Latha" w:cs="Latha"/>
+                <w:sz w:val="28"/>
+                <w:szCs w:val="28"/>
+                <w:cs/>
+                <w:lang w:bidi="ta-IN"/>
+              </w:rPr>
+              <w:t>அக்</w:t>
+            </w:r>
+            <w:r>
+              <w:rPr>
+                <w:rFonts w:ascii="Latha" w:hAnsi="Latha" w:cs="Latha"/>
+                <w:b/>
+                <w:bCs/>
+                <w:position w:val="-12"/>
+                <w:sz w:val="28"/>
+                <w:szCs w:val="28"/>
+                <w:cs/>
+                <w:lang w:bidi="ta-IN"/>
+              </w:rPr>
+              <w:t>3</w:t>
+            </w:r>
+            <w:bookmarkStart w:id="0" w:name="_Hlk160996636"/>
+            <w:r>
+              <w:rPr>
+                <w:rFonts w:ascii="Latha" w:hAnsi="Latha" w:cs="Latha"/>
+                <w:sz w:val="28"/>
+                <w:szCs w:val="28"/>
+                <w:highlight w:val="green"/>
+                <w:cs/>
+                <w:lang w:bidi="ta-IN"/>
+              </w:rPr>
+              <w:t>ரே</w:t>
+            </w:r>
+            <w:bookmarkEnd w:id="0"/>
+            <w:r>
+              <w:rPr>
+                <w:rFonts w:ascii="BRH Tamil Tab Extra" w:hAnsi="BRH Tamil Tab Extra" w:cs="Latha"/>
+                <w:b/>
+                <w:sz w:val="36"/>
+                <w:szCs w:val="28"/>
+              </w:rPr>
+              <w:t>†</w:t>
+            </w:r>
+            <w:r>
+              <w:rPr>
+                <w:rFonts w:ascii="Latha" w:hAnsi="Latha" w:cs="Latha"/>
+                <w:sz w:val="28"/>
+                <w:szCs w:val="28"/>
+              </w:rPr>
+              <w:t xml:space="preserve"> </w:t>
+            </w:r>
+            <w:r>
+              <w:rPr>
+                <w:rFonts w:ascii="Latha" w:hAnsi="Latha" w:cs="Latha"/>
+                <w:sz w:val="28"/>
+                <w:szCs w:val="28"/>
+                <w:cs/>
+                <w:lang w:bidi="ta-IN"/>
+              </w:rPr>
+              <w:t>ப்</w:t>
+            </w:r>
+            <w:r>
+              <w:rPr>
+                <w:rFonts w:ascii="Latha" w:hAnsi="Latha" w:cs="Latha"/>
+                <w:b/>
+                <w:bCs/>
+                <w:position w:val="-12"/>
+                <w:sz w:val="28"/>
+                <w:szCs w:val="28"/>
+                <w:cs/>
+                <w:lang w:bidi="ta-IN"/>
+              </w:rPr>
+              <w:t>3</w:t>
+            </w:r>
+            <w:r>
+              <w:rPr>
+                <w:rFonts w:ascii="Latha" w:hAnsi="Latha" w:cs="Latha"/>
+                <w:b/>
+                <w:bCs/>
+                <w:i/>
+                <w:iCs/>
+                <w:sz w:val="28"/>
+                <w:szCs w:val="28"/>
+                <w:cs/>
+                <w:lang w:bidi="ta-IN"/>
+              </w:rPr>
+              <w:t>ரு</w:t>
+            </w:r>
+            <w:r>
+              <w:rPr>
+                <w:rFonts w:ascii="BRH Tamil Tab Extra" w:hAnsi="BRH Tamil Tab Extra" w:cs="Latha"/>
+                <w:b/>
+                <w:sz w:val="36"/>
+                <w:szCs w:val="28"/>
+              </w:rPr>
+              <w:t>…</w:t>
+            </w:r>
+            <w:r>
+              <w:rPr>
+                <w:rFonts w:ascii="Latha" w:hAnsi="Latha" w:cs="Latha"/>
+                <w:sz w:val="28"/>
+                <w:szCs w:val="28"/>
+                <w:cs/>
+                <w:lang w:bidi="ta-IN"/>
+              </w:rPr>
+              <w:t>ஹன்னு</w:t>
+            </w:r>
+            <w:r>
+              <w:rPr>
+                <w:rFonts w:ascii="BRH Tamil Tab Extra" w:hAnsi="BRH Tamil Tab Extra" w:cs="Latha"/>
+                <w:b/>
+                <w:sz w:val="36"/>
+                <w:szCs w:val="28"/>
+              </w:rPr>
+              <w:t>…</w:t>
+            </w:r>
+            <w:r>
+              <w:rPr>
+                <w:rFonts w:ascii="Latha" w:hAnsi="Latha" w:cs="Latha"/>
+                <w:sz w:val="28"/>
+                <w:szCs w:val="28"/>
+                <w:cs/>
+                <w:lang w:bidi="ta-IN"/>
+              </w:rPr>
+              <w:t>ஷஸா</w:t>
+            </w:r>
+          </w:p>
+        </w:tc>
+      </w:tr>
+      <w:tr>
+        <w:trPr>
+          <w:gridAfter w:val="1"/>
+          <w:wAfter w:w="7" w:type="dxa"/>
+          <w:trHeight w:val="1106"/>
+        </w:trPr>
+        <w:tc>
+          <w:tcPr>
+            <w:tcW w:w="3516" w:type="dxa"/>
+            <w:gridSpan w:val="2"/>
+            <w:tcBorders>
+              <w:top w:val="single" w:sz="4" w:space="0" w:color="000000"/>
+              <w:left w:val="single" w:sz="4" w:space="0" w:color="000000"/>
+              <w:bottom w:val="single" w:sz="4" w:space="0" w:color="000000"/>
+              <w:right w:val="single" w:sz="4" w:space="0" w:color="000000"/>
+            </w:tcBorders>
+          </w:tcPr>
+          <w:p>
+            <w:pPr>
+              <w:spacing w:before="0" w:line="240" w:lineRule="auto"/>
+              <w:rPr>
+                <w:rFonts w:cs="Latha"/>
+                <w:b/>
+                <w:sz w:val="28"/>
+                <w:szCs w:val="28"/>
+                <w:lang w:bidi="ta-IN"/>
+              </w:rPr>
+            </w:pPr>
+            <w:r>
+              <w:rPr>
+                <w:rFonts w:cs="Latha"/>
+                <w:b/>
+                <w:sz w:val="28"/>
+                <w:szCs w:val="28"/>
+                <w:lang w:bidi="ta-IN"/>
+              </w:rPr>
+              <w:t>TS 4.2.</w:t>
+            </w:r>
+            <w:r>
+              <w:rPr>
+                <w:rFonts w:cs="Latha"/>
+                <w:b/>
+                <w:sz w:val="28"/>
+                <w:szCs w:val="28"/>
+                <w:lang w:bidi="ta-IN"/>
+              </w:rPr>
+              <w:t>1</w:t>
+            </w:r>
+            <w:r>
+              <w:rPr>
+                <w:rFonts w:cs="Latha"/>
+                <w:b/>
+                <w:sz w:val="28"/>
+                <w:szCs w:val="28"/>
+                <w:lang w:bidi="ta-IN"/>
+              </w:rPr>
+              <w:t>.</w:t>
+            </w:r>
+            <w:r>
+              <w:rPr>
+                <w:rFonts w:cs="Latha"/>
+                <w:b/>
+                <w:sz w:val="28"/>
+                <w:szCs w:val="28"/>
+                <w:lang w:bidi="ta-IN"/>
+              </w:rPr>
+              <w:t>4</w:t>
+            </w:r>
+            <w:r>
+              <w:rPr>
+                <w:rFonts w:cs="Latha"/>
+                <w:b/>
+                <w:sz w:val="28"/>
+                <w:szCs w:val="28"/>
+                <w:lang w:bidi="ta-IN"/>
+              </w:rPr>
+              <w:t xml:space="preserve"> - Padam </w:t>
+            </w:r>
+          </w:p>
+          <w:p>
+            <w:pPr>
+              <w:spacing w:before="0" w:line="240" w:lineRule="auto"/>
+              <w:rPr>
+                <w:rFonts w:cs="Latha"/>
+                <w:b/>
+                <w:sz w:val="28"/>
+                <w:szCs w:val="28"/>
+                <w:lang w:bidi="ta-IN"/>
+              </w:rPr>
+            </w:pPr>
+            <w:r>
+              <w:rPr>
+                <w:rFonts w:cs="Latha"/>
+                <w:b/>
+                <w:sz w:val="28"/>
+                <w:szCs w:val="28"/>
+                <w:lang w:bidi="ta-IN"/>
+              </w:rPr>
+              <w:t xml:space="preserve">Padam No: - </w:t>
+            </w:r>
+            <w:r>
+              <w:rPr>
+                <w:rFonts w:cs="Latha"/>
+                <w:b/>
+                <w:sz w:val="28"/>
+                <w:szCs w:val="28"/>
+                <w:lang w:bidi="ta-IN"/>
+              </w:rPr>
+              <w:t>28</w:t>
+            </w:r>
+          </w:p>
+          <w:p>
+            <w:pPr>
+              <w:spacing w:before="0" w:line="240" w:lineRule="auto"/>
+              <w:rPr>
+                <w:rFonts w:cs="Latha"/>
+                <w:b/>
+                <w:sz w:val="28"/>
+                <w:szCs w:val="28"/>
+                <w:lang w:bidi="ta-IN"/>
+              </w:rPr>
+            </w:pPr>
+            <w:r>
+              <w:rPr>
+                <w:rFonts w:cs="Latha"/>
+                <w:b/>
+                <w:sz w:val="28"/>
+                <w:szCs w:val="28"/>
+                <w:lang w:bidi="ta-IN"/>
+              </w:rPr>
+              <w:t xml:space="preserve">Panchaati No. - </w:t>
+            </w:r>
+            <w:r>
+              <w:rPr>
+                <w:rFonts w:cs="Latha"/>
+                <w:b/>
+                <w:sz w:val="28"/>
+                <w:szCs w:val="28"/>
+                <w:lang w:bidi="ta-IN"/>
+              </w:rPr>
+              <w:t>4</w:t>
+            </w:r>
+          </w:p>
+        </w:tc>
+        <w:tc>
+          <w:tcPr>
+            <w:tcW w:w="4706" w:type="dxa"/>
+            <w:tcBorders>
+              <w:top w:val="single" w:sz="4" w:space="0" w:color="000000"/>
+              <w:left w:val="single" w:sz="4" w:space="0" w:color="000000"/>
+              <w:bottom w:val="single" w:sz="4" w:space="0" w:color="000000"/>
+              <w:right w:val="single" w:sz="4" w:space="0" w:color="000000"/>
+            </w:tcBorders>
+          </w:tcPr>
+          <w:p>
+            <w:pPr>
+              <w:widowControl w:val="0"/>
+              <w:autoSpaceDE w:val="0"/>
+              <w:autoSpaceDN w:val="0"/>
+              <w:adjustRightInd w:val="0"/>
+              <w:spacing w:before="0" w:line="240" w:lineRule="auto"/>
+              <w:ind w:right="6"/>
+              <w:rPr>
+                <w:rFonts w:ascii="BRH Malayalam Extra" w:hAnsi="BRH Malayalam Extra" w:cs="BRH Malayalam Extra"/>
+                <w:sz w:val="40"/>
+                <w:szCs w:val="40"/>
+              </w:rPr>
+            </w:pPr>
+            <w:r>
+              <w:rPr>
+                <w:rFonts w:ascii="Latha" w:hAnsi="Latha" w:cs="Latha"/>
+                <w:sz w:val="28"/>
+                <w:szCs w:val="28"/>
+                <w:cs/>
+                <w:lang w:bidi="ta-IN"/>
+              </w:rPr>
+              <w:t>அக்</w:t>
+            </w:r>
+            <w:r>
+              <w:rPr>
+                <w:rFonts w:ascii="Latha" w:hAnsi="Latha" w:cs="Latha"/>
+                <w:b/>
+                <w:bCs/>
+                <w:position w:val="-12"/>
+                <w:sz w:val="28"/>
+                <w:szCs w:val="28"/>
+                <w:cs/>
+                <w:lang w:bidi="ta-IN"/>
+              </w:rPr>
+              <w:t>3</w:t>
+            </w:r>
+            <w:r>
+              <w:rPr>
+                <w:rFonts w:ascii="Latha" w:hAnsi="Latha" w:cs="Latha"/>
+                <w:sz w:val="28"/>
+                <w:szCs w:val="28"/>
+                <w:highlight w:val="yellow"/>
+                <w:cs/>
+                <w:lang w:bidi="ta-IN"/>
+              </w:rPr>
+              <w:t>னே</w:t>
+            </w:r>
+            <w:r>
+              <w:rPr>
+                <w:rFonts w:ascii="BRH Tamil Tab Extra" w:hAnsi="BRH Tamil Tab Extra" w:cs="Latha"/>
+                <w:b/>
+                <w:sz w:val="36"/>
+                <w:szCs w:val="28"/>
+              </w:rPr>
+              <w:t>‡</w:t>
+            </w:r>
+            <w:r>
+              <w:rPr>
+                <w:rFonts w:ascii="Latha" w:hAnsi="Latha" w:cs="Latha"/>
+                <w:sz w:val="28"/>
+                <w:szCs w:val="28"/>
+              </w:rPr>
+              <w:t xml:space="preserve"> | </w:t>
+            </w:r>
+            <w:r>
+              <w:rPr>
+                <w:rFonts w:ascii="Latha" w:hAnsi="Latha" w:cs="Latha"/>
+                <w:sz w:val="28"/>
+                <w:szCs w:val="28"/>
+                <w:cs/>
+                <w:lang w:bidi="ta-IN"/>
+              </w:rPr>
+              <w:t>ப்</w:t>
+            </w:r>
+            <w:r>
+              <w:rPr>
+                <w:rFonts w:ascii="Latha" w:hAnsi="Latha" w:cs="Latha"/>
+                <w:b/>
+                <w:bCs/>
+                <w:position w:val="-12"/>
+                <w:sz w:val="28"/>
+                <w:szCs w:val="28"/>
+                <w:cs/>
+                <w:lang w:bidi="ta-IN"/>
+              </w:rPr>
+              <w:t>3</w:t>
+            </w:r>
+            <w:r>
+              <w:rPr>
+                <w:rFonts w:ascii="Latha" w:hAnsi="Latha" w:cs="Latha"/>
+                <w:b/>
+                <w:bCs/>
+                <w:i/>
+                <w:iCs/>
+                <w:sz w:val="28"/>
+                <w:szCs w:val="28"/>
+                <w:cs/>
+                <w:lang w:bidi="ta-IN"/>
+              </w:rPr>
+              <w:t>ரு</w:t>
+            </w:r>
+            <w:r>
+              <w:rPr>
+                <w:rFonts w:ascii="BRH Tamil Tab Extra" w:hAnsi="BRH Tamil Tab Extra" w:cs="Latha"/>
+                <w:b/>
+                <w:sz w:val="36"/>
+                <w:szCs w:val="28"/>
+              </w:rPr>
+              <w:t>…</w:t>
+            </w:r>
+            <w:r>
+              <w:rPr>
+                <w:rFonts w:ascii="Latha" w:hAnsi="Latha" w:cs="Latha"/>
+                <w:sz w:val="28"/>
+                <w:szCs w:val="28"/>
+                <w:cs/>
+                <w:lang w:bidi="ta-IN"/>
+              </w:rPr>
+              <w:t xml:space="preserve">ஹன்ன் </w:t>
+            </w:r>
+            <w:r>
+              <w:rPr>
+                <w:rFonts w:ascii="Latha" w:hAnsi="Latha" w:cs="Latha"/>
+                <w:sz w:val="28"/>
+                <w:szCs w:val="28"/>
+              </w:rPr>
+              <w:t xml:space="preserve">| </w:t>
+            </w:r>
+            <w:r>
+              <w:rPr>
+                <w:rFonts w:ascii="Latha" w:hAnsi="Latha" w:cs="Latha"/>
+                <w:sz w:val="28"/>
+                <w:szCs w:val="28"/>
+                <w:cs/>
+                <w:lang w:bidi="ta-IN"/>
+              </w:rPr>
+              <w:t>உ</w:t>
+            </w:r>
+            <w:r>
+              <w:rPr>
+                <w:rFonts w:ascii="BRH Tamil Tab Extra" w:hAnsi="BRH Tamil Tab Extra" w:cs="Latha"/>
+                <w:b/>
+                <w:sz w:val="36"/>
+                <w:szCs w:val="28"/>
+              </w:rPr>
+              <w:t>…</w:t>
+            </w:r>
+            <w:r>
+              <w:rPr>
+                <w:rFonts w:ascii="Latha" w:hAnsi="Latha" w:cs="Latha"/>
+                <w:sz w:val="28"/>
+                <w:szCs w:val="28"/>
+                <w:cs/>
+                <w:lang w:bidi="ta-IN"/>
+              </w:rPr>
+              <w:t>ஷஸா</w:t>
+            </w:r>
+            <w:r>
+              <w:rPr>
+                <w:rFonts w:ascii="BRH Tamil Tab Extra" w:hAnsi="BRH Tamil Tab Extra" w:cs="Latha"/>
+                <w:b/>
+                <w:sz w:val="36"/>
+                <w:szCs w:val="28"/>
+              </w:rPr>
+              <w:t>‡</w:t>
+            </w:r>
+            <w:r>
+              <w:rPr>
+                <w:rFonts w:ascii="Latha" w:hAnsi="Latha" w:cs="Latha"/>
+                <w:sz w:val="28"/>
+                <w:szCs w:val="28"/>
+                <w:cs/>
+                <w:lang w:bidi="ta-IN"/>
+              </w:rPr>
+              <w:t xml:space="preserve">ம் </w:t>
+            </w:r>
+            <w:r>
+              <w:rPr>
+                <w:rFonts w:ascii="Latha" w:hAnsi="Latha" w:cs="Latha"/>
+                <w:sz w:val="28"/>
+                <w:szCs w:val="28"/>
+              </w:rPr>
+              <w:t>|</w:t>
+            </w:r>
+          </w:p>
+        </w:tc>
+        <w:tc>
+          <w:tcPr>
+            <w:tcW w:w="5245" w:type="dxa"/>
+            <w:gridSpan w:val="2"/>
+            <w:tcBorders>
+              <w:top w:val="single" w:sz="4" w:space="0" w:color="000000"/>
+              <w:left w:val="single" w:sz="4" w:space="0" w:color="000000"/>
+              <w:bottom w:val="single" w:sz="4" w:space="0" w:color="000000"/>
+              <w:right w:val="single" w:sz="4" w:space="0" w:color="000000"/>
+            </w:tcBorders>
+          </w:tcPr>
+          <w:p>
+            <w:pPr>
+              <w:spacing w:before="0" w:line="240" w:lineRule="auto"/>
+              <w:ind w:right="-108"/>
+              <w:rPr>
+                <w:rFonts w:ascii="BRH Malayalam Extra" w:hAnsi="BRH Malayalam Extra" w:cs="BRH Malayalam Extra"/>
+                <w:sz w:val="40"/>
+                <w:szCs w:val="40"/>
+              </w:rPr>
+            </w:pPr>
+            <w:r>
+              <w:rPr>
+                <w:rFonts w:ascii="Latha" w:hAnsi="Latha" w:cs="Latha"/>
+                <w:sz w:val="28"/>
+                <w:szCs w:val="28"/>
+                <w:cs/>
+                <w:lang w:bidi="ta-IN"/>
+              </w:rPr>
+              <w:t>அக்</w:t>
+            </w:r>
+            <w:r>
+              <w:rPr>
+                <w:rFonts w:ascii="Latha" w:hAnsi="Latha" w:cs="Latha"/>
+                <w:b/>
+                <w:bCs/>
+                <w:position w:val="-12"/>
+                <w:sz w:val="28"/>
+                <w:szCs w:val="28"/>
+                <w:cs/>
+                <w:lang w:bidi="ta-IN"/>
+              </w:rPr>
+              <w:t>3</w:t>
+            </w:r>
+            <w:r>
+              <w:rPr>
+                <w:rFonts w:ascii="Latha" w:hAnsi="Latha" w:cs="Latha"/>
+                <w:sz w:val="28"/>
+                <w:szCs w:val="28"/>
+                <w:highlight w:val="green"/>
+                <w:cs/>
+                <w:lang w:bidi="ta-IN"/>
+              </w:rPr>
+              <w:t>ரே</w:t>
+            </w:r>
+            <w:r>
+              <w:rPr>
+                <w:rFonts w:ascii="BRH Tamil Tab Extra" w:hAnsi="BRH Tamil Tab Extra" w:cs="Latha"/>
+                <w:b/>
+                <w:sz w:val="36"/>
+                <w:szCs w:val="28"/>
+              </w:rPr>
+              <w:t>‡</w:t>
+            </w:r>
+            <w:r>
+              <w:rPr>
+                <w:rFonts w:ascii="Latha" w:hAnsi="Latha" w:cs="Latha"/>
+                <w:sz w:val="28"/>
+                <w:szCs w:val="28"/>
+              </w:rPr>
+              <w:t xml:space="preserve"> | </w:t>
+            </w:r>
+            <w:r>
+              <w:rPr>
+                <w:rFonts w:ascii="Latha" w:hAnsi="Latha" w:cs="Latha"/>
+                <w:sz w:val="28"/>
+                <w:szCs w:val="28"/>
+                <w:cs/>
+                <w:lang w:bidi="ta-IN"/>
+              </w:rPr>
+              <w:t>ப்</w:t>
+            </w:r>
+            <w:r>
+              <w:rPr>
+                <w:rFonts w:ascii="Latha" w:hAnsi="Latha" w:cs="Latha"/>
+                <w:b/>
+                <w:bCs/>
+                <w:position w:val="-12"/>
+                <w:sz w:val="28"/>
+                <w:szCs w:val="28"/>
+                <w:cs/>
+                <w:lang w:bidi="ta-IN"/>
+              </w:rPr>
+              <w:t>3</w:t>
+            </w:r>
+            <w:r>
+              <w:rPr>
+                <w:rFonts w:ascii="Latha" w:hAnsi="Latha" w:cs="Latha"/>
+                <w:b/>
+                <w:bCs/>
+                <w:i/>
+                <w:iCs/>
+                <w:sz w:val="28"/>
+                <w:szCs w:val="28"/>
+                <w:cs/>
+                <w:lang w:bidi="ta-IN"/>
+              </w:rPr>
+              <w:t>ரு</w:t>
+            </w:r>
+            <w:r>
+              <w:rPr>
+                <w:rFonts w:ascii="BRH Tamil Tab Extra" w:hAnsi="BRH Tamil Tab Extra" w:cs="Latha"/>
+                <w:b/>
+                <w:sz w:val="36"/>
+                <w:szCs w:val="28"/>
+              </w:rPr>
+              <w:t>…</w:t>
+            </w:r>
+            <w:r>
+              <w:rPr>
+                <w:rFonts w:ascii="Latha" w:hAnsi="Latha" w:cs="Latha"/>
+                <w:sz w:val="28"/>
+                <w:szCs w:val="28"/>
+                <w:cs/>
+                <w:lang w:bidi="ta-IN"/>
+              </w:rPr>
+              <w:t xml:space="preserve">ஹன்ன் </w:t>
+            </w:r>
+            <w:r>
+              <w:rPr>
+                <w:rFonts w:ascii="Latha" w:hAnsi="Latha" w:cs="Latha"/>
+                <w:sz w:val="28"/>
+                <w:szCs w:val="28"/>
+              </w:rPr>
+              <w:t xml:space="preserve">| </w:t>
+            </w:r>
+            <w:r>
+              <w:rPr>
+                <w:rFonts w:ascii="Latha" w:hAnsi="Latha" w:cs="Latha"/>
+                <w:sz w:val="28"/>
+                <w:szCs w:val="28"/>
+                <w:cs/>
+                <w:lang w:bidi="ta-IN"/>
+              </w:rPr>
+              <w:t>உ</w:t>
+            </w:r>
+            <w:r>
+              <w:rPr>
+                <w:rFonts w:ascii="BRH Tamil Tab Extra" w:hAnsi="BRH Tamil Tab Extra" w:cs="Latha"/>
+                <w:b/>
+                <w:sz w:val="36"/>
+                <w:szCs w:val="28"/>
+              </w:rPr>
+              <w:t>…</w:t>
+            </w:r>
+            <w:r>
+              <w:rPr>
+                <w:rFonts w:ascii="Latha" w:hAnsi="Latha" w:cs="Latha"/>
+                <w:sz w:val="28"/>
+                <w:szCs w:val="28"/>
+                <w:cs/>
+                <w:lang w:bidi="ta-IN"/>
+              </w:rPr>
+              <w:t>ஷஸா</w:t>
+            </w:r>
+            <w:r>
+              <w:rPr>
+                <w:rFonts w:ascii="BRH Tamil Tab Extra" w:hAnsi="BRH Tamil Tab Extra" w:cs="Latha"/>
+                <w:b/>
+                <w:sz w:val="36"/>
+                <w:szCs w:val="28"/>
+              </w:rPr>
+              <w:t>‡</w:t>
+            </w:r>
+            <w:r>
+              <w:rPr>
+                <w:rFonts w:ascii="Latha" w:hAnsi="Latha" w:cs="Latha"/>
+                <w:sz w:val="28"/>
+                <w:szCs w:val="28"/>
+                <w:cs/>
+                <w:lang w:bidi="ta-IN"/>
+              </w:rPr>
+              <w:t xml:space="preserve">ம் </w:t>
+            </w:r>
+            <w:r>
+              <w:rPr>
+                <w:rFonts w:ascii="Latha" w:hAnsi="Latha" w:cs="Latha"/>
+                <w:sz w:val="28"/>
+                <w:szCs w:val="28"/>
+              </w:rPr>
+              <w:t>|</w:t>
             </w:r>
           </w:p>
         </w:tc>
@@ -1617,7 +2593,6 @@
                 <w:szCs w:val="28"/>
                 <w:lang w:bidi="ta-IN"/>
               </w:rPr>
-              <w:lastRenderedPageBreak/>
               <w:t xml:space="preserve">TS 4.2.4.1 - Padam </w:t>
             </w:r>
           </w:p>
@@ -3605,6 +4580,7 @@
                 <w:szCs w:val="28"/>
                 <w:lang w:bidi="ta-IN"/>
               </w:rPr>
+              <w:lastRenderedPageBreak/>
               <w:t>Panchaati No. - 11</w:t>
             </w:r>
           </w:p>
@@ -3632,6 +4608,7 @@
                 <w:cs/>
                 <w:lang w:bidi="ta-IN"/>
               </w:rPr>
+              <w:lastRenderedPageBreak/>
               <w:t>அ</w:t>
             </w:r>
             <w:r>
@@ -4594,7 +5571,6 @@
                 <w:sz w:val="28"/>
                 <w:szCs w:val="28"/>
               </w:rPr>
-              <w:lastRenderedPageBreak/>
               <w:t>TS 4.2.4.3 Padam</w:t>
             </w:r>
           </w:p>
@@ -7601,6 +8577,7 @@
                 <w:sz w:val="28"/>
                 <w:szCs w:val="28"/>
               </w:rPr>
+              <w:lastRenderedPageBreak/>
               <w:t xml:space="preserve">TS 4.2.11.3 </w:t>
             </w:r>
             <w:r>
@@ -10922,6 +11899,7 @@
                 <w:szCs w:val="28"/>
                 <w:lang w:bidi="ta-IN"/>
               </w:rPr>
+              <w:lastRenderedPageBreak/>
               <w:t xml:space="preserve">TS 4.2.5.2 - Vaakyam </w:t>
             </w:r>
           </w:p>

--- a/TS-Padam/TS-4.2/TS 4.2 Tamil Pada Paatam Corrections.docx
+++ b/TS-Padam/TS-4.2/TS 4.2 Tamil Pada Paatam Corrections.docx
@@ -51,7 +51,18 @@
           <w:szCs w:val="32"/>
           <w:u w:val="single"/>
         </w:rPr>
-        <w:t xml:space="preserve">Observed till </w:t>
+        <w:t xml:space="preserve">Observed </w:t>
+      </w:r>
+      <w:proofErr w:type="gramStart"/>
+      <w:r>
+        <w:rPr>
+          <w:b/>
+          <w:bCs/>
+          <w:sz w:val="32"/>
+          <w:szCs w:val="32"/>
+          <w:u w:val="single"/>
+        </w:rPr>
+        <w:t xml:space="preserve">till </w:t>
       </w:r>
       <w:r>
         <w:rPr>
@@ -64,6 +75,7 @@
         </w:rPr>
         <w:t>????</w:t>
       </w:r>
+      <w:proofErr w:type="gramEnd"/>
     </w:p>
     <w:p>
       <w:pPr>
@@ -100,7 +112,8 @@
         <w:gridCol w:w="3452"/>
         <w:gridCol w:w="4706"/>
         <w:gridCol w:w="32"/>
-        <w:gridCol w:w="5213"/>
+        <w:gridCol w:w="5071"/>
+        <w:gridCol w:w="142"/>
         <w:gridCol w:w="7"/>
       </w:tblGrid>
       <w:tr>
@@ -185,7 +198,7 @@
         <w:tc>
           <w:tcPr>
             <w:tcW w:w="5220" w:type="dxa"/>
-            <w:gridSpan w:val="2"/>
+            <w:gridSpan w:val="3"/>
           </w:tcPr>
           <w:p>
             <w:pPr>
@@ -500,7 +513,7 @@
         <w:tc>
           <w:tcPr>
             <w:tcW w:w="5245" w:type="dxa"/>
-            <w:gridSpan w:val="2"/>
+            <w:gridSpan w:val="3"/>
             <w:tcBorders>
               <w:top w:val="single" w:sz="4" w:space="0" w:color="000000"/>
               <w:left w:val="single" w:sz="4" w:space="0" w:color="000000"/>
@@ -995,7 +1008,7 @@
         <w:tc>
           <w:tcPr>
             <w:tcW w:w="5245" w:type="dxa"/>
-            <w:gridSpan w:val="2"/>
+            <w:gridSpan w:val="3"/>
             <w:tcBorders>
               <w:top w:val="single" w:sz="4" w:space="0" w:color="000000"/>
               <w:left w:val="single" w:sz="4" w:space="0" w:color="000000"/>
@@ -1405,7 +1418,7 @@
         <w:tc>
           <w:tcPr>
             <w:tcW w:w="5220" w:type="dxa"/>
-            <w:gridSpan w:val="2"/>
+            <w:gridSpan w:val="3"/>
             <w:tcBorders>
               <w:top w:val="single" w:sz="4" w:space="0" w:color="000000"/>
               <w:left w:val="single" w:sz="4" w:space="0" w:color="000000"/>
@@ -1712,7 +1725,7 @@
         <w:tc>
           <w:tcPr>
             <w:tcW w:w="5220" w:type="dxa"/>
-            <w:gridSpan w:val="2"/>
+            <w:gridSpan w:val="3"/>
             <w:tcBorders>
               <w:top w:val="single" w:sz="4" w:space="0" w:color="000000"/>
               <w:left w:val="single" w:sz="4" w:space="0" w:color="000000"/>
@@ -2111,6 +2124,208 @@
         <w:tc>
           <w:tcPr>
             <w:tcW w:w="5245" w:type="dxa"/>
+            <w:gridSpan w:val="3"/>
+            <w:tcBorders>
+              <w:top w:val="single" w:sz="4" w:space="0" w:color="000000"/>
+              <w:left w:val="single" w:sz="4" w:space="0" w:color="000000"/>
+              <w:bottom w:val="single" w:sz="4" w:space="0" w:color="000000"/>
+              <w:right w:val="single" w:sz="4" w:space="0" w:color="000000"/>
+            </w:tcBorders>
+          </w:tcPr>
+          <w:p>
+            <w:pPr>
+              <w:spacing w:line="264" w:lineRule="auto"/>
+              <w:rPr>
+                <w:rFonts w:ascii="Latha" w:hAnsi="Latha" w:cs="Latha"/>
+                <w:sz w:val="28"/>
+                <w:szCs w:val="28"/>
+              </w:rPr>
+            </w:pPr>
+            <w:r>
+              <w:rPr>
+                <w:rFonts w:ascii="Latha" w:hAnsi="Latha" w:cs="Latha"/>
+                <w:sz w:val="28"/>
+                <w:szCs w:val="28"/>
+                <w:cs/>
+                <w:lang w:bidi="ta-IN"/>
+              </w:rPr>
+              <w:t>விஶ்வ</w:t>
+            </w:r>
+            <w:r>
+              <w:rPr>
+                <w:rFonts w:ascii="BRH Tamil Tab Extra" w:hAnsi="BRH Tamil Tab Extra" w:cs="Latha"/>
+                <w:b/>
+                <w:sz w:val="36"/>
+                <w:szCs w:val="28"/>
+              </w:rPr>
+              <w:t>†</w:t>
+            </w:r>
+            <w:r>
+              <w:rPr>
+                <w:rFonts w:ascii="Latha" w:hAnsi="Latha" w:cs="Latha"/>
+                <w:sz w:val="28"/>
+                <w:szCs w:val="28"/>
+                <w:cs/>
+                <w:lang w:bidi="ta-IN"/>
+              </w:rPr>
+              <w:t xml:space="preserve">ஸ்மை </w:t>
+            </w:r>
+            <w:r>
+              <w:rPr>
+                <w:rFonts w:ascii="Latha" w:hAnsi="Latha" w:cs="Latha"/>
+                <w:sz w:val="28"/>
+                <w:szCs w:val="28"/>
+              </w:rPr>
+              <w:t xml:space="preserve">| </w:t>
+            </w:r>
+          </w:p>
+          <w:p>
+            <w:pPr>
+              <w:widowControl w:val="0"/>
+              <w:autoSpaceDE w:val="0"/>
+              <w:autoSpaceDN w:val="0"/>
+              <w:adjustRightInd w:val="0"/>
+              <w:spacing w:before="0" w:line="240" w:lineRule="auto"/>
+              <w:ind w:right="4"/>
+              <w:rPr>
+                <w:rFonts w:ascii="BRH Malayalam Extra" w:hAnsi="BRH Malayalam Extra" w:cs="BRH Malayalam Extra"/>
+                <w:sz w:val="40"/>
+                <w:szCs w:val="40"/>
+              </w:rPr>
+            </w:pPr>
+            <w:r>
+              <w:rPr>
+                <w:rFonts w:ascii="Latha" w:hAnsi="Latha" w:cs="Latha"/>
+                <w:sz w:val="28"/>
+                <w:szCs w:val="28"/>
+                <w:cs/>
+                <w:lang w:bidi="ta-IN"/>
+              </w:rPr>
+              <w:t>ப்ரா</w:t>
+            </w:r>
+            <w:r>
+              <w:rPr>
+                <w:rFonts w:ascii="BRH Tamil Tab Extra" w:hAnsi="BRH Tamil Tab Extra" w:cs="Latha"/>
+                <w:b/>
+                <w:sz w:val="36"/>
+                <w:szCs w:val="28"/>
+              </w:rPr>
+              <w:t>…</w:t>
+            </w:r>
+            <w:r>
+              <w:rPr>
+                <w:rFonts w:ascii="Latha" w:hAnsi="Latha" w:cs="Latha"/>
+                <w:sz w:val="28"/>
+                <w:szCs w:val="28"/>
+                <w:cs/>
+                <w:lang w:bidi="ta-IN"/>
+              </w:rPr>
+              <w:t>ணாயேதி</w:t>
+            </w:r>
+            <w:r>
+              <w:rPr>
+                <w:rFonts w:ascii="BRH Tamil Tab Extra" w:hAnsi="BRH Tamil Tab Extra" w:cs="Latha"/>
+                <w:b/>
+                <w:sz w:val="36"/>
+                <w:szCs w:val="28"/>
+              </w:rPr>
+              <w:t>†</w:t>
+            </w:r>
+            <w:r>
+              <w:rPr>
+                <w:rFonts w:ascii="Latha" w:hAnsi="Latha" w:cs="Latha"/>
+                <w:sz w:val="28"/>
+                <w:szCs w:val="28"/>
+              </w:rPr>
+              <w:t xml:space="preserve"> </w:t>
+            </w:r>
+            <w:r>
+              <w:rPr>
+                <w:rFonts w:ascii="Latha" w:hAnsi="Latha" w:cs="Latha"/>
+                <w:sz w:val="28"/>
+                <w:szCs w:val="28"/>
+                <w:highlight w:val="green"/>
+                <w:cs/>
+                <w:lang w:bidi="ta-IN"/>
+              </w:rPr>
+              <w:t>ப்ர</w:t>
+            </w:r>
+            <w:r>
+              <w:rPr>
+                <w:rFonts w:ascii="Latha" w:hAnsi="Latha" w:cs="Latha"/>
+                <w:sz w:val="28"/>
+                <w:szCs w:val="28"/>
+                <w:cs/>
+                <w:lang w:bidi="ta-IN"/>
+              </w:rPr>
+              <w:t xml:space="preserve"> </w:t>
+            </w:r>
+            <w:r>
+              <w:rPr>
+                <w:rFonts w:ascii="Latha" w:hAnsi="Latha" w:cs="Latha"/>
+                <w:sz w:val="28"/>
+                <w:szCs w:val="28"/>
+              </w:rPr>
+              <w:t xml:space="preserve">-- </w:t>
+            </w:r>
+            <w:r>
+              <w:rPr>
+                <w:rFonts w:ascii="Latha" w:hAnsi="Latha" w:cs="Latha"/>
+                <w:sz w:val="28"/>
+                <w:szCs w:val="28"/>
+                <w:cs/>
+                <w:lang w:bidi="ta-IN"/>
+              </w:rPr>
+              <w:t>அ</w:t>
+            </w:r>
+            <w:r>
+              <w:rPr>
+                <w:rFonts w:ascii="BRH Tamil Tab Extra" w:hAnsi="BRH Tamil Tab Extra" w:cs="Latha"/>
+                <w:b/>
+                <w:sz w:val="36"/>
+                <w:szCs w:val="28"/>
+              </w:rPr>
+              <w:t>…</w:t>
+            </w:r>
+            <w:r>
+              <w:rPr>
+                <w:rFonts w:ascii="Latha" w:hAnsi="Latha" w:cs="Latha"/>
+                <w:sz w:val="28"/>
+                <w:szCs w:val="28"/>
+                <w:cs/>
+                <w:lang w:bidi="ta-IN"/>
+              </w:rPr>
+              <w:t>னாய</w:t>
+            </w:r>
+            <w:r>
+              <w:rPr>
+                <w:rFonts w:ascii="BRH Tamil Tab Extra" w:hAnsi="BRH Tamil Tab Extra" w:cs="Latha"/>
+                <w:b/>
+                <w:sz w:val="36"/>
+                <w:szCs w:val="28"/>
+              </w:rPr>
+              <w:t>†</w:t>
+            </w:r>
+            <w:r>
+              <w:rPr>
+                <w:rFonts w:ascii="Latha" w:hAnsi="Latha" w:cs="Latha"/>
+                <w:sz w:val="28"/>
+                <w:szCs w:val="28"/>
+              </w:rPr>
+              <w:t xml:space="preserve"> |</w:t>
+            </w:r>
+          </w:p>
+        </w:tc>
+      </w:tr>
+      <w:tr>
+        <w:trPr>
+          <w:gridAfter w:val="2"/>
+          <w:wAfter w:w="149" w:type="dxa"/>
+          <w:trHeight w:val="1408"/>
+        </w:trPr>
+        <w:tc>
+          <w:tcPr>
+            <w:tcW w:w="3516" w:type="dxa"/>
             <w:gridSpan w:val="2"/>
             <w:tcBorders>
               <w:top w:val="single" w:sz="4" w:space="0" w:color="000000"/>
@@ -2121,22 +2336,207 @@
           </w:tcPr>
           <w:p>
             <w:pPr>
-              <w:spacing w:line="264" w:lineRule="auto"/>
-              <w:rPr>
-                <w:rFonts w:ascii="Latha" w:hAnsi="Latha" w:cs="Latha"/>
-                <w:sz w:val="28"/>
-                <w:szCs w:val="28"/>
+              <w:spacing w:before="0" w:line="240" w:lineRule="auto"/>
+              <w:rPr>
+                <w:rFonts w:cs="Latha"/>
+                <w:b/>
+                <w:sz w:val="28"/>
+                <w:szCs w:val="28"/>
+                <w:lang w:bidi="ta-IN"/>
               </w:rPr>
             </w:pPr>
             <w:r>
               <w:rPr>
-                <w:rFonts w:ascii="Latha" w:hAnsi="Latha" w:cs="Latha"/>
-                <w:sz w:val="28"/>
-                <w:szCs w:val="28"/>
-                <w:cs/>
-                <w:lang w:bidi="ta-IN"/>
-              </w:rPr>
-              <w:t>விஶ்வ</w:t>
+                <w:rFonts w:cs="Latha"/>
+                <w:b/>
+                <w:sz w:val="28"/>
+                <w:szCs w:val="28"/>
+                <w:lang w:bidi="ta-IN"/>
+              </w:rPr>
+              <w:lastRenderedPageBreak/>
+              <w:t>TS 4.2.</w:t>
+            </w:r>
+            <w:r>
+              <w:rPr>
+                <w:rFonts w:cs="Latha"/>
+                <w:b/>
+                <w:sz w:val="28"/>
+                <w:szCs w:val="28"/>
+                <w:lang w:bidi="ta-IN"/>
+              </w:rPr>
+              <w:t>11</w:t>
+            </w:r>
+            <w:r>
+              <w:rPr>
+                <w:rFonts w:cs="Latha"/>
+                <w:b/>
+                <w:sz w:val="28"/>
+                <w:szCs w:val="28"/>
+                <w:lang w:bidi="ta-IN"/>
+              </w:rPr>
+              <w:t>.</w:t>
+            </w:r>
+            <w:r>
+              <w:rPr>
+                <w:rFonts w:cs="Latha"/>
+                <w:b/>
+                <w:sz w:val="28"/>
+                <w:szCs w:val="28"/>
+                <w:lang w:bidi="ta-IN"/>
+              </w:rPr>
+              <w:t xml:space="preserve">1 </w:t>
+            </w:r>
+            <w:r>
+              <w:rPr>
+                <w:rFonts w:cs="Latha"/>
+                <w:b/>
+                <w:sz w:val="28"/>
+                <w:szCs w:val="28"/>
+                <w:lang w:bidi="ta-IN"/>
+              </w:rPr>
+              <w:t xml:space="preserve">- Padam </w:t>
+            </w:r>
+          </w:p>
+          <w:p>
+            <w:pPr>
+              <w:spacing w:before="0" w:line="240" w:lineRule="auto"/>
+              <w:rPr>
+                <w:rFonts w:cs="Latha"/>
+                <w:b/>
+                <w:sz w:val="28"/>
+                <w:szCs w:val="28"/>
+                <w:lang w:bidi="ta-IN"/>
+              </w:rPr>
+            </w:pPr>
+            <w:r>
+              <w:rPr>
+                <w:rFonts w:cs="Latha"/>
+                <w:b/>
+                <w:sz w:val="28"/>
+                <w:szCs w:val="28"/>
+                <w:lang w:bidi="ta-IN"/>
+              </w:rPr>
+              <w:t xml:space="preserve">Padam No: - </w:t>
+            </w:r>
+            <w:r>
+              <w:rPr>
+                <w:rFonts w:cs="Latha"/>
+                <w:b/>
+                <w:sz w:val="28"/>
+                <w:szCs w:val="28"/>
+                <w:lang w:bidi="ta-IN"/>
+              </w:rPr>
+              <w:t>20</w:t>
+            </w:r>
+          </w:p>
+          <w:p>
+            <w:pPr>
+              <w:spacing w:before="0" w:line="240" w:lineRule="auto"/>
+              <w:rPr>
+                <w:rFonts w:cs="Latha"/>
+                <w:b/>
+                <w:sz w:val="28"/>
+                <w:szCs w:val="28"/>
+                <w:lang w:bidi="ta-IN"/>
+              </w:rPr>
+            </w:pPr>
+            <w:r>
+              <w:rPr>
+                <w:rFonts w:cs="Latha"/>
+                <w:b/>
+                <w:sz w:val="28"/>
+                <w:szCs w:val="28"/>
+                <w:lang w:bidi="ta-IN"/>
+              </w:rPr>
+              <w:t xml:space="preserve">Panchaati No. - </w:t>
+            </w:r>
+            <w:r>
+              <w:rPr>
+                <w:rFonts w:cs="Latha"/>
+                <w:b/>
+                <w:sz w:val="28"/>
+                <w:szCs w:val="28"/>
+                <w:lang w:bidi="ta-IN"/>
+              </w:rPr>
+              <w:t>46</w:t>
+            </w:r>
+          </w:p>
+        </w:tc>
+        <w:tc>
+          <w:tcPr>
+            <w:tcW w:w="4706" w:type="dxa"/>
+            <w:tcBorders>
+              <w:top w:val="single" w:sz="4" w:space="0" w:color="000000"/>
+              <w:left w:val="single" w:sz="4" w:space="0" w:color="000000"/>
+              <w:bottom w:val="single" w:sz="4" w:space="0" w:color="000000"/>
+              <w:right w:val="single" w:sz="4" w:space="0" w:color="000000"/>
+            </w:tcBorders>
+          </w:tcPr>
+          <w:p>
+            <w:pPr>
+              <w:widowControl w:val="0"/>
+              <w:autoSpaceDE w:val="0"/>
+              <w:autoSpaceDN w:val="0"/>
+              <w:adjustRightInd w:val="0"/>
+              <w:spacing w:before="0" w:line="240" w:lineRule="auto"/>
+              <w:ind w:right="6"/>
+              <w:rPr>
+                <w:rFonts w:ascii="BRH Malayalam Extra" w:hAnsi="BRH Malayalam Extra" w:cs="BRH Malayalam Extra"/>
+                <w:sz w:val="40"/>
+                <w:szCs w:val="40"/>
+              </w:rPr>
+            </w:pPr>
+            <w:r>
+              <w:rPr>
+                <w:rFonts w:ascii="Latha" w:hAnsi="Latha" w:cs="Latha"/>
+                <w:sz w:val="28"/>
+                <w:szCs w:val="28"/>
+                <w:cs/>
+                <w:lang w:bidi="ta-IN"/>
+              </w:rPr>
+              <w:t>அ</w:t>
+            </w:r>
+            <w:r>
+              <w:rPr>
+                <w:rFonts w:ascii="BRH Tamil Tab Extra" w:hAnsi="BRH Tamil Tab Extra" w:cs="Latha"/>
+                <w:b/>
+                <w:sz w:val="36"/>
+                <w:szCs w:val="28"/>
+              </w:rPr>
+              <w:t>…</w:t>
+            </w:r>
+            <w:r>
+              <w:rPr>
+                <w:rFonts w:ascii="Latha" w:hAnsi="Latha" w:cs="Latha"/>
+                <w:sz w:val="28"/>
+                <w:szCs w:val="28"/>
+                <w:cs/>
+                <w:lang w:bidi="ta-IN"/>
+              </w:rPr>
+              <w:t>க்</w:t>
+            </w:r>
+            <w:r>
+              <w:rPr>
+                <w:rFonts w:ascii="Latha" w:hAnsi="Latha" w:cs="Latha"/>
+                <w:b/>
+                <w:bCs/>
+                <w:position w:val="-12"/>
+                <w:sz w:val="28"/>
+                <w:szCs w:val="28"/>
+                <w:cs/>
+                <w:lang w:bidi="ta-IN"/>
+              </w:rPr>
+              <w:t>3</w:t>
+            </w:r>
+            <w:r>
+              <w:rPr>
+                <w:rFonts w:ascii="Latha" w:hAnsi="Latha" w:cs="Latha"/>
+                <w:sz w:val="28"/>
+                <w:szCs w:val="28"/>
+                <w:cs/>
+                <w:lang w:bidi="ta-IN"/>
+              </w:rPr>
+              <w:t>னீ இதி</w:t>
             </w:r>
             <w:r>
               <w:rPr>
@@ -2152,18 +2552,336 @@
                 <w:rFonts w:ascii="Latha" w:hAnsi="Latha" w:cs="Latha"/>
                 <w:sz w:val="28"/>
                 <w:szCs w:val="28"/>
-                <w:cs/>
-                <w:lang w:bidi="ta-IN"/>
-              </w:rPr>
-              <w:t xml:space="preserve">ஸ்மை </w:t>
-            </w:r>
-            <w:r>
-              <w:rPr>
-                <w:rFonts w:ascii="Latha" w:hAnsi="Latha" w:cs="Latha"/>
-                <w:sz w:val="28"/>
-                <w:szCs w:val="28"/>
-              </w:rPr>
-              <w:t xml:space="preserve">| </w:t>
+              </w:rPr>
+              <w:t xml:space="preserve"> | </w:t>
+            </w:r>
+            <w:r>
+              <w:rPr>
+                <w:rFonts w:ascii="Latha" w:hAnsi="Latha" w:cs="Latha"/>
+                <w:sz w:val="28"/>
+                <w:szCs w:val="28"/>
+                <w:cs/>
+                <w:lang w:bidi="ta-IN"/>
+              </w:rPr>
+              <w:t>ஸஹு</w:t>
+            </w:r>
+            <w:r>
+              <w:rPr>
+                <w:rFonts w:ascii="BRH Tamil Tab Extra" w:hAnsi="BRH Tamil Tab Extra" w:cs="Latha"/>
+                <w:b/>
+                <w:sz w:val="36"/>
+                <w:szCs w:val="28"/>
+              </w:rPr>
+              <w:t>†</w:t>
+            </w:r>
+            <w:r>
+              <w:rPr>
+                <w:rFonts w:ascii="Latha" w:hAnsi="Latha" w:cs="Latha"/>
+                <w:sz w:val="28"/>
+                <w:szCs w:val="28"/>
+                <w:cs/>
+                <w:lang w:bidi="ta-IN"/>
+              </w:rPr>
+              <w:t>ரீ</w:t>
+            </w:r>
+            <w:r>
+              <w:rPr>
+                <w:rFonts w:ascii="BRH Tamil Tab Extra" w:hAnsi="BRH Tamil Tab Extra" w:cs="Latha"/>
+                <w:b/>
+                <w:sz w:val="36"/>
+                <w:szCs w:val="28"/>
+              </w:rPr>
+              <w:t>…</w:t>
+            </w:r>
+            <w:r>
+              <w:rPr>
+                <w:rFonts w:ascii="Latha" w:hAnsi="Latha" w:cs="Latha"/>
+                <w:sz w:val="28"/>
+                <w:szCs w:val="28"/>
+              </w:rPr>
+              <w:t xml:space="preserve"> </w:t>
+            </w:r>
+            <w:r>
+              <w:rPr>
+                <w:rFonts w:ascii="Latha" w:hAnsi="Latha" w:cs="Latha"/>
+                <w:sz w:val="28"/>
+                <w:szCs w:val="28"/>
+                <w:cs/>
+                <w:lang w:bidi="ta-IN"/>
+              </w:rPr>
+              <w:t>இ</w:t>
+            </w:r>
+            <w:r>
+              <w:rPr>
+                <w:rFonts w:ascii="Latha" w:hAnsi="Latha" w:cs="Latha"/>
+                <w:sz w:val="28"/>
+                <w:szCs w:val="28"/>
+                <w:highlight w:val="yellow"/>
+                <w:cs/>
+                <w:lang w:bidi="ta-IN"/>
+              </w:rPr>
+              <w:t>தி</w:t>
+            </w:r>
+            <w:r>
+              <w:rPr>
+                <w:rFonts w:ascii="BRH Tamil Tab Extra" w:hAnsi="BRH Tamil Tab Extra" w:cs="Latha"/>
+                <w:b/>
+                <w:sz w:val="36"/>
+                <w:szCs w:val="28"/>
+              </w:rPr>
+              <w:t>†</w:t>
+            </w:r>
+            <w:r>
+              <w:rPr>
+                <w:rFonts w:ascii="Latha" w:hAnsi="Latha" w:cs="Latha"/>
+                <w:sz w:val="28"/>
+                <w:szCs w:val="28"/>
+              </w:rPr>
+              <w:t xml:space="preserve"> </w:t>
+            </w:r>
+            <w:r>
+              <w:rPr>
+                <w:rFonts w:ascii="Latha" w:hAnsi="Latha" w:cs="Latha"/>
+                <w:sz w:val="28"/>
+                <w:szCs w:val="28"/>
+                <w:cs/>
+                <w:lang w:bidi="ta-IN"/>
+              </w:rPr>
+              <w:t xml:space="preserve">ஸ </w:t>
+            </w:r>
+            <w:r>
+              <w:rPr>
+                <w:rFonts w:ascii="Latha" w:hAnsi="Latha" w:cs="Latha"/>
+                <w:sz w:val="28"/>
+                <w:szCs w:val="28"/>
+              </w:rPr>
+              <w:t xml:space="preserve">-- </w:t>
+            </w:r>
+            <w:r>
+              <w:rPr>
+                <w:rFonts w:ascii="Latha" w:hAnsi="Latha" w:cs="Latha"/>
+                <w:sz w:val="28"/>
+                <w:szCs w:val="28"/>
+                <w:cs/>
+                <w:lang w:bidi="ta-IN"/>
+              </w:rPr>
+              <w:t>ஹு</w:t>
+            </w:r>
+            <w:r>
+              <w:rPr>
+                <w:rFonts w:ascii="BRH Tamil Tab Extra" w:hAnsi="BRH Tamil Tab Extra" w:cs="Latha"/>
+                <w:b/>
+                <w:sz w:val="36"/>
+                <w:szCs w:val="28"/>
+              </w:rPr>
+              <w:t>…</w:t>
+            </w:r>
+            <w:r>
+              <w:rPr>
+                <w:rFonts w:ascii="Latha" w:hAnsi="Latha" w:cs="Latha"/>
+                <w:sz w:val="28"/>
+                <w:szCs w:val="28"/>
+                <w:cs/>
+                <w:lang w:bidi="ta-IN"/>
+              </w:rPr>
+              <w:t>ரீ</w:t>
+            </w:r>
+            <w:r>
+              <w:rPr>
+                <w:rFonts w:ascii="BRH Tamil Tab Extra" w:hAnsi="BRH Tamil Tab Extra" w:cs="Latha"/>
+                <w:b/>
+                <w:sz w:val="36"/>
+                <w:szCs w:val="28"/>
+              </w:rPr>
+              <w:t>…</w:t>
+            </w:r>
+            <w:r>
+              <w:rPr>
+                <w:rFonts w:ascii="Latha" w:hAnsi="Latha" w:cs="Latha"/>
+                <w:sz w:val="28"/>
+                <w:szCs w:val="28"/>
+              </w:rPr>
+              <w:t xml:space="preserve"> |</w:t>
+            </w:r>
+          </w:p>
+        </w:tc>
+        <w:tc>
+          <w:tcPr>
+            <w:tcW w:w="5103" w:type="dxa"/>
+            <w:gridSpan w:val="2"/>
+            <w:tcBorders>
+              <w:top w:val="single" w:sz="4" w:space="0" w:color="000000"/>
+              <w:left w:val="single" w:sz="4" w:space="0" w:color="000000"/>
+              <w:bottom w:val="single" w:sz="4" w:space="0" w:color="000000"/>
+              <w:right w:val="single" w:sz="4" w:space="0" w:color="000000"/>
+            </w:tcBorders>
+          </w:tcPr>
+          <w:p>
+            <w:pPr>
+              <w:widowControl w:val="0"/>
+              <w:autoSpaceDE w:val="0"/>
+              <w:autoSpaceDN w:val="0"/>
+              <w:adjustRightInd w:val="0"/>
+              <w:spacing w:before="0" w:line="240" w:lineRule="auto"/>
+              <w:ind w:right="6"/>
+              <w:rPr>
+                <w:rFonts w:ascii="Latha" w:hAnsi="Latha" w:cs="Latha"/>
+                <w:sz w:val="28"/>
+                <w:szCs w:val="28"/>
+              </w:rPr>
+            </w:pPr>
+            <w:r>
+              <w:rPr>
+                <w:rFonts w:ascii="Latha" w:hAnsi="Latha" w:cs="Latha"/>
+                <w:sz w:val="28"/>
+                <w:szCs w:val="28"/>
+                <w:cs/>
+                <w:lang w:bidi="ta-IN"/>
+              </w:rPr>
+              <w:t>அ</w:t>
+            </w:r>
+            <w:r>
+              <w:rPr>
+                <w:rFonts w:ascii="BRH Tamil Tab Extra" w:hAnsi="BRH Tamil Tab Extra" w:cs="Latha"/>
+                <w:b/>
+                <w:sz w:val="36"/>
+                <w:szCs w:val="28"/>
+              </w:rPr>
+              <w:t>…</w:t>
+            </w:r>
+            <w:r>
+              <w:rPr>
+                <w:rFonts w:ascii="Latha" w:hAnsi="Latha" w:cs="Latha"/>
+                <w:sz w:val="28"/>
+                <w:szCs w:val="28"/>
+                <w:cs/>
+                <w:lang w:bidi="ta-IN"/>
+              </w:rPr>
+              <w:t>க்</w:t>
+            </w:r>
+            <w:r>
+              <w:rPr>
+                <w:rFonts w:ascii="Latha" w:hAnsi="Latha" w:cs="Latha"/>
+                <w:b/>
+                <w:bCs/>
+                <w:position w:val="-12"/>
+                <w:sz w:val="28"/>
+                <w:szCs w:val="28"/>
+                <w:cs/>
+                <w:lang w:bidi="ta-IN"/>
+              </w:rPr>
+              <w:t>3</w:t>
+            </w:r>
+            <w:r>
+              <w:rPr>
+                <w:rFonts w:ascii="Latha" w:hAnsi="Latha" w:cs="Latha"/>
+                <w:sz w:val="28"/>
+                <w:szCs w:val="28"/>
+                <w:cs/>
+                <w:lang w:bidi="ta-IN"/>
+              </w:rPr>
+              <w:t>னீ இதி</w:t>
+            </w:r>
+            <w:r>
+              <w:rPr>
+                <w:rFonts w:ascii="BRH Tamil Tab Extra" w:hAnsi="BRH Tamil Tab Extra" w:cs="Latha"/>
+                <w:b/>
+                <w:sz w:val="36"/>
+                <w:szCs w:val="28"/>
+              </w:rPr>
+              <w:t>†</w:t>
+            </w:r>
+            <w:r>
+              <w:rPr>
+                <w:rFonts w:ascii="Latha" w:hAnsi="Latha" w:cs="Latha"/>
+                <w:sz w:val="28"/>
+                <w:szCs w:val="28"/>
+              </w:rPr>
+              <w:t xml:space="preserve"> | </w:t>
+            </w:r>
+            <w:r>
+              <w:rPr>
+                <w:rFonts w:ascii="Latha" w:hAnsi="Latha" w:cs="Latha"/>
+                <w:sz w:val="28"/>
+                <w:szCs w:val="28"/>
+                <w:cs/>
+                <w:lang w:bidi="ta-IN"/>
+              </w:rPr>
+              <w:t>ஸஹு</w:t>
+            </w:r>
+            <w:r>
+              <w:rPr>
+                <w:rFonts w:ascii="BRH Tamil Tab Extra" w:hAnsi="BRH Tamil Tab Extra" w:cs="Latha"/>
+                <w:b/>
+                <w:sz w:val="36"/>
+                <w:szCs w:val="28"/>
+              </w:rPr>
+              <w:t>†</w:t>
+            </w:r>
+            <w:r>
+              <w:rPr>
+                <w:rFonts w:ascii="Latha" w:hAnsi="Latha" w:cs="Latha"/>
+                <w:sz w:val="28"/>
+                <w:szCs w:val="28"/>
+                <w:cs/>
+                <w:lang w:bidi="ta-IN"/>
+              </w:rPr>
+              <w:t>ரீ</w:t>
+            </w:r>
+            <w:r>
+              <w:rPr>
+                <w:rFonts w:ascii="BRH Tamil Tab Extra" w:hAnsi="BRH Tamil Tab Extra" w:cs="Latha"/>
+                <w:b/>
+                <w:sz w:val="36"/>
+                <w:szCs w:val="28"/>
+              </w:rPr>
+              <w:t>…</w:t>
+            </w:r>
+            <w:r>
+              <w:rPr>
+                <w:rFonts w:ascii="Latha" w:hAnsi="Latha" w:cs="Latha"/>
+                <w:sz w:val="28"/>
+                <w:szCs w:val="28"/>
+              </w:rPr>
+              <w:t xml:space="preserve"> </w:t>
+            </w:r>
+            <w:r>
+              <w:rPr>
+                <w:rFonts w:ascii="Latha" w:hAnsi="Latha" w:cs="Latha"/>
+                <w:sz w:val="28"/>
+                <w:szCs w:val="28"/>
+                <w:cs/>
+                <w:lang w:bidi="ta-IN"/>
+              </w:rPr>
+              <w:t>இ</w:t>
+            </w:r>
+            <w:r>
+              <w:rPr>
+                <w:rFonts w:ascii="Latha" w:hAnsi="Latha" w:cs="Latha"/>
+                <w:sz w:val="28"/>
+                <w:szCs w:val="28"/>
+                <w:highlight w:val="green"/>
+                <w:cs/>
+                <w:lang w:bidi="ta-IN"/>
+              </w:rPr>
+              <w:t>தி</w:t>
+            </w:r>
+            <w:r>
+              <w:rPr>
+                <w:rFonts w:ascii="BRH Tamil Tab Extra" w:hAnsi="BRH Tamil Tab Extra" w:cs="Latha"/>
+                <w:b/>
+                <w:sz w:val="36"/>
+                <w:szCs w:val="28"/>
+              </w:rPr>
+              <w:t>…</w:t>
+            </w:r>
+            <w:r>
+              <w:rPr>
+                <w:rFonts w:ascii="Latha" w:hAnsi="Latha" w:cs="Latha"/>
+                <w:sz w:val="28"/>
+                <w:szCs w:val="28"/>
+              </w:rPr>
+              <w:t xml:space="preserve"> </w:t>
             </w:r>
           </w:p>
           <w:p>
@@ -2173,7 +2891,7 @@
               <w:autoSpaceDN w:val="0"/>
               <w:adjustRightInd w:val="0"/>
               <w:spacing w:before="0" w:line="240" w:lineRule="auto"/>
-              <w:ind w:right="4"/>
+              <w:ind w:right="6"/>
               <w:rPr>
                 <w:rFonts w:ascii="BRH Malayalam Extra" w:hAnsi="BRH Malayalam Extra" w:cs="BRH Malayalam Extra"/>
                 <w:sz w:val="40"/>
@@ -2188,64 +2906,7 @@
                 <w:cs/>
                 <w:lang w:bidi="ta-IN"/>
               </w:rPr>
-              <w:t>ப்ரா</w:t>
-            </w:r>
-            <w:r>
-              <w:rPr>
-                <w:rFonts w:ascii="BRH Tamil Tab Extra" w:hAnsi="BRH Tamil Tab Extra" w:cs="Latha"/>
-                <w:b/>
-                <w:sz w:val="36"/>
-                <w:szCs w:val="28"/>
-              </w:rPr>
-              <w:t>…</w:t>
-            </w:r>
-            <w:r>
-              <w:rPr>
-                <w:rFonts w:ascii="Latha" w:hAnsi="Latha" w:cs="Latha"/>
-                <w:sz w:val="28"/>
-                <w:szCs w:val="28"/>
-                <w:cs/>
-                <w:lang w:bidi="ta-IN"/>
-              </w:rPr>
-              <w:t>ணாயேதி</w:t>
-            </w:r>
-            <w:r>
-              <w:rPr>
-                <w:rFonts w:ascii="BRH Tamil Tab Extra" w:hAnsi="BRH Tamil Tab Extra" w:cs="Latha"/>
-                <w:b/>
-                <w:sz w:val="36"/>
-                <w:szCs w:val="28"/>
-              </w:rPr>
-              <w:t>†</w:t>
-            </w:r>
-            <w:r>
-              <w:rPr>
-                <w:rFonts w:ascii="Latha" w:hAnsi="Latha" w:cs="Latha"/>
-                <w:sz w:val="28"/>
-                <w:szCs w:val="28"/>
-              </w:rPr>
-              <w:t xml:space="preserve"> </w:t>
-            </w:r>
-            <w:r>
-              <w:rPr>
-                <w:rFonts w:ascii="Latha" w:hAnsi="Latha" w:cs="Latha"/>
-                <w:sz w:val="28"/>
-                <w:szCs w:val="28"/>
-                <w:highlight w:val="green"/>
-                <w:cs/>
-                <w:lang w:bidi="ta-IN"/>
-              </w:rPr>
-              <w:t>ப்ர</w:t>
-            </w:r>
-            <w:r>
-              <w:rPr>
-                <w:rFonts w:ascii="Latha" w:hAnsi="Latha" w:cs="Latha"/>
-                <w:sz w:val="28"/>
-                <w:szCs w:val="28"/>
-                <w:cs/>
-                <w:lang w:bidi="ta-IN"/>
-              </w:rPr>
-              <w:t xml:space="preserve"> </w:t>
+              <w:t xml:space="preserve">ஸ </w:t>
             </w:r>
             <w:r>
               <w:rPr>
@@ -2263,35 +2924,35 @@
                 <w:cs/>
                 <w:lang w:bidi="ta-IN"/>
               </w:rPr>
-              <w:t>அ</w:t>
-            </w:r>
-            <w:r>
-              <w:rPr>
-                <w:rFonts w:ascii="BRH Tamil Tab Extra" w:hAnsi="BRH Tamil Tab Extra" w:cs="Latha"/>
-                <w:b/>
-                <w:sz w:val="36"/>
-                <w:szCs w:val="28"/>
-              </w:rPr>
-              <w:t>…</w:t>
-            </w:r>
-            <w:r>
-              <w:rPr>
-                <w:rFonts w:ascii="Latha" w:hAnsi="Latha" w:cs="Latha"/>
-                <w:sz w:val="28"/>
-                <w:szCs w:val="28"/>
-                <w:cs/>
-                <w:lang w:bidi="ta-IN"/>
-              </w:rPr>
-              <w:t>னாய</w:t>
-            </w:r>
-            <w:r>
-              <w:rPr>
-                <w:rFonts w:ascii="BRH Tamil Tab Extra" w:hAnsi="BRH Tamil Tab Extra" w:cs="Latha"/>
-                <w:b/>
-                <w:sz w:val="36"/>
-                <w:szCs w:val="28"/>
-              </w:rPr>
-              <w:t>†</w:t>
+              <w:t>ஹு</w:t>
+            </w:r>
+            <w:r>
+              <w:rPr>
+                <w:rFonts w:ascii="BRH Tamil Tab Extra" w:hAnsi="BRH Tamil Tab Extra" w:cs="Latha"/>
+                <w:b/>
+                <w:sz w:val="36"/>
+                <w:szCs w:val="28"/>
+              </w:rPr>
+              <w:t>…</w:t>
+            </w:r>
+            <w:r>
+              <w:rPr>
+                <w:rFonts w:ascii="Latha" w:hAnsi="Latha" w:cs="Latha"/>
+                <w:sz w:val="28"/>
+                <w:szCs w:val="28"/>
+                <w:cs/>
+                <w:lang w:bidi="ta-IN"/>
+              </w:rPr>
+              <w:t>ரீ</w:t>
+            </w:r>
+            <w:r>
+              <w:rPr>
+                <w:rFonts w:ascii="BRH Tamil Tab Extra" w:hAnsi="BRH Tamil Tab Extra" w:cs="Latha"/>
+                <w:b/>
+                <w:sz w:val="36"/>
+                <w:szCs w:val="28"/>
+              </w:rPr>
+              <w:t>…</w:t>
             </w:r>
             <w:r>
               <w:rPr>
@@ -3753,6 +4414,7 @@
                 <w:sz w:val="32"/>
                 <w:szCs w:val="32"/>
               </w:rPr>
+              <w:lastRenderedPageBreak/>
               <w:t>Reference</w:t>
             </w:r>
           </w:p>
@@ -3779,6 +4441,7 @@
                 <w:sz w:val="32"/>
                 <w:szCs w:val="32"/>
               </w:rPr>
+              <w:lastRenderedPageBreak/>
               <w:t>As Printed</w:t>
             </w:r>
           </w:p>
@@ -4580,7 +5243,6 @@
                 <w:szCs w:val="28"/>
                 <w:lang w:bidi="ta-IN"/>
               </w:rPr>
-              <w:lastRenderedPageBreak/>
               <w:t>Panchaati No. - 11</w:t>
             </w:r>
           </w:p>
@@ -4608,7 +5270,6 @@
                 <w:cs/>
                 <w:lang w:bidi="ta-IN"/>
               </w:rPr>
-              <w:lastRenderedPageBreak/>
               <w:t>அ</w:t>
             </w:r>
             <w:r>
@@ -7607,6 +8268,7 @@
                 <w:szCs w:val="28"/>
                 <w:lang w:bidi="ta-IN"/>
               </w:rPr>
+              <w:lastRenderedPageBreak/>
               <w:t>Panchaati No. - 38</w:t>
             </w:r>
           </w:p>
@@ -7634,6 +8296,7 @@
                 <w:cs/>
                 <w:lang w:bidi="ta-IN"/>
               </w:rPr>
+              <w:lastRenderedPageBreak/>
               <w:t>மது</w:t>
             </w:r>
             <w:r>
@@ -8577,7 +9240,6 @@
                 <w:sz w:val="28"/>
                 <w:szCs w:val="28"/>
               </w:rPr>
-              <w:lastRenderedPageBreak/>
               <w:t xml:space="preserve">TS 4.2.11.3 </w:t>
             </w:r>
             <w:r>

--- a/TS-Padam/TS-4.2/TS 4.2 Tamil Pada Paatam Corrections.docx
+++ b/TS-Padam/TS-4.2/TS 4.2 Tamil Pada Paatam Corrections.docx
@@ -1,6 +1,6 @@
 
 <file path=word/document.xml><?xml version="1.0" encoding="utf-8"?>
-<w:document xmlns:wpc="http://schemas.microsoft.com/office/word/2010/wordprocessingCanvas" xmlns:cx="http://schemas.microsoft.com/office/drawing/2014/chartex" xmlns:cx1="http://schemas.microsoft.com/office/drawing/2015/9/8/chartex" xmlns:cx2="http://schemas.microsoft.com/office/drawing/2015/10/21/chartex" xmlns:cx3="http://schemas.microsoft.com/office/drawing/2016/5/9/chartex" xmlns:cx4="http://schemas.microsoft.com/office/drawing/2016/5/10/chartex" xmlns:cx5="http://schemas.microsoft.com/office/drawing/2016/5/11/chartex" xmlns:cx6="http://schemas.microsoft.com/office/drawing/2016/5/12/chartex" xmlns:cx7="http://schemas.microsoft.com/office/drawing/2016/5/13/chartex" xmlns:cx8="http://schemas.microsoft.com/office/drawing/2016/5/14/chartex" xmlns:mc="http://schemas.openxmlformats.org/markup-compatibility/2006" xmlns:aink="http://schemas.microsoft.com/office/drawing/2016/ink" xmlns:am3d="http://schemas.microsoft.com/office/drawing/2017/model3d" xmlns:o="urn:schemas-microsoft-com:office:office" xmlns:oel="http://schemas.microsoft.com/office/2019/extlst" xmlns:r="http://schemas.openxmlformats.org/officeDocument/2006/relationships" xmlns:m="http://schemas.openxmlformats.org/officeDocument/2006/math" xmlns:v="urn:schemas-microsoft-com:vml" xmlns:wp14="http://schemas.microsoft.com/office/word/2010/wordprocessingDrawing" xmlns:wp="http://schemas.openxmlformats.org/drawingml/2006/wordprocessingDrawing" xmlns:w10="urn:schemas-microsoft-com:office:word" xmlns:w="http://schemas.openxmlformats.org/wordprocessingml/2006/main" xmlns:w14="http://schemas.microsoft.com/office/word/2010/wordml" xmlns:w15="http://schemas.microsoft.com/office/word/2012/wordml" xmlns:w16cex="http://schemas.microsoft.com/office/word/2018/wordml/cex" xmlns:w16cid="http://schemas.microsoft.com/office/word/2016/wordml/cid" xmlns:w16="http://schemas.microsoft.com/office/word/2018/wordml" xmlns:w16sdtdh="http://schemas.microsoft.com/office/word/2020/wordml/sdtdatahash" xmlns:w16se="http://schemas.microsoft.com/office/word/2015/wordml/symex" xmlns:wpg="http://schemas.microsoft.com/office/word/2010/wordprocessingGroup" xmlns:wpi="http://schemas.microsoft.com/office/word/2010/wordprocessingInk" xmlns:wne="http://schemas.microsoft.com/office/word/2006/wordml" xmlns:wps="http://schemas.microsoft.com/office/word/2010/wordprocessingShape" mc:Ignorable="w14 w15 w16se w16cid w16 w16cex w16sdtdh wp14">
+<w:document xmlns:wpc="http://schemas.microsoft.com/office/word/2010/wordprocessingCanvas" xmlns:cx="http://schemas.microsoft.com/office/drawing/2014/chartex" xmlns:cx1="http://schemas.microsoft.com/office/drawing/2015/9/8/chartex" xmlns:cx2="http://schemas.microsoft.com/office/drawing/2015/10/21/chartex" xmlns:cx3="http://schemas.microsoft.com/office/drawing/2016/5/9/chartex" xmlns:cx4="http://schemas.microsoft.com/office/drawing/2016/5/10/chartex" xmlns:cx5="http://schemas.microsoft.com/office/drawing/2016/5/11/chartex" xmlns:cx6="http://schemas.microsoft.com/office/drawing/2016/5/12/chartex" xmlns:cx7="http://schemas.microsoft.com/office/drawing/2016/5/13/chartex" xmlns:cx8="http://schemas.microsoft.com/office/drawing/2016/5/14/chartex" xmlns:mc="http://schemas.openxmlformats.org/markup-compatibility/2006" xmlns:aink="http://schemas.microsoft.com/office/drawing/2016/ink" xmlns:am3d="http://schemas.microsoft.com/office/drawing/2017/model3d" xmlns:o="urn:schemas-microsoft-com:office:office" xmlns:oel="http://schemas.microsoft.com/office/2019/extlst" xmlns:r="http://schemas.openxmlformats.org/officeDocument/2006/relationships" xmlns:m="http://schemas.openxmlformats.org/officeDocument/2006/math" xmlns:v="urn:schemas-microsoft-com:vml" xmlns:wp14="http://schemas.microsoft.com/office/word/2010/wordprocessingDrawing" xmlns:wp="http://schemas.openxmlformats.org/drawingml/2006/wordprocessingDrawing" xmlns:w10="urn:schemas-microsoft-com:office:word" xmlns:w="http://schemas.openxmlformats.org/wordprocessingml/2006/main" xmlns:w14="http://schemas.microsoft.com/office/word/2010/wordml" xmlns:w15="http://schemas.microsoft.com/office/word/2012/wordml" xmlns:w16cex="http://schemas.microsoft.com/office/word/2018/wordml/cex" xmlns:w16cid="http://schemas.microsoft.com/office/word/2016/wordml/cid" xmlns:w16="http://schemas.microsoft.com/office/word/2018/wordml" xmlns:w16du="http://schemas.microsoft.com/office/word/2023/wordml/word16du" xmlns:w16sdtdh="http://schemas.microsoft.com/office/word/2020/wordml/sdtdatahash" xmlns:w16se="http://schemas.microsoft.com/office/word/2015/wordml/symex" xmlns:wpg="http://schemas.microsoft.com/office/word/2010/wordprocessingGroup" xmlns:wpi="http://schemas.microsoft.com/office/word/2010/wordprocessingInk" xmlns:wne="http://schemas.microsoft.com/office/word/2006/wordml" xmlns:wps="http://schemas.microsoft.com/office/word/2010/wordprocessingShape" mc:Ignorable="w14 w15 w16se w16cid w16 w16cex w16sdtdh w16du wp14">
   <w:body>
     <w:p>
       <w:pPr>
@@ -51,18 +51,7 @@
           <w:szCs w:val="32"/>
           <w:u w:val="single"/>
         </w:rPr>
-        <w:t xml:space="preserve">Observed </w:t>
-      </w:r>
-      <w:proofErr w:type="gramStart"/>
-      <w:r>
-        <w:rPr>
-          <w:b/>
-          <w:bCs/>
-          <w:sz w:val="32"/>
-          <w:szCs w:val="32"/>
-          <w:u w:val="single"/>
-        </w:rPr>
-        <w:t xml:space="preserve">till </w:t>
+        <w:t xml:space="preserve">Observed till </w:t>
       </w:r>
       <w:r>
         <w:rPr>
@@ -75,7 +64,6 @@
         </w:rPr>
         <w:t>????</w:t>
       </w:r>
-      <w:proofErr w:type="gramEnd"/>
     </w:p>
     <w:p>
       <w:pPr>
@@ -1188,6 +1176,515 @@
                 <w:lang w:bidi="ta-IN"/>
               </w:rPr>
               <w:t xml:space="preserve">ம் </w:t>
+            </w:r>
+            <w:r>
+              <w:rPr>
+                <w:rFonts w:ascii="Latha" w:hAnsi="Latha" w:cs="Latha"/>
+                <w:sz w:val="28"/>
+                <w:szCs w:val="28"/>
+              </w:rPr>
+              <w:t>|</w:t>
+            </w:r>
+          </w:p>
+        </w:tc>
+      </w:tr>
+      <w:tr>
+        <w:trPr>
+          <w:gridAfter w:val="1"/>
+          <w:wAfter w:w="7" w:type="dxa"/>
+          <w:trHeight w:val="899"/>
+        </w:trPr>
+        <w:tc>
+          <w:tcPr>
+            <w:tcW w:w="3516" w:type="dxa"/>
+            <w:gridSpan w:val="2"/>
+            <w:tcBorders>
+              <w:top w:val="single" w:sz="4" w:space="0" w:color="000000"/>
+              <w:left w:val="single" w:sz="4" w:space="0" w:color="000000"/>
+              <w:bottom w:val="single" w:sz="4" w:space="0" w:color="000000"/>
+              <w:right w:val="single" w:sz="4" w:space="0" w:color="000000"/>
+            </w:tcBorders>
+          </w:tcPr>
+          <w:p>
+            <w:pPr>
+              <w:widowControl w:val="0"/>
+              <w:autoSpaceDE w:val="0"/>
+              <w:autoSpaceDN w:val="0"/>
+              <w:adjustRightInd w:val="0"/>
+              <w:spacing w:before="0" w:line="240" w:lineRule="auto"/>
+              <w:rPr>
+                <w:rFonts w:cs="Latha"/>
+                <w:b/>
+                <w:sz w:val="28"/>
+                <w:szCs w:val="28"/>
+                <w:lang w:bidi="ta-IN"/>
+              </w:rPr>
+            </w:pPr>
+            <w:r>
+              <w:rPr>
+                <w:rFonts w:eastAsia="Times New Roman" w:cs="Arial"/>
+                <w:b/>
+                <w:sz w:val="28"/>
+                <w:szCs w:val="28"/>
+                <w:lang w:eastAsia="en-IN" w:bidi="ml-IN"/>
+              </w:rPr>
+              <w:t>TS 4.</w:t>
+            </w:r>
+            <w:r>
+              <w:rPr>
+                <w:rFonts w:eastAsia="Times New Roman" w:cs="Arial"/>
+                <w:b/>
+                <w:sz w:val="28"/>
+                <w:szCs w:val="28"/>
+                <w:lang w:eastAsia="en-IN" w:bidi="ml-IN"/>
+              </w:rPr>
+              <w:t>2.3.1</w:t>
+            </w:r>
+            <w:r>
+              <w:rPr>
+                <w:rFonts w:eastAsia="Times New Roman" w:cs="Arial"/>
+                <w:b/>
+                <w:sz w:val="28"/>
+                <w:szCs w:val="28"/>
+                <w:lang w:eastAsia="en-IN" w:bidi="ml-IN"/>
+              </w:rPr>
+              <w:t xml:space="preserve"> -</w:t>
+            </w:r>
+            <w:r>
+              <w:rPr>
+                <w:rFonts w:cs="Latha"/>
+                <w:b/>
+                <w:sz w:val="28"/>
+                <w:szCs w:val="28"/>
+                <w:lang w:bidi="ta-IN"/>
+              </w:rPr>
+              <w:t xml:space="preserve"> Vaakyam</w:t>
+            </w:r>
+          </w:p>
+          <w:p>
+            <w:pPr>
+              <w:widowControl w:val="0"/>
+              <w:autoSpaceDE w:val="0"/>
+              <w:autoSpaceDN w:val="0"/>
+              <w:adjustRightInd w:val="0"/>
+              <w:spacing w:before="0" w:line="240" w:lineRule="auto"/>
+              <w:rPr>
+                <w:rFonts w:cs="Latha"/>
+                <w:b/>
+                <w:sz w:val="28"/>
+                <w:szCs w:val="28"/>
+                <w:lang w:bidi="ta-IN"/>
+              </w:rPr>
+            </w:pPr>
+            <w:r>
+              <w:rPr>
+                <w:rFonts w:cs="Latha"/>
+                <w:b/>
+                <w:sz w:val="28"/>
+                <w:szCs w:val="28"/>
+                <w:lang w:bidi="ta-IN"/>
+              </w:rPr>
+              <w:t xml:space="preserve">Statement No. – </w:t>
+            </w:r>
+            <w:r>
+              <w:rPr>
+                <w:rFonts w:cs="Latha"/>
+                <w:b/>
+                <w:sz w:val="28"/>
+                <w:szCs w:val="28"/>
+                <w:lang w:bidi="ta-IN"/>
+              </w:rPr>
+              <w:t>5</w:t>
+            </w:r>
+          </w:p>
+          <w:p>
+            <w:pPr>
+              <w:spacing w:before="0" w:line="240" w:lineRule="auto"/>
+              <w:rPr>
+                <w:rFonts w:cs="Latha"/>
+                <w:b/>
+                <w:sz w:val="28"/>
+                <w:szCs w:val="28"/>
+                <w:lang w:val="en-IN" w:bidi="ta-IN"/>
+              </w:rPr>
+            </w:pPr>
+            <w:r>
+              <w:rPr>
+                <w:rFonts w:cs="Latha"/>
+                <w:b/>
+                <w:sz w:val="28"/>
+                <w:szCs w:val="28"/>
+                <w:lang w:bidi="ta-IN"/>
+              </w:rPr>
+              <w:t xml:space="preserve">Panchaati No. - </w:t>
+            </w:r>
+            <w:r>
+              <w:rPr>
+                <w:rFonts w:cs="Latha"/>
+                <w:b/>
+                <w:sz w:val="28"/>
+                <w:szCs w:val="28"/>
+                <w:lang w:bidi="ta-IN"/>
+              </w:rPr>
+              <w:t>10</w:t>
+            </w:r>
+          </w:p>
+        </w:tc>
+        <w:tc>
+          <w:tcPr>
+            <w:tcW w:w="4706" w:type="dxa"/>
+            <w:tcBorders>
+              <w:top w:val="single" w:sz="4" w:space="0" w:color="000000"/>
+              <w:left w:val="single" w:sz="4" w:space="0" w:color="000000"/>
+              <w:bottom w:val="single" w:sz="4" w:space="0" w:color="000000"/>
+              <w:right w:val="single" w:sz="4" w:space="0" w:color="000000"/>
+            </w:tcBorders>
+          </w:tcPr>
+          <w:p>
+            <w:pPr>
+              <w:widowControl w:val="0"/>
+              <w:autoSpaceDE w:val="0"/>
+              <w:autoSpaceDN w:val="0"/>
+              <w:adjustRightInd w:val="0"/>
+              <w:spacing w:before="0" w:line="240" w:lineRule="auto"/>
+              <w:ind w:right="6"/>
+              <w:rPr>
+                <w:rFonts w:ascii="BRH Malayalam Extra" w:hAnsi="BRH Malayalam Extra" w:cs="BRH Malayalam Extra"/>
+                <w:sz w:val="40"/>
+                <w:szCs w:val="40"/>
+                <w:lang w:val="en-IN"/>
+              </w:rPr>
+            </w:pPr>
+            <w:r>
+              <w:rPr>
+                <w:rFonts w:ascii="Latha" w:hAnsi="Latha" w:cs="Latha"/>
+                <w:sz w:val="28"/>
+                <w:szCs w:val="28"/>
+                <w:cs/>
+                <w:lang w:bidi="ta-IN"/>
+              </w:rPr>
+              <w:t>ஶி</w:t>
+            </w:r>
+            <w:r>
+              <w:rPr>
+                <w:rFonts w:ascii="BRH Tamil Tab Extra" w:hAnsi="BRH Tamil Tab Extra" w:cs="Latha"/>
+                <w:b/>
+                <w:sz w:val="36"/>
+                <w:szCs w:val="28"/>
+              </w:rPr>
+              <w:t>…</w:t>
+            </w:r>
+            <w:r>
+              <w:rPr>
+                <w:rFonts w:ascii="Latha" w:hAnsi="Latha" w:cs="Latha"/>
+                <w:sz w:val="28"/>
+                <w:szCs w:val="28"/>
+                <w:cs/>
+                <w:lang w:bidi="ta-IN"/>
+              </w:rPr>
+              <w:t>வேபி</w:t>
+            </w:r>
+            <w:r>
+              <w:rPr>
+                <w:rFonts w:ascii="BRH Tamil Tab Extra" w:hAnsi="BRH Tamil Tab Extra" w:cs="Latha"/>
+                <w:b/>
+                <w:sz w:val="36"/>
+                <w:szCs w:val="28"/>
+              </w:rPr>
+              <w:t>†</w:t>
+            </w:r>
+            <w:r>
+              <w:rPr>
+                <w:rFonts w:ascii="Latha" w:hAnsi="Latha" w:cs="Latha"/>
+                <w:b/>
+                <w:bCs/>
+                <w:position w:val="-12"/>
+                <w:sz w:val="28"/>
+                <w:szCs w:val="28"/>
+                <w:cs/>
+                <w:lang w:bidi="ta-IN"/>
+              </w:rPr>
+              <w:t>4</w:t>
+            </w:r>
+            <w:r>
+              <w:rPr>
+                <w:rFonts w:ascii="Latha" w:hAnsi="Latha" w:cs="Latha"/>
+                <w:b/>
+                <w:bCs/>
+                <w:position w:val="-12"/>
+                <w:sz w:val="28"/>
+                <w:szCs w:val="28"/>
+                <w:lang w:bidi="ta-IN"/>
+              </w:rPr>
+              <w:t>-</w:t>
+            </w:r>
+            <w:r>
+              <w:rPr>
+                <w:rFonts w:ascii="Latha" w:hAnsi="Latha" w:cs="Latha"/>
+                <w:sz w:val="28"/>
+                <w:szCs w:val="28"/>
+                <w:cs/>
+                <w:lang w:bidi="ta-IN"/>
+              </w:rPr>
+              <w:t>ர</w:t>
+            </w:r>
+            <w:r>
+              <w:rPr>
+                <w:rFonts w:ascii="BRH Tamil Tab Extra" w:hAnsi="BRH Tamil Tab Extra" w:cs="Latha"/>
+                <w:b/>
+                <w:sz w:val="36"/>
+                <w:szCs w:val="28"/>
+              </w:rPr>
+              <w:t>…</w:t>
+            </w:r>
+            <w:r>
+              <w:rPr>
+                <w:rFonts w:ascii="Latha" w:hAnsi="Latha" w:cs="Latha"/>
+                <w:sz w:val="28"/>
+                <w:szCs w:val="28"/>
+                <w:cs/>
+                <w:lang w:bidi="ta-IN"/>
+              </w:rPr>
+              <w:t>ர்</w:t>
+            </w:r>
+            <w:r>
+              <w:rPr>
+                <w:rFonts w:ascii="Latha" w:hAnsi="Latha" w:cs="Latha"/>
+                <w:sz w:val="28"/>
+                <w:szCs w:val="28"/>
+                <w:highlight w:val="yellow"/>
+                <w:cs/>
+                <w:lang w:bidi="ta-IN"/>
+              </w:rPr>
+              <w:t>சி</w:t>
+            </w:r>
+            <w:r>
+              <w:rPr>
+                <w:rFonts w:ascii="BRH Tamil Tab Extra" w:hAnsi="BRH Tamil Tab Extra" w:cs="Latha"/>
+                <w:b/>
+                <w:sz w:val="36"/>
+                <w:szCs w:val="28"/>
+              </w:rPr>
+              <w:t>†</w:t>
+            </w:r>
+            <w:r>
+              <w:rPr>
+                <w:rFonts w:ascii="Latha" w:hAnsi="Latha" w:cs="Latha"/>
+                <w:sz w:val="28"/>
+                <w:szCs w:val="28"/>
+                <w:cs/>
+                <w:lang w:bidi="ta-IN"/>
+              </w:rPr>
+              <w:t>பி</w:t>
+            </w:r>
+            <w:r>
+              <w:rPr>
+                <w:rFonts w:ascii="BRH Tamil Tab Extra" w:hAnsi="BRH Tamil Tab Extra" w:cs="Latha"/>
+                <w:b/>
+                <w:sz w:val="36"/>
+                <w:szCs w:val="28"/>
+              </w:rPr>
+              <w:t>…</w:t>
+            </w:r>
+            <w:r>
+              <w:rPr>
+                <w:rFonts w:ascii="Latha" w:hAnsi="Latha" w:cs="Latha"/>
+                <w:b/>
+                <w:bCs/>
+                <w:position w:val="-12"/>
+                <w:sz w:val="28"/>
+                <w:szCs w:val="28"/>
+                <w:cs/>
+                <w:lang w:bidi="ta-IN"/>
+              </w:rPr>
+              <w:t>4</w:t>
+            </w:r>
+            <w:r>
+              <w:rPr>
+                <w:rFonts w:ascii="Latha" w:hAnsi="Latha" w:cs="Latha"/>
+                <w:sz w:val="28"/>
+                <w:szCs w:val="28"/>
+                <w:cs/>
+                <w:lang w:bidi="ta-IN"/>
+              </w:rPr>
+              <w:t xml:space="preserve">ஸ்த்வம் </w:t>
+            </w:r>
+            <w:r>
+              <w:rPr>
+                <w:rFonts w:ascii="Latha" w:hAnsi="Latha" w:cs="Latha"/>
+                <w:sz w:val="28"/>
+                <w:szCs w:val="28"/>
+              </w:rPr>
+              <w:t>|</w:t>
+            </w:r>
+          </w:p>
+        </w:tc>
+        <w:tc>
+          <w:tcPr>
+            <w:tcW w:w="5245" w:type="dxa"/>
+            <w:gridSpan w:val="3"/>
+            <w:tcBorders>
+              <w:top w:val="single" w:sz="4" w:space="0" w:color="000000"/>
+              <w:left w:val="single" w:sz="4" w:space="0" w:color="000000"/>
+              <w:bottom w:val="single" w:sz="4" w:space="0" w:color="000000"/>
+              <w:right w:val="single" w:sz="4" w:space="0" w:color="000000"/>
+            </w:tcBorders>
+          </w:tcPr>
+          <w:p>
+            <w:pPr>
+              <w:spacing w:before="0" w:line="240" w:lineRule="auto"/>
+              <w:ind w:right="-108"/>
+              <w:rPr>
+                <w:rFonts w:ascii="BRH Malayalam Extra" w:hAnsi="BRH Malayalam Extra" w:cs="BRH Malayalam Extra"/>
+                <w:sz w:val="40"/>
+                <w:szCs w:val="40"/>
+                <w:lang w:val="en-IN"/>
+              </w:rPr>
+            </w:pPr>
+            <w:r>
+              <w:rPr>
+                <w:rFonts w:ascii="Latha" w:hAnsi="Latha" w:cs="Latha"/>
+                <w:sz w:val="28"/>
+                <w:szCs w:val="28"/>
+                <w:cs/>
+                <w:lang w:bidi="ta-IN"/>
+              </w:rPr>
+              <w:t>ஶி</w:t>
+            </w:r>
+            <w:r>
+              <w:rPr>
+                <w:rFonts w:ascii="BRH Tamil Tab Extra" w:hAnsi="BRH Tamil Tab Extra" w:cs="Latha"/>
+                <w:b/>
+                <w:sz w:val="36"/>
+                <w:szCs w:val="28"/>
+              </w:rPr>
+              <w:t>…</w:t>
+            </w:r>
+            <w:r>
+              <w:rPr>
+                <w:rFonts w:ascii="Latha" w:hAnsi="Latha" w:cs="Latha"/>
+                <w:sz w:val="28"/>
+                <w:szCs w:val="28"/>
+                <w:cs/>
+                <w:lang w:bidi="ta-IN"/>
+              </w:rPr>
+              <w:t>வேபி</w:t>
+            </w:r>
+            <w:r>
+              <w:rPr>
+                <w:rFonts w:ascii="BRH Tamil Tab Extra" w:hAnsi="BRH Tamil Tab Extra" w:cs="Latha"/>
+                <w:b/>
+                <w:sz w:val="36"/>
+                <w:szCs w:val="28"/>
+              </w:rPr>
+              <w:t>†</w:t>
+            </w:r>
+            <w:r>
+              <w:rPr>
+                <w:rFonts w:ascii="Latha" w:hAnsi="Latha" w:cs="Latha"/>
+                <w:b/>
+                <w:bCs/>
+                <w:position w:val="-12"/>
+                <w:sz w:val="28"/>
+                <w:szCs w:val="28"/>
+                <w:cs/>
+                <w:lang w:bidi="ta-IN"/>
+              </w:rPr>
+              <w:t>4</w:t>
+            </w:r>
+            <w:r>
+              <w:rPr>
+                <w:rFonts w:ascii="Latha" w:hAnsi="Latha" w:cs="Latha"/>
+                <w:b/>
+                <w:bCs/>
+                <w:position w:val="-12"/>
+                <w:sz w:val="28"/>
+                <w:szCs w:val="28"/>
+                <w:lang w:bidi="ta-IN"/>
+              </w:rPr>
+              <w:t>-</w:t>
+            </w:r>
+            <w:r>
+              <w:rPr>
+                <w:rFonts w:ascii="Latha" w:hAnsi="Latha" w:cs="Latha"/>
+                <w:sz w:val="28"/>
+                <w:szCs w:val="28"/>
+                <w:cs/>
+                <w:lang w:bidi="ta-IN"/>
+              </w:rPr>
+              <w:t>ர</w:t>
+            </w:r>
+            <w:r>
+              <w:rPr>
+                <w:rFonts w:ascii="BRH Tamil Tab Extra" w:hAnsi="BRH Tamil Tab Extra" w:cs="Latha"/>
+                <w:b/>
+                <w:sz w:val="36"/>
+                <w:szCs w:val="28"/>
+              </w:rPr>
+              <w:t>…</w:t>
+            </w:r>
+            <w:r>
+              <w:rPr>
+                <w:rFonts w:ascii="Latha" w:hAnsi="Latha" w:cs="Latha"/>
+                <w:sz w:val="28"/>
+                <w:szCs w:val="28"/>
+                <w:cs/>
+                <w:lang w:bidi="ta-IN"/>
+              </w:rPr>
+              <w:t>ர்</w:t>
+            </w:r>
+            <w:r>
+              <w:rPr>
+                <w:rFonts w:ascii="Latha" w:hAnsi="Latha" w:cs="Latha"/>
+                <w:sz w:val="28"/>
+                <w:szCs w:val="28"/>
+                <w:highlight w:val="green"/>
+                <w:cs/>
+                <w:lang w:bidi="ta-IN"/>
+              </w:rPr>
+              <w:t>சி</w:t>
+            </w:r>
+            <w:r>
+              <w:rPr>
+                <w:rFonts w:ascii="Latha" w:hAnsi="Latha" w:cs="Latha"/>
+                <w:sz w:val="28"/>
+                <w:szCs w:val="28"/>
+                <w:cs/>
+                <w:lang w:bidi="ta-IN"/>
+              </w:rPr>
+              <w:t>பி</w:t>
+            </w:r>
+            <w:r>
+              <w:rPr>
+                <w:rFonts w:ascii="BRH Tamil Tab Extra" w:hAnsi="BRH Tamil Tab Extra" w:cs="Latha"/>
+                <w:b/>
+                <w:sz w:val="36"/>
+                <w:szCs w:val="28"/>
+              </w:rPr>
+              <w:t>…</w:t>
+            </w:r>
+            <w:r>
+              <w:rPr>
+                <w:rFonts w:ascii="Latha" w:hAnsi="Latha" w:cs="Latha"/>
+                <w:b/>
+                <w:bCs/>
+                <w:position w:val="-12"/>
+                <w:sz w:val="28"/>
+                <w:szCs w:val="28"/>
+                <w:cs/>
+                <w:lang w:bidi="ta-IN"/>
+              </w:rPr>
+              <w:t>4</w:t>
+            </w:r>
+            <w:r>
+              <w:rPr>
+                <w:rFonts w:ascii="Latha" w:hAnsi="Latha" w:cs="Latha"/>
+                <w:sz w:val="28"/>
+                <w:szCs w:val="28"/>
+                <w:cs/>
+                <w:lang w:bidi="ta-IN"/>
+              </w:rPr>
+              <w:t xml:space="preserve">ஸ்த்வம் </w:t>
             </w:r>
             <w:r>
               <w:rPr>
@@ -19489,7 +19986,7 @@
 </file>
 
 <file path=word/endnotes.xml><?xml version="1.0" encoding="utf-8"?>
-<w:endnotes xmlns:wpc="http://schemas.microsoft.com/office/word/2010/wordprocessingCanvas" xmlns:cx="http://schemas.microsoft.com/office/drawing/2014/chartex" xmlns:cx1="http://schemas.microsoft.com/office/drawing/2015/9/8/chartex" xmlns:cx2="http://schemas.microsoft.com/office/drawing/2015/10/21/chartex" xmlns:cx3="http://schemas.microsoft.com/office/drawing/2016/5/9/chartex" xmlns:cx4="http://schemas.microsoft.com/office/drawing/2016/5/10/chartex" xmlns:cx5="http://schemas.microsoft.com/office/drawing/2016/5/11/chartex" xmlns:cx6="http://schemas.microsoft.com/office/drawing/2016/5/12/chartex" xmlns:cx7="http://schemas.microsoft.com/office/drawing/2016/5/13/chartex" xmlns:cx8="http://schemas.microsoft.com/office/drawing/2016/5/14/chartex" xmlns:mc="http://schemas.openxmlformats.org/markup-compatibility/2006" xmlns:aink="http://schemas.microsoft.com/office/drawing/2016/ink" xmlns:am3d="http://schemas.microsoft.com/office/drawing/2017/model3d" xmlns:o="urn:schemas-microsoft-com:office:office" xmlns:oel="http://schemas.microsoft.com/office/2019/extlst" xmlns:r="http://schemas.openxmlformats.org/officeDocument/2006/relationships" xmlns:m="http://schemas.openxmlformats.org/officeDocument/2006/math" xmlns:v="urn:schemas-microsoft-com:vml" xmlns:wp14="http://schemas.microsoft.com/office/word/2010/wordprocessingDrawing" xmlns:wp="http://schemas.openxmlformats.org/drawingml/2006/wordprocessingDrawing" xmlns:w10="urn:schemas-microsoft-com:office:word" xmlns:w="http://schemas.openxmlformats.org/wordprocessingml/2006/main" xmlns:w14="http://schemas.microsoft.com/office/word/2010/wordml" xmlns:w15="http://schemas.microsoft.com/office/word/2012/wordml" xmlns:w16cex="http://schemas.microsoft.com/office/word/2018/wordml/cex" xmlns:w16cid="http://schemas.microsoft.com/office/word/2016/wordml/cid" xmlns:w16="http://schemas.microsoft.com/office/word/2018/wordml" xmlns:w16sdtdh="http://schemas.microsoft.com/office/word/2020/wordml/sdtdatahash" xmlns:w16se="http://schemas.microsoft.com/office/word/2015/wordml/symex" xmlns:wpg="http://schemas.microsoft.com/office/word/2010/wordprocessingGroup" xmlns:wpi="http://schemas.microsoft.com/office/word/2010/wordprocessingInk" xmlns:wne="http://schemas.microsoft.com/office/word/2006/wordml" xmlns:wps="http://schemas.microsoft.com/office/word/2010/wordprocessingShape" mc:Ignorable="w14 w15 w16se w16cid w16 w16cex w16sdtdh wp14">
+<w:endnotes xmlns:wpc="http://schemas.microsoft.com/office/word/2010/wordprocessingCanvas" xmlns:cx="http://schemas.microsoft.com/office/drawing/2014/chartex" xmlns:cx1="http://schemas.microsoft.com/office/drawing/2015/9/8/chartex" xmlns:cx2="http://schemas.microsoft.com/office/drawing/2015/10/21/chartex" xmlns:cx3="http://schemas.microsoft.com/office/drawing/2016/5/9/chartex" xmlns:cx4="http://schemas.microsoft.com/office/drawing/2016/5/10/chartex" xmlns:cx5="http://schemas.microsoft.com/office/drawing/2016/5/11/chartex" xmlns:cx6="http://schemas.microsoft.com/office/drawing/2016/5/12/chartex" xmlns:cx7="http://schemas.microsoft.com/office/drawing/2016/5/13/chartex" xmlns:cx8="http://schemas.microsoft.com/office/drawing/2016/5/14/chartex" xmlns:mc="http://schemas.openxmlformats.org/markup-compatibility/2006" xmlns:aink="http://schemas.microsoft.com/office/drawing/2016/ink" xmlns:am3d="http://schemas.microsoft.com/office/drawing/2017/model3d" xmlns:o="urn:schemas-microsoft-com:office:office" xmlns:oel="http://schemas.microsoft.com/office/2019/extlst" xmlns:r="http://schemas.openxmlformats.org/officeDocument/2006/relationships" xmlns:m="http://schemas.openxmlformats.org/officeDocument/2006/math" xmlns:v="urn:schemas-microsoft-com:vml" xmlns:wp14="http://schemas.microsoft.com/office/word/2010/wordprocessingDrawing" xmlns:wp="http://schemas.openxmlformats.org/drawingml/2006/wordprocessingDrawing" xmlns:w10="urn:schemas-microsoft-com:office:word" xmlns:w="http://schemas.openxmlformats.org/wordprocessingml/2006/main" xmlns:w14="http://schemas.microsoft.com/office/word/2010/wordml" xmlns:w15="http://schemas.microsoft.com/office/word/2012/wordml" xmlns:w16cex="http://schemas.microsoft.com/office/word/2018/wordml/cex" xmlns:w16cid="http://schemas.microsoft.com/office/word/2016/wordml/cid" xmlns:w16="http://schemas.microsoft.com/office/word/2018/wordml" xmlns:w16du="http://schemas.microsoft.com/office/word/2023/wordml/word16du" xmlns:w16sdtdh="http://schemas.microsoft.com/office/word/2020/wordml/sdtdatahash" xmlns:w16se="http://schemas.microsoft.com/office/word/2015/wordml/symex" xmlns:wpg="http://schemas.microsoft.com/office/word/2010/wordprocessingGroup" xmlns:wpi="http://schemas.microsoft.com/office/word/2010/wordprocessingInk" xmlns:wne="http://schemas.microsoft.com/office/word/2006/wordml" xmlns:wps="http://schemas.microsoft.com/office/word/2010/wordprocessingShape" mc:Ignorable="w14 w15 w16se w16cid w16 w16cex w16sdtdh w16du wp14">
   <w:endnote w:type="separator" w:id="-1">
     <w:p>
       <w:pPr>
@@ -19514,7 +20011,7 @@
 </file>
 
 <file path=word/footer1.xml><?xml version="1.0" encoding="utf-8"?>
-<w:ftr xmlns:wpc="http://schemas.microsoft.com/office/word/2010/wordprocessingCanvas" xmlns:cx="http://schemas.microsoft.com/office/drawing/2014/chartex" xmlns:cx1="http://schemas.microsoft.com/office/drawing/2015/9/8/chartex" xmlns:cx2="http://schemas.microsoft.com/office/drawing/2015/10/21/chartex" xmlns:cx3="http://schemas.microsoft.com/office/drawing/2016/5/9/chartex" xmlns:cx4="http://schemas.microsoft.com/office/drawing/2016/5/10/chartex" xmlns:cx5="http://schemas.microsoft.com/office/drawing/2016/5/11/chartex" xmlns:cx6="http://schemas.microsoft.com/office/drawing/2016/5/12/chartex" xmlns:cx7="http://schemas.microsoft.com/office/drawing/2016/5/13/chartex" xmlns:cx8="http://schemas.microsoft.com/office/drawing/2016/5/14/chartex" xmlns:mc="http://schemas.openxmlformats.org/markup-compatibility/2006" xmlns:aink="http://schemas.microsoft.com/office/drawing/2016/ink" xmlns:am3d="http://schemas.microsoft.com/office/drawing/2017/model3d" xmlns:o="urn:schemas-microsoft-com:office:office" xmlns:oel="http://schemas.microsoft.com/office/2019/extlst" xmlns:r="http://schemas.openxmlformats.org/officeDocument/2006/relationships" xmlns:m="http://schemas.openxmlformats.org/officeDocument/2006/math" xmlns:v="urn:schemas-microsoft-com:vml" xmlns:wp14="http://schemas.microsoft.com/office/word/2010/wordprocessingDrawing" xmlns:wp="http://schemas.openxmlformats.org/drawingml/2006/wordprocessingDrawing" xmlns:w10="urn:schemas-microsoft-com:office:word" xmlns:w="http://schemas.openxmlformats.org/wordprocessingml/2006/main" xmlns:w14="http://schemas.microsoft.com/office/word/2010/wordml" xmlns:w15="http://schemas.microsoft.com/office/word/2012/wordml" xmlns:w16cex="http://schemas.microsoft.com/office/word/2018/wordml/cex" xmlns:w16cid="http://schemas.microsoft.com/office/word/2016/wordml/cid" xmlns:w16="http://schemas.microsoft.com/office/word/2018/wordml" xmlns:w16sdtdh="http://schemas.microsoft.com/office/word/2020/wordml/sdtdatahash" xmlns:w16se="http://schemas.microsoft.com/office/word/2015/wordml/symex" xmlns:wpg="http://schemas.microsoft.com/office/word/2010/wordprocessingGroup" xmlns:wpi="http://schemas.microsoft.com/office/word/2010/wordprocessingInk" xmlns:wne="http://schemas.microsoft.com/office/word/2006/wordml" xmlns:wps="http://schemas.microsoft.com/office/word/2010/wordprocessingShape" mc:Ignorable="w14 w15 w16se w16cid w16 w16cex w16sdtdh wp14">
+<w:ftr xmlns:wpc="http://schemas.microsoft.com/office/word/2010/wordprocessingCanvas" xmlns:cx="http://schemas.microsoft.com/office/drawing/2014/chartex" xmlns:cx1="http://schemas.microsoft.com/office/drawing/2015/9/8/chartex" xmlns:cx2="http://schemas.microsoft.com/office/drawing/2015/10/21/chartex" xmlns:cx3="http://schemas.microsoft.com/office/drawing/2016/5/9/chartex" xmlns:cx4="http://schemas.microsoft.com/office/drawing/2016/5/10/chartex" xmlns:cx5="http://schemas.microsoft.com/office/drawing/2016/5/11/chartex" xmlns:cx6="http://schemas.microsoft.com/office/drawing/2016/5/12/chartex" xmlns:cx7="http://schemas.microsoft.com/office/drawing/2016/5/13/chartex" xmlns:cx8="http://schemas.microsoft.com/office/drawing/2016/5/14/chartex" xmlns:mc="http://schemas.openxmlformats.org/markup-compatibility/2006" xmlns:aink="http://schemas.microsoft.com/office/drawing/2016/ink" xmlns:am3d="http://schemas.microsoft.com/office/drawing/2017/model3d" xmlns:o="urn:schemas-microsoft-com:office:office" xmlns:oel="http://schemas.microsoft.com/office/2019/extlst" xmlns:r="http://schemas.openxmlformats.org/officeDocument/2006/relationships" xmlns:m="http://schemas.openxmlformats.org/officeDocument/2006/math" xmlns:v="urn:schemas-microsoft-com:vml" xmlns:wp14="http://schemas.microsoft.com/office/word/2010/wordprocessingDrawing" xmlns:wp="http://schemas.openxmlformats.org/drawingml/2006/wordprocessingDrawing" xmlns:w10="urn:schemas-microsoft-com:office:word" xmlns:w="http://schemas.openxmlformats.org/wordprocessingml/2006/main" xmlns:w14="http://schemas.microsoft.com/office/word/2010/wordml" xmlns:w15="http://schemas.microsoft.com/office/word/2012/wordml" xmlns:w16cex="http://schemas.microsoft.com/office/word/2018/wordml/cex" xmlns:w16cid="http://schemas.microsoft.com/office/word/2016/wordml/cid" xmlns:w16="http://schemas.microsoft.com/office/word/2018/wordml" xmlns:w16du="http://schemas.microsoft.com/office/word/2023/wordml/word16du" xmlns:w16sdtdh="http://schemas.microsoft.com/office/word/2020/wordml/sdtdatahash" xmlns:w16se="http://schemas.microsoft.com/office/word/2015/wordml/symex" xmlns:wpg="http://schemas.microsoft.com/office/word/2010/wordprocessingGroup" xmlns:wpi="http://schemas.microsoft.com/office/word/2010/wordprocessingInk" xmlns:wne="http://schemas.microsoft.com/office/word/2006/wordml" xmlns:wps="http://schemas.microsoft.com/office/word/2010/wordprocessingShape" mc:Ignorable="w14 w15 w16se w16cid w16 w16cex w16sdtdh w16du wp14">
   <w:p>
     <w:pPr>
       <w:pBdr>
@@ -19702,7 +20199,7 @@
 </file>
 
 <file path=word/footer2.xml><?xml version="1.0" encoding="utf-8"?>
-<w:ftr xmlns:wpc="http://schemas.microsoft.com/office/word/2010/wordprocessingCanvas" xmlns:cx="http://schemas.microsoft.com/office/drawing/2014/chartex" xmlns:cx1="http://schemas.microsoft.com/office/drawing/2015/9/8/chartex" xmlns:cx2="http://schemas.microsoft.com/office/drawing/2015/10/21/chartex" xmlns:cx3="http://schemas.microsoft.com/office/drawing/2016/5/9/chartex" xmlns:cx4="http://schemas.microsoft.com/office/drawing/2016/5/10/chartex" xmlns:cx5="http://schemas.microsoft.com/office/drawing/2016/5/11/chartex" xmlns:cx6="http://schemas.microsoft.com/office/drawing/2016/5/12/chartex" xmlns:cx7="http://schemas.microsoft.com/office/drawing/2016/5/13/chartex" xmlns:cx8="http://schemas.microsoft.com/office/drawing/2016/5/14/chartex" xmlns:mc="http://schemas.openxmlformats.org/markup-compatibility/2006" xmlns:aink="http://schemas.microsoft.com/office/drawing/2016/ink" xmlns:am3d="http://schemas.microsoft.com/office/drawing/2017/model3d" xmlns:o="urn:schemas-microsoft-com:office:office" xmlns:oel="http://schemas.microsoft.com/office/2019/extlst" xmlns:r="http://schemas.openxmlformats.org/officeDocument/2006/relationships" xmlns:m="http://schemas.openxmlformats.org/officeDocument/2006/math" xmlns:v="urn:schemas-microsoft-com:vml" xmlns:wp14="http://schemas.microsoft.com/office/word/2010/wordprocessingDrawing" xmlns:wp="http://schemas.openxmlformats.org/drawingml/2006/wordprocessingDrawing" xmlns:w10="urn:schemas-microsoft-com:office:word" xmlns:w="http://schemas.openxmlformats.org/wordprocessingml/2006/main" xmlns:w14="http://schemas.microsoft.com/office/word/2010/wordml" xmlns:w15="http://schemas.microsoft.com/office/word/2012/wordml" xmlns:w16cex="http://schemas.microsoft.com/office/word/2018/wordml/cex" xmlns:w16cid="http://schemas.microsoft.com/office/word/2016/wordml/cid" xmlns:w16="http://schemas.microsoft.com/office/word/2018/wordml" xmlns:w16sdtdh="http://schemas.microsoft.com/office/word/2020/wordml/sdtdatahash" xmlns:w16se="http://schemas.microsoft.com/office/word/2015/wordml/symex" xmlns:wpg="http://schemas.microsoft.com/office/word/2010/wordprocessingGroup" xmlns:wpi="http://schemas.microsoft.com/office/word/2010/wordprocessingInk" xmlns:wne="http://schemas.microsoft.com/office/word/2006/wordml" xmlns:wps="http://schemas.microsoft.com/office/word/2010/wordprocessingShape" mc:Ignorable="w14 w15 w16se w16cid w16 w16cex w16sdtdh wp14">
+<w:ftr xmlns:wpc="http://schemas.microsoft.com/office/word/2010/wordprocessingCanvas" xmlns:cx="http://schemas.microsoft.com/office/drawing/2014/chartex" xmlns:cx1="http://schemas.microsoft.com/office/drawing/2015/9/8/chartex" xmlns:cx2="http://schemas.microsoft.com/office/drawing/2015/10/21/chartex" xmlns:cx3="http://schemas.microsoft.com/office/drawing/2016/5/9/chartex" xmlns:cx4="http://schemas.microsoft.com/office/drawing/2016/5/10/chartex" xmlns:cx5="http://schemas.microsoft.com/office/drawing/2016/5/11/chartex" xmlns:cx6="http://schemas.microsoft.com/office/drawing/2016/5/12/chartex" xmlns:cx7="http://schemas.microsoft.com/office/drawing/2016/5/13/chartex" xmlns:cx8="http://schemas.microsoft.com/office/drawing/2016/5/14/chartex" xmlns:mc="http://schemas.openxmlformats.org/markup-compatibility/2006" xmlns:aink="http://schemas.microsoft.com/office/drawing/2016/ink" xmlns:am3d="http://schemas.microsoft.com/office/drawing/2017/model3d" xmlns:o="urn:schemas-microsoft-com:office:office" xmlns:oel="http://schemas.microsoft.com/office/2019/extlst" xmlns:r="http://schemas.openxmlformats.org/officeDocument/2006/relationships" xmlns:m="http://schemas.openxmlformats.org/officeDocument/2006/math" xmlns:v="urn:schemas-microsoft-com:vml" xmlns:wp14="http://schemas.microsoft.com/office/word/2010/wordprocessingDrawing" xmlns:wp="http://schemas.openxmlformats.org/drawingml/2006/wordprocessingDrawing" xmlns:w10="urn:schemas-microsoft-com:office:word" xmlns:w="http://schemas.openxmlformats.org/wordprocessingml/2006/main" xmlns:w14="http://schemas.microsoft.com/office/word/2010/wordml" xmlns:w15="http://schemas.microsoft.com/office/word/2012/wordml" xmlns:w16cex="http://schemas.microsoft.com/office/word/2018/wordml/cex" xmlns:w16cid="http://schemas.microsoft.com/office/word/2016/wordml/cid" xmlns:w16="http://schemas.microsoft.com/office/word/2018/wordml" xmlns:w16du="http://schemas.microsoft.com/office/word/2023/wordml/word16du" xmlns:w16sdtdh="http://schemas.microsoft.com/office/word/2020/wordml/sdtdatahash" xmlns:w16se="http://schemas.microsoft.com/office/word/2015/wordml/symex" xmlns:wpg="http://schemas.microsoft.com/office/word/2010/wordprocessingGroup" xmlns:wpi="http://schemas.microsoft.com/office/word/2010/wordprocessingInk" xmlns:wne="http://schemas.microsoft.com/office/word/2006/wordml" xmlns:wps="http://schemas.microsoft.com/office/word/2010/wordprocessingShape" mc:Ignorable="w14 w15 w16se w16cid w16 w16cex w16sdtdh w16du wp14">
   <w:p>
     <w:pPr>
       <w:pBdr>
@@ -19901,7 +20398,7 @@
 </file>
 
 <file path=word/footnotes.xml><?xml version="1.0" encoding="utf-8"?>
-<w:footnotes xmlns:wpc="http://schemas.microsoft.com/office/word/2010/wordprocessingCanvas" xmlns:cx="http://schemas.microsoft.com/office/drawing/2014/chartex" xmlns:cx1="http://schemas.microsoft.com/office/drawing/2015/9/8/chartex" xmlns:cx2="http://schemas.microsoft.com/office/drawing/2015/10/21/chartex" xmlns:cx3="http://schemas.microsoft.com/office/drawing/2016/5/9/chartex" xmlns:cx4="http://schemas.microsoft.com/office/drawing/2016/5/10/chartex" xmlns:cx5="http://schemas.microsoft.com/office/drawing/2016/5/11/chartex" xmlns:cx6="http://schemas.microsoft.com/office/drawing/2016/5/12/chartex" xmlns:cx7="http://schemas.microsoft.com/office/drawing/2016/5/13/chartex" xmlns:cx8="http://schemas.microsoft.com/office/drawing/2016/5/14/chartex" xmlns:mc="http://schemas.openxmlformats.org/markup-compatibility/2006" xmlns:aink="http://schemas.microsoft.com/office/drawing/2016/ink" xmlns:am3d="http://schemas.microsoft.com/office/drawing/2017/model3d" xmlns:o="urn:schemas-microsoft-com:office:office" xmlns:oel="http://schemas.microsoft.com/office/2019/extlst" xmlns:r="http://schemas.openxmlformats.org/officeDocument/2006/relationships" xmlns:m="http://schemas.openxmlformats.org/officeDocument/2006/math" xmlns:v="urn:schemas-microsoft-com:vml" xmlns:wp14="http://schemas.microsoft.com/office/word/2010/wordprocessingDrawing" xmlns:wp="http://schemas.openxmlformats.org/drawingml/2006/wordprocessingDrawing" xmlns:w10="urn:schemas-microsoft-com:office:word" xmlns:w="http://schemas.openxmlformats.org/wordprocessingml/2006/main" xmlns:w14="http://schemas.microsoft.com/office/word/2010/wordml" xmlns:w15="http://schemas.microsoft.com/office/word/2012/wordml" xmlns:w16cex="http://schemas.microsoft.com/office/word/2018/wordml/cex" xmlns:w16cid="http://schemas.microsoft.com/office/word/2016/wordml/cid" xmlns:w16="http://schemas.microsoft.com/office/word/2018/wordml" xmlns:w16sdtdh="http://schemas.microsoft.com/office/word/2020/wordml/sdtdatahash" xmlns:w16se="http://schemas.microsoft.com/office/word/2015/wordml/symex" xmlns:wpg="http://schemas.microsoft.com/office/word/2010/wordprocessingGroup" xmlns:wpi="http://schemas.microsoft.com/office/word/2010/wordprocessingInk" xmlns:wne="http://schemas.microsoft.com/office/word/2006/wordml" xmlns:wps="http://schemas.microsoft.com/office/word/2010/wordprocessingShape" mc:Ignorable="w14 w15 w16se w16cid w16 w16cex w16sdtdh wp14">
+<w:footnotes xmlns:wpc="http://schemas.microsoft.com/office/word/2010/wordprocessingCanvas" xmlns:cx="http://schemas.microsoft.com/office/drawing/2014/chartex" xmlns:cx1="http://schemas.microsoft.com/office/drawing/2015/9/8/chartex" xmlns:cx2="http://schemas.microsoft.com/office/drawing/2015/10/21/chartex" xmlns:cx3="http://schemas.microsoft.com/office/drawing/2016/5/9/chartex" xmlns:cx4="http://schemas.microsoft.com/office/drawing/2016/5/10/chartex" xmlns:cx5="http://schemas.microsoft.com/office/drawing/2016/5/11/chartex" xmlns:cx6="http://schemas.microsoft.com/office/drawing/2016/5/12/chartex" xmlns:cx7="http://schemas.microsoft.com/office/drawing/2016/5/13/chartex" xmlns:cx8="http://schemas.microsoft.com/office/drawing/2016/5/14/chartex" xmlns:mc="http://schemas.openxmlformats.org/markup-compatibility/2006" xmlns:aink="http://schemas.microsoft.com/office/drawing/2016/ink" xmlns:am3d="http://schemas.microsoft.com/office/drawing/2017/model3d" xmlns:o="urn:schemas-microsoft-com:office:office" xmlns:oel="http://schemas.microsoft.com/office/2019/extlst" xmlns:r="http://schemas.openxmlformats.org/officeDocument/2006/relationships" xmlns:m="http://schemas.openxmlformats.org/officeDocument/2006/math" xmlns:v="urn:schemas-microsoft-com:vml" xmlns:wp14="http://schemas.microsoft.com/office/word/2010/wordprocessingDrawing" xmlns:wp="http://schemas.openxmlformats.org/drawingml/2006/wordprocessingDrawing" xmlns:w10="urn:schemas-microsoft-com:office:word" xmlns:w="http://schemas.openxmlformats.org/wordprocessingml/2006/main" xmlns:w14="http://schemas.microsoft.com/office/word/2010/wordml" xmlns:w15="http://schemas.microsoft.com/office/word/2012/wordml" xmlns:w16cex="http://schemas.microsoft.com/office/word/2018/wordml/cex" xmlns:w16cid="http://schemas.microsoft.com/office/word/2016/wordml/cid" xmlns:w16="http://schemas.microsoft.com/office/word/2018/wordml" xmlns:w16du="http://schemas.microsoft.com/office/word/2023/wordml/word16du" xmlns:w16sdtdh="http://schemas.microsoft.com/office/word/2020/wordml/sdtdatahash" xmlns:w16se="http://schemas.microsoft.com/office/word/2015/wordml/symex" xmlns:wpg="http://schemas.microsoft.com/office/word/2010/wordprocessingGroup" xmlns:wpi="http://schemas.microsoft.com/office/word/2010/wordprocessingInk" xmlns:wne="http://schemas.microsoft.com/office/word/2006/wordml" xmlns:wps="http://schemas.microsoft.com/office/word/2010/wordprocessingShape" mc:Ignorable="w14 w15 w16se w16cid w16 w16cex w16sdtdh w16du wp14">
   <w:footnote w:type="separator" w:id="-1">
     <w:p>
       <w:pPr>
@@ -19926,7 +20423,7 @@
 </file>
 
 <file path=word/header1.xml><?xml version="1.0" encoding="utf-8"?>
-<w:hdr xmlns:wpc="http://schemas.microsoft.com/office/word/2010/wordprocessingCanvas" xmlns:cx="http://schemas.microsoft.com/office/drawing/2014/chartex" xmlns:cx1="http://schemas.microsoft.com/office/drawing/2015/9/8/chartex" xmlns:cx2="http://schemas.microsoft.com/office/drawing/2015/10/21/chartex" xmlns:cx3="http://schemas.microsoft.com/office/drawing/2016/5/9/chartex" xmlns:cx4="http://schemas.microsoft.com/office/drawing/2016/5/10/chartex" xmlns:cx5="http://schemas.microsoft.com/office/drawing/2016/5/11/chartex" xmlns:cx6="http://schemas.microsoft.com/office/drawing/2016/5/12/chartex" xmlns:cx7="http://schemas.microsoft.com/office/drawing/2016/5/13/chartex" xmlns:cx8="http://schemas.microsoft.com/office/drawing/2016/5/14/chartex" xmlns:mc="http://schemas.openxmlformats.org/markup-compatibility/2006" xmlns:aink="http://schemas.microsoft.com/office/drawing/2016/ink" xmlns:am3d="http://schemas.microsoft.com/office/drawing/2017/model3d" xmlns:o="urn:schemas-microsoft-com:office:office" xmlns:oel="http://schemas.microsoft.com/office/2019/extlst" xmlns:r="http://schemas.openxmlformats.org/officeDocument/2006/relationships" xmlns:m="http://schemas.openxmlformats.org/officeDocument/2006/math" xmlns:v="urn:schemas-microsoft-com:vml" xmlns:wp14="http://schemas.microsoft.com/office/word/2010/wordprocessingDrawing" xmlns:wp="http://schemas.openxmlformats.org/drawingml/2006/wordprocessingDrawing" xmlns:w10="urn:schemas-microsoft-com:office:word" xmlns:w="http://schemas.openxmlformats.org/wordprocessingml/2006/main" xmlns:w14="http://schemas.microsoft.com/office/word/2010/wordml" xmlns:w15="http://schemas.microsoft.com/office/word/2012/wordml" xmlns:w16cex="http://schemas.microsoft.com/office/word/2018/wordml/cex" xmlns:w16cid="http://schemas.microsoft.com/office/word/2016/wordml/cid" xmlns:w16="http://schemas.microsoft.com/office/word/2018/wordml" xmlns:w16sdtdh="http://schemas.microsoft.com/office/word/2020/wordml/sdtdatahash" xmlns:w16se="http://schemas.microsoft.com/office/word/2015/wordml/symex" xmlns:wpg="http://schemas.microsoft.com/office/word/2010/wordprocessingGroup" xmlns:wpi="http://schemas.microsoft.com/office/word/2010/wordprocessingInk" xmlns:wne="http://schemas.microsoft.com/office/word/2006/wordml" xmlns:wps="http://schemas.microsoft.com/office/word/2010/wordprocessingShape" mc:Ignorable="w14 w15 w16se w16cid w16 w16cex w16sdtdh wp14">
+<w:hdr xmlns:wpc="http://schemas.microsoft.com/office/word/2010/wordprocessingCanvas" xmlns:cx="http://schemas.microsoft.com/office/drawing/2014/chartex" xmlns:cx1="http://schemas.microsoft.com/office/drawing/2015/9/8/chartex" xmlns:cx2="http://schemas.microsoft.com/office/drawing/2015/10/21/chartex" xmlns:cx3="http://schemas.microsoft.com/office/drawing/2016/5/9/chartex" xmlns:cx4="http://schemas.microsoft.com/office/drawing/2016/5/10/chartex" xmlns:cx5="http://schemas.microsoft.com/office/drawing/2016/5/11/chartex" xmlns:cx6="http://schemas.microsoft.com/office/drawing/2016/5/12/chartex" xmlns:cx7="http://schemas.microsoft.com/office/drawing/2016/5/13/chartex" xmlns:cx8="http://schemas.microsoft.com/office/drawing/2016/5/14/chartex" xmlns:mc="http://schemas.openxmlformats.org/markup-compatibility/2006" xmlns:aink="http://schemas.microsoft.com/office/drawing/2016/ink" xmlns:am3d="http://schemas.microsoft.com/office/drawing/2017/model3d" xmlns:o="urn:schemas-microsoft-com:office:office" xmlns:oel="http://schemas.microsoft.com/office/2019/extlst" xmlns:r="http://schemas.openxmlformats.org/officeDocument/2006/relationships" xmlns:m="http://schemas.openxmlformats.org/officeDocument/2006/math" xmlns:v="urn:schemas-microsoft-com:vml" xmlns:wp14="http://schemas.microsoft.com/office/word/2010/wordprocessingDrawing" xmlns:wp="http://schemas.openxmlformats.org/drawingml/2006/wordprocessingDrawing" xmlns:w10="urn:schemas-microsoft-com:office:word" xmlns:w="http://schemas.openxmlformats.org/wordprocessingml/2006/main" xmlns:w14="http://schemas.microsoft.com/office/word/2010/wordml" xmlns:w15="http://schemas.microsoft.com/office/word/2012/wordml" xmlns:w16cex="http://schemas.microsoft.com/office/word/2018/wordml/cex" xmlns:w16cid="http://schemas.microsoft.com/office/word/2016/wordml/cid" xmlns:w16="http://schemas.microsoft.com/office/word/2018/wordml" xmlns:w16du="http://schemas.microsoft.com/office/word/2023/wordml/word16du" xmlns:w16sdtdh="http://schemas.microsoft.com/office/word/2020/wordml/sdtdatahash" xmlns:w16se="http://schemas.microsoft.com/office/word/2015/wordml/symex" xmlns:wpg="http://schemas.microsoft.com/office/word/2010/wordprocessingGroup" xmlns:wpi="http://schemas.microsoft.com/office/word/2010/wordprocessingInk" xmlns:wne="http://schemas.microsoft.com/office/word/2006/wordml" xmlns:wps="http://schemas.microsoft.com/office/word/2010/wordprocessingShape" mc:Ignorable="w14 w15 w16se w16cid w16 w16cex w16sdtdh w16du wp14">
   <w:p>
     <w:pPr>
       <w:pStyle w:val="Header"/>
@@ -19939,7 +20436,7 @@
 </file>
 
 <file path=word/header2.xml><?xml version="1.0" encoding="utf-8"?>
-<w:hdr xmlns:wpc="http://schemas.microsoft.com/office/word/2010/wordprocessingCanvas" xmlns:cx="http://schemas.microsoft.com/office/drawing/2014/chartex" xmlns:cx1="http://schemas.microsoft.com/office/drawing/2015/9/8/chartex" xmlns:cx2="http://schemas.microsoft.com/office/drawing/2015/10/21/chartex" xmlns:cx3="http://schemas.microsoft.com/office/drawing/2016/5/9/chartex" xmlns:cx4="http://schemas.microsoft.com/office/drawing/2016/5/10/chartex" xmlns:cx5="http://schemas.microsoft.com/office/drawing/2016/5/11/chartex" xmlns:cx6="http://schemas.microsoft.com/office/drawing/2016/5/12/chartex" xmlns:cx7="http://schemas.microsoft.com/office/drawing/2016/5/13/chartex" xmlns:cx8="http://schemas.microsoft.com/office/drawing/2016/5/14/chartex" xmlns:mc="http://schemas.openxmlformats.org/markup-compatibility/2006" xmlns:aink="http://schemas.microsoft.com/office/drawing/2016/ink" xmlns:am3d="http://schemas.microsoft.com/office/drawing/2017/model3d" xmlns:o="urn:schemas-microsoft-com:office:office" xmlns:oel="http://schemas.microsoft.com/office/2019/extlst" xmlns:r="http://schemas.openxmlformats.org/officeDocument/2006/relationships" xmlns:m="http://schemas.openxmlformats.org/officeDocument/2006/math" xmlns:v="urn:schemas-microsoft-com:vml" xmlns:wp14="http://schemas.microsoft.com/office/word/2010/wordprocessingDrawing" xmlns:wp="http://schemas.openxmlformats.org/drawingml/2006/wordprocessingDrawing" xmlns:w10="urn:schemas-microsoft-com:office:word" xmlns:w="http://schemas.openxmlformats.org/wordprocessingml/2006/main" xmlns:w14="http://schemas.microsoft.com/office/word/2010/wordml" xmlns:w15="http://schemas.microsoft.com/office/word/2012/wordml" xmlns:w16cex="http://schemas.microsoft.com/office/word/2018/wordml/cex" xmlns:w16cid="http://schemas.microsoft.com/office/word/2016/wordml/cid" xmlns:w16="http://schemas.microsoft.com/office/word/2018/wordml" xmlns:w16sdtdh="http://schemas.microsoft.com/office/word/2020/wordml/sdtdatahash" xmlns:w16se="http://schemas.microsoft.com/office/word/2015/wordml/symex" xmlns:wpg="http://schemas.microsoft.com/office/word/2010/wordprocessingGroup" xmlns:wpi="http://schemas.microsoft.com/office/word/2010/wordprocessingInk" xmlns:wne="http://schemas.microsoft.com/office/word/2006/wordml" xmlns:wps="http://schemas.microsoft.com/office/word/2010/wordprocessingShape" mc:Ignorable="w14 w15 w16se w16cid w16 w16cex w16sdtdh wp14">
+<w:hdr xmlns:wpc="http://schemas.microsoft.com/office/word/2010/wordprocessingCanvas" xmlns:cx="http://schemas.microsoft.com/office/drawing/2014/chartex" xmlns:cx1="http://schemas.microsoft.com/office/drawing/2015/9/8/chartex" xmlns:cx2="http://schemas.microsoft.com/office/drawing/2015/10/21/chartex" xmlns:cx3="http://schemas.microsoft.com/office/drawing/2016/5/9/chartex" xmlns:cx4="http://schemas.microsoft.com/office/drawing/2016/5/10/chartex" xmlns:cx5="http://schemas.microsoft.com/office/drawing/2016/5/11/chartex" xmlns:cx6="http://schemas.microsoft.com/office/drawing/2016/5/12/chartex" xmlns:cx7="http://schemas.microsoft.com/office/drawing/2016/5/13/chartex" xmlns:cx8="http://schemas.microsoft.com/office/drawing/2016/5/14/chartex" xmlns:mc="http://schemas.openxmlformats.org/markup-compatibility/2006" xmlns:aink="http://schemas.microsoft.com/office/drawing/2016/ink" xmlns:am3d="http://schemas.microsoft.com/office/drawing/2017/model3d" xmlns:o="urn:schemas-microsoft-com:office:office" xmlns:oel="http://schemas.microsoft.com/office/2019/extlst" xmlns:r="http://schemas.openxmlformats.org/officeDocument/2006/relationships" xmlns:m="http://schemas.openxmlformats.org/officeDocument/2006/math" xmlns:v="urn:schemas-microsoft-com:vml" xmlns:wp14="http://schemas.microsoft.com/office/word/2010/wordprocessingDrawing" xmlns:wp="http://schemas.openxmlformats.org/drawingml/2006/wordprocessingDrawing" xmlns:w10="urn:schemas-microsoft-com:office:word" xmlns:w="http://schemas.openxmlformats.org/wordprocessingml/2006/main" xmlns:w14="http://schemas.microsoft.com/office/word/2010/wordml" xmlns:w15="http://schemas.microsoft.com/office/word/2012/wordml" xmlns:w16cex="http://schemas.microsoft.com/office/word/2018/wordml/cex" xmlns:w16cid="http://schemas.microsoft.com/office/word/2016/wordml/cid" xmlns:w16="http://schemas.microsoft.com/office/word/2018/wordml" xmlns:w16du="http://schemas.microsoft.com/office/word/2023/wordml/word16du" xmlns:w16sdtdh="http://schemas.microsoft.com/office/word/2020/wordml/sdtdatahash" xmlns:w16se="http://schemas.microsoft.com/office/word/2015/wordml/symex" xmlns:wpg="http://schemas.microsoft.com/office/word/2010/wordprocessingGroup" xmlns:wpi="http://schemas.microsoft.com/office/word/2010/wordprocessingInk" xmlns:wne="http://schemas.microsoft.com/office/word/2006/wordml" xmlns:wps="http://schemas.microsoft.com/office/word/2010/wordprocessingShape" mc:Ignorable="w14 w15 w16se w16cid w16 w16cex w16sdtdh w16du wp14">
   <w:p>
     <w:pPr>
       <w:pStyle w:val="Header"/>
@@ -19952,7 +20449,7 @@
 </file>
 
 <file path=word/styles.xml><?xml version="1.0" encoding="utf-8"?>
-<w:styles xmlns:mc="http://schemas.openxmlformats.org/markup-compatibility/2006" xmlns:r="http://schemas.openxmlformats.org/officeDocument/2006/relationships" xmlns:w="http://schemas.openxmlformats.org/wordprocessingml/2006/main" xmlns:w14="http://schemas.microsoft.com/office/word/2010/wordml" xmlns:w15="http://schemas.microsoft.com/office/word/2012/wordml" xmlns:w16cex="http://schemas.microsoft.com/office/word/2018/wordml/cex" xmlns:w16cid="http://schemas.microsoft.com/office/word/2016/wordml/cid" xmlns:w16="http://schemas.microsoft.com/office/word/2018/wordml" xmlns:w16sdtdh="http://schemas.microsoft.com/office/word/2020/wordml/sdtdatahash" xmlns:w16se="http://schemas.microsoft.com/office/word/2015/wordml/symex" mc:Ignorable="w14 w15 w16se w16cid w16 w16cex w16sdtdh">
+<w:styles xmlns:mc="http://schemas.openxmlformats.org/markup-compatibility/2006" xmlns:r="http://schemas.openxmlformats.org/officeDocument/2006/relationships" xmlns:w="http://schemas.openxmlformats.org/wordprocessingml/2006/main" xmlns:w14="http://schemas.microsoft.com/office/word/2010/wordml" xmlns:w15="http://schemas.microsoft.com/office/word/2012/wordml" xmlns:w16cex="http://schemas.microsoft.com/office/word/2018/wordml/cex" xmlns:w16cid="http://schemas.microsoft.com/office/word/2016/wordml/cid" xmlns:w16="http://schemas.microsoft.com/office/word/2018/wordml" xmlns:w16du="http://schemas.microsoft.com/office/word/2023/wordml/word16du" xmlns:w16sdtdh="http://schemas.microsoft.com/office/word/2020/wordml/sdtdatahash" xmlns:w16se="http://schemas.microsoft.com/office/word/2015/wordml/symex" mc:Ignorable="w14 w15 w16se w16cid w16 w16cex w16sdtdh w16du">
   <w:docDefaults>
     <w:rPrDefault>
       <w:rPr>

--- a/TS-Padam/TS-4.2/TS 4.2 Tamil Pada Paatam Corrections.docx
+++ b/TS-Padam/TS-4.2/TS 4.2 Tamil Pada Paatam Corrections.docx
@@ -51,7 +51,18 @@
           <w:szCs w:val="32"/>
           <w:u w:val="single"/>
         </w:rPr>
-        <w:t xml:space="preserve">Observed till </w:t>
+        <w:t xml:space="preserve">Observed </w:t>
+      </w:r>
+      <w:proofErr w:type="gramStart"/>
+      <w:r>
+        <w:rPr>
+          <w:b/>
+          <w:bCs/>
+          <w:sz w:val="32"/>
+          <w:szCs w:val="32"/>
+          <w:u w:val="single"/>
+        </w:rPr>
+        <w:t xml:space="preserve">till </w:t>
       </w:r>
       <w:r>
         <w:rPr>
@@ -64,6 +75,7 @@
         </w:rPr>
         <w:t>????</w:t>
       </w:r>
+      <w:proofErr w:type="gramEnd"/>
     </w:p>
     <w:p>
       <w:pPr>
@@ -1742,7 +1754,7 @@
                 <w:szCs w:val="28"/>
                 <w:lang w:bidi="ta-IN"/>
               </w:rPr>
-              <w:t>6.3</w:t>
+              <w:t>6.5</w:t>
             </w:r>
             <w:r>
               <w:rPr>
@@ -1784,7 +1796,17 @@
                 <w:szCs w:val="28"/>
                 <w:lang w:bidi="ta-IN"/>
               </w:rPr>
-              <w:t xml:space="preserve"> No: - 7</w:t>
+              <w:t xml:space="preserve"> No: - </w:t>
+            </w:r>
+            <w:r>
+              <w:rPr>
+                <w:rFonts w:cs="Latha"/>
+                <w:b/>
+                <w:sz w:val="28"/>
+                <w:szCs w:val="28"/>
+                <w:lang w:bidi="ta-IN"/>
+              </w:rPr>
+              <w:t>3</w:t>
             </w:r>
           </w:p>
           <w:p>
@@ -1792,6 +1814,7 @@
               <w:spacing w:before="0" w:line="240" w:lineRule="auto"/>
               <w:rPr>
                 <w:rFonts w:cs="Latha"/>
+                <w:b/>
                 <w:sz w:val="28"/>
                 <w:szCs w:val="28"/>
                 <w:lang w:bidi="ta-IN"/>
@@ -1815,7 +1838,7 @@
                 <w:szCs w:val="28"/>
                 <w:lang w:bidi="ta-IN"/>
               </w:rPr>
-              <w:t>26</w:t>
+              <w:t>28</w:t>
             </w:r>
           </w:p>
         </w:tc>
@@ -1839,76 +1862,111 @@
               <w:spacing w:before="0" w:line="240" w:lineRule="auto"/>
               <w:ind w:right="6"/>
               <w:rPr>
-                <w:rFonts w:ascii="BRH Malayalam Extra" w:hAnsi="BRH Malayalam Extra" w:cs="BRH Malayalam Extra"/>
-                <w:sz w:val="40"/>
-                <w:szCs w:val="40"/>
-              </w:rPr>
-            </w:pPr>
-            <w:r>
-              <w:rPr>
                 <w:rFonts w:ascii="BRH Devanagari Extra" w:hAnsi="BRH Devanagari Extra" w:cs="BRH Devanagari Extra"/>
                 <w:sz w:val="40"/>
                 <w:szCs w:val="40"/>
               </w:rPr>
-              <w:t>AÌiÉ</w:t>
-            </w:r>
-            <w:r>
-              <w:rPr>
-                <w:rFonts w:ascii="BRH Malayalam Extra" w:hAnsi="BRH Malayalam Extra" w:cs="BRH Devanagari Extra"/>
-                <w:sz w:val="34"/>
-                <w:szCs w:val="40"/>
-              </w:rPr>
-              <w:t>–</w:t>
-            </w:r>
-            <w:r>
-              <w:rPr>
-                <w:rFonts w:ascii="BRH Devanagari Extra" w:hAnsi="BRH Devanagari Extra" w:cs="BRH Devanagari Extra"/>
-                <w:sz w:val="40"/>
-                <w:szCs w:val="40"/>
-              </w:rPr>
-              <w:t xml:space="preserve"> ÌuÉµÉÉÿÈ mÉËU</w:t>
-            </w:r>
-            <w:r>
-              <w:rPr>
-                <w:rFonts w:ascii="BRH Malayalam Extra" w:hAnsi="BRH Malayalam Extra" w:cs="BRH Devanagari Extra"/>
-                <w:sz w:val="34"/>
-                <w:szCs w:val="40"/>
+            </w:pPr>
+            <w:r>
+              <w:rPr>
+                <w:rFonts w:ascii="Latha" w:hAnsi="Latha" w:cs="Latha"/>
+                <w:sz w:val="28"/>
+                <w:szCs w:val="28"/>
+                <w:cs/>
+                <w:lang w:bidi="ta-IN"/>
+              </w:rPr>
+              <w:t>ஓஷ</w:t>
+            </w:r>
+            <w:r>
+              <w:rPr>
+                <w:rFonts w:ascii="BRH Tamil Tab Extra" w:hAnsi="BRH Tamil Tab Extra" w:cs="Latha"/>
+                <w:b/>
+                <w:sz w:val="36"/>
+                <w:szCs w:val="28"/>
+              </w:rPr>
+              <w:t>†</w:t>
+            </w:r>
+            <w:r>
+              <w:rPr>
+                <w:rFonts w:ascii="Latha" w:hAnsi="Latha" w:cs="Latha"/>
+                <w:sz w:val="28"/>
+                <w:szCs w:val="28"/>
+                <w:cs/>
+                <w:lang w:bidi="ta-IN"/>
+              </w:rPr>
+              <w:t>த</w:t>
+            </w:r>
+            <w:r>
+              <w:rPr>
+                <w:rFonts w:ascii="Latha" w:hAnsi="Latha" w:cs="Latha"/>
+                <w:b/>
+                <w:bCs/>
+                <w:position w:val="-12"/>
+                <w:sz w:val="28"/>
+                <w:szCs w:val="28"/>
                 <w:highlight w:val="yellow"/>
-              </w:rPr>
-              <w:t>–</w:t>
-            </w:r>
-            <w:r>
-              <w:rPr>
-                <w:rFonts w:ascii="BRH Devanagari Extra" w:hAnsi="BRH Devanagari Extra" w:cs="BRH Devanagari Extra"/>
-                <w:sz w:val="40"/>
-                <w:szCs w:val="40"/>
-                <w:highlight w:val="yellow"/>
-              </w:rPr>
-              <w:t>¸É</w:t>
-            </w:r>
-            <w:r>
-              <w:rPr>
-                <w:rFonts w:ascii="BRH Devanagari Extra" w:hAnsi="BRH Devanagari Extra" w:cs="BRH Devanagari Extra"/>
-                <w:sz w:val="40"/>
-                <w:szCs w:val="40"/>
-              </w:rPr>
-              <w:t xml:space="preserve"> xiÉå</w:t>
-            </w:r>
-            <w:r>
-              <w:rPr>
-                <w:rFonts w:ascii="BRH Malayalam Extra" w:hAnsi="BRH Malayalam Extra" w:cs="BRH Devanagari Extra"/>
-                <w:sz w:val="34"/>
-                <w:szCs w:val="40"/>
-              </w:rPr>
-              <w:t>–</w:t>
-            </w:r>
-            <w:r>
-              <w:rPr>
-                <w:rFonts w:ascii="BRH Devanagari Extra" w:hAnsi="BRH Devanagari Extra" w:cs="BRH Devanagari Extra"/>
-                <w:sz w:val="40"/>
-                <w:szCs w:val="40"/>
-              </w:rPr>
-              <w:t>lÉ</w:t>
+                <w:cs/>
+                <w:lang w:bidi="ta-IN"/>
+              </w:rPr>
+              <w:t>3</w:t>
+            </w:r>
+            <w:r>
+              <w:rPr>
+                <w:rFonts w:ascii="Latha" w:hAnsi="Latha" w:cs="Latha"/>
+                <w:sz w:val="28"/>
+                <w:szCs w:val="28"/>
+                <w:cs/>
+                <w:lang w:bidi="ta-IN"/>
+              </w:rPr>
+              <w:t>ய</w:t>
+            </w:r>
+            <w:r>
+              <w:rPr>
+                <w:rFonts w:ascii="BRH Tamil Tab Extra" w:hAnsi="BRH Tamil Tab Extra" w:cs="Latha"/>
+                <w:b/>
+                <w:sz w:val="36"/>
+                <w:szCs w:val="28"/>
+              </w:rPr>
+              <w:t>…</w:t>
+            </w:r>
+            <w:r>
+              <w:rPr>
+                <w:rFonts w:ascii="Latha" w:hAnsi="Latha" w:cs="Latha"/>
+                <w:b/>
+                <w:bCs/>
+                <w:sz w:val="32"/>
+                <w:szCs w:val="32"/>
+                <w:cs/>
+                <w:lang w:bidi="ta-IN"/>
+              </w:rPr>
+              <w:t>:</w:t>
+            </w:r>
+            <w:r>
+              <w:rPr>
+                <w:rFonts w:ascii="Latha" w:hAnsi="Latha" w:cs="Latha"/>
+                <w:sz w:val="28"/>
+                <w:szCs w:val="28"/>
+                <w:cs/>
+                <w:lang w:bidi="ta-IN"/>
+              </w:rPr>
+              <w:t xml:space="preserve"> பரி</w:t>
+            </w:r>
+            <w:r>
+              <w:rPr>
+                <w:rFonts w:ascii="BRH Tamil Tab Extra" w:hAnsi="BRH Tamil Tab Extra" w:cs="Latha"/>
+                <w:b/>
+                <w:sz w:val="36"/>
+                <w:szCs w:val="28"/>
+              </w:rPr>
+              <w:t>†</w:t>
+            </w:r>
+            <w:r>
+              <w:rPr>
+                <w:rFonts w:ascii="Latha" w:hAnsi="Latha" w:cs="Latha"/>
+                <w:sz w:val="28"/>
+                <w:szCs w:val="28"/>
+              </w:rPr>
+              <w:t xml:space="preserve"> |  </w:t>
             </w:r>
           </w:p>
         </w:tc>
@@ -1928,374 +1986,110 @@
               <w:spacing w:before="0" w:line="240" w:lineRule="auto"/>
               <w:ind w:right="-108"/>
               <w:rPr>
-                <w:rFonts w:ascii="BRH Malayalam Extra" w:hAnsi="BRH Malayalam Extra" w:cs="BRH Malayalam Extra"/>
-                <w:sz w:val="40"/>
-                <w:szCs w:val="40"/>
-              </w:rPr>
-            </w:pPr>
-            <w:r>
-              <w:rPr>
                 <w:rFonts w:ascii="BRH Devanagari Extra" w:hAnsi="BRH Devanagari Extra" w:cs="BRH Devanagari Extra"/>
                 <w:sz w:val="40"/>
                 <w:szCs w:val="40"/>
               </w:rPr>
-              <w:t>AÌiÉ</w:t>
-            </w:r>
-            <w:r>
-              <w:rPr>
-                <w:rFonts w:ascii="BRH Malayalam Extra" w:hAnsi="BRH Malayalam Extra" w:cs="BRH Devanagari Extra"/>
-                <w:sz w:val="34"/>
-                <w:szCs w:val="40"/>
-              </w:rPr>
-              <w:t>–</w:t>
-            </w:r>
-            <w:r>
-              <w:rPr>
-                <w:rFonts w:ascii="BRH Devanagari Extra" w:hAnsi="BRH Devanagari Extra" w:cs="BRH Devanagari Extra"/>
-                <w:sz w:val="40"/>
-                <w:szCs w:val="40"/>
-              </w:rPr>
-              <w:t xml:space="preserve"> ÌuÉµÉÉÿÈ mÉËU</w:t>
-            </w:r>
-            <w:r>
-              <w:rPr>
-                <w:rFonts w:ascii="BRH Malayalam Extra" w:hAnsi="BRH Malayalam Extra" w:cs="BRH Devanagari Extra"/>
-                <w:sz w:val="34"/>
-                <w:szCs w:val="40"/>
+            </w:pPr>
+            <w:r>
+              <w:rPr>
+                <w:rFonts w:ascii="Latha" w:hAnsi="Latha" w:cs="Latha"/>
+                <w:sz w:val="28"/>
+                <w:szCs w:val="28"/>
+                <w:cs/>
+                <w:lang w:bidi="ta-IN"/>
+              </w:rPr>
+              <w:t>ஓஷ</w:t>
+            </w:r>
+            <w:r>
+              <w:rPr>
+                <w:rFonts w:ascii="BRH Tamil Tab Extra" w:hAnsi="BRH Tamil Tab Extra" w:cs="Latha"/>
+                <w:b/>
+                <w:sz w:val="36"/>
+                <w:szCs w:val="28"/>
+              </w:rPr>
+              <w:t>†</w:t>
+            </w:r>
+            <w:r>
+              <w:rPr>
+                <w:rFonts w:ascii="Latha" w:hAnsi="Latha" w:cs="Latha"/>
+                <w:sz w:val="28"/>
+                <w:szCs w:val="28"/>
+                <w:cs/>
+                <w:lang w:bidi="ta-IN"/>
+              </w:rPr>
+              <w:t>த</w:t>
+            </w:r>
+            <w:r>
+              <w:rPr>
+                <w:rFonts w:ascii="Latha" w:hAnsi="Latha" w:cs="Latha"/>
+                <w:b/>
+                <w:bCs/>
+                <w:position w:val="-12"/>
+                <w:sz w:val="28"/>
+                <w:szCs w:val="28"/>
                 <w:highlight w:val="green"/>
-              </w:rPr>
-              <w:t>–</w:t>
-            </w:r>
-            <w:r>
-              <w:rPr>
-                <w:rFonts w:ascii="BRH Devanagari Extra" w:hAnsi="BRH Devanagari Extra" w:cs="BRH Devanagari Extra"/>
-                <w:sz w:val="40"/>
-                <w:szCs w:val="40"/>
-                <w:highlight w:val="green"/>
-              </w:rPr>
-              <w:t>¸ÉÈ</w:t>
-            </w:r>
-            <w:r>
-              <w:rPr>
-                <w:rFonts w:ascii="BRH Devanagari Extra" w:hAnsi="BRH Devanagari Extra" w:cs="BRH Devanagari Extra"/>
-                <w:sz w:val="40"/>
-                <w:szCs w:val="40"/>
-              </w:rPr>
-              <w:t xml:space="preserve"> xiÉå</w:t>
-            </w:r>
-            <w:r>
-              <w:rPr>
-                <w:rFonts w:ascii="BRH Malayalam Extra" w:hAnsi="BRH Malayalam Extra" w:cs="BRH Devanagari Extra"/>
-                <w:sz w:val="34"/>
-                <w:szCs w:val="40"/>
-              </w:rPr>
-              <w:t>–</w:t>
-            </w:r>
-            <w:r>
-              <w:rPr>
-                <w:rFonts w:ascii="BRH Devanagari Extra" w:hAnsi="BRH Devanagari Extra" w:cs="BRH Devanagari Extra"/>
-                <w:sz w:val="40"/>
-                <w:szCs w:val="40"/>
-              </w:rPr>
-              <w:t>lÉ</w:t>
-            </w:r>
-          </w:p>
-        </w:tc>
-      </w:tr>
-      <w:tr>
-        <w:trPr>
-          <w:gridBefore w:val="1"/>
-          <w:wBefore w:w="64" w:type="dxa"/>
-          <w:trHeight w:val="1106"/>
-        </w:trPr>
-        <w:tc>
-          <w:tcPr>
-            <w:tcW w:w="3452" w:type="dxa"/>
-            <w:tcBorders>
-              <w:top w:val="single" w:sz="4" w:space="0" w:color="000000"/>
-              <w:left w:val="single" w:sz="4" w:space="0" w:color="000000"/>
-              <w:bottom w:val="single" w:sz="4" w:space="0" w:color="000000"/>
-              <w:right w:val="single" w:sz="4" w:space="0" w:color="000000"/>
-            </w:tcBorders>
-          </w:tcPr>
-          <w:p>
-            <w:pPr>
-              <w:spacing w:before="0" w:line="240" w:lineRule="auto"/>
-              <w:rPr>
-                <w:rFonts w:cs="Latha"/>
-                <w:b/>
-                <w:sz w:val="28"/>
-                <w:szCs w:val="28"/>
-                <w:lang w:bidi="ta-IN"/>
-              </w:rPr>
-            </w:pPr>
-            <w:r>
-              <w:rPr>
-                <w:rFonts w:cs="Latha"/>
-                <w:b/>
-                <w:sz w:val="28"/>
-                <w:szCs w:val="28"/>
-                <w:lang w:bidi="ta-IN"/>
-              </w:rPr>
-              <w:t>TS 4.2.</w:t>
-            </w:r>
-            <w:r>
-              <w:rPr>
-                <w:rFonts w:cs="Latha"/>
-                <w:b/>
-                <w:sz w:val="28"/>
-                <w:szCs w:val="28"/>
-                <w:lang w:bidi="ta-IN"/>
-              </w:rPr>
-              <w:t>6.5</w:t>
-            </w:r>
-            <w:r>
-              <w:rPr>
-                <w:rFonts w:cs="Latha"/>
-                <w:b/>
-                <w:sz w:val="28"/>
-                <w:szCs w:val="28"/>
-                <w:lang w:bidi="ta-IN"/>
-              </w:rPr>
-              <w:t xml:space="preserve"> - Vaakyam </w:t>
-            </w:r>
-          </w:p>
-          <w:p>
-            <w:pPr>
-              <w:spacing w:before="0" w:line="240" w:lineRule="auto"/>
-              <w:rPr>
-                <w:rFonts w:cs="Latha"/>
-                <w:b/>
-                <w:sz w:val="28"/>
-                <w:szCs w:val="28"/>
-                <w:lang w:bidi="ta-IN"/>
-              </w:rPr>
-            </w:pPr>
-            <w:r>
-              <w:rPr>
-                <w:rFonts w:cs="Latha"/>
-                <w:b/>
-                <w:sz w:val="28"/>
-                <w:szCs w:val="28"/>
-                <w:lang w:bidi="ta-IN"/>
-              </w:rPr>
-              <w:t>Statement</w:t>
-            </w:r>
-            <w:r>
-              <w:rPr>
-                <w:rFonts w:cs="Latha"/>
-                <w:b/>
-                <w:sz w:val="28"/>
-                <w:szCs w:val="28"/>
-                <w:lang w:bidi="ta-IN"/>
-              </w:rPr>
-              <w:t xml:space="preserve"> No: - </w:t>
-            </w:r>
-            <w:r>
-              <w:rPr>
-                <w:rFonts w:cs="Latha"/>
-                <w:b/>
-                <w:sz w:val="28"/>
-                <w:szCs w:val="28"/>
-                <w:lang w:bidi="ta-IN"/>
-              </w:rPr>
-              <w:t>3</w:t>
-            </w:r>
-          </w:p>
-          <w:p>
-            <w:pPr>
-              <w:spacing w:before="0" w:line="240" w:lineRule="auto"/>
-              <w:rPr>
-                <w:rFonts w:cs="Latha"/>
-                <w:b/>
-                <w:sz w:val="28"/>
-                <w:szCs w:val="28"/>
-                <w:lang w:bidi="ta-IN"/>
-              </w:rPr>
-            </w:pPr>
-            <w:r>
-              <w:rPr>
-                <w:rFonts w:cs="Latha"/>
-                <w:b/>
-                <w:sz w:val="28"/>
-                <w:szCs w:val="28"/>
-                <w:lang w:bidi="ta-IN"/>
-              </w:rPr>
-              <w:t xml:space="preserve">Panchaati No. - </w:t>
-            </w:r>
-            <w:r>
-              <w:rPr>
-                <w:rFonts w:cs="Latha"/>
-                <w:b/>
-                <w:sz w:val="28"/>
-                <w:szCs w:val="28"/>
-                <w:lang w:bidi="ta-IN"/>
-              </w:rPr>
-              <w:t>28</w:t>
-            </w:r>
-          </w:p>
-        </w:tc>
-        <w:tc>
-          <w:tcPr>
-            <w:tcW w:w="4738" w:type="dxa"/>
-            <w:gridSpan w:val="2"/>
-            <w:tcBorders>
-              <w:top w:val="single" w:sz="4" w:space="0" w:color="000000"/>
-              <w:left w:val="single" w:sz="4" w:space="0" w:color="000000"/>
-              <w:bottom w:val="single" w:sz="4" w:space="0" w:color="000000"/>
-              <w:right w:val="single" w:sz="4" w:space="0" w:color="000000"/>
-            </w:tcBorders>
-          </w:tcPr>
-          <w:p>
-            <w:pPr>
-              <w:widowControl w:val="0"/>
-              <w:autoSpaceDE w:val="0"/>
-              <w:autoSpaceDN w:val="0"/>
-              <w:adjustRightInd w:val="0"/>
-              <w:spacing w:before="0" w:line="240" w:lineRule="auto"/>
-              <w:ind w:right="6"/>
-              <w:rPr>
-                <w:rFonts w:ascii="BRH Devanagari Extra" w:hAnsi="BRH Devanagari Extra" w:cs="BRH Devanagari Extra"/>
-                <w:sz w:val="40"/>
-                <w:szCs w:val="40"/>
-              </w:rPr>
-            </w:pPr>
-            <w:r>
-              <w:rPr>
-                <w:rFonts w:ascii="BRH Devanagari Extra" w:hAnsi="BRH Devanagari Extra" w:cs="BRH Devanagari Extra"/>
-                <w:sz w:val="40"/>
-                <w:szCs w:val="40"/>
-              </w:rPr>
-              <w:t>ÌS</w:t>
-            </w:r>
-            <w:r>
-              <w:rPr>
-                <w:rFonts w:ascii="BRH Malayalam Extra" w:hAnsi="BRH Malayalam Extra" w:cs="BRH Devanagari Extra"/>
-                <w:sz w:val="34"/>
-                <w:szCs w:val="40"/>
-              </w:rPr>
-              <w:t>–</w:t>
-            </w:r>
-            <w:r>
-              <w:rPr>
-                <w:rFonts w:ascii="BRH Devanagari Extra" w:hAnsi="BRH Devanagari Extra" w:cs="BRH Devanagari Extra"/>
-                <w:sz w:val="40"/>
-                <w:szCs w:val="40"/>
-              </w:rPr>
-              <w:t>uÉ AÉåwÉþ</w:t>
-            </w:r>
-            <w:r>
-              <w:rPr>
-                <w:rFonts w:ascii="BRH Devanagari Extra" w:hAnsi="BRH Devanagari Extra" w:cs="BRH Devanagari Extra"/>
-                <w:sz w:val="40"/>
-                <w:szCs w:val="40"/>
-                <w:highlight w:val="yellow"/>
-              </w:rPr>
-              <w:t>S</w:t>
-            </w:r>
-            <w:r>
-              <w:rPr>
-                <w:rFonts w:ascii="BRH Devanagari Extra" w:hAnsi="BRH Devanagari Extra" w:cs="BRH Devanagari Extra"/>
-                <w:sz w:val="40"/>
-                <w:szCs w:val="40"/>
-              </w:rPr>
-              <w:t>rÉ</w:t>
-            </w:r>
-            <w:r>
-              <w:rPr>
-                <w:rFonts w:ascii="BRH Malayalam Extra" w:hAnsi="BRH Malayalam Extra" w:cs="BRH Devanagari Extra"/>
-                <w:sz w:val="34"/>
-                <w:szCs w:val="40"/>
-              </w:rPr>
-              <w:t>–</w:t>
-            </w:r>
-            <w:r>
-              <w:rPr>
-                <w:rFonts w:ascii="BRH Devanagari Extra" w:hAnsi="BRH Devanagari Extra" w:cs="BRH Devanagari Extra"/>
-                <w:sz w:val="40"/>
-                <w:szCs w:val="40"/>
-              </w:rPr>
-              <w:t>È mÉËUþ |</w:t>
-            </w:r>
-          </w:p>
-        </w:tc>
-        <w:tc>
-          <w:tcPr>
-            <w:tcW w:w="5220" w:type="dxa"/>
-            <w:gridSpan w:val="3"/>
-            <w:tcBorders>
-              <w:top w:val="single" w:sz="4" w:space="0" w:color="000000"/>
-              <w:left w:val="single" w:sz="4" w:space="0" w:color="000000"/>
-              <w:bottom w:val="single" w:sz="4" w:space="0" w:color="000000"/>
-              <w:right w:val="single" w:sz="4" w:space="0" w:color="000000"/>
-            </w:tcBorders>
-          </w:tcPr>
-          <w:p>
-            <w:pPr>
-              <w:spacing w:before="0" w:line="240" w:lineRule="auto"/>
-              <w:ind w:right="-108"/>
-              <w:rPr>
-                <w:rFonts w:ascii="BRH Devanagari Extra" w:hAnsi="BRH Devanagari Extra" w:cs="BRH Devanagari Extra"/>
-                <w:sz w:val="40"/>
-                <w:szCs w:val="40"/>
-              </w:rPr>
-            </w:pPr>
-            <w:r>
-              <w:rPr>
-                <w:rFonts w:ascii="BRH Devanagari Extra" w:hAnsi="BRH Devanagari Extra" w:cs="BRH Devanagari Extra"/>
-                <w:sz w:val="40"/>
-                <w:szCs w:val="40"/>
-              </w:rPr>
-              <w:t>ÌS</w:t>
-            </w:r>
-            <w:r>
-              <w:rPr>
-                <w:rFonts w:ascii="BRH Malayalam Extra" w:hAnsi="BRH Malayalam Extra" w:cs="BRH Devanagari Extra"/>
-                <w:sz w:val="34"/>
-                <w:szCs w:val="40"/>
-              </w:rPr>
-              <w:t>–</w:t>
-            </w:r>
-            <w:r>
-              <w:rPr>
-                <w:rFonts w:ascii="BRH Devanagari Extra" w:hAnsi="BRH Devanagari Extra" w:cs="BRH Devanagari Extra"/>
-                <w:sz w:val="40"/>
-                <w:szCs w:val="40"/>
-              </w:rPr>
-              <w:t>uÉ AÉåwÉþ</w:t>
-            </w:r>
-            <w:r>
-              <w:rPr>
-                <w:rFonts w:ascii="BRH Devanagari Extra" w:hAnsi="BRH Devanagari Extra" w:cs="BRH Devanagari Extra"/>
-                <w:sz w:val="40"/>
-                <w:szCs w:val="40"/>
-                <w:highlight w:val="green"/>
-              </w:rPr>
-              <w:t>kÉ</w:t>
-            </w:r>
-            <w:r>
-              <w:rPr>
-                <w:rFonts w:ascii="BRH Devanagari Extra" w:hAnsi="BRH Devanagari Extra" w:cs="BRH Devanagari Extra"/>
-                <w:sz w:val="40"/>
-                <w:szCs w:val="40"/>
-              </w:rPr>
-              <w:t>rÉ</w:t>
-            </w:r>
-            <w:r>
-              <w:rPr>
-                <w:rFonts w:ascii="BRH Malayalam Extra" w:hAnsi="BRH Malayalam Extra" w:cs="BRH Devanagari Extra"/>
-                <w:sz w:val="34"/>
-                <w:szCs w:val="40"/>
-              </w:rPr>
-              <w:t>–</w:t>
-            </w:r>
-            <w:r>
-              <w:rPr>
-                <w:rFonts w:ascii="BRH Devanagari Extra" w:hAnsi="BRH Devanagari Extra" w:cs="BRH Devanagari Extra"/>
-                <w:sz w:val="40"/>
-                <w:szCs w:val="40"/>
-              </w:rPr>
-              <w:t>È mÉËUþ |</w:t>
+                <w:lang w:bidi="ta-IN"/>
+              </w:rPr>
+              <w:t>4</w:t>
+            </w:r>
+            <w:r>
+              <w:rPr>
+                <w:rFonts w:ascii="Latha" w:hAnsi="Latha" w:cs="Latha"/>
+                <w:sz w:val="28"/>
+                <w:szCs w:val="28"/>
+                <w:cs/>
+                <w:lang w:bidi="ta-IN"/>
+              </w:rPr>
+              <w:t>ய</w:t>
+            </w:r>
+            <w:r>
+              <w:rPr>
+                <w:rFonts w:ascii="BRH Tamil Tab Extra" w:hAnsi="BRH Tamil Tab Extra" w:cs="Latha"/>
+                <w:b/>
+                <w:sz w:val="36"/>
+                <w:szCs w:val="28"/>
+              </w:rPr>
+              <w:t>…</w:t>
+            </w:r>
+            <w:r>
+              <w:rPr>
+                <w:rFonts w:ascii="Latha" w:hAnsi="Latha" w:cs="Latha"/>
+                <w:b/>
+                <w:bCs/>
+                <w:sz w:val="32"/>
+                <w:szCs w:val="32"/>
+                <w:cs/>
+                <w:lang w:bidi="ta-IN"/>
+              </w:rPr>
+              <w:t>:</w:t>
+            </w:r>
+            <w:r>
+              <w:rPr>
+                <w:rFonts w:ascii="Latha" w:hAnsi="Latha" w:cs="Latha"/>
+                <w:sz w:val="28"/>
+                <w:szCs w:val="28"/>
+                <w:cs/>
+                <w:lang w:bidi="ta-IN"/>
+              </w:rPr>
+              <w:t xml:space="preserve"> பரி</w:t>
+            </w:r>
+            <w:r>
+              <w:rPr>
+                <w:rFonts w:ascii="BRH Tamil Tab Extra" w:hAnsi="BRH Tamil Tab Extra" w:cs="Latha"/>
+                <w:b/>
+                <w:sz w:val="36"/>
+                <w:szCs w:val="28"/>
+              </w:rPr>
+              <w:t>†</w:t>
+            </w:r>
+            <w:r>
+              <w:rPr>
+                <w:rFonts w:ascii="Latha" w:hAnsi="Latha" w:cs="Latha"/>
+                <w:sz w:val="28"/>
+                <w:szCs w:val="28"/>
+              </w:rPr>
+              <w:t xml:space="preserve"> |  </w:t>
             </w:r>
           </w:p>
         </w:tc>

--- a/TS-Padam/TS-4.2/TS 4.2 Tamil Pada Paatam Corrections.docx
+++ b/TS-Padam/TS-4.2/TS 4.2 Tamil Pada Paatam Corrections.docx
@@ -51,9 +51,8 @@
           <w:szCs w:val="32"/>
           <w:u w:val="single"/>
         </w:rPr>
-        <w:t xml:space="preserve">Observed </w:t>
+        <w:t xml:space="preserve">Observed till </w:t>
       </w:r>
-      <w:proofErr w:type="gramStart"/>
       <w:r>
         <w:rPr>
           <w:b/>
@@ -62,20 +61,8 @@
           <w:szCs w:val="32"/>
           <w:u w:val="single"/>
         </w:rPr>
-        <w:t xml:space="preserve">till </w:t>
+        <w:t>30th June 2024</w:t>
       </w:r>
-      <w:r>
-        <w:rPr>
-          <w:b/>
-          <w:bCs/>
-          <w:sz w:val="32"/>
-          <w:szCs w:val="32"/>
-          <w:highlight w:val="red"/>
-          <w:u w:val="single"/>
-        </w:rPr>
-        <w:t>????</w:t>
-      </w:r>
-      <w:proofErr w:type="gramEnd"/>
     </w:p>
     <w:p>
       <w:pPr>
@@ -3268,10 +3255,7 @@
           <w:u w:val="single"/>
         </w:rPr>
       </w:pPr>
-    </w:p>
-    <w:p>
-      <w:pPr>
-        <w:jc w:val="center"/>
+      <w:r>
         <w:rPr>
           <w:b/>
           <w:bCs/>
@@ -3279,19 +3263,8 @@
           <w:szCs w:val="32"/>
           <w:u w:val="single"/>
         </w:rPr>
-      </w:pPr>
-    </w:p>
-    <w:p>
-      <w:pPr>
-        <w:jc w:val="center"/>
-        <w:rPr>
-          <w:b/>
-          <w:bCs/>
-          <w:sz w:val="32"/>
-          <w:szCs w:val="32"/>
-          <w:u w:val="single"/>
-        </w:rPr>
-      </w:pPr>
+        <w:t>=========================</w:t>
+      </w:r>
     </w:p>
     <w:p>
       <w:pPr>
@@ -4544,6 +4517,54 @@
           <w:u w:val="single"/>
         </w:rPr>
       </w:pPr>
+    </w:p>
+    <w:p>
+      <w:pPr>
+        <w:jc w:val="center"/>
+        <w:rPr>
+          <w:b/>
+          <w:bCs/>
+          <w:sz w:val="32"/>
+          <w:szCs w:val="32"/>
+          <w:u w:val="single"/>
+        </w:rPr>
+      </w:pPr>
+    </w:p>
+    <w:p>
+      <w:pPr>
+        <w:jc w:val="center"/>
+        <w:rPr>
+          <w:b/>
+          <w:bCs/>
+          <w:sz w:val="32"/>
+          <w:szCs w:val="32"/>
+          <w:u w:val="single"/>
+        </w:rPr>
+      </w:pPr>
+    </w:p>
+    <w:p>
+      <w:pPr>
+        <w:jc w:val="center"/>
+        <w:rPr>
+          <w:b/>
+          <w:bCs/>
+          <w:sz w:val="32"/>
+          <w:szCs w:val="32"/>
+          <w:u w:val="single"/>
+        </w:rPr>
+      </w:pPr>
+    </w:p>
+    <w:p>
+      <w:pPr>
+        <w:jc w:val="center"/>
+        <w:rPr>
+          <w:b/>
+          <w:bCs/>
+          <w:sz w:val="32"/>
+          <w:szCs w:val="32"/>
+          <w:u w:val="single"/>
+        </w:rPr>
+      </w:pPr>
       <w:r>
         <w:rPr>
           <w:b/>
@@ -4552,6 +4573,7 @@
           <w:szCs w:val="32"/>
           <w:u w:val="single"/>
         </w:rPr>
+        <w:lastRenderedPageBreak/>
         <w:t>TS Pada Paatam – TS 4.2 Tamil co</w:t>
       </w:r>
       <w:r>
@@ -4705,7 +4727,6 @@
                 <w:sz w:val="32"/>
                 <w:szCs w:val="32"/>
               </w:rPr>
-              <w:lastRenderedPageBreak/>
               <w:t>Reference</w:t>
             </w:r>
           </w:p>
@@ -4732,7 +4753,6 @@
                 <w:sz w:val="32"/>
                 <w:szCs w:val="32"/>
               </w:rPr>
-              <w:lastRenderedPageBreak/>
               <w:t>As Printed</w:t>
             </w:r>
           </w:p>
@@ -7652,6 +7672,7 @@
                 <w:sz w:val="28"/>
                 <w:szCs w:val="28"/>
               </w:rPr>
+              <w:lastRenderedPageBreak/>
               <w:t>TS 4.2.9.2</w:t>
             </w:r>
           </w:p>
@@ -8559,7 +8580,6 @@
                 <w:szCs w:val="28"/>
                 <w:lang w:bidi="ta-IN"/>
               </w:rPr>
-              <w:lastRenderedPageBreak/>
               <w:t>Panchaati No. - 38</w:t>
             </w:r>
           </w:p>
@@ -8587,7 +8607,6 @@
                 <w:cs/>
                 <w:lang w:bidi="ta-IN"/>
               </w:rPr>
-              <w:lastRenderedPageBreak/>
               <w:t>மது</w:t>
             </w:r>
             <w:r>
@@ -10308,6 +10327,8 @@
               <w:spacing w:before="0" w:line="240" w:lineRule="auto"/>
               <w:rPr>
                 <w:rFonts w:cs="Latha"/>
+                <w:b/>
+                <w:bCs/>
                 <w:sz w:val="28"/>
                 <w:szCs w:val="28"/>
                 <w:lang w:bidi="ta-IN"/>
@@ -10316,6 +10337,8 @@
             <w:r>
               <w:rPr>
                 <w:rFonts w:cs="Latha"/>
+                <w:b/>
+                <w:bCs/>
                 <w:sz w:val="28"/>
                 <w:szCs w:val="28"/>
                 <w:lang w:bidi="ta-IN"/>
@@ -10328,6 +10351,8 @@
               <w:spacing w:before="0" w:line="240" w:lineRule="auto"/>
               <w:rPr>
                 <w:rFonts w:cs="Latha"/>
+                <w:b/>
+                <w:bCs/>
                 <w:sz w:val="28"/>
                 <w:szCs w:val="28"/>
                 <w:lang w:bidi="ta-IN"/>
@@ -10336,6 +10361,8 @@
             <w:r>
               <w:rPr>
                 <w:rFonts w:cs="Latha"/>
+                <w:b/>
+                <w:bCs/>
                 <w:sz w:val="28"/>
                 <w:szCs w:val="28"/>
                 <w:lang w:bidi="ta-IN"/>
@@ -10348,6 +10375,8 @@
               <w:spacing w:before="0" w:line="240" w:lineRule="auto"/>
               <w:rPr>
                 <w:rFonts w:cs="Latha"/>
+                <w:b/>
+                <w:bCs/>
                 <w:sz w:val="28"/>
                 <w:szCs w:val="28"/>
                 <w:lang w:bidi="ta-IN"/>
@@ -10356,6 +10385,8 @@
             <w:r>
               <w:rPr>
                 <w:rFonts w:cs="Latha"/>
+                <w:b/>
+                <w:bCs/>
                 <w:sz w:val="28"/>
                 <w:szCs w:val="28"/>
                 <w:lang w:bidi="ta-IN"/>
@@ -10365,6 +10396,8 @@
             <w:r>
               <w:rPr>
                 <w:rFonts w:cs="Latha"/>
+                <w:b/>
+                <w:bCs/>
                 <w:sz w:val="28"/>
                 <w:szCs w:val="28"/>
                 <w:vertAlign w:val="superscript"/>
@@ -10375,6 +10408,8 @@
             <w:r>
               <w:rPr>
                 <w:rFonts w:cs="Latha"/>
+                <w:b/>
+                <w:bCs/>
                 <w:sz w:val="28"/>
                 <w:szCs w:val="28"/>
                 <w:lang w:bidi="ta-IN"/>
@@ -10684,6 +10719,8 @@
               <w:spacing w:before="0" w:line="240" w:lineRule="auto"/>
               <w:rPr>
                 <w:rFonts w:cs="Latha"/>
+                <w:b/>
+                <w:bCs/>
                 <w:sz w:val="28"/>
                 <w:szCs w:val="28"/>
                 <w:lang w:bidi="ta-IN"/>
@@ -10692,6 +10729,8 @@
             <w:r>
               <w:rPr>
                 <w:rFonts w:cs="Latha"/>
+                <w:b/>
+                <w:bCs/>
                 <w:sz w:val="28"/>
                 <w:szCs w:val="28"/>
                 <w:lang w:bidi="ta-IN"/>
@@ -10704,6 +10743,8 @@
               <w:spacing w:before="0" w:line="240" w:lineRule="auto"/>
               <w:rPr>
                 <w:rFonts w:cs="Latha"/>
+                <w:b/>
+                <w:bCs/>
                 <w:sz w:val="28"/>
                 <w:szCs w:val="28"/>
                 <w:lang w:bidi="ta-IN"/>
@@ -10712,6 +10753,8 @@
             <w:r>
               <w:rPr>
                 <w:rFonts w:cs="Latha"/>
+                <w:b/>
+                <w:bCs/>
                 <w:sz w:val="28"/>
                 <w:szCs w:val="28"/>
                 <w:lang w:bidi="ta-IN"/>
@@ -10724,6 +10767,8 @@
               <w:spacing w:before="0" w:line="240" w:lineRule="auto"/>
               <w:rPr>
                 <w:rFonts w:cs="Latha"/>
+                <w:b/>
+                <w:bCs/>
                 <w:sz w:val="28"/>
                 <w:szCs w:val="28"/>
                 <w:lang w:bidi="ta-IN"/>
@@ -10732,6 +10777,8 @@
             <w:r>
               <w:rPr>
                 <w:rFonts w:cs="Latha"/>
+                <w:b/>
+                <w:bCs/>
                 <w:sz w:val="28"/>
                 <w:szCs w:val="28"/>
                 <w:lang w:bidi="ta-IN"/>
@@ -11057,6 +11104,8 @@
               <w:spacing w:before="0" w:line="240" w:lineRule="auto"/>
               <w:rPr>
                 <w:rFonts w:cs="Latha"/>
+                <w:b/>
+                <w:bCs/>
                 <w:sz w:val="28"/>
                 <w:szCs w:val="28"/>
                 <w:lang w:bidi="ta-IN"/>
@@ -11065,6 +11114,8 @@
             <w:r>
               <w:rPr>
                 <w:rFonts w:cs="Latha"/>
+                <w:b/>
+                <w:bCs/>
                 <w:sz w:val="28"/>
                 <w:szCs w:val="28"/>
                 <w:lang w:bidi="ta-IN"/>
@@ -11077,6 +11128,8 @@
               <w:spacing w:before="0" w:line="240" w:lineRule="auto"/>
               <w:rPr>
                 <w:rFonts w:cs="Latha"/>
+                <w:b/>
+                <w:bCs/>
                 <w:sz w:val="28"/>
                 <w:szCs w:val="28"/>
                 <w:lang w:bidi="ta-IN"/>
@@ -11085,6 +11138,8 @@
             <w:r>
               <w:rPr>
                 <w:rFonts w:cs="Latha"/>
+                <w:b/>
+                <w:bCs/>
                 <w:sz w:val="28"/>
                 <w:szCs w:val="28"/>
                 <w:lang w:bidi="ta-IN"/>
@@ -11404,6 +11459,8 @@
               <w:spacing w:before="0" w:line="240" w:lineRule="auto"/>
               <w:rPr>
                 <w:rFonts w:cs="Latha"/>
+                <w:b/>
+                <w:bCs/>
                 <w:sz w:val="28"/>
                 <w:szCs w:val="28"/>
                 <w:lang w:bidi="ta-IN"/>
@@ -11412,6 +11469,8 @@
             <w:r>
               <w:rPr>
                 <w:rFonts w:cs="Latha"/>
+                <w:b/>
+                <w:bCs/>
                 <w:sz w:val="28"/>
                 <w:szCs w:val="28"/>
                 <w:lang w:bidi="ta-IN"/>
@@ -11424,6 +11483,8 @@
               <w:spacing w:before="0" w:line="240" w:lineRule="auto"/>
               <w:rPr>
                 <w:rFonts w:cs="Latha"/>
+                <w:b/>
+                <w:bCs/>
                 <w:sz w:val="28"/>
                 <w:szCs w:val="28"/>
                 <w:cs/>
@@ -11433,6 +11494,8 @@
             <w:r>
               <w:rPr>
                 <w:rFonts w:cs="Latha"/>
+                <w:b/>
+                <w:bCs/>
                 <w:sz w:val="28"/>
                 <w:szCs w:val="28"/>
                 <w:lang w:bidi="ta-IN"/>
@@ -11857,6 +11920,8 @@
               <w:spacing w:before="0" w:line="240" w:lineRule="auto"/>
               <w:rPr>
                 <w:rFonts w:cs="Latha"/>
+                <w:b/>
+                <w:bCs/>
                 <w:sz w:val="28"/>
                 <w:szCs w:val="28"/>
                 <w:lang w:bidi="ta-IN"/>
@@ -11865,6 +11930,8 @@
             <w:r>
               <w:rPr>
                 <w:rFonts w:cs="Latha"/>
+                <w:b/>
+                <w:bCs/>
                 <w:sz w:val="28"/>
                 <w:szCs w:val="28"/>
                 <w:lang w:bidi="ta-IN"/>
@@ -11877,6 +11944,8 @@
               <w:spacing w:before="0" w:line="240" w:lineRule="auto"/>
               <w:rPr>
                 <w:rFonts w:cs="Latha"/>
+                <w:b/>
+                <w:bCs/>
                 <w:sz w:val="28"/>
                 <w:szCs w:val="28"/>
                 <w:cs/>
@@ -11886,6 +11955,8 @@
             <w:r>
               <w:rPr>
                 <w:rFonts w:cs="Latha"/>
+                <w:b/>
+                <w:bCs/>
                 <w:sz w:val="28"/>
                 <w:szCs w:val="28"/>
                 <w:lang w:bidi="ta-IN"/>
@@ -12126,216 +12197,226 @@
             <w:pPr>
               <w:spacing w:before="0" w:line="240" w:lineRule="auto"/>
               <w:rPr>
+                <w:rFonts w:ascii="Latha" w:hAnsi="Latha" w:cs="Latha"/>
+                <w:sz w:val="28"/>
+                <w:szCs w:val="28"/>
+              </w:rPr>
+            </w:pPr>
+            <w:r>
+              <w:rPr>
+                <w:rFonts w:ascii="Latha" w:hAnsi="Latha" w:cs="Latha"/>
+                <w:sz w:val="28"/>
+                <w:szCs w:val="28"/>
+                <w:cs/>
+                <w:lang w:bidi="ta-IN"/>
+              </w:rPr>
+              <w:t>பூ</w:t>
+            </w:r>
+            <w:r>
+              <w:rPr>
+                <w:rFonts w:ascii="BRH Tamil Tab Extra" w:hAnsi="BRH Tamil Tab Extra" w:cs="Latha"/>
+                <w:b/>
+                <w:sz w:val="36"/>
+                <w:szCs w:val="28"/>
+              </w:rPr>
+              <w:t>…</w:t>
+            </w:r>
+            <w:r>
+              <w:rPr>
+                <w:rFonts w:ascii="Latha" w:hAnsi="Latha" w:cs="Latha"/>
+                <w:b/>
+                <w:bCs/>
+                <w:position w:val="-12"/>
+                <w:sz w:val="28"/>
+                <w:szCs w:val="28"/>
+                <w:cs/>
+                <w:lang w:bidi="ta-IN"/>
+              </w:rPr>
+              <w:t>4</w:t>
+            </w:r>
+            <w:r>
+              <w:rPr>
+                <w:rFonts w:ascii="Latha" w:hAnsi="Latha" w:cs="Latha"/>
+                <w:sz w:val="28"/>
+                <w:szCs w:val="28"/>
+                <w:cs/>
+                <w:lang w:bidi="ta-IN"/>
+              </w:rPr>
+              <w:t>தஸ்ய</w:t>
+            </w:r>
+            <w:r>
+              <w:rPr>
+                <w:rFonts w:ascii="BRH Tamil Tab Extra" w:hAnsi="BRH Tamil Tab Extra" w:cs="Latha"/>
+                <w:b/>
+                <w:sz w:val="36"/>
+                <w:szCs w:val="28"/>
+              </w:rPr>
+              <w:t>†</w:t>
+            </w:r>
+            <w:r>
+              <w:rPr>
+                <w:rFonts w:ascii="Latha" w:hAnsi="Latha" w:cs="Latha"/>
+                <w:sz w:val="28"/>
+                <w:szCs w:val="28"/>
+              </w:rPr>
+              <w:t xml:space="preserve"> | </w:t>
+            </w:r>
+            <w:r>
+              <w:rPr>
+                <w:rFonts w:ascii="Latha" w:hAnsi="Latha" w:cs="Latha"/>
+                <w:sz w:val="28"/>
+                <w:szCs w:val="28"/>
+                <w:highlight w:val="green"/>
+                <w:cs/>
+                <w:lang w:bidi="ta-IN"/>
+              </w:rPr>
+              <w:t>அ</w:t>
+            </w:r>
+            <w:r>
+              <w:rPr>
+                <w:rFonts w:ascii="Latha" w:hAnsi="Latha" w:cs="Latha"/>
+                <w:sz w:val="28"/>
+                <w:szCs w:val="28"/>
+                <w:cs/>
+                <w:lang w:bidi="ta-IN"/>
+              </w:rPr>
+              <w:t>க்</w:t>
+            </w:r>
+            <w:r>
+              <w:rPr>
+                <w:rFonts w:ascii="Latha" w:hAnsi="Latha" w:cs="Latha"/>
+                <w:b/>
+                <w:bCs/>
+                <w:position w:val="-12"/>
+                <w:sz w:val="28"/>
+                <w:szCs w:val="28"/>
+                <w:cs/>
+                <w:lang w:bidi="ta-IN"/>
+              </w:rPr>
+              <w:t>3</w:t>
+            </w:r>
+            <w:r>
+              <w:rPr>
+                <w:rFonts w:ascii="Latha" w:hAnsi="Latha" w:cs="Latha"/>
+                <w:sz w:val="28"/>
+                <w:szCs w:val="28"/>
+                <w:cs/>
+                <w:lang w:bidi="ta-IN"/>
+              </w:rPr>
+              <w:t>னே</w:t>
+            </w:r>
+            <w:r>
+              <w:rPr>
+                <w:rFonts w:ascii="BRH Tamil Tab Extra" w:hAnsi="BRH Tamil Tab Extra" w:cs="Latha"/>
+                <w:b/>
+                <w:sz w:val="36"/>
+                <w:szCs w:val="28"/>
+              </w:rPr>
+              <w:t>‡</w:t>
+            </w:r>
+            <w:r>
+              <w:rPr>
+                <w:rFonts w:ascii="Latha" w:hAnsi="Latha" w:cs="Latha"/>
+                <w:sz w:val="28"/>
+                <w:szCs w:val="28"/>
+              </w:rPr>
+              <w:t xml:space="preserve"> | </w:t>
+            </w:r>
+            <w:r>
+              <w:rPr>
+                <w:rFonts w:ascii="Latha" w:hAnsi="Latha" w:cs="Latha"/>
+                <w:sz w:val="28"/>
+                <w:szCs w:val="28"/>
+                <w:cs/>
+                <w:lang w:bidi="ta-IN"/>
+              </w:rPr>
+              <w:t>க</w:t>
+            </w:r>
+            <w:r>
+              <w:rPr>
+                <w:rFonts w:ascii="Latha" w:hAnsi="Latha" w:cs="Latha"/>
+                <w:b/>
+                <w:bCs/>
+                <w:position w:val="-12"/>
+                <w:sz w:val="28"/>
+                <w:szCs w:val="28"/>
+                <w:cs/>
+                <w:lang w:bidi="ta-IN"/>
+              </w:rPr>
+              <w:t>3</w:t>
+            </w:r>
+            <w:r>
+              <w:rPr>
+                <w:rFonts w:ascii="Latha" w:hAnsi="Latha" w:cs="Latha"/>
+                <w:sz w:val="28"/>
+                <w:szCs w:val="28"/>
+                <w:cs/>
+                <w:lang w:bidi="ta-IN"/>
+              </w:rPr>
+              <w:t>ர்ப</w:t>
+            </w:r>
+            <w:r>
+              <w:rPr>
+                <w:rFonts w:ascii="BRH Tamil Tab Extra" w:hAnsi="BRH Tamil Tab Extra" w:cs="Latha"/>
+                <w:b/>
+                <w:sz w:val="36"/>
+                <w:szCs w:val="28"/>
+              </w:rPr>
+              <w:t>†</w:t>
+            </w:r>
+            <w:r>
+              <w:rPr>
+                <w:rFonts w:ascii="Latha" w:hAnsi="Latha" w:cs="Latha"/>
+                <w:b/>
+                <w:bCs/>
+                <w:position w:val="-12"/>
+                <w:sz w:val="28"/>
+                <w:szCs w:val="28"/>
+                <w:cs/>
+                <w:lang w:bidi="ta-IN"/>
+              </w:rPr>
+              <w:t>4</w:t>
+            </w:r>
+            <w:r>
+              <w:rPr>
+                <w:rFonts w:ascii="Latha" w:hAnsi="Latha" w:cs="Latha"/>
+                <w:b/>
+                <w:bCs/>
+                <w:sz w:val="32"/>
+                <w:szCs w:val="32"/>
+                <w:cs/>
+                <w:lang w:bidi="ta-IN"/>
+              </w:rPr>
+              <w:t>:</w:t>
+            </w:r>
+            <w:r>
+              <w:rPr>
+                <w:rFonts w:ascii="Latha" w:hAnsi="Latha" w:cs="Latha"/>
+                <w:sz w:val="28"/>
+                <w:szCs w:val="28"/>
+                <w:cs/>
+                <w:lang w:bidi="ta-IN"/>
+              </w:rPr>
+              <w:t xml:space="preserve"> </w:t>
+            </w:r>
+            <w:r>
+              <w:rPr>
+                <w:rFonts w:ascii="Latha" w:hAnsi="Latha" w:cs="Latha"/>
+                <w:sz w:val="28"/>
+                <w:szCs w:val="28"/>
+              </w:rPr>
+              <w:t>|</w:t>
+            </w:r>
+          </w:p>
+          <w:p>
+            <w:pPr>
+              <w:spacing w:before="0" w:line="240" w:lineRule="auto"/>
+              <w:rPr>
                 <w:rFonts w:ascii="BRH Devanagari Extra" w:hAnsi="BRH Devanagari Extra" w:cs="BRH Devanagari Extra"/>
                 <w:sz w:val="40"/>
                 <w:szCs w:val="40"/>
               </w:rPr>
             </w:pPr>
-            <w:r>
-              <w:rPr>
-                <w:rFonts w:ascii="Latha" w:hAnsi="Latha" w:cs="Latha"/>
-                <w:sz w:val="28"/>
-                <w:szCs w:val="28"/>
-                <w:cs/>
-                <w:lang w:bidi="ta-IN"/>
-              </w:rPr>
-              <w:t>பூ</w:t>
-            </w:r>
-            <w:r>
-              <w:rPr>
-                <w:rFonts w:ascii="BRH Tamil Tab Extra" w:hAnsi="BRH Tamil Tab Extra" w:cs="Latha"/>
-                <w:b/>
-                <w:sz w:val="36"/>
-                <w:szCs w:val="28"/>
-              </w:rPr>
-              <w:t>…</w:t>
-            </w:r>
-            <w:r>
-              <w:rPr>
-                <w:rFonts w:ascii="Latha" w:hAnsi="Latha" w:cs="Latha"/>
-                <w:b/>
-                <w:bCs/>
-                <w:position w:val="-12"/>
-                <w:sz w:val="28"/>
-                <w:szCs w:val="28"/>
-                <w:cs/>
-                <w:lang w:bidi="ta-IN"/>
-              </w:rPr>
-              <w:t>4</w:t>
-            </w:r>
-            <w:r>
-              <w:rPr>
-                <w:rFonts w:ascii="Latha" w:hAnsi="Latha" w:cs="Latha"/>
-                <w:sz w:val="28"/>
-                <w:szCs w:val="28"/>
-                <w:cs/>
-                <w:lang w:bidi="ta-IN"/>
-              </w:rPr>
-              <w:t>தஸ்ய</w:t>
-            </w:r>
-            <w:r>
-              <w:rPr>
-                <w:rFonts w:ascii="BRH Tamil Tab Extra" w:hAnsi="BRH Tamil Tab Extra" w:cs="Latha"/>
-                <w:b/>
-                <w:sz w:val="36"/>
-                <w:szCs w:val="28"/>
-              </w:rPr>
-              <w:t>†</w:t>
-            </w:r>
-            <w:r>
-              <w:rPr>
-                <w:rFonts w:ascii="Latha" w:hAnsi="Latha" w:cs="Latha"/>
-                <w:sz w:val="28"/>
-                <w:szCs w:val="28"/>
-              </w:rPr>
-              <w:t xml:space="preserve"> | </w:t>
-            </w:r>
-            <w:r>
-              <w:rPr>
-                <w:rFonts w:ascii="Latha" w:hAnsi="Latha" w:cs="Latha"/>
-                <w:sz w:val="28"/>
-                <w:szCs w:val="28"/>
-                <w:highlight w:val="green"/>
-                <w:cs/>
-                <w:lang w:bidi="ta-IN"/>
-              </w:rPr>
-              <w:t>அ</w:t>
-            </w:r>
-            <w:r>
-              <w:rPr>
-                <w:rFonts w:ascii="Latha" w:hAnsi="Latha" w:cs="Latha"/>
-                <w:sz w:val="28"/>
-                <w:szCs w:val="28"/>
-                <w:cs/>
-                <w:lang w:bidi="ta-IN"/>
-              </w:rPr>
-              <w:t>க்</w:t>
-            </w:r>
-            <w:r>
-              <w:rPr>
-                <w:rFonts w:ascii="Latha" w:hAnsi="Latha" w:cs="Latha"/>
-                <w:b/>
-                <w:bCs/>
-                <w:position w:val="-12"/>
-                <w:sz w:val="28"/>
-                <w:szCs w:val="28"/>
-                <w:cs/>
-                <w:lang w:bidi="ta-IN"/>
-              </w:rPr>
-              <w:t>3</w:t>
-            </w:r>
-            <w:r>
-              <w:rPr>
-                <w:rFonts w:ascii="Latha" w:hAnsi="Latha" w:cs="Latha"/>
-                <w:sz w:val="28"/>
-                <w:szCs w:val="28"/>
-                <w:cs/>
-                <w:lang w:bidi="ta-IN"/>
-              </w:rPr>
-              <w:t>னே</w:t>
-            </w:r>
-            <w:r>
-              <w:rPr>
-                <w:rFonts w:ascii="BRH Tamil Tab Extra" w:hAnsi="BRH Tamil Tab Extra" w:cs="Latha"/>
-                <w:b/>
-                <w:sz w:val="36"/>
-                <w:szCs w:val="28"/>
-              </w:rPr>
-              <w:t>‡</w:t>
-            </w:r>
-            <w:r>
-              <w:rPr>
-                <w:rFonts w:ascii="Latha" w:hAnsi="Latha" w:cs="Latha"/>
-                <w:sz w:val="28"/>
-                <w:szCs w:val="28"/>
-              </w:rPr>
-              <w:t xml:space="preserve"> | </w:t>
-            </w:r>
-            <w:r>
-              <w:rPr>
-                <w:rFonts w:ascii="Latha" w:hAnsi="Latha" w:cs="Latha"/>
-                <w:sz w:val="28"/>
-                <w:szCs w:val="28"/>
-                <w:cs/>
-                <w:lang w:bidi="ta-IN"/>
-              </w:rPr>
-              <w:t>க</w:t>
-            </w:r>
-            <w:r>
-              <w:rPr>
-                <w:rFonts w:ascii="Latha" w:hAnsi="Latha" w:cs="Latha"/>
-                <w:b/>
-                <w:bCs/>
-                <w:position w:val="-12"/>
-                <w:sz w:val="28"/>
-                <w:szCs w:val="28"/>
-                <w:cs/>
-                <w:lang w:bidi="ta-IN"/>
-              </w:rPr>
-              <w:t>3</w:t>
-            </w:r>
-            <w:r>
-              <w:rPr>
-                <w:rFonts w:ascii="Latha" w:hAnsi="Latha" w:cs="Latha"/>
-                <w:sz w:val="28"/>
-                <w:szCs w:val="28"/>
-                <w:cs/>
-                <w:lang w:bidi="ta-IN"/>
-              </w:rPr>
-              <w:t>ர்ப</w:t>
-            </w:r>
-            <w:r>
-              <w:rPr>
-                <w:rFonts w:ascii="BRH Tamil Tab Extra" w:hAnsi="BRH Tamil Tab Extra" w:cs="Latha"/>
-                <w:b/>
-                <w:sz w:val="36"/>
-                <w:szCs w:val="28"/>
-              </w:rPr>
-              <w:t>†</w:t>
-            </w:r>
-            <w:r>
-              <w:rPr>
-                <w:rFonts w:ascii="Latha" w:hAnsi="Latha" w:cs="Latha"/>
-                <w:b/>
-                <w:bCs/>
-                <w:position w:val="-12"/>
-                <w:sz w:val="28"/>
-                <w:szCs w:val="28"/>
-                <w:cs/>
-                <w:lang w:bidi="ta-IN"/>
-              </w:rPr>
-              <w:t>4</w:t>
-            </w:r>
-            <w:r>
-              <w:rPr>
-                <w:rFonts w:ascii="Latha" w:hAnsi="Latha" w:cs="Latha"/>
-                <w:b/>
-                <w:bCs/>
-                <w:sz w:val="32"/>
-                <w:szCs w:val="32"/>
-                <w:cs/>
-                <w:lang w:bidi="ta-IN"/>
-              </w:rPr>
-              <w:t>:</w:t>
-            </w:r>
-            <w:r>
-              <w:rPr>
-                <w:rFonts w:ascii="Latha" w:hAnsi="Latha" w:cs="Latha"/>
-                <w:sz w:val="28"/>
-                <w:szCs w:val="28"/>
-                <w:cs/>
-                <w:lang w:bidi="ta-IN"/>
-              </w:rPr>
-              <w:t xml:space="preserve"> </w:t>
-            </w:r>
-            <w:r>
-              <w:rPr>
-                <w:rFonts w:ascii="Latha" w:hAnsi="Latha" w:cs="Latha"/>
-                <w:sz w:val="28"/>
-                <w:szCs w:val="28"/>
-              </w:rPr>
-              <w:t>|</w:t>
-            </w:r>
           </w:p>
         </w:tc>
       </w:tr>
@@ -12358,6 +12439,8 @@
               <w:spacing w:before="0" w:line="240" w:lineRule="auto"/>
               <w:rPr>
                 <w:rFonts w:cs="Latha"/>
+                <w:b/>
+                <w:bCs/>
                 <w:sz w:val="28"/>
                 <w:szCs w:val="28"/>
                 <w:lang w:bidi="ta-IN"/>
@@ -12366,10 +12449,13 @@
             <w:r>
               <w:rPr>
                 <w:rFonts w:cs="Latha"/>
-                <w:sz w:val="28"/>
-                <w:szCs w:val="28"/>
-                <w:lang w:bidi="ta-IN"/>
-              </w:rPr>
+                <w:b/>
+                <w:bCs/>
+                <w:sz w:val="28"/>
+                <w:szCs w:val="28"/>
+                <w:lang w:bidi="ta-IN"/>
+              </w:rPr>
+              <w:lastRenderedPageBreak/>
               <w:t xml:space="preserve">TS 4.2.4.4 - Vaakyam </w:t>
             </w:r>
           </w:p>
@@ -12378,6 +12464,8 @@
               <w:spacing w:before="0" w:line="240" w:lineRule="auto"/>
               <w:rPr>
                 <w:rFonts w:cs="Latha"/>
+                <w:b/>
+                <w:bCs/>
                 <w:sz w:val="28"/>
                 <w:szCs w:val="28"/>
                 <w:cs/>
@@ -12387,6 +12475,8 @@
             <w:r>
               <w:rPr>
                 <w:rFonts w:cs="Latha"/>
+                <w:b/>
+                <w:bCs/>
                 <w:sz w:val="28"/>
                 <w:szCs w:val="28"/>
                 <w:lang w:bidi="ta-IN"/>
@@ -12807,7 +12897,6 @@
                 <w:sz w:val="40"/>
                 <w:szCs w:val="40"/>
               </w:rPr>
-              <w:lastRenderedPageBreak/>
               <w:t>(</w:t>
             </w:r>
             <w:r>
@@ -12840,6 +12929,8 @@
               <w:spacing w:before="0" w:line="240" w:lineRule="auto"/>
               <w:rPr>
                 <w:rFonts w:cs="Latha"/>
+                <w:b/>
+                <w:bCs/>
                 <w:sz w:val="28"/>
                 <w:szCs w:val="28"/>
                 <w:lang w:bidi="ta-IN"/>
@@ -12848,11 +12939,12 @@
             <w:r>
               <w:rPr>
                 <w:rFonts w:cs="Latha"/>
-                <w:sz w:val="28"/>
-                <w:szCs w:val="28"/>
-                <w:lang w:bidi="ta-IN"/>
-              </w:rPr>
-              <w:lastRenderedPageBreak/>
+                <w:b/>
+                <w:bCs/>
+                <w:sz w:val="28"/>
+                <w:szCs w:val="28"/>
+                <w:lang w:bidi="ta-IN"/>
+              </w:rPr>
               <w:t xml:space="preserve">TS 4.2.5.2 - Vaakyam </w:t>
             </w:r>
           </w:p>
@@ -12861,6 +12953,8 @@
               <w:spacing w:before="0" w:line="240" w:lineRule="auto"/>
               <w:rPr>
                 <w:rFonts w:cs="Latha"/>
+                <w:b/>
+                <w:bCs/>
                 <w:sz w:val="28"/>
                 <w:szCs w:val="28"/>
                 <w:cs/>
@@ -12870,6 +12964,8 @@
             <w:r>
               <w:rPr>
                 <w:rFonts w:cs="Latha"/>
+                <w:b/>
+                <w:bCs/>
                 <w:sz w:val="28"/>
                 <w:szCs w:val="28"/>
                 <w:lang w:bidi="ta-IN"/>
@@ -13060,6 +13156,8 @@
               <w:spacing w:before="0" w:line="240" w:lineRule="auto"/>
               <w:rPr>
                 <w:rFonts w:cs="Latha"/>
+                <w:b/>
+                <w:bCs/>
                 <w:sz w:val="28"/>
                 <w:szCs w:val="28"/>
                 <w:lang w:bidi="ta-IN"/>
@@ -13068,6 +13166,8 @@
             <w:r>
               <w:rPr>
                 <w:rFonts w:cs="Latha"/>
+                <w:b/>
+                <w:bCs/>
                 <w:sz w:val="28"/>
                 <w:szCs w:val="28"/>
                 <w:lang w:bidi="ta-IN"/>
@@ -13080,6 +13180,8 @@
               <w:spacing w:before="0" w:line="240" w:lineRule="auto"/>
               <w:rPr>
                 <w:rFonts w:cs="Latha"/>
+                <w:b/>
+                <w:bCs/>
                 <w:sz w:val="28"/>
                 <w:szCs w:val="28"/>
                 <w:cs/>
@@ -13089,6 +13191,8 @@
             <w:r>
               <w:rPr>
                 <w:rFonts w:cs="Latha"/>
+                <w:b/>
+                <w:bCs/>
                 <w:sz w:val="28"/>
                 <w:szCs w:val="28"/>
                 <w:lang w:bidi="ta-IN"/>
@@ -13867,6 +13971,8 @@
               <w:spacing w:before="0" w:line="240" w:lineRule="auto"/>
               <w:rPr>
                 <w:rFonts w:cs="Latha"/>
+                <w:b/>
+                <w:bCs/>
                 <w:sz w:val="28"/>
                 <w:szCs w:val="28"/>
                 <w:lang w:bidi="ta-IN"/>
@@ -13875,6 +13981,8 @@
             <w:r>
               <w:rPr>
                 <w:rFonts w:cs="Latha"/>
+                <w:b/>
+                <w:bCs/>
                 <w:sz w:val="28"/>
                 <w:szCs w:val="28"/>
                 <w:lang w:bidi="ta-IN"/>
@@ -13887,6 +13995,8 @@
               <w:spacing w:before="0" w:line="240" w:lineRule="auto"/>
               <w:rPr>
                 <w:rFonts w:cs="Latha"/>
+                <w:b/>
+                <w:bCs/>
                 <w:sz w:val="28"/>
                 <w:szCs w:val="28"/>
                 <w:cs/>
@@ -13896,6 +14006,8 @@
             <w:r>
               <w:rPr>
                 <w:rFonts w:cs="Latha"/>
+                <w:b/>
+                <w:bCs/>
                 <w:sz w:val="28"/>
                 <w:szCs w:val="28"/>
                 <w:lang w:bidi="ta-IN"/>
@@ -14595,6 +14707,8 @@
               <w:spacing w:before="0" w:line="240" w:lineRule="auto"/>
               <w:rPr>
                 <w:rFonts w:cs="Latha"/>
+                <w:b/>
+                <w:bCs/>
                 <w:sz w:val="28"/>
                 <w:szCs w:val="28"/>
                 <w:lang w:bidi="ta-IN"/>
@@ -14603,6 +14717,8 @@
             <w:r>
               <w:rPr>
                 <w:rFonts w:cs="Latha"/>
+                <w:b/>
+                <w:bCs/>
                 <w:sz w:val="28"/>
                 <w:szCs w:val="28"/>
                 <w:lang w:bidi="ta-IN"/>
@@ -14623,6 +14739,8 @@
             <w:r>
               <w:rPr>
                 <w:rFonts w:cs="Latha"/>
+                <w:b/>
+                <w:bCs/>
                 <w:sz w:val="28"/>
                 <w:szCs w:val="28"/>
                 <w:lang w:bidi="ta-IN"/>
@@ -14997,6 +15115,8 @@
               <w:spacing w:before="0" w:line="240" w:lineRule="auto"/>
               <w:rPr>
                 <w:rFonts w:cs="Latha"/>
+                <w:b/>
+                <w:bCs/>
                 <w:sz w:val="28"/>
                 <w:szCs w:val="28"/>
                 <w:lang w:bidi="ta-IN"/>
@@ -15005,10 +15125,13 @@
             <w:r>
               <w:rPr>
                 <w:rFonts w:cs="Latha"/>
-                <w:sz w:val="28"/>
-                <w:szCs w:val="28"/>
-                <w:lang w:bidi="ta-IN"/>
-              </w:rPr>
+                <w:b/>
+                <w:bCs/>
+                <w:sz w:val="28"/>
+                <w:szCs w:val="28"/>
+                <w:lang w:bidi="ta-IN"/>
+              </w:rPr>
+              <w:lastRenderedPageBreak/>
               <w:t xml:space="preserve">TS 4.2.6.4 - Padam </w:t>
             </w:r>
           </w:p>
@@ -15017,6 +15140,8 @@
               <w:spacing w:before="0" w:line="240" w:lineRule="auto"/>
               <w:rPr>
                 <w:rFonts w:cs="Latha"/>
+                <w:b/>
+                <w:bCs/>
                 <w:sz w:val="28"/>
                 <w:szCs w:val="28"/>
                 <w:lang w:bidi="ta-IN"/>
@@ -15025,6 +15150,8 @@
             <w:r>
               <w:rPr>
                 <w:rFonts w:cs="Latha"/>
+                <w:b/>
+                <w:bCs/>
                 <w:sz w:val="28"/>
                 <w:szCs w:val="28"/>
                 <w:lang w:bidi="ta-IN"/>
@@ -15886,6 +16013,8 @@
               <w:spacing w:before="0" w:line="240" w:lineRule="auto"/>
               <w:rPr>
                 <w:rFonts w:cs="Latha"/>
+                <w:b/>
+                <w:bCs/>
                 <w:sz w:val="28"/>
                 <w:szCs w:val="28"/>
                 <w:lang w:bidi="ta-IN"/>
@@ -15894,11 +16023,12 @@
             <w:r>
               <w:rPr>
                 <w:rFonts w:cs="Latha"/>
-                <w:sz w:val="28"/>
-                <w:szCs w:val="28"/>
-                <w:lang w:bidi="ta-IN"/>
-              </w:rPr>
-              <w:lastRenderedPageBreak/>
+                <w:b/>
+                <w:bCs/>
+                <w:sz w:val="28"/>
+                <w:szCs w:val="28"/>
+                <w:lang w:bidi="ta-IN"/>
+              </w:rPr>
               <w:t xml:space="preserve">TS 4.2.8.3 - Padam </w:t>
             </w:r>
           </w:p>
@@ -15907,6 +16037,8 @@
               <w:spacing w:before="0" w:line="240" w:lineRule="auto"/>
               <w:rPr>
                 <w:rFonts w:cs="Latha"/>
+                <w:b/>
+                <w:bCs/>
                 <w:sz w:val="28"/>
                 <w:szCs w:val="28"/>
                 <w:lang w:bidi="ta-IN"/>
@@ -15915,6 +16047,8 @@
             <w:r>
               <w:rPr>
                 <w:rFonts w:cs="Latha"/>
+                <w:b/>
+                <w:bCs/>
                 <w:sz w:val="28"/>
                 <w:szCs w:val="28"/>
                 <w:lang w:bidi="ta-IN"/>
@@ -16252,6 +16386,8 @@
               <w:spacing w:before="0" w:line="240" w:lineRule="auto"/>
               <w:rPr>
                 <w:rFonts w:cs="Latha"/>
+                <w:b/>
+                <w:bCs/>
                 <w:sz w:val="28"/>
                 <w:szCs w:val="28"/>
                 <w:lang w:bidi="ta-IN"/>
@@ -16260,6 +16396,8 @@
             <w:r>
               <w:rPr>
                 <w:rFonts w:cs="Latha"/>
+                <w:b/>
+                <w:bCs/>
                 <w:sz w:val="28"/>
                 <w:szCs w:val="28"/>
                 <w:lang w:bidi="ta-IN"/>
@@ -16272,6 +16410,8 @@
               <w:spacing w:before="0" w:line="240" w:lineRule="auto"/>
               <w:rPr>
                 <w:rFonts w:cs="Latha"/>
+                <w:b/>
+                <w:bCs/>
                 <w:sz w:val="28"/>
                 <w:szCs w:val="28"/>
                 <w:lang w:bidi="ta-IN"/>
@@ -16280,6 +16420,8 @@
             <w:r>
               <w:rPr>
                 <w:rFonts w:cs="Latha"/>
+                <w:b/>
+                <w:bCs/>
                 <w:sz w:val="28"/>
                 <w:szCs w:val="28"/>
                 <w:lang w:bidi="ta-IN"/>
@@ -17133,6 +17275,8 @@
               <w:spacing w:before="0" w:line="240" w:lineRule="auto"/>
               <w:rPr>
                 <w:rFonts w:cs="Latha"/>
+                <w:b/>
+                <w:bCs/>
                 <w:sz w:val="28"/>
                 <w:szCs w:val="28"/>
                 <w:lang w:bidi="ta-IN"/>
@@ -17141,6 +17285,8 @@
             <w:r>
               <w:rPr>
                 <w:rFonts w:cs="Latha"/>
+                <w:b/>
+                <w:bCs/>
                 <w:sz w:val="28"/>
                 <w:szCs w:val="28"/>
                 <w:lang w:bidi="ta-IN"/>
@@ -17153,6 +17299,8 @@
               <w:spacing w:before="0" w:line="240" w:lineRule="auto"/>
               <w:rPr>
                 <w:rFonts w:cs="Latha"/>
+                <w:b/>
+                <w:bCs/>
                 <w:sz w:val="28"/>
                 <w:szCs w:val="28"/>
                 <w:lang w:bidi="ta-IN"/>
@@ -17161,6 +17309,8 @@
             <w:r>
               <w:rPr>
                 <w:rFonts w:cs="Latha"/>
+                <w:b/>
+                <w:bCs/>
                 <w:sz w:val="28"/>
                 <w:szCs w:val="28"/>
                 <w:lang w:bidi="ta-IN"/>
@@ -17617,6 +17767,8 @@
               <w:spacing w:before="0" w:line="240" w:lineRule="auto"/>
               <w:rPr>
                 <w:rFonts w:cs="Latha"/>
+                <w:b/>
+                <w:bCs/>
                 <w:sz w:val="28"/>
                 <w:szCs w:val="28"/>
                 <w:lang w:bidi="ta-IN"/>
@@ -17625,6 +17777,8 @@
             <w:r>
               <w:rPr>
                 <w:rFonts w:cs="Latha"/>
+                <w:b/>
+                <w:bCs/>
                 <w:sz w:val="28"/>
                 <w:szCs w:val="28"/>
                 <w:lang w:bidi="ta-IN"/>
@@ -17637,6 +17791,8 @@
               <w:spacing w:before="0" w:line="240" w:lineRule="auto"/>
               <w:rPr>
                 <w:rFonts w:cs="Latha"/>
+                <w:b/>
+                <w:bCs/>
                 <w:sz w:val="28"/>
                 <w:szCs w:val="28"/>
                 <w:lang w:bidi="ta-IN"/>
@@ -17645,6 +17801,8 @@
             <w:r>
               <w:rPr>
                 <w:rFonts w:cs="Latha"/>
+                <w:b/>
+                <w:bCs/>
                 <w:sz w:val="28"/>
                 <w:szCs w:val="28"/>
                 <w:lang w:bidi="ta-IN"/>
@@ -18017,6 +18175,8 @@
               <w:spacing w:before="0" w:line="240" w:lineRule="auto"/>
               <w:rPr>
                 <w:rFonts w:cs="Latha"/>
+                <w:b/>
+                <w:bCs/>
                 <w:sz w:val="28"/>
                 <w:szCs w:val="28"/>
                 <w:lang w:bidi="ta-IN"/>
@@ -18025,6 +18185,8 @@
             <w:r>
               <w:rPr>
                 <w:rFonts w:cs="Latha"/>
+                <w:b/>
+                <w:bCs/>
                 <w:sz w:val="28"/>
                 <w:szCs w:val="28"/>
                 <w:lang w:bidi="ta-IN"/>
@@ -18037,6 +18199,8 @@
               <w:spacing w:before="0" w:line="240" w:lineRule="auto"/>
               <w:rPr>
                 <w:rFonts w:cs="Latha"/>
+                <w:b/>
+                <w:bCs/>
                 <w:sz w:val="28"/>
                 <w:szCs w:val="28"/>
                 <w:lang w:bidi="ta-IN"/>
@@ -18045,6 +18209,8 @@
             <w:r>
               <w:rPr>
                 <w:rFonts w:cs="Latha"/>
+                <w:b/>
+                <w:bCs/>
                 <w:sz w:val="28"/>
                 <w:szCs w:val="28"/>
                 <w:lang w:bidi="ta-IN"/>
@@ -18717,12 +18883,16 @@
               <w:spacing w:before="0" w:line="240" w:lineRule="auto"/>
               <w:jc w:val="center"/>
               <w:rPr>
+                <w:b/>
+                <w:bCs/>
                 <w:sz w:val="32"/>
                 <w:szCs w:val="32"/>
               </w:rPr>
             </w:pPr>
             <w:r>
               <w:rPr>
+                <w:b/>
+                <w:bCs/>
                 <w:sz w:val="32"/>
                 <w:szCs w:val="32"/>
               </w:rPr>
@@ -18734,12 +18904,16 @@
               <w:spacing w:before="0" w:line="240" w:lineRule="auto"/>
               <w:jc w:val="center"/>
               <w:rPr>
+                <w:b/>
+                <w:bCs/>
                 <w:sz w:val="32"/>
                 <w:szCs w:val="32"/>
               </w:rPr>
             </w:pPr>
             <w:r>
               <w:rPr>
+                <w:b/>
+                <w:bCs/>
                 <w:sz w:val="32"/>
                 <w:szCs w:val="32"/>
               </w:rPr>
@@ -18756,12 +18930,16 @@
               <w:spacing w:before="0" w:line="240" w:lineRule="auto"/>
               <w:jc w:val="center"/>
               <w:rPr>
+                <w:b/>
+                <w:bCs/>
                 <w:sz w:val="32"/>
                 <w:szCs w:val="32"/>
               </w:rPr>
             </w:pPr>
             <w:r>
               <w:rPr>
+                <w:b/>
+                <w:bCs/>
                 <w:sz w:val="32"/>
                 <w:szCs w:val="32"/>
               </w:rPr>
@@ -18779,12 +18957,16 @@
               <w:ind w:right="-18"/>
               <w:jc w:val="center"/>
               <w:rPr>
+                <w:b/>
+                <w:bCs/>
                 <w:sz w:val="32"/>
                 <w:szCs w:val="32"/>
               </w:rPr>
             </w:pPr>
             <w:r>
               <w:rPr>
+                <w:b/>
+                <w:bCs/>
                 <w:sz w:val="32"/>
                 <w:szCs w:val="32"/>
               </w:rPr>
@@ -18803,6 +18985,8 @@
               <w:spacing w:before="0" w:line="240" w:lineRule="auto"/>
               <w:rPr>
                 <w:rFonts w:cs="Latha"/>
+                <w:b/>
+                <w:bCs/>
                 <w:sz w:val="28"/>
                 <w:szCs w:val="28"/>
                 <w:cs/>
@@ -18812,6 +18996,8 @@
             <w:r>
               <w:rPr>
                 <w:rFonts w:cs="Latha"/>
+                <w:b/>
+                <w:bCs/>
                 <w:sz w:val="28"/>
                 <w:szCs w:val="28"/>
                 <w:lang w:bidi="ta-IN"/>
@@ -19311,12 +19497,16 @@
             <w:pPr>
               <w:spacing w:before="0" w:line="240" w:lineRule="auto"/>
               <w:rPr>
+                <w:b/>
+                <w:bCs/>
                 <w:sz w:val="28"/>
                 <w:szCs w:val="28"/>
               </w:rPr>
             </w:pPr>
             <w:r>
               <w:rPr>
+                <w:b/>
+                <w:bCs/>
                 <w:sz w:val="28"/>
                 <w:szCs w:val="28"/>
               </w:rPr>
@@ -19664,102 +19854,6 @@
               </w:rPr>
               <w:t>:</w:t>
             </w:r>
-          </w:p>
-        </w:tc>
-      </w:tr>
-      <w:tr>
-        <w:tc>
-          <w:tcPr>
-            <w:tcW w:w="3092" w:type="dxa"/>
-          </w:tcPr>
-          <w:p>
-            <w:pPr>
-              <w:spacing w:before="0" w:line="240" w:lineRule="auto"/>
-              <w:rPr>
-                <w:sz w:val="28"/>
-                <w:szCs w:val="28"/>
-              </w:rPr>
-            </w:pPr>
-          </w:p>
-        </w:tc>
-        <w:tc>
-          <w:tcPr>
-            <w:tcW w:w="4738" w:type="dxa"/>
-          </w:tcPr>
-          <w:p>
-            <w:pPr>
-              <w:spacing w:before="0" w:line="240" w:lineRule="auto"/>
-              <w:rPr>
-                <w:sz w:val="32"/>
-                <w:szCs w:val="32"/>
-              </w:rPr>
-            </w:pPr>
-          </w:p>
-        </w:tc>
-        <w:tc>
-          <w:tcPr>
-            <w:tcW w:w="5220" w:type="dxa"/>
-          </w:tcPr>
-          <w:p>
-            <w:pPr>
-              <w:spacing w:before="0" w:line="240" w:lineRule="auto"/>
-              <w:rPr>
-                <w:sz w:val="32"/>
-                <w:szCs w:val="32"/>
-              </w:rPr>
-            </w:pPr>
-          </w:p>
-        </w:tc>
-      </w:tr>
-      <w:tr>
-        <w:tc>
-          <w:tcPr>
-            <w:tcW w:w="3092" w:type="dxa"/>
-          </w:tcPr>
-          <w:p>
-            <w:pPr>
-              <w:spacing w:before="0" w:line="240" w:lineRule="auto"/>
-              <w:rPr>
-                <w:sz w:val="28"/>
-                <w:szCs w:val="28"/>
-              </w:rPr>
-            </w:pPr>
-          </w:p>
-        </w:tc>
-        <w:tc>
-          <w:tcPr>
-            <w:tcW w:w="4738" w:type="dxa"/>
-          </w:tcPr>
-          <w:p>
-            <w:pPr>
-              <w:spacing w:before="0" w:line="240" w:lineRule="auto"/>
-              <w:rPr>
-                <w:rFonts w:ascii="Latha" w:hAnsi="Latha" w:cs="Latha"/>
-                <w:sz w:val="28"/>
-                <w:szCs w:val="28"/>
-                <w:highlight w:val="yellow"/>
-                <w:cs/>
-                <w:lang w:bidi="ta-IN"/>
-              </w:rPr>
-            </w:pPr>
-          </w:p>
-        </w:tc>
-        <w:tc>
-          <w:tcPr>
-            <w:tcW w:w="5220" w:type="dxa"/>
-          </w:tcPr>
-          <w:p>
-            <w:pPr>
-              <w:spacing w:before="0" w:line="240" w:lineRule="auto"/>
-              <w:rPr>
-                <w:rFonts w:ascii="Latha" w:hAnsi="Latha" w:cs="Latha"/>
-                <w:sz w:val="28"/>
-                <w:szCs w:val="28"/>
-                <w:highlight w:val="green"/>
-                <w:cs/>
-                <w:lang w:bidi="ta-IN"/>
-              </w:rPr>
-            </w:pPr>
           </w:p>
         </w:tc>
       </w:tr>
